--- a/EngrM20/LABS/Lab4/Lab4_WriteUp.docx
+++ b/EngrM20/LABS/Lab4/Lab4_WriteUp.docx
@@ -31,7 +31,7 @@
                     <pic:cNvPicPr/>
                   </pic:nvPicPr>
                   <pic:blipFill>
-                    <a:blip r:embed="rId4">
+                    <a:blip r:embed="rId5">
                       <a:extLst>
                         <a:ext uri="{28A0092B-C50C-407E-A947-70E740481C1C}">
                           <a14:useLocalDpi xmlns:a14="http://schemas.microsoft.com/office/drawing/2010/main" val="0"/>
@@ -87,7 +87,7 @@
                     </pic:cNvPicPr>
                   </pic:nvPicPr>
                   <pic:blipFill>
-                    <a:blip r:embed="rId5" cstate="print">
+                    <a:blip r:embed="rId6" cstate="print">
                       <a:extLst>
                         <a:ext uri="{28A0092B-C50C-407E-A947-70E740481C1C}">
                           <a14:useLocalDpi xmlns:a14="http://schemas.microsoft.com/office/drawing/2010/main" val="0"/>
@@ -178,18 +178,7 @@
                     <w:sz w:val="16"/>
                     <w:szCs w:val="16"/>
                   </w:rPr>
-                  <m:t>t&lt;0,</m:t>
-                </m:r>
-                <m:r>
-                  <m:rPr>
-                    <m:sty m:val="bi"/>
-                  </m:rPr>
-                  <w:rPr>
-                    <w:rFonts w:ascii="Cambria Math" w:hAnsi="Cambria Math"/>
-                    <w:sz w:val="16"/>
-                    <w:szCs w:val="16"/>
-                  </w:rPr>
-                  <m:t xml:space="preserve"> t</m:t>
+                  <m:t>t&lt;0, t</m:t>
                 </m:r>
                 <m:d>
                   <m:dPr>
@@ -226,18 +215,7 @@
                     <w:sz w:val="16"/>
                     <w:szCs w:val="16"/>
                   </w:rPr>
-                  <m:t xml:space="preserve"> </m:t>
-                </m:r>
-                <m:r>
-                  <m:rPr>
-                    <m:sty m:val="bi"/>
-                  </m:rPr>
-                  <w:rPr>
-                    <w:rFonts w:ascii="Cambria Math" w:hAnsi="Cambria Math"/>
-                    <w:sz w:val="16"/>
-                    <w:szCs w:val="16"/>
-                  </w:rPr>
-                  <m:t xml:space="preserve"> </m:t>
+                  <m:t xml:space="preserve">  </m:t>
                 </m:r>
                 <m:sSub>
                   <m:sSubPr>
@@ -1241,15 +1219,7 @@
                     <w:sz w:val="16"/>
                     <w:szCs w:val="16"/>
                   </w:rPr>
-                  <m:t>=500</m:t>
-                </m:r>
-                <m:r>
-                  <w:rPr>
-                    <w:rFonts w:ascii="Cambria Math" w:hAnsi="Cambria Math"/>
-                    <w:sz w:val="16"/>
-                    <w:szCs w:val="16"/>
-                  </w:rPr>
-                  <m:t>0</m:t>
+                  <m:t>=5000</m:t>
                 </m:r>
               </m:oMath>
             </m:oMathPara>
@@ -1865,15 +1835,7 @@
                     <w:sz w:val="16"/>
                     <w:szCs w:val="16"/>
                   </w:rPr>
-                  <m:t>=500</m:t>
-                </m:r>
-                <m:r>
-                  <w:rPr>
-                    <w:rFonts w:ascii="Cambria Math" w:hAnsi="Cambria Math"/>
-                    <w:sz w:val="16"/>
-                    <w:szCs w:val="16"/>
-                  </w:rPr>
-                  <m:t>0</m:t>
+                  <m:t>=5000</m:t>
                 </m:r>
               </m:oMath>
             </m:oMathPara>
@@ -1998,15 +1960,7 @@
                     <w:sz w:val="16"/>
                     <w:szCs w:val="16"/>
                   </w:rPr>
-                  <m:t>=</m:t>
-                </m:r>
-                <m:r>
-                  <w:rPr>
-                    <w:rFonts w:ascii="Cambria Math" w:hAnsi="Cambria Math"/>
-                    <w:sz w:val="16"/>
-                    <w:szCs w:val="16"/>
-                  </w:rPr>
-                  <m:t>5</m:t>
+                  <m:t>=5</m:t>
                 </m:r>
               </m:oMath>
             </m:oMathPara>
@@ -2421,15 +2375,7 @@
                     <w:sz w:val="16"/>
                     <w:szCs w:val="16"/>
                   </w:rPr>
-                  <m:t>=</m:t>
-                </m:r>
-                <m:r>
-                  <w:rPr>
-                    <w:rFonts w:ascii="Cambria Math" w:hAnsi="Cambria Math"/>
-                    <w:sz w:val="16"/>
-                    <w:szCs w:val="16"/>
-                  </w:rPr>
-                  <m:t>0</m:t>
+                  <m:t>=0</m:t>
                 </m:r>
               </m:oMath>
             </m:oMathPara>
@@ -2666,15 +2612,7 @@
                     <w:sz w:val="16"/>
                     <w:szCs w:val="16"/>
                   </w:rPr>
-                  <m:t>=</m:t>
-                </m:r>
-                <m:r>
-                  <w:rPr>
-                    <w:rFonts w:ascii="Cambria Math" w:hAnsi="Cambria Math"/>
-                    <w:sz w:val="16"/>
-                    <w:szCs w:val="16"/>
-                  </w:rPr>
-                  <m:t>0</m:t>
+                  <m:t>=0</m:t>
                 </m:r>
               </m:oMath>
             </m:oMathPara>
@@ -2746,15 +2684,7 @@
                     <w:sz w:val="16"/>
                     <w:szCs w:val="16"/>
                   </w:rPr>
-                  <m:t>s+1000=</m:t>
-                </m:r>
-                <m:r>
-                  <w:rPr>
-                    <w:rFonts w:ascii="Cambria Math" w:hAnsi="Cambria Math"/>
-                    <w:sz w:val="16"/>
-                    <w:szCs w:val="16"/>
-                  </w:rPr>
-                  <m:t>0</m:t>
+                  <m:t>s+1000=0</m:t>
                 </m:r>
               </m:oMath>
             </m:oMathPara>
@@ -2826,15 +2756,7 @@
                     <w:sz w:val="16"/>
                     <w:szCs w:val="16"/>
                   </w:rPr>
-                  <m:t>s= -100</m:t>
-                </m:r>
-                <m:r>
-                  <w:rPr>
-                    <w:rFonts w:ascii="Cambria Math" w:hAnsi="Cambria Math"/>
-                    <w:sz w:val="16"/>
-                    <w:szCs w:val="16"/>
-                  </w:rPr>
-                  <m:t>0</m:t>
+                  <m:t>s= -1000</m:t>
                 </m:r>
               </m:oMath>
             </m:oMathPara>
@@ -3032,15 +2954,7 @@
                     <w:sz w:val="16"/>
                     <w:szCs w:val="16"/>
                   </w:rPr>
-                  <m:t>+</m:t>
-                </m:r>
-                <m:r>
-                  <w:rPr>
-                    <w:rFonts w:ascii="Cambria Math" w:hAnsi="Cambria Math"/>
-                    <w:sz w:val="16"/>
-                    <w:szCs w:val="16"/>
-                  </w:rPr>
-                  <m:t>5</m:t>
+                  <m:t>+5</m:t>
                 </m:r>
               </m:oMath>
             </m:oMathPara>
@@ -3203,15 +3117,7 @@
                     <w:sz w:val="16"/>
                     <w:szCs w:val="16"/>
                   </w:rPr>
-                  <m:t>+</m:t>
-                </m:r>
-                <m:r>
-                  <w:rPr>
-                    <w:rFonts w:ascii="Cambria Math" w:hAnsi="Cambria Math"/>
-                    <w:sz w:val="16"/>
-                    <w:szCs w:val="16"/>
-                  </w:rPr>
-                  <m:t>5</m:t>
+                  <m:t>+5</m:t>
                 </m:r>
               </m:oMath>
             </m:oMathPara>
@@ -3322,15 +3228,7 @@
                     <w:sz w:val="16"/>
                     <w:szCs w:val="16"/>
                   </w:rPr>
-                  <m:t>=</m:t>
-                </m:r>
-                <m:r>
-                  <w:rPr>
-                    <w:rFonts w:ascii="Cambria Math" w:hAnsi="Cambria Math"/>
-                    <w:sz w:val="16"/>
-                    <w:szCs w:val="16"/>
-                  </w:rPr>
-                  <m:t>5</m:t>
+                  <m:t>=5</m:t>
                 </m:r>
               </m:oMath>
             </m:oMathPara>
@@ -3463,29 +3361,7 @@
                     <w:sz w:val="16"/>
                     <w:szCs w:val="16"/>
                   </w:rPr>
-                  <m:t>@ 0≤t≤ .007,</m:t>
-                </m:r>
-                <m:r>
-                  <m:rPr>
-                    <m:sty m:val="bi"/>
-                  </m:rPr>
-                  <w:rPr>
-                    <w:rFonts w:ascii="Cambria Math" w:hAnsi="Cambria Math"/>
-                    <w:sz w:val="16"/>
-                    <w:szCs w:val="16"/>
-                  </w:rPr>
-                  <m:t xml:space="preserve"> </m:t>
-                </m:r>
-                <m:r>
-                  <m:rPr>
-                    <m:sty m:val="bi"/>
-                  </m:rPr>
-                  <w:rPr>
-                    <w:rFonts w:ascii="Cambria Math" w:hAnsi="Cambria Math"/>
-                    <w:sz w:val="16"/>
-                    <w:szCs w:val="16"/>
-                  </w:rPr>
-                  <m:t xml:space="preserve">    </m:t>
+                  <m:t xml:space="preserve">@ 0≤t≤ .007,     </m:t>
                 </m:r>
                 <m:sSub>
                   <m:sSubPr>
@@ -4469,15 +4345,7 @@
                     <w:sz w:val="16"/>
                     <w:szCs w:val="16"/>
                   </w:rPr>
-                  <m:t>=5483.1</m:t>
-                </m:r>
-                <m:r>
-                  <w:rPr>
-                    <w:rFonts w:ascii="Cambria Math" w:eastAsia="Calibri" w:hAnsi="Cambria Math" w:cs="Times New Roman"/>
-                    <w:sz w:val="16"/>
-                    <w:szCs w:val="16"/>
-                  </w:rPr>
-                  <m:t>7</m:t>
+                  <m:t>=5483.17</m:t>
                 </m:r>
               </m:oMath>
             </m:oMathPara>
@@ -4836,7 +4704,7 @@
                     </pic:cNvPicPr>
                   </pic:nvPicPr>
                   <pic:blipFill>
-                    <a:blip r:embed="rId6" cstate="print">
+                    <a:blip r:embed="rId7" cstate="print">
                       <a:extLst>
                         <a:ext uri="{28A0092B-C50C-407E-A947-70E740481C1C}">
                           <a14:useLocalDpi xmlns:a14="http://schemas.microsoft.com/office/drawing/2010/main" val="0"/>
@@ -4901,7 +4769,7 @@
                     <pic:cNvPicPr/>
                   </pic:nvPicPr>
                   <pic:blipFill>
-                    <a:blip r:embed="rId7">
+                    <a:blip r:embed="rId8">
                       <a:extLst>
                         <a:ext uri="{28A0092B-C50C-407E-A947-70E740481C1C}">
                           <a14:useLocalDpi xmlns:a14="http://schemas.microsoft.com/office/drawing/2010/main" val="0"/>
@@ -4998,51 +4866,7 @@
                     <w:sz w:val="16"/>
                     <w:szCs w:val="16"/>
                   </w:rPr>
-                  <m:t>t</m:t>
-                </m:r>
-                <m:r>
-                  <m:rPr>
-                    <m:sty m:val="bi"/>
-                  </m:rPr>
-                  <w:rPr>
-                    <w:rFonts w:ascii="Cambria Math" w:hAnsi="Cambria Math"/>
-                    <w:sz w:val="16"/>
-                    <w:szCs w:val="16"/>
-                  </w:rPr>
-                  <m:t>(</m:t>
-                </m:r>
-                <m:r>
-                  <m:rPr>
-                    <m:sty m:val="bi"/>
-                  </m:rPr>
-                  <w:rPr>
-                    <w:rFonts w:ascii="Cambria Math" w:hAnsi="Cambria Math"/>
-                    <w:sz w:val="16"/>
-                    <w:szCs w:val="16"/>
-                  </w:rPr>
-                  <m:t>0</m:t>
-                </m:r>
-                <m:r>
-                  <m:rPr>
-                    <m:sty m:val="bi"/>
-                  </m:rPr>
-                  <w:rPr>
-                    <w:rFonts w:ascii="Cambria Math" w:hAnsi="Cambria Math"/>
-                    <w:sz w:val="16"/>
-                    <w:szCs w:val="16"/>
-                  </w:rPr>
-                  <m:t>)</m:t>
-                </m:r>
-                <m:r>
-                  <m:rPr>
-                    <m:sty m:val="bi"/>
-                  </m:rPr>
-                  <w:rPr>
-                    <w:rFonts w:ascii="Cambria Math" w:hAnsi="Cambria Math"/>
-                    <w:sz w:val="16"/>
-                    <w:szCs w:val="16"/>
-                  </w:rPr>
-                  <m:t xml:space="preserve">, </m:t>
+                  <m:t xml:space="preserve">t(0), </m:t>
                 </m:r>
                 <m:sSub>
                   <m:sSubPr>
@@ -5092,18 +4916,7 @@
                     <w:sz w:val="16"/>
                     <w:szCs w:val="16"/>
                   </w:rPr>
-                  <m:t>=</m:t>
-                </m:r>
-                <m:r>
-                  <m:rPr>
-                    <m:sty m:val="bi"/>
-                  </m:rPr>
-                  <w:rPr>
-                    <w:rFonts w:ascii="Cambria Math" w:hAnsi="Cambria Math"/>
-                    <w:sz w:val="16"/>
-                    <w:szCs w:val="16"/>
-                  </w:rPr>
-                  <m:t>5</m:t>
+                  <m:t>=5</m:t>
                 </m:r>
                 <m:r>
                   <m:rPr>
@@ -5858,29 +5671,7 @@
                     <w:sz w:val="16"/>
                     <w:szCs w:val="16"/>
                   </w:rPr>
-                  <m:t>=</m:t>
-                </m:r>
-                <m:r>
-                  <m:rPr>
-                    <m:sty m:val="bi"/>
-                  </m:rPr>
-                  <w:rPr>
-                    <w:rFonts w:ascii="Cambria Math" w:hAnsi="Cambria Math"/>
-                    <w:sz w:val="16"/>
-                    <w:szCs w:val="16"/>
-                  </w:rPr>
-                  <m:t xml:space="preserve">5- </m:t>
-                </m:r>
-                <m:r>
-                  <m:rPr>
-                    <m:sty m:val="bi"/>
-                  </m:rPr>
-                  <w:rPr>
-                    <w:rFonts w:ascii="Cambria Math" w:hAnsi="Cambria Math"/>
-                    <w:sz w:val="16"/>
-                    <w:szCs w:val="16"/>
-                  </w:rPr>
-                  <m:t>5</m:t>
+                  <m:t>=5- 5</m:t>
                 </m:r>
                 <m:sSup>
                   <m:sSupPr>
@@ -6330,29 +6121,7 @@
                     <w:sz w:val="16"/>
                     <w:szCs w:val="16"/>
                   </w:rPr>
-                  <m:t>=</m:t>
-                </m:r>
-                <m:r>
-                  <m:rPr>
-                    <m:sty m:val="bi"/>
-                  </m:rPr>
-                  <w:rPr>
-                    <w:rFonts w:ascii="Cambria Math" w:eastAsia="Calibri" w:hAnsi="Cambria Math" w:cs="Times New Roman"/>
-                    <w:sz w:val="16"/>
-                    <w:szCs w:val="16"/>
-                  </w:rPr>
-                  <m:t>0-</m:t>
-                </m:r>
-                <m:r>
-                  <m:rPr>
-                    <m:sty m:val="bi"/>
-                  </m:rPr>
-                  <w:rPr>
-                    <w:rFonts w:ascii="Cambria Math" w:eastAsia="Calibri" w:hAnsi="Cambria Math" w:cs="Times New Roman"/>
-                    <w:sz w:val="16"/>
-                    <w:szCs w:val="16"/>
-                  </w:rPr>
-                  <m:t>5483.17</m:t>
+                  <m:t>=0-5483.17</m:t>
                 </m:r>
                 <m:sSup>
                   <m:sSupPr>
@@ -6465,11 +6234,4801 @@
     <w:p/>
     <w:p/>
     <w:p/>
+    <w:p/>
+    <w:p/>
+    <w:p/>
+    <w:p/>
+    <w:p/>
+    <w:p/>
+    <w:p/>
+    <w:p/>
+    <w:p/>
+    <w:p/>
     <w:p>
+      <w:r>
+        <w:rPr>
+          <w:noProof/>
+        </w:rPr>
+        <w:lastRenderedPageBreak/>
+        <w:drawing>
+          <wp:anchor distT="0" distB="0" distL="114300" distR="114300" simplePos="0" relativeHeight="251667456" behindDoc="0" locked="0" layoutInCell="1" allowOverlap="1" wp14:anchorId="71866430">
+            <wp:simplePos x="0" y="0"/>
+            <wp:positionH relativeFrom="margin">
+              <wp:align>left</wp:align>
+            </wp:positionH>
+            <wp:positionV relativeFrom="paragraph">
+              <wp:posOffset>5715</wp:posOffset>
+            </wp:positionV>
+            <wp:extent cx="3918585" cy="2232025"/>
+            <wp:effectExtent l="0" t="0" r="5715" b="0"/>
+            <wp:wrapSquare wrapText="bothSides"/>
+            <wp:docPr id="6" name="Picture 6"/>
+            <wp:cNvGraphicFramePr>
+              <a:graphicFrameLocks xmlns:a="http://schemas.openxmlformats.org/drawingml/2006/main" noChangeAspect="1"/>
+            </wp:cNvGraphicFramePr>
+            <a:graphic xmlns:a="http://schemas.openxmlformats.org/drawingml/2006/main">
+              <a:graphicData uri="http://schemas.openxmlformats.org/drawingml/2006/picture">
+                <pic:pic xmlns:pic="http://schemas.openxmlformats.org/drawingml/2006/picture">
+                  <pic:nvPicPr>
+                    <pic:cNvPr id="1" name=""/>
+                    <pic:cNvPicPr/>
+                  </pic:nvPicPr>
+                  <pic:blipFill>
+                    <a:blip r:embed="rId9" cstate="print">
+                      <a:extLst>
+                        <a:ext uri="{28A0092B-C50C-407E-A947-70E740481C1C}">
+                          <a14:useLocalDpi xmlns:a14="http://schemas.microsoft.com/office/drawing/2010/main" val="0"/>
+                        </a:ext>
+                      </a:extLst>
+                    </a:blip>
+                    <a:stretch>
+                      <a:fillRect/>
+                    </a:stretch>
+                  </pic:blipFill>
+                  <pic:spPr>
+                    <a:xfrm>
+                      <a:off x="0" y="0"/>
+                      <a:ext cx="3918585" cy="2232025"/>
+                    </a:xfrm>
+                    <a:prstGeom prst="rect">
+                      <a:avLst/>
+                    </a:prstGeom>
+                  </pic:spPr>
+                </pic:pic>
+              </a:graphicData>
+            </a:graphic>
+            <wp14:sizeRelH relativeFrom="margin">
+              <wp14:pctWidth>0</wp14:pctWidth>
+            </wp14:sizeRelH>
+            <wp14:sizeRelV relativeFrom="margin">
+              <wp14:pctHeight>0</wp14:pctHeight>
+            </wp14:sizeRelV>
+          </wp:anchor>
+        </w:drawing>
+      </w:r>
+      <w:r>
+        <w:rPr>
+          <w:noProof/>
+        </w:rPr>
+        <w:drawing>
+          <wp:anchor distT="0" distB="0" distL="114300" distR="114300" simplePos="0" relativeHeight="251666432" behindDoc="0" locked="0" layoutInCell="1" allowOverlap="1">
+            <wp:simplePos x="0" y="0"/>
+            <wp:positionH relativeFrom="margin">
+              <wp:align>right</wp:align>
+            </wp:positionH>
+            <wp:positionV relativeFrom="paragraph">
+              <wp:posOffset>5715</wp:posOffset>
+            </wp:positionV>
+            <wp:extent cx="2817495" cy="2220595"/>
+            <wp:effectExtent l="0" t="0" r="1905" b="8255"/>
+            <wp:wrapSquare wrapText="bothSides"/>
+            <wp:docPr id="5" name="Picture 5"/>
+            <wp:cNvGraphicFramePr>
+              <a:graphicFrameLocks xmlns:a="http://schemas.openxmlformats.org/drawingml/2006/main" noChangeAspect="1"/>
+            </wp:cNvGraphicFramePr>
+            <a:graphic xmlns:a="http://schemas.openxmlformats.org/drawingml/2006/main">
+              <a:graphicData uri="http://schemas.openxmlformats.org/drawingml/2006/picture">
+                <pic:pic xmlns:pic="http://schemas.openxmlformats.org/drawingml/2006/picture">
+                  <pic:nvPicPr>
+                    <pic:cNvPr id="0" name="Picture 1"/>
+                    <pic:cNvPicPr>
+                      <a:picLocks noChangeAspect="1" noChangeArrowheads="1"/>
+                    </pic:cNvPicPr>
+                  </pic:nvPicPr>
+                  <pic:blipFill>
+                    <a:blip r:embed="rId10" cstate="print">
+                      <a:extLst>
+                        <a:ext uri="{28A0092B-C50C-407E-A947-70E740481C1C}">
+                          <a14:useLocalDpi xmlns:a14="http://schemas.microsoft.com/office/drawing/2010/main" val="0"/>
+                        </a:ext>
+                      </a:extLst>
+                    </a:blip>
+                    <a:srcRect/>
+                    <a:stretch>
+                      <a:fillRect/>
+                    </a:stretch>
+                  </pic:blipFill>
+                  <pic:spPr bwMode="auto">
+                    <a:xfrm>
+                      <a:off x="0" y="0"/>
+                      <a:ext cx="2817495" cy="2220595"/>
+                    </a:xfrm>
+                    <a:prstGeom prst="rect">
+                      <a:avLst/>
+                    </a:prstGeom>
+                    <a:noFill/>
+                    <a:ln>
+                      <a:noFill/>
+                    </a:ln>
+                  </pic:spPr>
+                </pic:pic>
+              </a:graphicData>
+            </a:graphic>
+            <wp14:sizeRelH relativeFrom="margin">
+              <wp14:pctWidth>0</wp14:pctWidth>
+            </wp14:sizeRelH>
+            <wp14:sizeRelV relativeFrom="margin">
+              <wp14:pctHeight>0</wp14:pctHeight>
+            </wp14:sizeRelV>
+          </wp:anchor>
+        </w:drawing>
+      </w:r>
+    </w:p>
+    <w:p/>
+    <w:tbl>
+      <w:tblPr>
+        <w:tblStyle w:val="TableGrid"/>
+        <w:tblW w:w="0" w:type="auto"/>
+        <w:tblBorders>
+          <w:top w:val="none" w:sz="0" w:space="0" w:color="auto"/>
+          <w:left w:val="none" w:sz="0" w:space="0" w:color="auto"/>
+          <w:bottom w:val="none" w:sz="0" w:space="0" w:color="auto"/>
+          <w:right w:val="none" w:sz="0" w:space="0" w:color="auto"/>
+          <w:insideH w:val="none" w:sz="0" w:space="0" w:color="auto"/>
+          <w:insideV w:val="none" w:sz="0" w:space="0" w:color="auto"/>
+        </w:tblBorders>
+        <w:tblLook w:val="04A0" w:firstRow="1" w:lastRow="0" w:firstColumn="1" w:lastColumn="0" w:noHBand="0" w:noVBand="1"/>
+      </w:tblPr>
+      <w:tblGrid>
+        <w:gridCol w:w="6025"/>
+        <w:gridCol w:w="630"/>
+        <w:gridCol w:w="4135"/>
+      </w:tblGrid>
+      <w:tr>
+        <w:tc>
+          <w:tcPr>
+            <w:tcW w:w="10790" w:type="dxa"/>
+            <w:gridSpan w:val="3"/>
+            <w:tcMar>
+              <w:top w:w="101" w:type="dxa"/>
+              <w:left w:w="115" w:type="dxa"/>
+              <w:right w:w="115" w:type="dxa"/>
+            </w:tcMar>
+          </w:tcPr>
+          <w:p>
+            <w:pPr>
+              <w:rPr>
+                <w:sz w:val="16"/>
+                <w:szCs w:val="16"/>
+              </w:rPr>
+            </w:pPr>
+            <m:oMathPara>
+              <m:oMath>
+                <m:r>
+                  <w:rPr>
+                    <w:rFonts w:ascii="Cambria Math" w:hAnsi="Cambria Math"/>
+                    <w:sz w:val="16"/>
+                    <w:szCs w:val="16"/>
+                  </w:rPr>
+                  <m:t>Note:At t</m:t>
+                </m:r>
+                <m:d>
+                  <m:dPr>
+                    <m:ctrlPr>
+                      <w:rPr>
+                        <w:rFonts w:ascii="Cambria Math" w:hAnsi="Cambria Math"/>
+                        <w:i/>
+                        <w:sz w:val="16"/>
+                        <w:szCs w:val="16"/>
+                      </w:rPr>
+                    </m:ctrlPr>
+                  </m:dPr>
+                  <m:e>
+                    <m:r>
+                      <w:rPr>
+                        <w:rFonts w:ascii="Cambria Math" w:hAnsi="Cambria Math"/>
+                        <w:sz w:val="16"/>
+                        <w:szCs w:val="16"/>
+                      </w:rPr>
+                      <m:t>0</m:t>
+                    </m:r>
+                  </m:e>
+                </m:d>
+                <m:r>
+                  <w:rPr>
+                    <w:rFonts w:ascii="Cambria Math" w:hAnsi="Cambria Math"/>
+                    <w:sz w:val="16"/>
+                    <w:szCs w:val="16"/>
+                  </w:rPr>
+                  <m:t xml:space="preserve"> the switches open and close to produce a circuit represented by </m:t>
+                </m:r>
+                <m:sSub>
+                  <m:sSubPr>
+                    <m:ctrlPr>
+                      <w:rPr>
+                        <w:rFonts w:ascii="Cambria Math" w:hAnsi="Cambria Math"/>
+                        <w:i/>
+                        <w:sz w:val="16"/>
+                        <w:szCs w:val="16"/>
+                      </w:rPr>
+                    </m:ctrlPr>
+                  </m:sSubPr>
+                  <m:e>
+                    <m:r>
+                      <w:rPr>
+                        <w:rFonts w:ascii="Cambria Math" w:hAnsi="Cambria Math"/>
+                        <w:sz w:val="16"/>
+                        <w:szCs w:val="16"/>
+                      </w:rPr>
+                      <m:t>C</m:t>
+                    </m:r>
+                  </m:e>
+                  <m:sub>
+                    <m:r>
+                      <w:rPr>
+                        <w:rFonts w:ascii="Cambria Math" w:hAnsi="Cambria Math"/>
+                        <w:sz w:val="16"/>
+                        <w:szCs w:val="16"/>
+                      </w:rPr>
+                      <m:t>1</m:t>
+                    </m:r>
+                  </m:sub>
+                </m:sSub>
+                <m:r>
+                  <w:rPr>
+                    <w:rFonts w:ascii="Cambria Math" w:hAnsi="Cambria Math"/>
+                    <w:sz w:val="16"/>
+                    <w:szCs w:val="16"/>
+                  </w:rPr>
+                  <m:t xml:space="preserve">, </m:t>
+                </m:r>
+                <m:sSub>
+                  <m:sSubPr>
+                    <m:ctrlPr>
+                      <w:rPr>
+                        <w:rFonts w:ascii="Cambria Math" w:hAnsi="Cambria Math"/>
+                        <w:i/>
+                        <w:sz w:val="16"/>
+                        <w:szCs w:val="16"/>
+                      </w:rPr>
+                    </m:ctrlPr>
+                  </m:sSubPr>
+                  <m:e>
+                    <m:r>
+                      <w:rPr>
+                        <w:rFonts w:ascii="Cambria Math" w:hAnsi="Cambria Math"/>
+                        <w:sz w:val="16"/>
+                        <w:szCs w:val="16"/>
+                      </w:rPr>
+                      <m:t>R</m:t>
+                    </m:r>
+                  </m:e>
+                  <m:sub>
+                    <m:r>
+                      <w:rPr>
+                        <w:rFonts w:ascii="Cambria Math" w:hAnsi="Cambria Math"/>
+                        <w:sz w:val="16"/>
+                        <w:szCs w:val="16"/>
+                      </w:rPr>
+                      <m:t>1</m:t>
+                    </m:r>
+                  </m:sub>
+                </m:sSub>
+                <m:r>
+                  <w:rPr>
+                    <w:rFonts w:ascii="Cambria Math" w:hAnsi="Cambria Math"/>
+                    <w:sz w:val="16"/>
+                    <w:szCs w:val="16"/>
+                  </w:rPr>
+                  <m:t xml:space="preserve">, and </m:t>
+                </m:r>
+                <m:sSub>
+                  <m:sSubPr>
+                    <m:ctrlPr>
+                      <w:rPr>
+                        <w:rFonts w:ascii="Cambria Math" w:hAnsi="Cambria Math"/>
+                        <w:i/>
+                        <w:sz w:val="16"/>
+                        <w:szCs w:val="16"/>
+                      </w:rPr>
+                    </m:ctrlPr>
+                  </m:sSubPr>
+                  <m:e>
+                    <m:r>
+                      <w:rPr>
+                        <w:rFonts w:ascii="Cambria Math" w:hAnsi="Cambria Math"/>
+                        <w:sz w:val="16"/>
+                        <w:szCs w:val="16"/>
+                      </w:rPr>
+                      <m:t>C</m:t>
+                    </m:r>
+                  </m:e>
+                  <m:sub>
+                    <m:r>
+                      <w:rPr>
+                        <w:rFonts w:ascii="Cambria Math" w:hAnsi="Cambria Math"/>
+                        <w:sz w:val="16"/>
+                        <w:szCs w:val="16"/>
+                      </w:rPr>
+                      <m:t>2</m:t>
+                    </m:r>
+                  </m:sub>
+                </m:sSub>
+              </m:oMath>
+            </m:oMathPara>
+          </w:p>
+        </w:tc>
+      </w:tr>
+      <w:tr>
+        <w:tc>
+          <w:tcPr>
+            <w:tcW w:w="6025" w:type="dxa"/>
+            <w:tcMar>
+              <w:top w:w="101" w:type="dxa"/>
+              <w:left w:w="115" w:type="dxa"/>
+              <w:right w:w="115" w:type="dxa"/>
+            </w:tcMar>
+          </w:tcPr>
+          <w:p>
+            <w:pPr>
+              <w:jc w:val="right"/>
+              <w:rPr>
+                <w:rFonts w:ascii="Calibri" w:eastAsia="Calibri" w:hAnsi="Calibri" w:cs="Times New Roman"/>
+                <w:sz w:val="16"/>
+                <w:szCs w:val="16"/>
+              </w:rPr>
+            </w:pPr>
+          </w:p>
+        </w:tc>
+        <w:tc>
+          <w:tcPr>
+            <w:tcW w:w="630" w:type="dxa"/>
+            <w:tcMar>
+              <w:top w:w="101" w:type="dxa"/>
+              <w:left w:w="115" w:type="dxa"/>
+              <w:right w:w="115" w:type="dxa"/>
+            </w:tcMar>
+          </w:tcPr>
+          <w:p>
+            <w:pPr>
+              <w:rPr>
+                <w:sz w:val="16"/>
+                <w:szCs w:val="16"/>
+              </w:rPr>
+            </w:pPr>
+          </w:p>
+        </w:tc>
+        <w:tc>
+          <w:tcPr>
+            <w:tcW w:w="4135" w:type="dxa"/>
+            <w:tcMar>
+              <w:top w:w="101" w:type="dxa"/>
+              <w:left w:w="115" w:type="dxa"/>
+              <w:right w:w="115" w:type="dxa"/>
+            </w:tcMar>
+          </w:tcPr>
+          <w:p>
+            <w:pPr>
+              <w:rPr>
+                <w:sz w:val="16"/>
+                <w:szCs w:val="16"/>
+              </w:rPr>
+            </w:pPr>
+          </w:p>
+        </w:tc>
+      </w:tr>
+      <w:tr>
+        <w:tc>
+          <w:tcPr>
+            <w:tcW w:w="6025" w:type="dxa"/>
+            <w:tcMar>
+              <w:top w:w="101" w:type="dxa"/>
+              <w:left w:w="115" w:type="dxa"/>
+              <w:right w:w="115" w:type="dxa"/>
+            </w:tcMar>
+          </w:tcPr>
+          <w:p>
+            <w:pPr>
+              <w:jc w:val="right"/>
+              <w:rPr>
+                <w:sz w:val="16"/>
+                <w:szCs w:val="16"/>
+              </w:rPr>
+            </w:pPr>
+            <m:oMathPara>
+              <m:oMathParaPr>
+                <m:jc m:val="right"/>
+              </m:oMathParaPr>
+              <m:oMath>
+                <m:sSub>
+                  <m:sSubPr>
+                    <m:ctrlPr>
+                      <w:rPr>
+                        <w:rFonts w:ascii="Cambria Math" w:hAnsi="Cambria Math"/>
+                        <w:i/>
+                        <w:sz w:val="16"/>
+                        <w:szCs w:val="16"/>
+                      </w:rPr>
+                    </m:ctrlPr>
+                  </m:sSubPr>
+                  <m:e>
+                    <m:r>
+                      <w:rPr>
+                        <w:rFonts w:ascii="Cambria Math" w:hAnsi="Cambria Math"/>
+                        <w:sz w:val="16"/>
+                        <w:szCs w:val="16"/>
+                      </w:rPr>
+                      <m:t>V</m:t>
+                    </m:r>
+                  </m:e>
+                  <m:sub>
+                    <m:r>
+                      <w:rPr>
+                        <w:rFonts w:ascii="Cambria Math" w:hAnsi="Cambria Math"/>
+                        <w:sz w:val="16"/>
+                        <w:szCs w:val="16"/>
+                      </w:rPr>
+                      <m:t>c1</m:t>
+                    </m:r>
+                  </m:sub>
+                </m:sSub>
+                <m:r>
+                  <w:rPr>
+                    <w:rFonts w:ascii="Cambria Math" w:hAnsi="Cambria Math"/>
+                    <w:sz w:val="16"/>
+                    <w:szCs w:val="16"/>
+                  </w:rPr>
+                  <m:t>=</m:t>
+                </m:r>
+                <m:sSub>
+                  <m:sSubPr>
+                    <m:ctrlPr>
+                      <w:rPr>
+                        <w:rFonts w:ascii="Cambria Math" w:hAnsi="Cambria Math"/>
+                        <w:i/>
+                        <w:sz w:val="16"/>
+                        <w:szCs w:val="16"/>
+                      </w:rPr>
+                    </m:ctrlPr>
+                  </m:sSubPr>
+                  <m:e>
+                    <m:r>
+                      <w:rPr>
+                        <w:rFonts w:ascii="Cambria Math" w:hAnsi="Cambria Math"/>
+                        <w:sz w:val="16"/>
+                        <w:szCs w:val="16"/>
+                      </w:rPr>
+                      <m:t>V</m:t>
+                    </m:r>
+                  </m:e>
+                  <m:sub>
+                    <m:r>
+                      <w:rPr>
+                        <w:rFonts w:ascii="Cambria Math" w:hAnsi="Cambria Math"/>
+                        <w:sz w:val="16"/>
+                        <w:szCs w:val="16"/>
+                      </w:rPr>
+                      <m:t>R1</m:t>
+                    </m:r>
+                  </m:sub>
+                </m:sSub>
+                <m:r>
+                  <w:rPr>
+                    <w:rFonts w:ascii="Cambria Math" w:hAnsi="Cambria Math"/>
+                    <w:sz w:val="16"/>
+                    <w:szCs w:val="16"/>
+                  </w:rPr>
+                  <m:t>+</m:t>
+                </m:r>
+                <m:sSub>
+                  <m:sSubPr>
+                    <m:ctrlPr>
+                      <w:rPr>
+                        <w:rFonts w:ascii="Cambria Math" w:hAnsi="Cambria Math"/>
+                        <w:i/>
+                        <w:sz w:val="16"/>
+                        <w:szCs w:val="16"/>
+                      </w:rPr>
+                    </m:ctrlPr>
+                  </m:sSubPr>
+                  <m:e>
+                    <m:r>
+                      <w:rPr>
+                        <w:rFonts w:ascii="Cambria Math" w:hAnsi="Cambria Math"/>
+                        <w:sz w:val="16"/>
+                        <w:szCs w:val="16"/>
+                      </w:rPr>
+                      <m:t>V</m:t>
+                    </m:r>
+                  </m:e>
+                  <m:sub>
+                    <m:r>
+                      <w:rPr>
+                        <w:rFonts w:ascii="Cambria Math" w:hAnsi="Cambria Math"/>
+                        <w:sz w:val="16"/>
+                        <w:szCs w:val="16"/>
+                      </w:rPr>
+                      <m:t>c2</m:t>
+                    </m:r>
+                  </m:sub>
+                </m:sSub>
+              </m:oMath>
+            </m:oMathPara>
+          </w:p>
+        </w:tc>
+        <w:tc>
+          <w:tcPr>
+            <w:tcW w:w="630" w:type="dxa"/>
+            <w:tcMar>
+              <w:top w:w="101" w:type="dxa"/>
+              <w:left w:w="115" w:type="dxa"/>
+              <w:right w:w="115" w:type="dxa"/>
+            </w:tcMar>
+          </w:tcPr>
+          <w:p>
+            <w:pPr>
+              <w:rPr>
+                <w:sz w:val="16"/>
+                <w:szCs w:val="16"/>
+              </w:rPr>
+            </w:pPr>
+          </w:p>
+        </w:tc>
+        <w:tc>
+          <w:tcPr>
+            <w:tcW w:w="4135" w:type="dxa"/>
+            <w:tcMar>
+              <w:top w:w="101" w:type="dxa"/>
+              <w:left w:w="115" w:type="dxa"/>
+              <w:right w:w="115" w:type="dxa"/>
+            </w:tcMar>
+          </w:tcPr>
+          <w:p>
+            <w:pPr>
+              <w:rPr>
+                <w:sz w:val="16"/>
+                <w:szCs w:val="16"/>
+              </w:rPr>
+            </w:pPr>
+            <w:r>
+              <w:rPr>
+                <w:sz w:val="16"/>
+                <w:szCs w:val="16"/>
+              </w:rPr>
+              <w:t>K.V.L.</w:t>
+            </w:r>
+          </w:p>
+        </w:tc>
+      </w:tr>
       <w:bookmarkStart w:id="0" w:name="_GoBack"/>
       <w:bookmarkEnd w:id="0"/>
-    </w:p>
-    <w:p/>
+      <w:tr>
+        <w:tc>
+          <w:tcPr>
+            <w:tcW w:w="6025" w:type="dxa"/>
+            <w:tcMar>
+              <w:top w:w="101" w:type="dxa"/>
+              <w:left w:w="115" w:type="dxa"/>
+              <w:right w:w="115" w:type="dxa"/>
+            </w:tcMar>
+          </w:tcPr>
+          <w:p>
+            <w:pPr>
+              <w:jc w:val="right"/>
+              <w:rPr>
+                <w:sz w:val="16"/>
+                <w:szCs w:val="16"/>
+              </w:rPr>
+            </w:pPr>
+            <m:oMathPara>
+              <m:oMathParaPr>
+                <m:jc m:val="right"/>
+              </m:oMathParaPr>
+              <m:oMath>
+                <m:f>
+                  <m:fPr>
+                    <m:ctrlPr>
+                      <w:rPr>
+                        <w:rFonts w:ascii="Cambria Math" w:hAnsi="Cambria Math"/>
+                        <w:i/>
+                        <w:sz w:val="16"/>
+                        <w:szCs w:val="16"/>
+                      </w:rPr>
+                    </m:ctrlPr>
+                  </m:fPr>
+                  <m:num>
+                    <m:r>
+                      <w:rPr>
+                        <w:rFonts w:ascii="Cambria Math" w:hAnsi="Cambria Math"/>
+                        <w:sz w:val="16"/>
+                        <w:szCs w:val="16"/>
+                      </w:rPr>
+                      <m:t>d</m:t>
+                    </m:r>
+                  </m:num>
+                  <m:den>
+                    <m:r>
+                      <w:rPr>
+                        <w:rFonts w:ascii="Cambria Math" w:hAnsi="Cambria Math"/>
+                        <w:sz w:val="16"/>
+                        <w:szCs w:val="16"/>
+                      </w:rPr>
+                      <m:t>dt</m:t>
+                    </m:r>
+                  </m:den>
+                </m:f>
+                <m:d>
+                  <m:dPr>
+                    <m:begChr m:val="["/>
+                    <m:endChr m:val="]"/>
+                    <m:ctrlPr>
+                      <w:rPr>
+                        <w:rFonts w:ascii="Cambria Math" w:hAnsi="Cambria Math"/>
+                        <w:i/>
+                        <w:sz w:val="16"/>
+                        <w:szCs w:val="16"/>
+                      </w:rPr>
+                    </m:ctrlPr>
+                  </m:dPr>
+                  <m:e>
+                    <m:f>
+                      <m:fPr>
+                        <m:ctrlPr>
+                          <w:rPr>
+                            <w:rFonts w:ascii="Cambria Math" w:hAnsi="Cambria Math"/>
+                            <w:i/>
+                            <w:sz w:val="16"/>
+                            <w:szCs w:val="16"/>
+                          </w:rPr>
+                        </m:ctrlPr>
+                      </m:fPr>
+                      <m:num>
+                        <m:r>
+                          <w:rPr>
+                            <w:rFonts w:ascii="Cambria Math" w:hAnsi="Cambria Math"/>
+                            <w:sz w:val="16"/>
+                            <w:szCs w:val="16"/>
+                          </w:rPr>
+                          <m:t>1</m:t>
+                        </m:r>
+                      </m:num>
+                      <m:den>
+                        <m:sSub>
+                          <m:sSubPr>
+                            <m:ctrlPr>
+                              <w:rPr>
+                                <w:rFonts w:ascii="Cambria Math" w:hAnsi="Cambria Math"/>
+                                <w:i/>
+                                <w:sz w:val="16"/>
+                                <w:szCs w:val="16"/>
+                              </w:rPr>
+                            </m:ctrlPr>
+                          </m:sSubPr>
+                          <m:e>
+                            <m:r>
+                              <w:rPr>
+                                <w:rFonts w:ascii="Cambria Math" w:hAnsi="Cambria Math"/>
+                                <w:sz w:val="16"/>
+                                <w:szCs w:val="16"/>
+                              </w:rPr>
+                              <m:t>c</m:t>
+                            </m:r>
+                          </m:e>
+                          <m:sub>
+                            <m:r>
+                              <w:rPr>
+                                <w:rFonts w:ascii="Cambria Math" w:hAnsi="Cambria Math"/>
+                                <w:sz w:val="16"/>
+                                <w:szCs w:val="16"/>
+                              </w:rPr>
+                              <m:t>1</m:t>
+                            </m:r>
+                          </m:sub>
+                        </m:sSub>
+                      </m:den>
+                    </m:f>
+                    <m:nary>
+                      <m:naryPr>
+                        <m:limLoc m:val="undOvr"/>
+                        <m:subHide m:val="1"/>
+                        <m:supHide m:val="1"/>
+                        <m:ctrlPr>
+                          <w:rPr>
+                            <w:rFonts w:ascii="Cambria Math" w:hAnsi="Cambria Math"/>
+                            <w:i/>
+                            <w:sz w:val="16"/>
+                            <w:szCs w:val="16"/>
+                          </w:rPr>
+                        </m:ctrlPr>
+                      </m:naryPr>
+                      <m:sub/>
+                      <m:sup/>
+                      <m:e>
+                        <m:r>
+                          <w:rPr>
+                            <w:rFonts w:ascii="Cambria Math" w:hAnsi="Cambria Math"/>
+                            <w:sz w:val="16"/>
+                            <w:szCs w:val="16"/>
+                          </w:rPr>
+                          <m:t>idt</m:t>
+                        </m:r>
+                      </m:e>
+                    </m:nary>
+                    <m:r>
+                      <w:rPr>
+                        <w:rFonts w:ascii="Cambria Math" w:hAnsi="Cambria Math"/>
+                        <w:sz w:val="16"/>
+                        <w:szCs w:val="16"/>
+                      </w:rPr>
+                      <m:t>=i</m:t>
+                    </m:r>
+                    <m:sSub>
+                      <m:sSubPr>
+                        <m:ctrlPr>
+                          <w:rPr>
+                            <w:rFonts w:ascii="Cambria Math" w:hAnsi="Cambria Math"/>
+                            <w:i/>
+                            <w:sz w:val="16"/>
+                            <w:szCs w:val="16"/>
+                          </w:rPr>
+                        </m:ctrlPr>
+                      </m:sSubPr>
+                      <m:e>
+                        <m:r>
+                          <w:rPr>
+                            <w:rFonts w:ascii="Cambria Math" w:hAnsi="Cambria Math"/>
+                            <w:sz w:val="16"/>
+                            <w:szCs w:val="16"/>
+                          </w:rPr>
+                          <m:t>R</m:t>
+                        </m:r>
+                      </m:e>
+                      <m:sub>
+                        <m:r>
+                          <w:rPr>
+                            <w:rFonts w:ascii="Cambria Math" w:hAnsi="Cambria Math"/>
+                            <w:sz w:val="16"/>
+                            <w:szCs w:val="16"/>
+                          </w:rPr>
+                          <m:t>2</m:t>
+                        </m:r>
+                      </m:sub>
+                    </m:sSub>
+                    <m:r>
+                      <w:rPr>
+                        <w:rFonts w:ascii="Cambria Math" w:hAnsi="Cambria Math"/>
+                        <w:sz w:val="16"/>
+                        <w:szCs w:val="16"/>
+                      </w:rPr>
+                      <m:t>+</m:t>
+                    </m:r>
+                    <m:f>
+                      <m:fPr>
+                        <m:ctrlPr>
+                          <w:rPr>
+                            <w:rFonts w:ascii="Cambria Math" w:hAnsi="Cambria Math"/>
+                            <w:i/>
+                            <w:sz w:val="16"/>
+                            <w:szCs w:val="16"/>
+                          </w:rPr>
+                        </m:ctrlPr>
+                      </m:fPr>
+                      <m:num>
+                        <m:r>
+                          <w:rPr>
+                            <w:rFonts w:ascii="Cambria Math" w:hAnsi="Cambria Math"/>
+                            <w:sz w:val="16"/>
+                            <w:szCs w:val="16"/>
+                          </w:rPr>
+                          <m:t>1</m:t>
+                        </m:r>
+                      </m:num>
+                      <m:den>
+                        <m:sSub>
+                          <m:sSubPr>
+                            <m:ctrlPr>
+                              <w:rPr>
+                                <w:rFonts w:ascii="Cambria Math" w:hAnsi="Cambria Math"/>
+                                <w:i/>
+                                <w:sz w:val="16"/>
+                                <w:szCs w:val="16"/>
+                              </w:rPr>
+                            </m:ctrlPr>
+                          </m:sSubPr>
+                          <m:e>
+                            <m:r>
+                              <w:rPr>
+                                <w:rFonts w:ascii="Cambria Math" w:hAnsi="Cambria Math"/>
+                                <w:sz w:val="16"/>
+                                <w:szCs w:val="16"/>
+                              </w:rPr>
+                              <m:t>c</m:t>
+                            </m:r>
+                          </m:e>
+                          <m:sub>
+                            <m:r>
+                              <w:rPr>
+                                <w:rFonts w:ascii="Cambria Math" w:hAnsi="Cambria Math"/>
+                                <w:sz w:val="16"/>
+                                <w:szCs w:val="16"/>
+                              </w:rPr>
+                              <m:t>2</m:t>
+                            </m:r>
+                          </m:sub>
+                        </m:sSub>
+                      </m:den>
+                    </m:f>
+                    <m:nary>
+                      <m:naryPr>
+                        <m:limLoc m:val="undOvr"/>
+                        <m:subHide m:val="1"/>
+                        <m:supHide m:val="1"/>
+                        <m:ctrlPr>
+                          <w:rPr>
+                            <w:rFonts w:ascii="Cambria Math" w:hAnsi="Cambria Math"/>
+                            <w:i/>
+                            <w:sz w:val="16"/>
+                            <w:szCs w:val="16"/>
+                          </w:rPr>
+                        </m:ctrlPr>
+                      </m:naryPr>
+                      <m:sub/>
+                      <m:sup/>
+                      <m:e>
+                        <m:r>
+                          <w:rPr>
+                            <w:rFonts w:ascii="Cambria Math" w:hAnsi="Cambria Math"/>
+                            <w:sz w:val="16"/>
+                            <w:szCs w:val="16"/>
+                          </w:rPr>
+                          <m:t>idt</m:t>
+                        </m:r>
+                      </m:e>
+                    </m:nary>
+                  </m:e>
+                </m:d>
+              </m:oMath>
+            </m:oMathPara>
+          </w:p>
+        </w:tc>
+        <w:tc>
+          <w:tcPr>
+            <w:tcW w:w="630" w:type="dxa"/>
+            <w:tcMar>
+              <w:top w:w="101" w:type="dxa"/>
+              <w:left w:w="115" w:type="dxa"/>
+              <w:right w:w="115" w:type="dxa"/>
+            </w:tcMar>
+          </w:tcPr>
+          <w:p>
+            <w:pPr>
+              <w:rPr>
+                <w:sz w:val="16"/>
+                <w:szCs w:val="16"/>
+              </w:rPr>
+            </w:pPr>
+          </w:p>
+        </w:tc>
+        <w:tc>
+          <w:tcPr>
+            <w:tcW w:w="4135" w:type="dxa"/>
+            <w:tcMar>
+              <w:top w:w="101" w:type="dxa"/>
+              <w:left w:w="115" w:type="dxa"/>
+              <w:right w:w="115" w:type="dxa"/>
+            </w:tcMar>
+          </w:tcPr>
+          <w:p>
+            <w:pPr>
+              <w:rPr>
+                <w:sz w:val="16"/>
+                <w:szCs w:val="16"/>
+              </w:rPr>
+            </w:pPr>
+            <w:r>
+              <w:rPr>
+                <w:sz w:val="16"/>
+                <w:szCs w:val="16"/>
+              </w:rPr>
+              <w:t xml:space="preserve">Substitute voltages with capacitor-current relationship equations. Take the derivative of the entire </w:t>
+            </w:r>
+            <w:proofErr w:type="spellStart"/>
+            <w:r>
+              <w:rPr>
+                <w:sz w:val="16"/>
+                <w:szCs w:val="16"/>
+              </w:rPr>
+              <w:t>equataion</w:t>
+            </w:r>
+            <w:proofErr w:type="spellEnd"/>
+            <w:r>
+              <w:rPr>
+                <w:sz w:val="16"/>
+                <w:szCs w:val="16"/>
+              </w:rPr>
+              <w:t>.</w:t>
+            </w:r>
+          </w:p>
+        </w:tc>
+      </w:tr>
+      <w:tr>
+        <w:tc>
+          <w:tcPr>
+            <w:tcW w:w="6025" w:type="dxa"/>
+            <w:tcMar>
+              <w:top w:w="101" w:type="dxa"/>
+              <w:left w:w="115" w:type="dxa"/>
+              <w:right w:w="115" w:type="dxa"/>
+            </w:tcMar>
+          </w:tcPr>
+          <w:p>
+            <w:pPr>
+              <w:jc w:val="right"/>
+              <w:rPr>
+                <w:sz w:val="16"/>
+                <w:szCs w:val="16"/>
+              </w:rPr>
+            </w:pPr>
+            <m:oMathPara>
+              <m:oMathParaPr>
+                <m:jc m:val="right"/>
+              </m:oMathParaPr>
+              <m:oMath>
+                <m:f>
+                  <m:fPr>
+                    <m:ctrlPr>
+                      <w:rPr>
+                        <w:rFonts w:ascii="Cambria Math" w:hAnsi="Cambria Math"/>
+                        <w:i/>
+                        <w:sz w:val="16"/>
+                        <w:szCs w:val="16"/>
+                      </w:rPr>
+                    </m:ctrlPr>
+                  </m:fPr>
+                  <m:num>
+                    <m:r>
+                      <w:rPr>
+                        <w:rFonts w:ascii="Cambria Math" w:hAnsi="Cambria Math"/>
+                        <w:sz w:val="16"/>
+                        <w:szCs w:val="16"/>
+                      </w:rPr>
+                      <m:t>1</m:t>
+                    </m:r>
+                  </m:num>
+                  <m:den>
+                    <m:sSub>
+                      <m:sSubPr>
+                        <m:ctrlPr>
+                          <w:rPr>
+                            <w:rFonts w:ascii="Cambria Math" w:hAnsi="Cambria Math"/>
+                            <w:i/>
+                            <w:sz w:val="16"/>
+                            <w:szCs w:val="16"/>
+                          </w:rPr>
+                        </m:ctrlPr>
+                      </m:sSubPr>
+                      <m:e>
+                        <m:r>
+                          <w:rPr>
+                            <w:rFonts w:ascii="Cambria Math" w:hAnsi="Cambria Math"/>
+                            <w:sz w:val="16"/>
+                            <w:szCs w:val="16"/>
+                          </w:rPr>
+                          <m:t>c</m:t>
+                        </m:r>
+                      </m:e>
+                      <m:sub>
+                        <m:r>
+                          <w:rPr>
+                            <w:rFonts w:ascii="Cambria Math" w:hAnsi="Cambria Math"/>
+                            <w:sz w:val="16"/>
+                            <w:szCs w:val="16"/>
+                          </w:rPr>
+                          <m:t>1</m:t>
+                        </m:r>
+                      </m:sub>
+                    </m:sSub>
+                  </m:den>
+                </m:f>
+                <m:r>
+                  <w:rPr>
+                    <w:rFonts w:ascii="Cambria Math" w:hAnsi="Cambria Math"/>
+                    <w:sz w:val="16"/>
+                    <w:szCs w:val="16"/>
+                  </w:rPr>
+                  <m:t>i=</m:t>
+                </m:r>
+                <m:f>
+                  <m:fPr>
+                    <m:ctrlPr>
+                      <w:rPr>
+                        <w:rFonts w:ascii="Cambria Math" w:hAnsi="Cambria Math"/>
+                        <w:i/>
+                        <w:sz w:val="16"/>
+                        <w:szCs w:val="16"/>
+                      </w:rPr>
+                    </m:ctrlPr>
+                  </m:fPr>
+                  <m:num>
+                    <m:sSub>
+                      <m:sSubPr>
+                        <m:ctrlPr>
+                          <w:rPr>
+                            <w:rFonts w:ascii="Cambria Math" w:hAnsi="Cambria Math"/>
+                            <w:i/>
+                            <w:sz w:val="16"/>
+                            <w:szCs w:val="16"/>
+                          </w:rPr>
+                        </m:ctrlPr>
+                      </m:sSubPr>
+                      <m:e>
+                        <m:r>
+                          <w:rPr>
+                            <w:rFonts w:ascii="Cambria Math" w:hAnsi="Cambria Math"/>
+                            <w:sz w:val="16"/>
+                            <w:szCs w:val="16"/>
+                          </w:rPr>
+                          <m:t>R</m:t>
+                        </m:r>
+                      </m:e>
+                      <m:sub>
+                        <m:r>
+                          <w:rPr>
+                            <w:rFonts w:ascii="Cambria Math" w:hAnsi="Cambria Math"/>
+                            <w:sz w:val="16"/>
+                            <w:szCs w:val="16"/>
+                          </w:rPr>
+                          <m:t>2</m:t>
+                        </m:r>
+                      </m:sub>
+                    </m:sSub>
+                    <m:r>
+                      <w:rPr>
+                        <w:rFonts w:ascii="Cambria Math" w:hAnsi="Cambria Math"/>
+                        <w:sz w:val="16"/>
+                        <w:szCs w:val="16"/>
+                      </w:rPr>
+                      <m:t>di</m:t>
+                    </m:r>
+                  </m:num>
+                  <m:den>
+                    <m:r>
+                      <w:rPr>
+                        <w:rFonts w:ascii="Cambria Math" w:hAnsi="Cambria Math"/>
+                        <w:sz w:val="16"/>
+                        <w:szCs w:val="16"/>
+                      </w:rPr>
+                      <m:t>dt</m:t>
+                    </m:r>
+                  </m:den>
+                </m:f>
+                <m:r>
+                  <w:rPr>
+                    <w:rFonts w:ascii="Cambria Math" w:hAnsi="Cambria Math"/>
+                    <w:sz w:val="16"/>
+                    <w:szCs w:val="16"/>
+                  </w:rPr>
+                  <m:t>+</m:t>
+                </m:r>
+                <m:f>
+                  <m:fPr>
+                    <m:ctrlPr>
+                      <w:rPr>
+                        <w:rFonts w:ascii="Cambria Math" w:hAnsi="Cambria Math"/>
+                        <w:i/>
+                        <w:sz w:val="16"/>
+                        <w:szCs w:val="16"/>
+                      </w:rPr>
+                    </m:ctrlPr>
+                  </m:fPr>
+                  <m:num>
+                    <m:r>
+                      <w:rPr>
+                        <w:rFonts w:ascii="Cambria Math" w:hAnsi="Cambria Math"/>
+                        <w:sz w:val="16"/>
+                        <w:szCs w:val="16"/>
+                      </w:rPr>
+                      <m:t>1</m:t>
+                    </m:r>
+                  </m:num>
+                  <m:den>
+                    <m:sSub>
+                      <m:sSubPr>
+                        <m:ctrlPr>
+                          <w:rPr>
+                            <w:rFonts w:ascii="Cambria Math" w:hAnsi="Cambria Math"/>
+                            <w:i/>
+                            <w:sz w:val="16"/>
+                            <w:szCs w:val="16"/>
+                          </w:rPr>
+                        </m:ctrlPr>
+                      </m:sSubPr>
+                      <m:e>
+                        <m:r>
+                          <w:rPr>
+                            <w:rFonts w:ascii="Cambria Math" w:hAnsi="Cambria Math"/>
+                            <w:sz w:val="16"/>
+                            <w:szCs w:val="16"/>
+                          </w:rPr>
+                          <m:t>c</m:t>
+                        </m:r>
+                      </m:e>
+                      <m:sub>
+                        <m:r>
+                          <w:rPr>
+                            <w:rFonts w:ascii="Cambria Math" w:hAnsi="Cambria Math"/>
+                            <w:sz w:val="16"/>
+                            <w:szCs w:val="16"/>
+                          </w:rPr>
+                          <m:t>2</m:t>
+                        </m:r>
+                      </m:sub>
+                    </m:sSub>
+                  </m:den>
+                </m:f>
+                <m:r>
+                  <w:rPr>
+                    <w:rFonts w:ascii="Cambria Math" w:hAnsi="Cambria Math"/>
+                    <w:sz w:val="16"/>
+                    <w:szCs w:val="16"/>
+                  </w:rPr>
+                  <m:t>i</m:t>
+                </m:r>
+              </m:oMath>
+            </m:oMathPara>
+          </w:p>
+        </w:tc>
+        <w:tc>
+          <w:tcPr>
+            <w:tcW w:w="630" w:type="dxa"/>
+            <w:tcMar>
+              <w:top w:w="101" w:type="dxa"/>
+              <w:left w:w="115" w:type="dxa"/>
+              <w:right w:w="115" w:type="dxa"/>
+            </w:tcMar>
+          </w:tcPr>
+          <w:p>
+            <w:pPr>
+              <w:rPr>
+                <w:sz w:val="16"/>
+                <w:szCs w:val="16"/>
+              </w:rPr>
+            </w:pPr>
+          </w:p>
+        </w:tc>
+        <w:tc>
+          <w:tcPr>
+            <w:tcW w:w="4135" w:type="dxa"/>
+            <w:tcMar>
+              <w:top w:w="101" w:type="dxa"/>
+              <w:left w:w="115" w:type="dxa"/>
+              <w:right w:w="115" w:type="dxa"/>
+            </w:tcMar>
+          </w:tcPr>
+          <w:p>
+            <w:pPr>
+              <w:rPr>
+                <w:sz w:val="16"/>
+                <w:szCs w:val="16"/>
+              </w:rPr>
+            </w:pPr>
+          </w:p>
+        </w:tc>
+      </w:tr>
+      <w:tr>
+        <w:tc>
+          <w:tcPr>
+            <w:tcW w:w="6025" w:type="dxa"/>
+            <w:tcMar>
+              <w:top w:w="101" w:type="dxa"/>
+              <w:left w:w="115" w:type="dxa"/>
+              <w:right w:w="115" w:type="dxa"/>
+            </w:tcMar>
+          </w:tcPr>
+          <w:p>
+            <w:pPr>
+              <w:jc w:val="right"/>
+              <w:rPr>
+                <w:sz w:val="16"/>
+                <w:szCs w:val="16"/>
+              </w:rPr>
+            </w:pPr>
+            <m:oMathPara>
+              <m:oMathParaPr>
+                <m:jc m:val="right"/>
+              </m:oMathParaPr>
+              <m:oMath>
+                <m:f>
+                  <m:fPr>
+                    <m:ctrlPr>
+                      <w:rPr>
+                        <w:rFonts w:ascii="Cambria Math" w:hAnsi="Cambria Math"/>
+                        <w:i/>
+                        <w:sz w:val="16"/>
+                        <w:szCs w:val="16"/>
+                      </w:rPr>
+                    </m:ctrlPr>
+                  </m:fPr>
+                  <m:num>
+                    <m:sSub>
+                      <m:sSubPr>
+                        <m:ctrlPr>
+                          <w:rPr>
+                            <w:rFonts w:ascii="Cambria Math" w:hAnsi="Cambria Math"/>
+                            <w:i/>
+                            <w:sz w:val="16"/>
+                            <w:szCs w:val="16"/>
+                          </w:rPr>
+                        </m:ctrlPr>
+                      </m:sSubPr>
+                      <m:e>
+                        <m:r>
+                          <w:rPr>
+                            <w:rFonts w:ascii="Cambria Math" w:hAnsi="Cambria Math"/>
+                            <w:sz w:val="16"/>
+                            <w:szCs w:val="16"/>
+                          </w:rPr>
+                          <m:t>R</m:t>
+                        </m:r>
+                      </m:e>
+                      <m:sub>
+                        <m:r>
+                          <w:rPr>
+                            <w:rFonts w:ascii="Cambria Math" w:hAnsi="Cambria Math"/>
+                            <w:sz w:val="16"/>
+                            <w:szCs w:val="16"/>
+                          </w:rPr>
+                          <m:t>2</m:t>
+                        </m:r>
+                      </m:sub>
+                    </m:sSub>
+                    <m:r>
+                      <w:rPr>
+                        <w:rFonts w:ascii="Cambria Math" w:hAnsi="Cambria Math"/>
+                        <w:sz w:val="16"/>
+                        <w:szCs w:val="16"/>
+                      </w:rPr>
+                      <m:t>di</m:t>
+                    </m:r>
+                  </m:num>
+                  <m:den>
+                    <m:r>
+                      <w:rPr>
+                        <w:rFonts w:ascii="Cambria Math" w:hAnsi="Cambria Math"/>
+                        <w:sz w:val="16"/>
+                        <w:szCs w:val="16"/>
+                      </w:rPr>
+                      <m:t>dt</m:t>
+                    </m:r>
+                  </m:den>
+                </m:f>
+                <m:r>
+                  <w:rPr>
+                    <w:rFonts w:ascii="Cambria Math" w:hAnsi="Cambria Math"/>
+                    <w:sz w:val="16"/>
+                    <w:szCs w:val="16"/>
+                  </w:rPr>
+                  <m:t>=i</m:t>
+                </m:r>
+                <m:d>
+                  <m:dPr>
+                    <m:ctrlPr>
+                      <w:rPr>
+                        <w:rFonts w:ascii="Cambria Math" w:hAnsi="Cambria Math"/>
+                        <w:i/>
+                        <w:sz w:val="16"/>
+                        <w:szCs w:val="16"/>
+                      </w:rPr>
+                    </m:ctrlPr>
+                  </m:dPr>
+                  <m:e>
+                    <m:f>
+                      <m:fPr>
+                        <m:ctrlPr>
+                          <w:rPr>
+                            <w:rFonts w:ascii="Cambria Math" w:hAnsi="Cambria Math"/>
+                            <w:i/>
+                            <w:sz w:val="16"/>
+                            <w:szCs w:val="16"/>
+                          </w:rPr>
+                        </m:ctrlPr>
+                      </m:fPr>
+                      <m:num>
+                        <m:r>
+                          <w:rPr>
+                            <w:rFonts w:ascii="Cambria Math" w:hAnsi="Cambria Math"/>
+                            <w:sz w:val="16"/>
+                            <w:szCs w:val="16"/>
+                          </w:rPr>
+                          <m:t>1</m:t>
+                        </m:r>
+                      </m:num>
+                      <m:den>
+                        <m:sSub>
+                          <m:sSubPr>
+                            <m:ctrlPr>
+                              <w:rPr>
+                                <w:rFonts w:ascii="Cambria Math" w:hAnsi="Cambria Math"/>
+                                <w:i/>
+                                <w:sz w:val="16"/>
+                                <w:szCs w:val="16"/>
+                              </w:rPr>
+                            </m:ctrlPr>
+                          </m:sSubPr>
+                          <m:e>
+                            <m:r>
+                              <w:rPr>
+                                <w:rFonts w:ascii="Cambria Math" w:hAnsi="Cambria Math"/>
+                                <w:sz w:val="16"/>
+                                <w:szCs w:val="16"/>
+                              </w:rPr>
+                              <m:t>c</m:t>
+                            </m:r>
+                          </m:e>
+                          <m:sub>
+                            <m:r>
+                              <w:rPr>
+                                <w:rFonts w:ascii="Cambria Math" w:hAnsi="Cambria Math"/>
+                                <w:sz w:val="16"/>
+                                <w:szCs w:val="16"/>
+                              </w:rPr>
+                              <m:t>2</m:t>
+                            </m:r>
+                          </m:sub>
+                        </m:sSub>
+                      </m:den>
+                    </m:f>
+                    <m:r>
+                      <w:rPr>
+                        <w:rFonts w:ascii="Cambria Math" w:hAnsi="Cambria Math"/>
+                        <w:sz w:val="16"/>
+                        <w:szCs w:val="16"/>
+                      </w:rPr>
+                      <m:t>-</m:t>
+                    </m:r>
+                    <m:f>
+                      <m:fPr>
+                        <m:ctrlPr>
+                          <w:rPr>
+                            <w:rFonts w:ascii="Cambria Math" w:hAnsi="Cambria Math"/>
+                            <w:i/>
+                            <w:sz w:val="16"/>
+                            <w:szCs w:val="16"/>
+                          </w:rPr>
+                        </m:ctrlPr>
+                      </m:fPr>
+                      <m:num>
+                        <m:r>
+                          <w:rPr>
+                            <w:rFonts w:ascii="Cambria Math" w:hAnsi="Cambria Math"/>
+                            <w:sz w:val="16"/>
+                            <w:szCs w:val="16"/>
+                          </w:rPr>
+                          <m:t>1</m:t>
+                        </m:r>
+                      </m:num>
+                      <m:den>
+                        <m:sSub>
+                          <m:sSubPr>
+                            <m:ctrlPr>
+                              <w:rPr>
+                                <w:rFonts w:ascii="Cambria Math" w:hAnsi="Cambria Math"/>
+                                <w:i/>
+                                <w:sz w:val="16"/>
+                                <w:szCs w:val="16"/>
+                              </w:rPr>
+                            </m:ctrlPr>
+                          </m:sSubPr>
+                          <m:e>
+                            <m:r>
+                              <w:rPr>
+                                <w:rFonts w:ascii="Cambria Math" w:hAnsi="Cambria Math"/>
+                                <w:sz w:val="16"/>
+                                <w:szCs w:val="16"/>
+                              </w:rPr>
+                              <m:t>c</m:t>
+                            </m:r>
+                          </m:e>
+                          <m:sub>
+                            <m:r>
+                              <w:rPr>
+                                <w:rFonts w:ascii="Cambria Math" w:hAnsi="Cambria Math"/>
+                                <w:sz w:val="16"/>
+                                <w:szCs w:val="16"/>
+                              </w:rPr>
+                              <m:t>1</m:t>
+                            </m:r>
+                          </m:sub>
+                        </m:sSub>
+                      </m:den>
+                    </m:f>
+                  </m:e>
+                </m:d>
+                <m:r>
+                  <w:rPr>
+                    <w:rFonts w:ascii="Cambria Math" w:hAnsi="Cambria Math"/>
+                    <w:sz w:val="16"/>
+                    <w:szCs w:val="16"/>
+                  </w:rPr>
+                  <m:t>=0</m:t>
+                </m:r>
+              </m:oMath>
+            </m:oMathPara>
+          </w:p>
+        </w:tc>
+        <w:tc>
+          <w:tcPr>
+            <w:tcW w:w="630" w:type="dxa"/>
+            <w:tcMar>
+              <w:top w:w="101" w:type="dxa"/>
+              <w:left w:w="115" w:type="dxa"/>
+              <w:right w:w="115" w:type="dxa"/>
+            </w:tcMar>
+          </w:tcPr>
+          <w:p>
+            <w:pPr>
+              <w:rPr>
+                <w:sz w:val="16"/>
+                <w:szCs w:val="16"/>
+              </w:rPr>
+            </w:pPr>
+          </w:p>
+        </w:tc>
+        <w:tc>
+          <w:tcPr>
+            <w:tcW w:w="4135" w:type="dxa"/>
+            <w:tcMar>
+              <w:top w:w="101" w:type="dxa"/>
+              <w:left w:w="115" w:type="dxa"/>
+              <w:right w:w="115" w:type="dxa"/>
+            </w:tcMar>
+          </w:tcPr>
+          <w:p>
+            <w:pPr>
+              <w:rPr>
+                <w:sz w:val="16"/>
+                <w:szCs w:val="16"/>
+              </w:rPr>
+            </w:pPr>
+          </w:p>
+        </w:tc>
+      </w:tr>
+      <w:tr>
+        <w:tc>
+          <w:tcPr>
+            <w:tcW w:w="6025" w:type="dxa"/>
+            <w:tcMar>
+              <w:top w:w="101" w:type="dxa"/>
+              <w:left w:w="115" w:type="dxa"/>
+              <w:right w:w="115" w:type="dxa"/>
+            </w:tcMar>
+          </w:tcPr>
+          <w:p>
+            <w:pPr>
+              <w:jc w:val="right"/>
+              <w:rPr>
+                <w:sz w:val="16"/>
+                <w:szCs w:val="16"/>
+              </w:rPr>
+            </w:pPr>
+            <m:oMathPara>
+              <m:oMathParaPr>
+                <m:jc m:val="right"/>
+              </m:oMathParaPr>
+              <m:oMath>
+                <m:f>
+                  <m:fPr>
+                    <m:ctrlPr>
+                      <w:rPr>
+                        <w:rFonts w:ascii="Cambria Math" w:hAnsi="Cambria Math"/>
+                        <w:i/>
+                        <w:sz w:val="16"/>
+                        <w:szCs w:val="16"/>
+                      </w:rPr>
+                    </m:ctrlPr>
+                  </m:fPr>
+                  <m:num>
+                    <m:r>
+                      <w:rPr>
+                        <w:rFonts w:ascii="Cambria Math" w:hAnsi="Cambria Math"/>
+                        <w:sz w:val="16"/>
+                        <w:szCs w:val="16"/>
+                      </w:rPr>
+                      <m:t>di</m:t>
+                    </m:r>
+                  </m:num>
+                  <m:den>
+                    <m:r>
+                      <w:rPr>
+                        <w:rFonts w:ascii="Cambria Math" w:hAnsi="Cambria Math"/>
+                        <w:sz w:val="16"/>
+                        <w:szCs w:val="16"/>
+                      </w:rPr>
+                      <m:t>dt</m:t>
+                    </m:r>
+                  </m:den>
+                </m:f>
+                <m:r>
+                  <w:rPr>
+                    <w:rFonts w:ascii="Cambria Math" w:hAnsi="Cambria Math"/>
+                    <w:sz w:val="16"/>
+                    <w:szCs w:val="16"/>
+                  </w:rPr>
+                  <m:t>+i</m:t>
+                </m:r>
+                <m:d>
+                  <m:dPr>
+                    <m:ctrlPr>
+                      <w:rPr>
+                        <w:rFonts w:ascii="Cambria Math" w:hAnsi="Cambria Math"/>
+                        <w:i/>
+                        <w:sz w:val="16"/>
+                        <w:szCs w:val="16"/>
+                      </w:rPr>
+                    </m:ctrlPr>
+                  </m:dPr>
+                  <m:e>
+                    <m:f>
+                      <m:fPr>
+                        <m:ctrlPr>
+                          <w:rPr>
+                            <w:rFonts w:ascii="Cambria Math" w:hAnsi="Cambria Math"/>
+                            <w:i/>
+                            <w:sz w:val="16"/>
+                            <w:szCs w:val="16"/>
+                          </w:rPr>
+                        </m:ctrlPr>
+                      </m:fPr>
+                      <m:num>
+                        <m:sSub>
+                          <m:sSubPr>
+                            <m:ctrlPr>
+                              <w:rPr>
+                                <w:rFonts w:ascii="Cambria Math" w:hAnsi="Cambria Math"/>
+                                <w:i/>
+                                <w:sz w:val="16"/>
+                                <w:szCs w:val="16"/>
+                              </w:rPr>
+                            </m:ctrlPr>
+                          </m:sSubPr>
+                          <m:e>
+                            <m:r>
+                              <w:rPr>
+                                <w:rFonts w:ascii="Cambria Math" w:hAnsi="Cambria Math"/>
+                                <w:sz w:val="16"/>
+                                <w:szCs w:val="16"/>
+                              </w:rPr>
+                              <m:t>c</m:t>
+                            </m:r>
+                          </m:e>
+                          <m:sub>
+                            <m:r>
+                              <w:rPr>
+                                <w:rFonts w:ascii="Cambria Math" w:hAnsi="Cambria Math"/>
+                                <w:sz w:val="16"/>
+                                <w:szCs w:val="16"/>
+                              </w:rPr>
+                              <m:t>1</m:t>
+                            </m:r>
+                          </m:sub>
+                        </m:sSub>
+                        <m:r>
+                          <w:rPr>
+                            <w:rFonts w:ascii="Cambria Math" w:hAnsi="Cambria Math"/>
+                            <w:sz w:val="16"/>
+                            <w:szCs w:val="16"/>
+                          </w:rPr>
+                          <m:t>-</m:t>
+                        </m:r>
+                        <m:sSub>
+                          <m:sSubPr>
+                            <m:ctrlPr>
+                              <w:rPr>
+                                <w:rFonts w:ascii="Cambria Math" w:hAnsi="Cambria Math"/>
+                                <w:i/>
+                                <w:sz w:val="16"/>
+                                <w:szCs w:val="16"/>
+                              </w:rPr>
+                            </m:ctrlPr>
+                          </m:sSubPr>
+                          <m:e>
+                            <m:r>
+                              <w:rPr>
+                                <w:rFonts w:ascii="Cambria Math" w:hAnsi="Cambria Math"/>
+                                <w:sz w:val="16"/>
+                                <w:szCs w:val="16"/>
+                              </w:rPr>
+                              <m:t>c</m:t>
+                            </m:r>
+                          </m:e>
+                          <m:sub>
+                            <m:r>
+                              <w:rPr>
+                                <w:rFonts w:ascii="Cambria Math" w:hAnsi="Cambria Math"/>
+                                <w:sz w:val="16"/>
+                                <w:szCs w:val="16"/>
+                              </w:rPr>
+                              <m:t>2</m:t>
+                            </m:r>
+                          </m:sub>
+                        </m:sSub>
+                      </m:num>
+                      <m:den>
+                        <m:sSub>
+                          <m:sSubPr>
+                            <m:ctrlPr>
+                              <w:rPr>
+                                <w:rFonts w:ascii="Cambria Math" w:hAnsi="Cambria Math"/>
+                                <w:i/>
+                                <w:sz w:val="16"/>
+                                <w:szCs w:val="16"/>
+                              </w:rPr>
+                            </m:ctrlPr>
+                          </m:sSubPr>
+                          <m:e>
+                            <m:r>
+                              <w:rPr>
+                                <w:rFonts w:ascii="Cambria Math" w:hAnsi="Cambria Math"/>
+                                <w:sz w:val="16"/>
+                                <w:szCs w:val="16"/>
+                              </w:rPr>
+                              <m:t>R</m:t>
+                            </m:r>
+                          </m:e>
+                          <m:sub>
+                            <m:r>
+                              <w:rPr>
+                                <w:rFonts w:ascii="Cambria Math" w:hAnsi="Cambria Math"/>
+                                <w:sz w:val="16"/>
+                                <w:szCs w:val="16"/>
+                              </w:rPr>
+                              <m:t>2</m:t>
+                            </m:r>
+                          </m:sub>
+                        </m:sSub>
+                        <m:sSub>
+                          <m:sSubPr>
+                            <m:ctrlPr>
+                              <w:rPr>
+                                <w:rFonts w:ascii="Cambria Math" w:hAnsi="Cambria Math"/>
+                                <w:i/>
+                                <w:sz w:val="16"/>
+                                <w:szCs w:val="16"/>
+                              </w:rPr>
+                            </m:ctrlPr>
+                          </m:sSubPr>
+                          <m:e>
+                            <m:r>
+                              <w:rPr>
+                                <w:rFonts w:ascii="Cambria Math" w:hAnsi="Cambria Math"/>
+                                <w:sz w:val="16"/>
+                                <w:szCs w:val="16"/>
+                              </w:rPr>
+                              <m:t>c</m:t>
+                            </m:r>
+                          </m:e>
+                          <m:sub>
+                            <m:r>
+                              <w:rPr>
+                                <w:rFonts w:ascii="Cambria Math" w:hAnsi="Cambria Math"/>
+                                <w:sz w:val="16"/>
+                                <w:szCs w:val="16"/>
+                              </w:rPr>
+                              <m:t>2</m:t>
+                            </m:r>
+                          </m:sub>
+                        </m:sSub>
+                        <m:sSub>
+                          <m:sSubPr>
+                            <m:ctrlPr>
+                              <w:rPr>
+                                <w:rFonts w:ascii="Cambria Math" w:hAnsi="Cambria Math"/>
+                                <w:i/>
+                                <w:sz w:val="16"/>
+                                <w:szCs w:val="16"/>
+                              </w:rPr>
+                            </m:ctrlPr>
+                          </m:sSubPr>
+                          <m:e>
+                            <m:r>
+                              <w:rPr>
+                                <w:rFonts w:ascii="Cambria Math" w:hAnsi="Cambria Math"/>
+                                <w:sz w:val="16"/>
+                                <w:szCs w:val="16"/>
+                              </w:rPr>
+                              <m:t>c</m:t>
+                            </m:r>
+                          </m:e>
+                          <m:sub>
+                            <m:r>
+                              <w:rPr>
+                                <w:rFonts w:ascii="Cambria Math" w:hAnsi="Cambria Math"/>
+                                <w:sz w:val="16"/>
+                                <w:szCs w:val="16"/>
+                              </w:rPr>
+                              <m:t>1</m:t>
+                            </m:r>
+                          </m:sub>
+                        </m:sSub>
+                      </m:den>
+                    </m:f>
+                  </m:e>
+                </m:d>
+                <m:r>
+                  <w:rPr>
+                    <w:rFonts w:ascii="Cambria Math" w:hAnsi="Cambria Math"/>
+                    <w:sz w:val="16"/>
+                    <w:szCs w:val="16"/>
+                  </w:rPr>
+                  <m:t>=0</m:t>
+                </m:r>
+              </m:oMath>
+            </m:oMathPara>
+          </w:p>
+        </w:tc>
+        <w:tc>
+          <w:tcPr>
+            <w:tcW w:w="630" w:type="dxa"/>
+            <w:tcMar>
+              <w:top w:w="101" w:type="dxa"/>
+              <w:left w:w="115" w:type="dxa"/>
+              <w:right w:w="115" w:type="dxa"/>
+            </w:tcMar>
+          </w:tcPr>
+          <w:p>
+            <w:pPr>
+              <w:rPr>
+                <w:sz w:val="16"/>
+                <w:szCs w:val="16"/>
+              </w:rPr>
+            </w:pPr>
+          </w:p>
+        </w:tc>
+        <w:tc>
+          <w:tcPr>
+            <w:tcW w:w="4135" w:type="dxa"/>
+            <w:tcMar>
+              <w:top w:w="101" w:type="dxa"/>
+              <w:left w:w="115" w:type="dxa"/>
+              <w:right w:w="115" w:type="dxa"/>
+            </w:tcMar>
+          </w:tcPr>
+          <w:p>
+            <w:pPr>
+              <w:rPr>
+                <w:sz w:val="16"/>
+                <w:szCs w:val="16"/>
+              </w:rPr>
+            </w:pPr>
+            <w:r>
+              <w:rPr>
+                <w:sz w:val="16"/>
+                <w:szCs w:val="16"/>
+              </w:rPr>
+              <w:t xml:space="preserve">(E.Q. </w:t>
+            </w:r>
+            <w:r>
+              <w:rPr>
+                <w:sz w:val="16"/>
+                <w:szCs w:val="16"/>
+              </w:rPr>
+              <w:t>3</w:t>
+            </w:r>
+            <w:r>
+              <w:rPr>
+                <w:sz w:val="16"/>
+                <w:szCs w:val="16"/>
+              </w:rPr>
+              <w:t>.</w:t>
+            </w:r>
+            <w:r>
+              <w:rPr>
+                <w:sz w:val="16"/>
+                <w:szCs w:val="16"/>
+              </w:rPr>
+              <w:t>1)</w:t>
+            </w:r>
+          </w:p>
+        </w:tc>
+      </w:tr>
+      <w:tr>
+        <w:tc>
+          <w:tcPr>
+            <w:tcW w:w="6025" w:type="dxa"/>
+            <w:tcMar>
+              <w:top w:w="101" w:type="dxa"/>
+              <w:left w:w="115" w:type="dxa"/>
+              <w:right w:w="115" w:type="dxa"/>
+            </w:tcMar>
+          </w:tcPr>
+          <w:p>
+            <w:pPr>
+              <w:jc w:val="right"/>
+              <w:rPr>
+                <w:sz w:val="16"/>
+                <w:szCs w:val="16"/>
+              </w:rPr>
+            </w:pPr>
+          </w:p>
+        </w:tc>
+        <w:tc>
+          <w:tcPr>
+            <w:tcW w:w="630" w:type="dxa"/>
+            <w:tcMar>
+              <w:top w:w="101" w:type="dxa"/>
+              <w:left w:w="115" w:type="dxa"/>
+              <w:right w:w="115" w:type="dxa"/>
+            </w:tcMar>
+          </w:tcPr>
+          <w:p>
+            <w:pPr>
+              <w:rPr>
+                <w:sz w:val="16"/>
+                <w:szCs w:val="16"/>
+              </w:rPr>
+            </w:pPr>
+          </w:p>
+        </w:tc>
+        <w:tc>
+          <w:tcPr>
+            <w:tcW w:w="4135" w:type="dxa"/>
+            <w:tcMar>
+              <w:top w:w="101" w:type="dxa"/>
+              <w:left w:w="115" w:type="dxa"/>
+              <w:right w:w="115" w:type="dxa"/>
+            </w:tcMar>
+          </w:tcPr>
+          <w:p>
+            <w:pPr>
+              <w:rPr>
+                <w:sz w:val="16"/>
+                <w:szCs w:val="16"/>
+              </w:rPr>
+            </w:pPr>
+          </w:p>
+        </w:tc>
+      </w:tr>
+      <w:tr>
+        <w:tc>
+          <w:tcPr>
+            <w:tcW w:w="6025" w:type="dxa"/>
+            <w:tcMar>
+              <w:top w:w="101" w:type="dxa"/>
+              <w:left w:w="115" w:type="dxa"/>
+              <w:right w:w="115" w:type="dxa"/>
+            </w:tcMar>
+          </w:tcPr>
+          <w:p>
+            <w:pPr>
+              <w:jc w:val="right"/>
+              <w:rPr>
+                <w:rFonts w:ascii="Calibri" w:eastAsia="Calibri" w:hAnsi="Calibri" w:cs="Times New Roman"/>
+                <w:sz w:val="16"/>
+                <w:szCs w:val="16"/>
+              </w:rPr>
+            </w:pPr>
+            <m:oMathPara>
+              <m:oMathParaPr>
+                <m:jc m:val="right"/>
+              </m:oMathParaPr>
+              <m:oMath>
+                <m:r>
+                  <w:rPr>
+                    <w:rFonts w:ascii="Cambria Math" w:eastAsia="Calibri" w:hAnsi="Cambria Math" w:cs="Times New Roman"/>
+                    <w:sz w:val="16"/>
+                    <w:szCs w:val="16"/>
+                  </w:rPr>
+                  <m:t>x</m:t>
+                </m:r>
+                <m:d>
+                  <m:dPr>
+                    <m:ctrlPr>
+                      <w:rPr>
+                        <w:rFonts w:ascii="Cambria Math" w:eastAsia="Calibri" w:hAnsi="Cambria Math" w:cs="Times New Roman"/>
+                        <w:i/>
+                        <w:sz w:val="16"/>
+                        <w:szCs w:val="16"/>
+                      </w:rPr>
+                    </m:ctrlPr>
+                  </m:dPr>
+                  <m:e>
+                    <m:r>
+                      <w:rPr>
+                        <w:rFonts w:ascii="Cambria Math" w:eastAsia="Calibri" w:hAnsi="Cambria Math" w:cs="Times New Roman"/>
+                        <w:sz w:val="16"/>
+                        <w:szCs w:val="16"/>
+                      </w:rPr>
+                      <m:t>t</m:t>
+                    </m:r>
+                  </m:e>
+                </m:d>
+                <m:r>
+                  <w:rPr>
+                    <w:rFonts w:ascii="Cambria Math" w:eastAsia="Calibri" w:hAnsi="Cambria Math" w:cs="Times New Roman"/>
+                    <w:sz w:val="16"/>
+                    <w:szCs w:val="16"/>
+                  </w:rPr>
+                  <m:t>=</m:t>
+                </m:r>
+                <m:sSub>
+                  <m:sSubPr>
+                    <m:ctrlPr>
+                      <w:rPr>
+                        <w:rFonts w:ascii="Cambria Math" w:eastAsia="Calibri" w:hAnsi="Cambria Math" w:cs="Times New Roman"/>
+                        <w:i/>
+                        <w:sz w:val="16"/>
+                        <w:szCs w:val="16"/>
+                      </w:rPr>
+                    </m:ctrlPr>
+                  </m:sSubPr>
+                  <m:e>
+                    <m:r>
+                      <w:rPr>
+                        <w:rFonts w:ascii="Cambria Math" w:eastAsia="Calibri" w:hAnsi="Cambria Math" w:cs="Times New Roman"/>
+                        <w:sz w:val="16"/>
+                        <w:szCs w:val="16"/>
+                      </w:rPr>
+                      <m:t>x</m:t>
+                    </m:r>
+                  </m:e>
+                  <m:sub>
+                    <m:r>
+                      <w:rPr>
+                        <w:rFonts w:ascii="Cambria Math" w:eastAsia="Calibri" w:hAnsi="Cambria Math" w:cs="Times New Roman"/>
+                        <w:sz w:val="16"/>
+                        <w:szCs w:val="16"/>
+                      </w:rPr>
+                      <m:t>n</m:t>
+                    </m:r>
+                  </m:sub>
+                </m:sSub>
+                <m:r>
+                  <w:rPr>
+                    <w:rFonts w:ascii="Cambria Math" w:eastAsia="Calibri" w:hAnsi="Cambria Math" w:cs="Times New Roman"/>
+                    <w:sz w:val="16"/>
+                    <w:szCs w:val="16"/>
+                  </w:rPr>
+                  <m:t>+</m:t>
+                </m:r>
+                <m:sSub>
+                  <m:sSubPr>
+                    <m:ctrlPr>
+                      <w:rPr>
+                        <w:rFonts w:ascii="Cambria Math" w:eastAsia="Calibri" w:hAnsi="Cambria Math" w:cs="Times New Roman"/>
+                        <w:i/>
+                        <w:sz w:val="16"/>
+                        <w:szCs w:val="16"/>
+                      </w:rPr>
+                    </m:ctrlPr>
+                  </m:sSubPr>
+                  <m:e>
+                    <m:r>
+                      <w:rPr>
+                        <w:rFonts w:ascii="Cambria Math" w:eastAsia="Calibri" w:hAnsi="Cambria Math" w:cs="Times New Roman"/>
+                        <w:sz w:val="16"/>
+                        <w:szCs w:val="16"/>
+                      </w:rPr>
+                      <m:t>x</m:t>
+                    </m:r>
+                  </m:e>
+                  <m:sub>
+                    <m:r>
+                      <w:rPr>
+                        <w:rFonts w:ascii="Cambria Math" w:eastAsia="Calibri" w:hAnsi="Cambria Math" w:cs="Times New Roman"/>
+                        <w:sz w:val="16"/>
+                        <w:szCs w:val="16"/>
+                      </w:rPr>
+                      <m:t>f</m:t>
+                    </m:r>
+                  </m:sub>
+                </m:sSub>
+              </m:oMath>
+            </m:oMathPara>
+          </w:p>
+        </w:tc>
+        <w:tc>
+          <w:tcPr>
+            <w:tcW w:w="630" w:type="dxa"/>
+            <w:tcMar>
+              <w:top w:w="101" w:type="dxa"/>
+              <w:left w:w="115" w:type="dxa"/>
+              <w:right w:w="115" w:type="dxa"/>
+            </w:tcMar>
+          </w:tcPr>
+          <w:p>
+            <w:pPr>
+              <w:rPr>
+                <w:sz w:val="16"/>
+                <w:szCs w:val="16"/>
+              </w:rPr>
+            </w:pPr>
+          </w:p>
+        </w:tc>
+        <w:tc>
+          <w:tcPr>
+            <w:tcW w:w="4135" w:type="dxa"/>
+            <w:tcMar>
+              <w:top w:w="101" w:type="dxa"/>
+              <w:left w:w="115" w:type="dxa"/>
+              <w:right w:w="115" w:type="dxa"/>
+            </w:tcMar>
+          </w:tcPr>
+          <w:p>
+            <w:pPr>
+              <w:rPr>
+                <w:sz w:val="16"/>
+                <w:szCs w:val="16"/>
+              </w:rPr>
+            </w:pPr>
+            <w:r>
+              <w:rPr>
+                <w:sz w:val="16"/>
+                <w:szCs w:val="16"/>
+              </w:rPr>
+              <w:t>(E.Q. 3.2)</w:t>
+            </w:r>
+          </w:p>
+        </w:tc>
+      </w:tr>
+      <w:tr>
+        <w:tc>
+          <w:tcPr>
+            <w:tcW w:w="6025" w:type="dxa"/>
+            <w:tcMar>
+              <w:top w:w="101" w:type="dxa"/>
+              <w:left w:w="115" w:type="dxa"/>
+              <w:right w:w="115" w:type="dxa"/>
+            </w:tcMar>
+          </w:tcPr>
+          <w:p>
+            <w:pPr>
+              <w:jc w:val="right"/>
+              <w:rPr>
+                <w:rFonts w:ascii="Calibri" w:eastAsia="Calibri" w:hAnsi="Calibri" w:cs="Times New Roman"/>
+                <w:sz w:val="16"/>
+                <w:szCs w:val="16"/>
+              </w:rPr>
+            </w:pPr>
+          </w:p>
+        </w:tc>
+        <w:tc>
+          <w:tcPr>
+            <w:tcW w:w="630" w:type="dxa"/>
+            <w:tcMar>
+              <w:top w:w="101" w:type="dxa"/>
+              <w:left w:w="115" w:type="dxa"/>
+              <w:right w:w="115" w:type="dxa"/>
+            </w:tcMar>
+          </w:tcPr>
+          <w:p>
+            <w:pPr>
+              <w:rPr>
+                <w:sz w:val="16"/>
+                <w:szCs w:val="16"/>
+              </w:rPr>
+            </w:pPr>
+          </w:p>
+        </w:tc>
+        <w:tc>
+          <w:tcPr>
+            <w:tcW w:w="4135" w:type="dxa"/>
+            <w:tcMar>
+              <w:top w:w="101" w:type="dxa"/>
+              <w:left w:w="115" w:type="dxa"/>
+              <w:right w:w="115" w:type="dxa"/>
+            </w:tcMar>
+          </w:tcPr>
+          <w:p>
+            <w:pPr>
+              <w:rPr>
+                <w:sz w:val="16"/>
+                <w:szCs w:val="16"/>
+              </w:rPr>
+            </w:pPr>
+          </w:p>
+        </w:tc>
+      </w:tr>
+      <w:tr>
+        <w:tc>
+          <w:tcPr>
+            <w:tcW w:w="6025" w:type="dxa"/>
+            <w:tcMar>
+              <w:top w:w="101" w:type="dxa"/>
+              <w:left w:w="115" w:type="dxa"/>
+              <w:right w:w="115" w:type="dxa"/>
+            </w:tcMar>
+          </w:tcPr>
+          <w:p>
+            <w:pPr>
+              <w:jc w:val="right"/>
+              <w:rPr>
+                <w:rFonts w:ascii="Calibri" w:eastAsia="Calibri" w:hAnsi="Calibri" w:cs="Times New Roman"/>
+                <w:sz w:val="16"/>
+                <w:szCs w:val="16"/>
+              </w:rPr>
+            </w:pPr>
+            <m:oMathPara>
+              <m:oMathParaPr>
+                <m:jc m:val="right"/>
+              </m:oMathParaPr>
+              <m:oMath>
+                <m:sSub>
+                  <m:sSubPr>
+                    <m:ctrlPr>
+                      <w:rPr>
+                        <w:rFonts w:ascii="Cambria Math" w:eastAsia="Calibri" w:hAnsi="Cambria Math" w:cs="Times New Roman"/>
+                        <w:i/>
+                        <w:sz w:val="16"/>
+                        <w:szCs w:val="16"/>
+                      </w:rPr>
+                    </m:ctrlPr>
+                  </m:sSubPr>
+                  <m:e>
+                    <m:r>
+                      <w:rPr>
+                        <w:rFonts w:ascii="Cambria Math" w:eastAsia="Calibri" w:hAnsi="Cambria Math" w:cs="Times New Roman"/>
+                        <w:sz w:val="16"/>
+                        <w:szCs w:val="16"/>
+                      </w:rPr>
+                      <m:t>x</m:t>
+                    </m:r>
+                  </m:e>
+                  <m:sub>
+                    <m:r>
+                      <w:rPr>
+                        <w:rFonts w:ascii="Cambria Math" w:eastAsia="Calibri" w:hAnsi="Cambria Math" w:cs="Times New Roman"/>
+                        <w:sz w:val="16"/>
+                        <w:szCs w:val="16"/>
+                      </w:rPr>
+                      <m:t>f</m:t>
+                    </m:r>
+                  </m:sub>
+                </m:sSub>
+                <m:r>
+                  <w:rPr>
+                    <w:rFonts w:ascii="Cambria Math" w:eastAsia="Calibri" w:hAnsi="Cambria Math" w:cs="Times New Roman"/>
+                    <w:sz w:val="16"/>
+                    <w:szCs w:val="16"/>
+                  </w:rPr>
+                  <m:t>=k→k=0</m:t>
+                </m:r>
+              </m:oMath>
+            </m:oMathPara>
+          </w:p>
+        </w:tc>
+        <w:tc>
+          <w:tcPr>
+            <w:tcW w:w="630" w:type="dxa"/>
+            <w:tcMar>
+              <w:top w:w="101" w:type="dxa"/>
+              <w:left w:w="115" w:type="dxa"/>
+              <w:right w:w="115" w:type="dxa"/>
+            </w:tcMar>
+          </w:tcPr>
+          <w:p>
+            <w:pPr>
+              <w:rPr>
+                <w:sz w:val="16"/>
+                <w:szCs w:val="16"/>
+              </w:rPr>
+            </w:pPr>
+          </w:p>
+        </w:tc>
+        <w:tc>
+          <w:tcPr>
+            <w:tcW w:w="4135" w:type="dxa"/>
+            <w:tcMar>
+              <w:top w:w="101" w:type="dxa"/>
+              <w:left w:w="115" w:type="dxa"/>
+              <w:right w:w="115" w:type="dxa"/>
+            </w:tcMar>
+          </w:tcPr>
+          <w:p>
+            <w:pPr>
+              <w:rPr>
+                <w:sz w:val="16"/>
+                <w:szCs w:val="16"/>
+              </w:rPr>
+            </w:pPr>
+            <w:r>
+              <w:rPr>
+                <w:sz w:val="16"/>
+                <w:szCs w:val="16"/>
+              </w:rPr>
+              <w:t>Right side is constant and 0</w:t>
+            </w:r>
+          </w:p>
+        </w:tc>
+      </w:tr>
+      <w:tr>
+        <w:tc>
+          <w:tcPr>
+            <w:tcW w:w="6025" w:type="dxa"/>
+            <w:tcMar>
+              <w:top w:w="101" w:type="dxa"/>
+              <w:left w:w="115" w:type="dxa"/>
+              <w:right w:w="115" w:type="dxa"/>
+            </w:tcMar>
+          </w:tcPr>
+          <w:p>
+            <w:pPr>
+              <w:jc w:val="right"/>
+              <w:rPr>
+                <w:rFonts w:ascii="Calibri" w:eastAsia="Calibri" w:hAnsi="Calibri" w:cs="Times New Roman"/>
+                <w:sz w:val="16"/>
+                <w:szCs w:val="16"/>
+              </w:rPr>
+            </w:pPr>
+          </w:p>
+        </w:tc>
+        <w:tc>
+          <w:tcPr>
+            <w:tcW w:w="630" w:type="dxa"/>
+            <w:tcMar>
+              <w:top w:w="101" w:type="dxa"/>
+              <w:left w:w="115" w:type="dxa"/>
+              <w:right w:w="115" w:type="dxa"/>
+            </w:tcMar>
+          </w:tcPr>
+          <w:p>
+            <w:pPr>
+              <w:rPr>
+                <w:sz w:val="16"/>
+                <w:szCs w:val="16"/>
+              </w:rPr>
+            </w:pPr>
+          </w:p>
+        </w:tc>
+        <w:tc>
+          <w:tcPr>
+            <w:tcW w:w="4135" w:type="dxa"/>
+            <w:tcMar>
+              <w:top w:w="101" w:type="dxa"/>
+              <w:left w:w="115" w:type="dxa"/>
+              <w:right w:w="115" w:type="dxa"/>
+            </w:tcMar>
+          </w:tcPr>
+          <w:p>
+            <w:pPr>
+              <w:rPr>
+                <w:sz w:val="16"/>
+                <w:szCs w:val="16"/>
+              </w:rPr>
+            </w:pPr>
+          </w:p>
+        </w:tc>
+      </w:tr>
+      <w:tr>
+        <w:tc>
+          <w:tcPr>
+            <w:tcW w:w="6025" w:type="dxa"/>
+            <w:tcMar>
+              <w:top w:w="101" w:type="dxa"/>
+              <w:left w:w="115" w:type="dxa"/>
+              <w:right w:w="115" w:type="dxa"/>
+            </w:tcMar>
+          </w:tcPr>
+          <w:p>
+            <w:pPr>
+              <w:jc w:val="right"/>
+              <w:rPr>
+                <w:b/>
+                <w:sz w:val="16"/>
+                <w:szCs w:val="16"/>
+              </w:rPr>
+            </w:pPr>
+            <m:oMathPara>
+              <m:oMathParaPr>
+                <m:jc m:val="right"/>
+              </m:oMathParaPr>
+              <m:oMath>
+                <m:sSub>
+                  <m:sSubPr>
+                    <m:ctrlPr>
+                      <w:rPr>
+                        <w:rFonts w:ascii="Cambria Math" w:hAnsi="Cambria Math"/>
+                        <w:i/>
+                        <w:sz w:val="16"/>
+                        <w:szCs w:val="16"/>
+                      </w:rPr>
+                    </m:ctrlPr>
+                  </m:sSubPr>
+                  <m:e>
+                    <m:r>
+                      <w:rPr>
+                        <w:rFonts w:ascii="Cambria Math" w:hAnsi="Cambria Math"/>
+                        <w:sz w:val="16"/>
+                        <w:szCs w:val="16"/>
+                      </w:rPr>
+                      <m:t>x</m:t>
+                    </m:r>
+                  </m:e>
+                  <m:sub>
+                    <m:r>
+                      <w:rPr>
+                        <w:rFonts w:ascii="Cambria Math" w:hAnsi="Cambria Math"/>
+                        <w:sz w:val="16"/>
+                        <w:szCs w:val="16"/>
+                      </w:rPr>
+                      <m:t>n</m:t>
+                    </m:r>
+                  </m:sub>
+                </m:sSub>
+                <m:r>
+                  <w:rPr>
+                    <w:rFonts w:ascii="Cambria Math" w:hAnsi="Cambria Math"/>
+                    <w:sz w:val="16"/>
+                    <w:szCs w:val="16"/>
+                  </w:rPr>
+                  <m:t>=k</m:t>
+                </m:r>
+                <m:sSup>
+                  <m:sSupPr>
+                    <m:ctrlPr>
+                      <w:rPr>
+                        <w:rFonts w:ascii="Cambria Math" w:hAnsi="Cambria Math"/>
+                        <w:i/>
+                        <w:sz w:val="16"/>
+                        <w:szCs w:val="16"/>
+                      </w:rPr>
+                    </m:ctrlPr>
+                  </m:sSupPr>
+                  <m:e>
+                    <m:r>
+                      <w:rPr>
+                        <w:rFonts w:ascii="Cambria Math" w:hAnsi="Cambria Math"/>
+                        <w:sz w:val="16"/>
+                        <w:szCs w:val="16"/>
+                      </w:rPr>
+                      <m:t>e</m:t>
+                    </m:r>
+                  </m:e>
+                  <m:sup>
+                    <m:r>
+                      <w:rPr>
+                        <w:rFonts w:ascii="Cambria Math" w:hAnsi="Cambria Math"/>
+                        <w:sz w:val="16"/>
+                        <w:szCs w:val="16"/>
+                      </w:rPr>
+                      <m:t>st</m:t>
+                    </m:r>
+                  </m:sup>
+                </m:sSup>
+              </m:oMath>
+            </m:oMathPara>
+          </w:p>
+        </w:tc>
+        <w:tc>
+          <w:tcPr>
+            <w:tcW w:w="630" w:type="dxa"/>
+            <w:tcMar>
+              <w:top w:w="101" w:type="dxa"/>
+              <w:left w:w="115" w:type="dxa"/>
+              <w:right w:w="115" w:type="dxa"/>
+            </w:tcMar>
+          </w:tcPr>
+          <w:p>
+            <w:pPr>
+              <w:rPr>
+                <w:sz w:val="16"/>
+                <w:szCs w:val="16"/>
+              </w:rPr>
+            </w:pPr>
+          </w:p>
+        </w:tc>
+        <w:tc>
+          <w:tcPr>
+            <w:tcW w:w="4135" w:type="dxa"/>
+            <w:tcMar>
+              <w:top w:w="101" w:type="dxa"/>
+              <w:left w:w="115" w:type="dxa"/>
+              <w:right w:w="115" w:type="dxa"/>
+            </w:tcMar>
+          </w:tcPr>
+          <w:p>
+            <w:pPr>
+              <w:rPr>
+                <w:sz w:val="16"/>
+                <w:szCs w:val="16"/>
+              </w:rPr>
+            </w:pPr>
+          </w:p>
+        </w:tc>
+      </w:tr>
+      <w:tr>
+        <w:tc>
+          <w:tcPr>
+            <w:tcW w:w="6025" w:type="dxa"/>
+            <w:tcMar>
+              <w:top w:w="101" w:type="dxa"/>
+              <w:left w:w="115" w:type="dxa"/>
+              <w:right w:w="115" w:type="dxa"/>
+            </w:tcMar>
+          </w:tcPr>
+          <w:p>
+            <w:pPr>
+              <w:jc w:val="right"/>
+              <w:rPr>
+                <w:sz w:val="16"/>
+                <w:szCs w:val="16"/>
+              </w:rPr>
+            </w:pPr>
+            <m:oMathPara>
+              <m:oMathParaPr>
+                <m:jc m:val="right"/>
+              </m:oMathParaPr>
+              <m:oMath>
+                <m:f>
+                  <m:fPr>
+                    <m:ctrlPr>
+                      <w:rPr>
+                        <w:rFonts w:ascii="Cambria Math" w:hAnsi="Cambria Math"/>
+                        <w:i/>
+                        <w:sz w:val="16"/>
+                        <w:szCs w:val="16"/>
+                      </w:rPr>
+                    </m:ctrlPr>
+                  </m:fPr>
+                  <m:num>
+                    <m:r>
+                      <w:rPr>
+                        <w:rFonts w:ascii="Cambria Math" w:hAnsi="Cambria Math"/>
+                        <w:sz w:val="16"/>
+                        <w:szCs w:val="16"/>
+                      </w:rPr>
+                      <m:t>dk</m:t>
+                    </m:r>
+                    <m:sSup>
+                      <m:sSupPr>
+                        <m:ctrlPr>
+                          <w:rPr>
+                            <w:rFonts w:ascii="Cambria Math" w:hAnsi="Cambria Math"/>
+                            <w:i/>
+                            <w:sz w:val="16"/>
+                            <w:szCs w:val="16"/>
+                          </w:rPr>
+                        </m:ctrlPr>
+                      </m:sSupPr>
+                      <m:e>
+                        <m:r>
+                          <w:rPr>
+                            <w:rFonts w:ascii="Cambria Math" w:hAnsi="Cambria Math"/>
+                            <w:sz w:val="16"/>
+                            <w:szCs w:val="16"/>
+                          </w:rPr>
+                          <m:t>e</m:t>
+                        </m:r>
+                      </m:e>
+                      <m:sup>
+                        <m:r>
+                          <w:rPr>
+                            <w:rFonts w:ascii="Cambria Math" w:hAnsi="Cambria Math"/>
+                            <w:sz w:val="16"/>
+                            <w:szCs w:val="16"/>
+                          </w:rPr>
+                          <m:t>st</m:t>
+                        </m:r>
+                      </m:sup>
+                    </m:sSup>
+                  </m:num>
+                  <m:den>
+                    <m:r>
+                      <w:rPr>
+                        <w:rFonts w:ascii="Cambria Math" w:hAnsi="Cambria Math"/>
+                        <w:sz w:val="16"/>
+                        <w:szCs w:val="16"/>
+                      </w:rPr>
+                      <m:t>dt</m:t>
+                    </m:r>
+                  </m:den>
+                </m:f>
+                <m:r>
+                  <w:rPr>
+                    <w:rFonts w:ascii="Cambria Math" w:hAnsi="Cambria Math"/>
+                    <w:sz w:val="16"/>
+                    <w:szCs w:val="16"/>
+                  </w:rPr>
+                  <m:t>+</m:t>
+                </m:r>
+                <m:r>
+                  <w:rPr>
+                    <w:rFonts w:ascii="Cambria Math" w:hAnsi="Cambria Math"/>
+                    <w:sz w:val="16"/>
+                    <w:szCs w:val="16"/>
+                  </w:rPr>
+                  <m:t>k</m:t>
+                </m:r>
+                <m:sSup>
+                  <m:sSupPr>
+                    <m:ctrlPr>
+                      <w:rPr>
+                        <w:rFonts w:ascii="Cambria Math" w:hAnsi="Cambria Math"/>
+                        <w:i/>
+                        <w:sz w:val="16"/>
+                        <w:szCs w:val="16"/>
+                      </w:rPr>
+                    </m:ctrlPr>
+                  </m:sSupPr>
+                  <m:e>
+                    <m:r>
+                      <w:rPr>
+                        <w:rFonts w:ascii="Cambria Math" w:hAnsi="Cambria Math"/>
+                        <w:sz w:val="16"/>
+                        <w:szCs w:val="16"/>
+                      </w:rPr>
+                      <m:t>e</m:t>
+                    </m:r>
+                  </m:e>
+                  <m:sup>
+                    <m:r>
+                      <w:rPr>
+                        <w:rFonts w:ascii="Cambria Math" w:hAnsi="Cambria Math"/>
+                        <w:sz w:val="16"/>
+                        <w:szCs w:val="16"/>
+                      </w:rPr>
+                      <m:t>st</m:t>
+                    </m:r>
+                  </m:sup>
+                </m:sSup>
+                <m:d>
+                  <m:dPr>
+                    <m:ctrlPr>
+                      <w:rPr>
+                        <w:rFonts w:ascii="Cambria Math" w:hAnsi="Cambria Math"/>
+                        <w:i/>
+                        <w:sz w:val="16"/>
+                        <w:szCs w:val="16"/>
+                      </w:rPr>
+                    </m:ctrlPr>
+                  </m:dPr>
+                  <m:e>
+                    <m:f>
+                      <m:fPr>
+                        <m:ctrlPr>
+                          <w:rPr>
+                            <w:rFonts w:ascii="Cambria Math" w:hAnsi="Cambria Math"/>
+                            <w:i/>
+                            <w:sz w:val="16"/>
+                            <w:szCs w:val="16"/>
+                          </w:rPr>
+                        </m:ctrlPr>
+                      </m:fPr>
+                      <m:num>
+                        <m:sSub>
+                          <m:sSubPr>
+                            <m:ctrlPr>
+                              <w:rPr>
+                                <w:rFonts w:ascii="Cambria Math" w:hAnsi="Cambria Math"/>
+                                <w:i/>
+                                <w:sz w:val="16"/>
+                                <w:szCs w:val="16"/>
+                              </w:rPr>
+                            </m:ctrlPr>
+                          </m:sSubPr>
+                          <m:e>
+                            <m:r>
+                              <w:rPr>
+                                <w:rFonts w:ascii="Cambria Math" w:hAnsi="Cambria Math"/>
+                                <w:sz w:val="16"/>
+                                <w:szCs w:val="16"/>
+                              </w:rPr>
+                              <m:t>c</m:t>
+                            </m:r>
+                          </m:e>
+                          <m:sub>
+                            <m:r>
+                              <w:rPr>
+                                <w:rFonts w:ascii="Cambria Math" w:hAnsi="Cambria Math"/>
+                                <w:sz w:val="16"/>
+                                <w:szCs w:val="16"/>
+                              </w:rPr>
+                              <m:t>1</m:t>
+                            </m:r>
+                          </m:sub>
+                        </m:sSub>
+                        <m:r>
+                          <w:rPr>
+                            <w:rFonts w:ascii="Cambria Math" w:hAnsi="Cambria Math"/>
+                            <w:sz w:val="16"/>
+                            <w:szCs w:val="16"/>
+                          </w:rPr>
+                          <m:t>-</m:t>
+                        </m:r>
+                        <m:sSub>
+                          <m:sSubPr>
+                            <m:ctrlPr>
+                              <w:rPr>
+                                <w:rFonts w:ascii="Cambria Math" w:hAnsi="Cambria Math"/>
+                                <w:i/>
+                                <w:sz w:val="16"/>
+                                <w:szCs w:val="16"/>
+                              </w:rPr>
+                            </m:ctrlPr>
+                          </m:sSubPr>
+                          <m:e>
+                            <m:r>
+                              <w:rPr>
+                                <w:rFonts w:ascii="Cambria Math" w:hAnsi="Cambria Math"/>
+                                <w:sz w:val="16"/>
+                                <w:szCs w:val="16"/>
+                              </w:rPr>
+                              <m:t>c</m:t>
+                            </m:r>
+                          </m:e>
+                          <m:sub>
+                            <m:r>
+                              <w:rPr>
+                                <w:rFonts w:ascii="Cambria Math" w:hAnsi="Cambria Math"/>
+                                <w:sz w:val="16"/>
+                                <w:szCs w:val="16"/>
+                              </w:rPr>
+                              <m:t>2</m:t>
+                            </m:r>
+                          </m:sub>
+                        </m:sSub>
+                      </m:num>
+                      <m:den>
+                        <m:sSub>
+                          <m:sSubPr>
+                            <m:ctrlPr>
+                              <w:rPr>
+                                <w:rFonts w:ascii="Cambria Math" w:hAnsi="Cambria Math"/>
+                                <w:i/>
+                                <w:sz w:val="16"/>
+                                <w:szCs w:val="16"/>
+                              </w:rPr>
+                            </m:ctrlPr>
+                          </m:sSubPr>
+                          <m:e>
+                            <m:r>
+                              <w:rPr>
+                                <w:rFonts w:ascii="Cambria Math" w:hAnsi="Cambria Math"/>
+                                <w:sz w:val="16"/>
+                                <w:szCs w:val="16"/>
+                              </w:rPr>
+                              <m:t>R</m:t>
+                            </m:r>
+                          </m:e>
+                          <m:sub>
+                            <m:r>
+                              <w:rPr>
+                                <w:rFonts w:ascii="Cambria Math" w:hAnsi="Cambria Math"/>
+                                <w:sz w:val="16"/>
+                                <w:szCs w:val="16"/>
+                              </w:rPr>
+                              <m:t>2</m:t>
+                            </m:r>
+                          </m:sub>
+                        </m:sSub>
+                        <m:sSub>
+                          <m:sSubPr>
+                            <m:ctrlPr>
+                              <w:rPr>
+                                <w:rFonts w:ascii="Cambria Math" w:hAnsi="Cambria Math"/>
+                                <w:i/>
+                                <w:sz w:val="16"/>
+                                <w:szCs w:val="16"/>
+                              </w:rPr>
+                            </m:ctrlPr>
+                          </m:sSubPr>
+                          <m:e>
+                            <m:r>
+                              <w:rPr>
+                                <w:rFonts w:ascii="Cambria Math" w:hAnsi="Cambria Math"/>
+                                <w:sz w:val="16"/>
+                                <w:szCs w:val="16"/>
+                              </w:rPr>
+                              <m:t>c</m:t>
+                            </m:r>
+                          </m:e>
+                          <m:sub>
+                            <m:r>
+                              <w:rPr>
+                                <w:rFonts w:ascii="Cambria Math" w:hAnsi="Cambria Math"/>
+                                <w:sz w:val="16"/>
+                                <w:szCs w:val="16"/>
+                              </w:rPr>
+                              <m:t>2</m:t>
+                            </m:r>
+                          </m:sub>
+                        </m:sSub>
+                        <m:sSub>
+                          <m:sSubPr>
+                            <m:ctrlPr>
+                              <w:rPr>
+                                <w:rFonts w:ascii="Cambria Math" w:hAnsi="Cambria Math"/>
+                                <w:i/>
+                                <w:sz w:val="16"/>
+                                <w:szCs w:val="16"/>
+                              </w:rPr>
+                            </m:ctrlPr>
+                          </m:sSubPr>
+                          <m:e>
+                            <m:r>
+                              <w:rPr>
+                                <w:rFonts w:ascii="Cambria Math" w:hAnsi="Cambria Math"/>
+                                <w:sz w:val="16"/>
+                                <w:szCs w:val="16"/>
+                              </w:rPr>
+                              <m:t>c</m:t>
+                            </m:r>
+                          </m:e>
+                          <m:sub>
+                            <m:r>
+                              <w:rPr>
+                                <w:rFonts w:ascii="Cambria Math" w:hAnsi="Cambria Math"/>
+                                <w:sz w:val="16"/>
+                                <w:szCs w:val="16"/>
+                              </w:rPr>
+                              <m:t>1</m:t>
+                            </m:r>
+                          </m:sub>
+                        </m:sSub>
+                      </m:den>
+                    </m:f>
+                  </m:e>
+                </m:d>
+                <m:r>
+                  <w:rPr>
+                    <w:rFonts w:ascii="Cambria Math" w:hAnsi="Cambria Math"/>
+                    <w:sz w:val="16"/>
+                    <w:szCs w:val="16"/>
+                  </w:rPr>
+                  <m:t>=</m:t>
+                </m:r>
+                <m:r>
+                  <w:rPr>
+                    <w:rFonts w:ascii="Cambria Math" w:hAnsi="Cambria Math"/>
+                    <w:sz w:val="16"/>
+                    <w:szCs w:val="16"/>
+                  </w:rPr>
+                  <m:t>0</m:t>
+                </m:r>
+              </m:oMath>
+            </m:oMathPara>
+          </w:p>
+        </w:tc>
+        <w:tc>
+          <w:tcPr>
+            <w:tcW w:w="630" w:type="dxa"/>
+            <w:tcMar>
+              <w:top w:w="101" w:type="dxa"/>
+              <w:left w:w="115" w:type="dxa"/>
+              <w:right w:w="115" w:type="dxa"/>
+            </w:tcMar>
+          </w:tcPr>
+          <w:p>
+            <w:pPr>
+              <w:rPr>
+                <w:sz w:val="16"/>
+                <w:szCs w:val="16"/>
+              </w:rPr>
+            </w:pPr>
+          </w:p>
+        </w:tc>
+        <w:tc>
+          <w:tcPr>
+            <w:tcW w:w="4135" w:type="dxa"/>
+            <w:tcMar>
+              <w:top w:w="101" w:type="dxa"/>
+              <w:left w:w="115" w:type="dxa"/>
+              <w:right w:w="115" w:type="dxa"/>
+            </w:tcMar>
+          </w:tcPr>
+          <w:p>
+            <w:pPr>
+              <w:rPr>
+                <w:sz w:val="16"/>
+                <w:szCs w:val="16"/>
+              </w:rPr>
+            </w:pPr>
+            <w:r>
+              <w:rPr>
+                <w:sz w:val="16"/>
+                <w:szCs w:val="16"/>
+              </w:rPr>
+              <w:t>Substitute into E.Q. 3.1</w:t>
+            </w:r>
+          </w:p>
+        </w:tc>
+      </w:tr>
+      <w:tr>
+        <w:tc>
+          <w:tcPr>
+            <w:tcW w:w="6025" w:type="dxa"/>
+            <w:tcMar>
+              <w:top w:w="101" w:type="dxa"/>
+              <w:left w:w="115" w:type="dxa"/>
+              <w:right w:w="115" w:type="dxa"/>
+            </w:tcMar>
+          </w:tcPr>
+          <w:p>
+            <w:pPr>
+              <w:jc w:val="right"/>
+              <w:rPr>
+                <w:sz w:val="16"/>
+                <w:szCs w:val="16"/>
+              </w:rPr>
+            </w:pPr>
+            <m:oMathPara>
+              <m:oMathParaPr>
+                <m:jc m:val="right"/>
+              </m:oMathParaPr>
+              <m:oMath>
+                <m:r>
+                  <w:rPr>
+                    <w:rFonts w:ascii="Cambria Math" w:hAnsi="Cambria Math"/>
+                    <w:sz w:val="16"/>
+                    <w:szCs w:val="16"/>
+                  </w:rPr>
+                  <m:t>s=-</m:t>
+                </m:r>
+                <m:d>
+                  <m:dPr>
+                    <m:ctrlPr>
+                      <w:rPr>
+                        <w:rFonts w:ascii="Cambria Math" w:hAnsi="Cambria Math"/>
+                        <w:i/>
+                        <w:sz w:val="16"/>
+                        <w:szCs w:val="16"/>
+                      </w:rPr>
+                    </m:ctrlPr>
+                  </m:dPr>
+                  <m:e>
+                    <m:f>
+                      <m:fPr>
+                        <m:ctrlPr>
+                          <w:rPr>
+                            <w:rFonts w:ascii="Cambria Math" w:hAnsi="Cambria Math"/>
+                            <w:i/>
+                            <w:sz w:val="16"/>
+                            <w:szCs w:val="16"/>
+                          </w:rPr>
+                        </m:ctrlPr>
+                      </m:fPr>
+                      <m:num>
+                        <m:sSub>
+                          <m:sSubPr>
+                            <m:ctrlPr>
+                              <w:rPr>
+                                <w:rFonts w:ascii="Cambria Math" w:hAnsi="Cambria Math"/>
+                                <w:i/>
+                                <w:sz w:val="16"/>
+                                <w:szCs w:val="16"/>
+                              </w:rPr>
+                            </m:ctrlPr>
+                          </m:sSubPr>
+                          <m:e>
+                            <m:r>
+                              <w:rPr>
+                                <w:rFonts w:ascii="Cambria Math" w:hAnsi="Cambria Math"/>
+                                <w:sz w:val="16"/>
+                                <w:szCs w:val="16"/>
+                              </w:rPr>
+                              <m:t>c</m:t>
+                            </m:r>
+                          </m:e>
+                          <m:sub>
+                            <m:r>
+                              <w:rPr>
+                                <w:rFonts w:ascii="Cambria Math" w:hAnsi="Cambria Math"/>
+                                <w:sz w:val="16"/>
+                                <w:szCs w:val="16"/>
+                              </w:rPr>
+                              <m:t>1</m:t>
+                            </m:r>
+                          </m:sub>
+                        </m:sSub>
+                        <m:r>
+                          <w:rPr>
+                            <w:rFonts w:ascii="Cambria Math" w:hAnsi="Cambria Math"/>
+                            <w:sz w:val="16"/>
+                            <w:szCs w:val="16"/>
+                          </w:rPr>
+                          <m:t>-</m:t>
+                        </m:r>
+                        <m:sSub>
+                          <m:sSubPr>
+                            <m:ctrlPr>
+                              <w:rPr>
+                                <w:rFonts w:ascii="Cambria Math" w:hAnsi="Cambria Math"/>
+                                <w:i/>
+                                <w:sz w:val="16"/>
+                                <w:szCs w:val="16"/>
+                              </w:rPr>
+                            </m:ctrlPr>
+                          </m:sSubPr>
+                          <m:e>
+                            <m:r>
+                              <w:rPr>
+                                <w:rFonts w:ascii="Cambria Math" w:hAnsi="Cambria Math"/>
+                                <w:sz w:val="16"/>
+                                <w:szCs w:val="16"/>
+                              </w:rPr>
+                              <m:t>c</m:t>
+                            </m:r>
+                          </m:e>
+                          <m:sub>
+                            <m:r>
+                              <w:rPr>
+                                <w:rFonts w:ascii="Cambria Math" w:hAnsi="Cambria Math"/>
+                                <w:sz w:val="16"/>
+                                <w:szCs w:val="16"/>
+                              </w:rPr>
+                              <m:t>2</m:t>
+                            </m:r>
+                          </m:sub>
+                        </m:sSub>
+                      </m:num>
+                      <m:den>
+                        <m:sSub>
+                          <m:sSubPr>
+                            <m:ctrlPr>
+                              <w:rPr>
+                                <w:rFonts w:ascii="Cambria Math" w:hAnsi="Cambria Math"/>
+                                <w:i/>
+                                <w:sz w:val="16"/>
+                                <w:szCs w:val="16"/>
+                              </w:rPr>
+                            </m:ctrlPr>
+                          </m:sSubPr>
+                          <m:e>
+                            <m:r>
+                              <w:rPr>
+                                <w:rFonts w:ascii="Cambria Math" w:hAnsi="Cambria Math"/>
+                                <w:sz w:val="16"/>
+                                <w:szCs w:val="16"/>
+                              </w:rPr>
+                              <m:t>R</m:t>
+                            </m:r>
+                          </m:e>
+                          <m:sub>
+                            <m:r>
+                              <w:rPr>
+                                <w:rFonts w:ascii="Cambria Math" w:hAnsi="Cambria Math"/>
+                                <w:sz w:val="16"/>
+                                <w:szCs w:val="16"/>
+                              </w:rPr>
+                              <m:t>2</m:t>
+                            </m:r>
+                          </m:sub>
+                        </m:sSub>
+                        <m:sSub>
+                          <m:sSubPr>
+                            <m:ctrlPr>
+                              <w:rPr>
+                                <w:rFonts w:ascii="Cambria Math" w:hAnsi="Cambria Math"/>
+                                <w:i/>
+                                <w:sz w:val="16"/>
+                                <w:szCs w:val="16"/>
+                              </w:rPr>
+                            </m:ctrlPr>
+                          </m:sSubPr>
+                          <m:e>
+                            <m:r>
+                              <w:rPr>
+                                <w:rFonts w:ascii="Cambria Math" w:hAnsi="Cambria Math"/>
+                                <w:sz w:val="16"/>
+                                <w:szCs w:val="16"/>
+                              </w:rPr>
+                              <m:t>c</m:t>
+                            </m:r>
+                          </m:e>
+                          <m:sub>
+                            <m:r>
+                              <w:rPr>
+                                <w:rFonts w:ascii="Cambria Math" w:hAnsi="Cambria Math"/>
+                                <w:sz w:val="16"/>
+                                <w:szCs w:val="16"/>
+                              </w:rPr>
+                              <m:t>1</m:t>
+                            </m:r>
+                          </m:sub>
+                        </m:sSub>
+                        <m:sSub>
+                          <m:sSubPr>
+                            <m:ctrlPr>
+                              <w:rPr>
+                                <w:rFonts w:ascii="Cambria Math" w:hAnsi="Cambria Math"/>
+                                <w:i/>
+                                <w:sz w:val="16"/>
+                                <w:szCs w:val="16"/>
+                              </w:rPr>
+                            </m:ctrlPr>
+                          </m:sSubPr>
+                          <m:e>
+                            <m:r>
+                              <w:rPr>
+                                <w:rFonts w:ascii="Cambria Math" w:hAnsi="Cambria Math"/>
+                                <w:sz w:val="16"/>
+                                <w:szCs w:val="16"/>
+                              </w:rPr>
+                              <m:t>c</m:t>
+                            </m:r>
+                          </m:e>
+                          <m:sub>
+                            <m:r>
+                              <w:rPr>
+                                <w:rFonts w:ascii="Cambria Math" w:hAnsi="Cambria Math"/>
+                                <w:sz w:val="16"/>
+                                <w:szCs w:val="16"/>
+                              </w:rPr>
+                              <m:t>2</m:t>
+                            </m:r>
+                          </m:sub>
+                        </m:sSub>
+                      </m:den>
+                    </m:f>
+                  </m:e>
+                </m:d>
+              </m:oMath>
+            </m:oMathPara>
+          </w:p>
+        </w:tc>
+        <w:tc>
+          <w:tcPr>
+            <w:tcW w:w="630" w:type="dxa"/>
+            <w:tcMar>
+              <w:top w:w="101" w:type="dxa"/>
+              <w:left w:w="115" w:type="dxa"/>
+              <w:right w:w="115" w:type="dxa"/>
+            </w:tcMar>
+          </w:tcPr>
+          <w:p>
+            <w:pPr>
+              <w:rPr>
+                <w:sz w:val="16"/>
+                <w:szCs w:val="16"/>
+              </w:rPr>
+            </w:pPr>
+          </w:p>
+        </w:tc>
+        <w:tc>
+          <w:tcPr>
+            <w:tcW w:w="4135" w:type="dxa"/>
+            <w:tcMar>
+              <w:top w:w="101" w:type="dxa"/>
+              <w:left w:w="115" w:type="dxa"/>
+              <w:right w:w="115" w:type="dxa"/>
+            </w:tcMar>
+          </w:tcPr>
+          <w:p>
+            <w:pPr>
+              <w:rPr>
+                <w:sz w:val="16"/>
+                <w:szCs w:val="16"/>
+              </w:rPr>
+            </w:pPr>
+            <w:r>
+              <w:rPr>
+                <w:sz w:val="16"/>
+                <w:szCs w:val="16"/>
+              </w:rPr>
+              <w:t>Solve for s</w:t>
+            </w:r>
+          </w:p>
+        </w:tc>
+      </w:tr>
+      <w:tr>
+        <w:tc>
+          <w:tcPr>
+            <w:tcW w:w="6025" w:type="dxa"/>
+            <w:tcMar>
+              <w:top w:w="101" w:type="dxa"/>
+              <w:left w:w="115" w:type="dxa"/>
+              <w:right w:w="115" w:type="dxa"/>
+            </w:tcMar>
+          </w:tcPr>
+          <w:p>
+            <w:pPr>
+              <w:jc w:val="right"/>
+              <w:rPr>
+                <w:sz w:val="16"/>
+                <w:szCs w:val="16"/>
+              </w:rPr>
+            </w:pPr>
+          </w:p>
+        </w:tc>
+        <w:tc>
+          <w:tcPr>
+            <w:tcW w:w="630" w:type="dxa"/>
+            <w:tcMar>
+              <w:top w:w="101" w:type="dxa"/>
+              <w:left w:w="115" w:type="dxa"/>
+              <w:right w:w="115" w:type="dxa"/>
+            </w:tcMar>
+          </w:tcPr>
+          <w:p>
+            <w:pPr>
+              <w:rPr>
+                <w:sz w:val="16"/>
+                <w:szCs w:val="16"/>
+              </w:rPr>
+            </w:pPr>
+          </w:p>
+        </w:tc>
+        <w:tc>
+          <w:tcPr>
+            <w:tcW w:w="4135" w:type="dxa"/>
+            <w:tcMar>
+              <w:top w:w="101" w:type="dxa"/>
+              <w:left w:w="115" w:type="dxa"/>
+              <w:right w:w="115" w:type="dxa"/>
+            </w:tcMar>
+          </w:tcPr>
+          <w:p>
+            <w:pPr>
+              <w:rPr>
+                <w:sz w:val="16"/>
+                <w:szCs w:val="16"/>
+              </w:rPr>
+            </w:pPr>
+          </w:p>
+        </w:tc>
+      </w:tr>
+      <w:tr>
+        <w:tc>
+          <w:tcPr>
+            <w:tcW w:w="6025" w:type="dxa"/>
+            <w:tcMar>
+              <w:top w:w="101" w:type="dxa"/>
+              <w:left w:w="115" w:type="dxa"/>
+              <w:right w:w="115" w:type="dxa"/>
+            </w:tcMar>
+          </w:tcPr>
+          <w:p>
+            <w:pPr>
+              <w:jc w:val="right"/>
+              <w:rPr>
+                <w:sz w:val="16"/>
+                <w:szCs w:val="16"/>
+              </w:rPr>
+            </w:pPr>
+            <m:oMathPara>
+              <m:oMathParaPr>
+                <m:jc m:val="right"/>
+              </m:oMathParaPr>
+              <m:oMath>
+                <m:r>
+                  <w:rPr>
+                    <w:rFonts w:ascii="Cambria Math" w:hAnsi="Cambria Math"/>
+                    <w:sz w:val="16"/>
+                    <w:szCs w:val="16"/>
+                  </w:rPr>
+                  <m:t>i</m:t>
+                </m:r>
+                <m:d>
+                  <m:dPr>
+                    <m:ctrlPr>
+                      <w:rPr>
+                        <w:rFonts w:ascii="Cambria Math" w:hAnsi="Cambria Math"/>
+                        <w:i/>
+                        <w:sz w:val="16"/>
+                        <w:szCs w:val="16"/>
+                      </w:rPr>
+                    </m:ctrlPr>
+                  </m:dPr>
+                  <m:e>
+                    <m:r>
+                      <w:rPr>
+                        <w:rFonts w:ascii="Cambria Math" w:hAnsi="Cambria Math"/>
+                        <w:sz w:val="16"/>
+                        <w:szCs w:val="16"/>
+                      </w:rPr>
+                      <m:t>t</m:t>
+                    </m:r>
+                  </m:e>
+                </m:d>
+                <m:r>
+                  <w:rPr>
+                    <w:rFonts w:ascii="Cambria Math" w:hAnsi="Cambria Math"/>
+                    <w:sz w:val="16"/>
+                    <w:szCs w:val="16"/>
+                  </w:rPr>
+                  <m:t>=k</m:t>
+                </m:r>
+                <m:sSup>
+                  <m:sSupPr>
+                    <m:ctrlPr>
+                      <w:rPr>
+                        <w:rFonts w:ascii="Cambria Math" w:hAnsi="Cambria Math"/>
+                        <w:i/>
+                        <w:sz w:val="16"/>
+                        <w:szCs w:val="16"/>
+                      </w:rPr>
+                    </m:ctrlPr>
+                  </m:sSupPr>
+                  <m:e>
+                    <m:r>
+                      <w:rPr>
+                        <w:rFonts w:ascii="Cambria Math" w:hAnsi="Cambria Math"/>
+                        <w:sz w:val="16"/>
+                        <w:szCs w:val="16"/>
+                      </w:rPr>
+                      <m:t>e</m:t>
+                    </m:r>
+                  </m:e>
+                  <m:sup>
+                    <m:r>
+                      <w:rPr>
+                        <w:rFonts w:ascii="Cambria Math" w:hAnsi="Cambria Math"/>
+                        <w:sz w:val="16"/>
+                        <w:szCs w:val="16"/>
+                      </w:rPr>
+                      <m:t>-</m:t>
+                    </m:r>
+                    <m:d>
+                      <m:dPr>
+                        <m:ctrlPr>
+                          <w:rPr>
+                            <w:rFonts w:ascii="Cambria Math" w:hAnsi="Cambria Math"/>
+                            <w:i/>
+                            <w:sz w:val="16"/>
+                            <w:szCs w:val="16"/>
+                          </w:rPr>
+                        </m:ctrlPr>
+                      </m:dPr>
+                      <m:e>
+                        <m:f>
+                          <m:fPr>
+                            <m:ctrlPr>
+                              <w:rPr>
+                                <w:rFonts w:ascii="Cambria Math" w:hAnsi="Cambria Math"/>
+                                <w:i/>
+                                <w:sz w:val="16"/>
+                                <w:szCs w:val="16"/>
+                              </w:rPr>
+                            </m:ctrlPr>
+                          </m:fPr>
+                          <m:num>
+                            <m:sSub>
+                              <m:sSubPr>
+                                <m:ctrlPr>
+                                  <w:rPr>
+                                    <w:rFonts w:ascii="Cambria Math" w:hAnsi="Cambria Math"/>
+                                    <w:i/>
+                                    <w:sz w:val="16"/>
+                                    <w:szCs w:val="16"/>
+                                  </w:rPr>
+                                </m:ctrlPr>
+                              </m:sSubPr>
+                              <m:e>
+                                <m:r>
+                                  <w:rPr>
+                                    <w:rFonts w:ascii="Cambria Math" w:hAnsi="Cambria Math"/>
+                                    <w:sz w:val="16"/>
+                                    <w:szCs w:val="16"/>
+                                  </w:rPr>
+                                  <m:t>c</m:t>
+                                </m:r>
+                              </m:e>
+                              <m:sub>
+                                <m:r>
+                                  <w:rPr>
+                                    <w:rFonts w:ascii="Cambria Math" w:hAnsi="Cambria Math"/>
+                                    <w:sz w:val="16"/>
+                                    <w:szCs w:val="16"/>
+                                  </w:rPr>
+                                  <m:t>1</m:t>
+                                </m:r>
+                              </m:sub>
+                            </m:sSub>
+                            <m:r>
+                              <w:rPr>
+                                <w:rFonts w:ascii="Cambria Math" w:hAnsi="Cambria Math"/>
+                                <w:sz w:val="16"/>
+                                <w:szCs w:val="16"/>
+                              </w:rPr>
+                              <m:t>-</m:t>
+                            </m:r>
+                            <m:sSub>
+                              <m:sSubPr>
+                                <m:ctrlPr>
+                                  <w:rPr>
+                                    <w:rFonts w:ascii="Cambria Math" w:hAnsi="Cambria Math"/>
+                                    <w:i/>
+                                    <w:sz w:val="16"/>
+                                    <w:szCs w:val="16"/>
+                                  </w:rPr>
+                                </m:ctrlPr>
+                              </m:sSubPr>
+                              <m:e>
+                                <m:r>
+                                  <w:rPr>
+                                    <w:rFonts w:ascii="Cambria Math" w:hAnsi="Cambria Math"/>
+                                    <w:sz w:val="16"/>
+                                    <w:szCs w:val="16"/>
+                                  </w:rPr>
+                                  <m:t>c</m:t>
+                                </m:r>
+                              </m:e>
+                              <m:sub>
+                                <m:r>
+                                  <w:rPr>
+                                    <w:rFonts w:ascii="Cambria Math" w:hAnsi="Cambria Math"/>
+                                    <w:sz w:val="16"/>
+                                    <w:szCs w:val="16"/>
+                                  </w:rPr>
+                                  <m:t>2</m:t>
+                                </m:r>
+                              </m:sub>
+                            </m:sSub>
+                          </m:num>
+                          <m:den>
+                            <m:sSub>
+                              <m:sSubPr>
+                                <m:ctrlPr>
+                                  <w:rPr>
+                                    <w:rFonts w:ascii="Cambria Math" w:hAnsi="Cambria Math"/>
+                                    <w:i/>
+                                    <w:sz w:val="16"/>
+                                    <w:szCs w:val="16"/>
+                                  </w:rPr>
+                                </m:ctrlPr>
+                              </m:sSubPr>
+                              <m:e>
+                                <m:r>
+                                  <w:rPr>
+                                    <w:rFonts w:ascii="Cambria Math" w:hAnsi="Cambria Math"/>
+                                    <w:sz w:val="16"/>
+                                    <w:szCs w:val="16"/>
+                                  </w:rPr>
+                                  <m:t>R</m:t>
+                                </m:r>
+                              </m:e>
+                              <m:sub>
+                                <m:r>
+                                  <w:rPr>
+                                    <w:rFonts w:ascii="Cambria Math" w:hAnsi="Cambria Math"/>
+                                    <w:sz w:val="16"/>
+                                    <w:szCs w:val="16"/>
+                                  </w:rPr>
+                                  <m:t>2</m:t>
+                                </m:r>
+                              </m:sub>
+                            </m:sSub>
+                            <m:sSub>
+                              <m:sSubPr>
+                                <m:ctrlPr>
+                                  <w:rPr>
+                                    <w:rFonts w:ascii="Cambria Math" w:hAnsi="Cambria Math"/>
+                                    <w:i/>
+                                    <w:sz w:val="16"/>
+                                    <w:szCs w:val="16"/>
+                                  </w:rPr>
+                                </m:ctrlPr>
+                              </m:sSubPr>
+                              <m:e>
+                                <m:r>
+                                  <w:rPr>
+                                    <w:rFonts w:ascii="Cambria Math" w:hAnsi="Cambria Math"/>
+                                    <w:sz w:val="16"/>
+                                    <w:szCs w:val="16"/>
+                                  </w:rPr>
+                                  <m:t>c</m:t>
+                                </m:r>
+                              </m:e>
+                              <m:sub>
+                                <m:r>
+                                  <w:rPr>
+                                    <w:rFonts w:ascii="Cambria Math" w:hAnsi="Cambria Math"/>
+                                    <w:sz w:val="16"/>
+                                    <w:szCs w:val="16"/>
+                                  </w:rPr>
+                                  <m:t>1</m:t>
+                                </m:r>
+                              </m:sub>
+                            </m:sSub>
+                            <m:sSub>
+                              <m:sSubPr>
+                                <m:ctrlPr>
+                                  <w:rPr>
+                                    <w:rFonts w:ascii="Cambria Math" w:hAnsi="Cambria Math"/>
+                                    <w:i/>
+                                    <w:sz w:val="16"/>
+                                    <w:szCs w:val="16"/>
+                                  </w:rPr>
+                                </m:ctrlPr>
+                              </m:sSubPr>
+                              <m:e>
+                                <m:r>
+                                  <w:rPr>
+                                    <w:rFonts w:ascii="Cambria Math" w:hAnsi="Cambria Math"/>
+                                    <w:sz w:val="16"/>
+                                    <w:szCs w:val="16"/>
+                                  </w:rPr>
+                                  <m:t>c</m:t>
+                                </m:r>
+                              </m:e>
+                              <m:sub>
+                                <m:r>
+                                  <w:rPr>
+                                    <w:rFonts w:ascii="Cambria Math" w:hAnsi="Cambria Math"/>
+                                    <w:sz w:val="16"/>
+                                    <w:szCs w:val="16"/>
+                                  </w:rPr>
+                                  <m:t>2</m:t>
+                                </m:r>
+                              </m:sub>
+                            </m:sSub>
+                          </m:den>
+                        </m:f>
+                      </m:e>
+                    </m:d>
+                    <m:r>
+                      <w:rPr>
+                        <w:rFonts w:ascii="Cambria Math" w:hAnsi="Cambria Math"/>
+                        <w:sz w:val="16"/>
+                        <w:szCs w:val="16"/>
+                      </w:rPr>
+                      <m:t>t</m:t>
+                    </m:r>
+                  </m:sup>
+                </m:sSup>
+                <m:r>
+                  <w:rPr>
+                    <w:rFonts w:ascii="Cambria Math" w:hAnsi="Cambria Math"/>
+                    <w:sz w:val="16"/>
+                    <w:szCs w:val="16"/>
+                  </w:rPr>
+                  <m:t>+0</m:t>
+                </m:r>
+              </m:oMath>
+            </m:oMathPara>
+          </w:p>
+        </w:tc>
+        <w:tc>
+          <w:tcPr>
+            <w:tcW w:w="630" w:type="dxa"/>
+            <w:tcMar>
+              <w:top w:w="101" w:type="dxa"/>
+              <w:left w:w="115" w:type="dxa"/>
+              <w:right w:w="115" w:type="dxa"/>
+            </w:tcMar>
+          </w:tcPr>
+          <w:p>
+            <w:pPr>
+              <w:rPr>
+                <w:sz w:val="16"/>
+                <w:szCs w:val="16"/>
+              </w:rPr>
+            </w:pPr>
+          </w:p>
+        </w:tc>
+        <w:tc>
+          <w:tcPr>
+            <w:tcW w:w="4135" w:type="dxa"/>
+            <w:tcMar>
+              <w:top w:w="101" w:type="dxa"/>
+              <w:left w:w="115" w:type="dxa"/>
+              <w:right w:w="115" w:type="dxa"/>
+            </w:tcMar>
+          </w:tcPr>
+          <w:p>
+            <w:pPr>
+              <w:rPr>
+                <w:sz w:val="16"/>
+                <w:szCs w:val="16"/>
+              </w:rPr>
+            </w:pPr>
+            <w:r>
+              <w:rPr>
+                <w:sz w:val="16"/>
+                <w:szCs w:val="16"/>
+              </w:rPr>
+              <w:t>Substitute into E.Q. 3.2</w:t>
+            </w:r>
+          </w:p>
+        </w:tc>
+      </w:tr>
+      <w:tr>
+        <w:tc>
+          <w:tcPr>
+            <w:tcW w:w="6025" w:type="dxa"/>
+            <w:tcMar>
+              <w:top w:w="101" w:type="dxa"/>
+              <w:left w:w="115" w:type="dxa"/>
+              <w:right w:w="115" w:type="dxa"/>
+            </w:tcMar>
+          </w:tcPr>
+          <w:p>
+            <w:pPr>
+              <w:jc w:val="right"/>
+              <w:rPr>
+                <w:sz w:val="16"/>
+                <w:szCs w:val="16"/>
+              </w:rPr>
+            </w:pPr>
+          </w:p>
+        </w:tc>
+        <w:tc>
+          <w:tcPr>
+            <w:tcW w:w="630" w:type="dxa"/>
+            <w:tcMar>
+              <w:top w:w="101" w:type="dxa"/>
+              <w:left w:w="115" w:type="dxa"/>
+              <w:right w:w="115" w:type="dxa"/>
+            </w:tcMar>
+          </w:tcPr>
+          <w:p>
+            <w:pPr>
+              <w:rPr>
+                <w:sz w:val="16"/>
+                <w:szCs w:val="16"/>
+              </w:rPr>
+            </w:pPr>
+          </w:p>
+        </w:tc>
+        <w:tc>
+          <w:tcPr>
+            <w:tcW w:w="4135" w:type="dxa"/>
+            <w:tcMar>
+              <w:top w:w="101" w:type="dxa"/>
+              <w:left w:w="115" w:type="dxa"/>
+              <w:right w:w="115" w:type="dxa"/>
+            </w:tcMar>
+          </w:tcPr>
+          <w:p>
+            <w:pPr>
+              <w:rPr>
+                <w:sz w:val="16"/>
+                <w:szCs w:val="16"/>
+              </w:rPr>
+            </w:pPr>
+          </w:p>
+        </w:tc>
+      </w:tr>
+      <w:tr>
+        <w:tc>
+          <w:tcPr>
+            <w:tcW w:w="10790" w:type="dxa"/>
+            <w:gridSpan w:val="3"/>
+            <w:tcMar>
+              <w:top w:w="101" w:type="dxa"/>
+              <w:left w:w="115" w:type="dxa"/>
+              <w:right w:w="115" w:type="dxa"/>
+            </w:tcMar>
+          </w:tcPr>
+          <w:p>
+            <w:pPr>
+              <w:rPr>
+                <w:sz w:val="16"/>
+                <w:szCs w:val="16"/>
+              </w:rPr>
+            </w:pPr>
+            <m:oMathPara>
+              <m:oMath>
+                <m:r>
+                  <w:rPr>
+                    <w:rFonts w:ascii="Cambria Math" w:hAnsi="Cambria Math"/>
+                    <w:sz w:val="16"/>
+                    <w:szCs w:val="16"/>
+                  </w:rPr>
+                  <m:t>Note:At t</m:t>
+                </m:r>
+                <m:d>
+                  <m:dPr>
+                    <m:ctrlPr>
+                      <w:rPr>
+                        <w:rFonts w:ascii="Cambria Math" w:hAnsi="Cambria Math"/>
+                        <w:i/>
+                        <w:sz w:val="16"/>
+                        <w:szCs w:val="16"/>
+                      </w:rPr>
+                    </m:ctrlPr>
+                  </m:dPr>
+                  <m:e>
+                    <m:r>
+                      <w:rPr>
+                        <w:rFonts w:ascii="Cambria Math" w:hAnsi="Cambria Math"/>
+                        <w:sz w:val="16"/>
+                        <w:szCs w:val="16"/>
+                      </w:rPr>
+                      <m:t>0</m:t>
+                    </m:r>
+                  </m:e>
+                </m:d>
+                <m:r>
+                  <w:rPr>
+                    <w:rFonts w:ascii="Cambria Math" w:hAnsi="Cambria Math"/>
+                    <w:sz w:val="16"/>
+                    <w:szCs w:val="16"/>
+                  </w:rPr>
+                  <m:t xml:space="preserve">, </m:t>
+                </m:r>
+                <m:sSub>
+                  <m:sSubPr>
+                    <m:ctrlPr>
+                      <w:rPr>
+                        <w:rFonts w:ascii="Cambria Math" w:hAnsi="Cambria Math"/>
+                        <w:i/>
+                        <w:sz w:val="16"/>
+                        <w:szCs w:val="16"/>
+                      </w:rPr>
+                    </m:ctrlPr>
+                  </m:sSubPr>
+                  <m:e>
+                    <m:r>
+                      <w:rPr>
+                        <w:rFonts w:ascii="Cambria Math" w:hAnsi="Cambria Math"/>
+                        <w:sz w:val="16"/>
+                        <w:szCs w:val="16"/>
+                      </w:rPr>
+                      <m:t xml:space="preserve"> c</m:t>
+                    </m:r>
+                  </m:e>
+                  <m:sub>
+                    <m:r>
+                      <w:rPr>
+                        <w:rFonts w:ascii="Cambria Math" w:hAnsi="Cambria Math"/>
+                        <w:sz w:val="16"/>
+                        <w:szCs w:val="16"/>
+                      </w:rPr>
+                      <m:t>1</m:t>
+                    </m:r>
+                  </m:sub>
+                </m:sSub>
+                <m:r>
+                  <w:rPr>
+                    <w:rFonts w:ascii="Cambria Math" w:hAnsi="Cambria Math"/>
+                    <w:sz w:val="16"/>
+                    <w:szCs w:val="16"/>
+                  </w:rPr>
+                  <m:t>=</m:t>
+                </m:r>
+                <m:sSub>
+                  <m:sSubPr>
+                    <m:ctrlPr>
+                      <w:rPr>
+                        <w:rFonts w:ascii="Cambria Math" w:hAnsi="Cambria Math"/>
+                        <w:i/>
+                        <w:sz w:val="16"/>
+                        <w:szCs w:val="16"/>
+                      </w:rPr>
+                    </m:ctrlPr>
+                  </m:sSubPr>
+                  <m:e>
+                    <m:r>
+                      <w:rPr>
+                        <w:rFonts w:ascii="Cambria Math" w:hAnsi="Cambria Math"/>
+                        <w:sz w:val="16"/>
+                        <w:szCs w:val="16"/>
+                      </w:rPr>
+                      <m:t>V</m:t>
+                    </m:r>
+                  </m:e>
+                  <m:sub>
+                    <m:r>
+                      <w:rPr>
+                        <w:rFonts w:ascii="Cambria Math" w:hAnsi="Cambria Math"/>
+                        <w:sz w:val="16"/>
+                        <w:szCs w:val="16"/>
+                      </w:rPr>
+                      <m:t>o</m:t>
+                    </m:r>
+                  </m:sub>
+                </m:sSub>
+                <m:r>
+                  <w:rPr>
+                    <w:rFonts w:ascii="Cambria Math" w:hAnsi="Cambria Math"/>
+                    <w:sz w:val="16"/>
+                    <w:szCs w:val="16"/>
+                  </w:rPr>
+                  <m:t xml:space="preserve"> and </m:t>
+                </m:r>
+                <m:sSub>
+                  <m:sSubPr>
+                    <m:ctrlPr>
+                      <w:rPr>
+                        <w:rFonts w:ascii="Cambria Math" w:hAnsi="Cambria Math"/>
+                        <w:i/>
+                        <w:sz w:val="16"/>
+                        <w:szCs w:val="16"/>
+                      </w:rPr>
+                    </m:ctrlPr>
+                  </m:sSubPr>
+                  <m:e>
+                    <m:r>
+                      <w:rPr>
+                        <w:rFonts w:ascii="Cambria Math" w:hAnsi="Cambria Math"/>
+                        <w:sz w:val="16"/>
+                        <w:szCs w:val="16"/>
+                      </w:rPr>
+                      <m:t>c</m:t>
+                    </m:r>
+                  </m:e>
+                  <m:sub>
+                    <m:r>
+                      <w:rPr>
+                        <w:rFonts w:ascii="Cambria Math" w:hAnsi="Cambria Math"/>
+                        <w:sz w:val="16"/>
+                        <w:szCs w:val="16"/>
+                      </w:rPr>
+                      <m:t>2</m:t>
+                    </m:r>
+                  </m:sub>
+                </m:sSub>
+                <m:r>
+                  <w:rPr>
+                    <w:rFonts w:ascii="Cambria Math" w:hAnsi="Cambria Math"/>
+                    <w:sz w:val="16"/>
+                    <w:szCs w:val="16"/>
+                  </w:rPr>
+                  <m:t>=0V. →i</m:t>
+                </m:r>
+                <m:d>
+                  <m:dPr>
+                    <m:ctrlPr>
+                      <w:rPr>
+                        <w:rFonts w:ascii="Cambria Math" w:hAnsi="Cambria Math"/>
+                        <w:i/>
+                        <w:sz w:val="16"/>
+                        <w:szCs w:val="16"/>
+                      </w:rPr>
+                    </m:ctrlPr>
+                  </m:dPr>
+                  <m:e>
+                    <m:r>
+                      <w:rPr>
+                        <w:rFonts w:ascii="Cambria Math" w:hAnsi="Cambria Math"/>
+                        <w:sz w:val="16"/>
+                        <w:szCs w:val="16"/>
+                      </w:rPr>
+                      <m:t>0</m:t>
+                    </m:r>
+                  </m:e>
+                </m:d>
+                <m:r>
+                  <w:rPr>
+                    <w:rFonts w:ascii="Cambria Math" w:hAnsi="Cambria Math"/>
+                    <w:sz w:val="16"/>
+                    <w:szCs w:val="16"/>
+                  </w:rPr>
+                  <m:t>=</m:t>
+                </m:r>
+                <m:f>
+                  <m:fPr>
+                    <m:ctrlPr>
+                      <w:rPr>
+                        <w:rFonts w:ascii="Cambria Math" w:hAnsi="Cambria Math"/>
+                        <w:i/>
+                        <w:sz w:val="16"/>
+                        <w:szCs w:val="16"/>
+                      </w:rPr>
+                    </m:ctrlPr>
+                  </m:fPr>
+                  <m:num>
+                    <m:sSub>
+                      <m:sSubPr>
+                        <m:ctrlPr>
+                          <w:rPr>
+                            <w:rFonts w:ascii="Cambria Math" w:hAnsi="Cambria Math"/>
+                            <w:i/>
+                            <w:sz w:val="16"/>
+                            <w:szCs w:val="16"/>
+                          </w:rPr>
+                        </m:ctrlPr>
+                      </m:sSubPr>
+                      <m:e>
+                        <m:r>
+                          <w:rPr>
+                            <w:rFonts w:ascii="Cambria Math" w:hAnsi="Cambria Math"/>
+                            <w:sz w:val="16"/>
+                            <w:szCs w:val="16"/>
+                          </w:rPr>
+                          <m:t>V</m:t>
+                        </m:r>
+                      </m:e>
+                      <m:sub>
+                        <m:r>
+                          <w:rPr>
+                            <w:rFonts w:ascii="Cambria Math" w:hAnsi="Cambria Math"/>
+                            <w:sz w:val="16"/>
+                            <w:szCs w:val="16"/>
+                          </w:rPr>
+                          <m:t>o</m:t>
+                        </m:r>
+                      </m:sub>
+                    </m:sSub>
+                  </m:num>
+                  <m:den>
+                    <m:sSub>
+                      <m:sSubPr>
+                        <m:ctrlPr>
+                          <w:rPr>
+                            <w:rFonts w:ascii="Cambria Math" w:hAnsi="Cambria Math"/>
+                            <w:i/>
+                            <w:sz w:val="16"/>
+                            <w:szCs w:val="16"/>
+                          </w:rPr>
+                        </m:ctrlPr>
+                      </m:sSubPr>
+                      <m:e>
+                        <m:r>
+                          <w:rPr>
+                            <w:rFonts w:ascii="Cambria Math" w:hAnsi="Cambria Math"/>
+                            <w:sz w:val="16"/>
+                            <w:szCs w:val="16"/>
+                          </w:rPr>
+                          <m:t>R</m:t>
+                        </m:r>
+                      </m:e>
+                      <m:sub>
+                        <m:r>
+                          <w:rPr>
+                            <w:rFonts w:ascii="Cambria Math" w:hAnsi="Cambria Math"/>
+                            <w:sz w:val="16"/>
+                            <w:szCs w:val="16"/>
+                          </w:rPr>
+                          <m:t>2</m:t>
+                        </m:r>
+                      </m:sub>
+                    </m:sSub>
+                  </m:den>
+                </m:f>
+                <m:r>
+                  <w:rPr>
+                    <w:rFonts w:ascii="Cambria Math" w:hAnsi="Cambria Math"/>
+                    <w:sz w:val="16"/>
+                    <w:szCs w:val="16"/>
+                  </w:rPr>
+                  <m:t xml:space="preserve">   (I.C.)</m:t>
+                </m:r>
+              </m:oMath>
+            </m:oMathPara>
+          </w:p>
+        </w:tc>
+      </w:tr>
+      <w:tr>
+        <w:tc>
+          <w:tcPr>
+            <w:tcW w:w="6025" w:type="dxa"/>
+            <w:tcMar>
+              <w:top w:w="101" w:type="dxa"/>
+              <w:left w:w="115" w:type="dxa"/>
+              <w:right w:w="115" w:type="dxa"/>
+            </w:tcMar>
+          </w:tcPr>
+          <w:p>
+            <w:pPr>
+              <w:jc w:val="right"/>
+              <w:rPr>
+                <w:rFonts w:ascii="Calibri" w:eastAsia="Calibri" w:hAnsi="Calibri" w:cs="Times New Roman"/>
+                <w:sz w:val="16"/>
+                <w:szCs w:val="16"/>
+              </w:rPr>
+            </w:pPr>
+          </w:p>
+        </w:tc>
+        <w:tc>
+          <w:tcPr>
+            <w:tcW w:w="630" w:type="dxa"/>
+            <w:tcMar>
+              <w:top w:w="101" w:type="dxa"/>
+              <w:left w:w="115" w:type="dxa"/>
+              <w:right w:w="115" w:type="dxa"/>
+            </w:tcMar>
+          </w:tcPr>
+          <w:p>
+            <w:pPr>
+              <w:rPr>
+                <w:sz w:val="16"/>
+                <w:szCs w:val="16"/>
+              </w:rPr>
+            </w:pPr>
+          </w:p>
+        </w:tc>
+        <w:tc>
+          <w:tcPr>
+            <w:tcW w:w="4135" w:type="dxa"/>
+            <w:tcMar>
+              <w:top w:w="101" w:type="dxa"/>
+              <w:left w:w="115" w:type="dxa"/>
+              <w:right w:w="115" w:type="dxa"/>
+            </w:tcMar>
+          </w:tcPr>
+          <w:p>
+            <w:pPr>
+              <w:rPr>
+                <w:sz w:val="16"/>
+                <w:szCs w:val="16"/>
+              </w:rPr>
+            </w:pPr>
+          </w:p>
+        </w:tc>
+      </w:tr>
+      <w:tr>
+        <w:tc>
+          <w:tcPr>
+            <w:tcW w:w="6025" w:type="dxa"/>
+            <w:tcMar>
+              <w:top w:w="101" w:type="dxa"/>
+              <w:left w:w="115" w:type="dxa"/>
+              <w:right w:w="115" w:type="dxa"/>
+            </w:tcMar>
+          </w:tcPr>
+          <w:p>
+            <w:pPr>
+              <w:jc w:val="right"/>
+              <w:rPr>
+                <w:rFonts w:ascii="Calibri" w:eastAsia="Calibri" w:hAnsi="Calibri" w:cs="Times New Roman"/>
+                <w:sz w:val="16"/>
+                <w:szCs w:val="16"/>
+              </w:rPr>
+            </w:pPr>
+            <m:oMathPara>
+              <m:oMathParaPr>
+                <m:jc m:val="right"/>
+              </m:oMathParaPr>
+              <m:oMath>
+                <m:r>
+                  <w:rPr>
+                    <w:rFonts w:ascii="Cambria Math" w:eastAsia="Calibri" w:hAnsi="Cambria Math" w:cs="Times New Roman"/>
+                    <w:sz w:val="16"/>
+                    <w:szCs w:val="16"/>
+                  </w:rPr>
+                  <m:t>i</m:t>
+                </m:r>
+                <m:d>
+                  <m:dPr>
+                    <m:ctrlPr>
+                      <w:rPr>
+                        <w:rFonts w:ascii="Cambria Math" w:eastAsia="Calibri" w:hAnsi="Cambria Math" w:cs="Times New Roman"/>
+                        <w:i/>
+                        <w:sz w:val="16"/>
+                        <w:szCs w:val="16"/>
+                      </w:rPr>
+                    </m:ctrlPr>
+                  </m:dPr>
+                  <m:e>
+                    <m:r>
+                      <w:rPr>
+                        <w:rFonts w:ascii="Cambria Math" w:eastAsia="Calibri" w:hAnsi="Cambria Math" w:cs="Times New Roman"/>
+                        <w:sz w:val="16"/>
+                        <w:szCs w:val="16"/>
+                      </w:rPr>
+                      <m:t>0</m:t>
+                    </m:r>
+                  </m:e>
+                </m:d>
+                <m:r>
+                  <w:rPr>
+                    <w:rFonts w:ascii="Cambria Math" w:eastAsia="Calibri" w:hAnsi="Cambria Math" w:cs="Times New Roman"/>
+                    <w:sz w:val="16"/>
+                    <w:szCs w:val="16"/>
+                  </w:rPr>
+                  <m:t>=</m:t>
+                </m:r>
+                <m:f>
+                  <m:fPr>
+                    <m:ctrlPr>
+                      <w:rPr>
+                        <w:rFonts w:ascii="Cambria Math" w:eastAsia="Calibri" w:hAnsi="Cambria Math" w:cs="Times New Roman"/>
+                        <w:i/>
+                        <w:sz w:val="16"/>
+                        <w:szCs w:val="16"/>
+                      </w:rPr>
+                    </m:ctrlPr>
+                  </m:fPr>
+                  <m:num>
+                    <m:sSub>
+                      <m:sSubPr>
+                        <m:ctrlPr>
+                          <w:rPr>
+                            <w:rFonts w:ascii="Cambria Math" w:eastAsia="Calibri" w:hAnsi="Cambria Math" w:cs="Times New Roman"/>
+                            <w:i/>
+                            <w:sz w:val="16"/>
+                            <w:szCs w:val="16"/>
+                          </w:rPr>
+                        </m:ctrlPr>
+                      </m:sSubPr>
+                      <m:e>
+                        <m:r>
+                          <w:rPr>
+                            <w:rFonts w:ascii="Cambria Math" w:eastAsia="Calibri" w:hAnsi="Cambria Math" w:cs="Times New Roman"/>
+                            <w:sz w:val="16"/>
+                            <w:szCs w:val="16"/>
+                          </w:rPr>
+                          <m:t>V</m:t>
+                        </m:r>
+                      </m:e>
+                      <m:sub>
+                        <m:r>
+                          <w:rPr>
+                            <w:rFonts w:ascii="Cambria Math" w:eastAsia="Calibri" w:hAnsi="Cambria Math" w:cs="Times New Roman"/>
+                            <w:sz w:val="16"/>
+                            <w:szCs w:val="16"/>
+                          </w:rPr>
+                          <m:t>o</m:t>
+                        </m:r>
+                      </m:sub>
+                    </m:sSub>
+                  </m:num>
+                  <m:den>
+                    <m:sSub>
+                      <m:sSubPr>
+                        <m:ctrlPr>
+                          <w:rPr>
+                            <w:rFonts w:ascii="Cambria Math" w:eastAsia="Calibri" w:hAnsi="Cambria Math" w:cs="Times New Roman"/>
+                            <w:i/>
+                            <w:sz w:val="16"/>
+                            <w:szCs w:val="16"/>
+                          </w:rPr>
+                        </m:ctrlPr>
+                      </m:sSubPr>
+                      <m:e>
+                        <m:r>
+                          <w:rPr>
+                            <w:rFonts w:ascii="Cambria Math" w:eastAsia="Calibri" w:hAnsi="Cambria Math" w:cs="Times New Roman"/>
+                            <w:sz w:val="16"/>
+                            <w:szCs w:val="16"/>
+                          </w:rPr>
+                          <m:t>R</m:t>
+                        </m:r>
+                      </m:e>
+                      <m:sub>
+                        <m:r>
+                          <w:rPr>
+                            <w:rFonts w:ascii="Cambria Math" w:eastAsia="Calibri" w:hAnsi="Cambria Math" w:cs="Times New Roman"/>
+                            <w:sz w:val="16"/>
+                            <w:szCs w:val="16"/>
+                          </w:rPr>
+                          <m:t>2</m:t>
+                        </m:r>
+                      </m:sub>
+                    </m:sSub>
+                  </m:den>
+                </m:f>
+                <m:r>
+                  <w:rPr>
+                    <w:rFonts w:ascii="Cambria Math" w:eastAsia="Calibri" w:hAnsi="Cambria Math" w:cs="Times New Roman"/>
+                    <w:sz w:val="16"/>
+                    <w:szCs w:val="16"/>
+                  </w:rPr>
+                  <m:t>=k</m:t>
+                </m:r>
+                <m:sSup>
+                  <m:sSupPr>
+                    <m:ctrlPr>
+                      <w:rPr>
+                        <w:rFonts w:ascii="Cambria Math" w:eastAsia="Calibri" w:hAnsi="Cambria Math" w:cs="Times New Roman"/>
+                        <w:i/>
+                        <w:sz w:val="16"/>
+                        <w:szCs w:val="16"/>
+                      </w:rPr>
+                    </m:ctrlPr>
+                  </m:sSupPr>
+                  <m:e>
+                    <m:r>
+                      <w:rPr>
+                        <w:rFonts w:ascii="Cambria Math" w:eastAsia="Calibri" w:hAnsi="Cambria Math" w:cs="Times New Roman"/>
+                        <w:sz w:val="16"/>
+                        <w:szCs w:val="16"/>
+                      </w:rPr>
+                      <m:t>e</m:t>
+                    </m:r>
+                  </m:e>
+                  <m:sup>
+                    <m:r>
+                      <w:rPr>
+                        <w:rFonts w:ascii="Cambria Math" w:eastAsia="Calibri" w:hAnsi="Cambria Math" w:cs="Times New Roman"/>
+                        <w:sz w:val="16"/>
+                        <w:szCs w:val="16"/>
+                      </w:rPr>
+                      <m:t>0</m:t>
+                    </m:r>
+                  </m:sup>
+                </m:sSup>
+                <m:r>
+                  <w:rPr>
+                    <w:rFonts w:ascii="Cambria Math" w:eastAsia="Calibri" w:hAnsi="Cambria Math" w:cs="Times New Roman"/>
+                    <w:sz w:val="16"/>
+                    <w:szCs w:val="16"/>
+                  </w:rPr>
+                  <m:t>→k=</m:t>
+                </m:r>
+                <m:f>
+                  <m:fPr>
+                    <m:ctrlPr>
+                      <w:rPr>
+                        <w:rFonts w:ascii="Cambria Math" w:eastAsia="Calibri" w:hAnsi="Cambria Math" w:cs="Times New Roman"/>
+                        <w:i/>
+                        <w:sz w:val="16"/>
+                        <w:szCs w:val="16"/>
+                      </w:rPr>
+                    </m:ctrlPr>
+                  </m:fPr>
+                  <m:num>
+                    <m:sSub>
+                      <m:sSubPr>
+                        <m:ctrlPr>
+                          <w:rPr>
+                            <w:rFonts w:ascii="Cambria Math" w:eastAsia="Calibri" w:hAnsi="Cambria Math" w:cs="Times New Roman"/>
+                            <w:i/>
+                            <w:sz w:val="16"/>
+                            <w:szCs w:val="16"/>
+                          </w:rPr>
+                        </m:ctrlPr>
+                      </m:sSubPr>
+                      <m:e>
+                        <m:r>
+                          <w:rPr>
+                            <w:rFonts w:ascii="Cambria Math" w:eastAsia="Calibri" w:hAnsi="Cambria Math" w:cs="Times New Roman"/>
+                            <w:sz w:val="16"/>
+                            <w:szCs w:val="16"/>
+                          </w:rPr>
+                          <m:t>V</m:t>
+                        </m:r>
+                      </m:e>
+                      <m:sub>
+                        <m:r>
+                          <w:rPr>
+                            <w:rFonts w:ascii="Cambria Math" w:eastAsia="Calibri" w:hAnsi="Cambria Math" w:cs="Times New Roman"/>
+                            <w:sz w:val="16"/>
+                            <w:szCs w:val="16"/>
+                          </w:rPr>
+                          <m:t>o</m:t>
+                        </m:r>
+                      </m:sub>
+                    </m:sSub>
+                  </m:num>
+                  <m:den>
+                    <m:sSub>
+                      <m:sSubPr>
+                        <m:ctrlPr>
+                          <w:rPr>
+                            <w:rFonts w:ascii="Cambria Math" w:eastAsia="Calibri" w:hAnsi="Cambria Math" w:cs="Times New Roman"/>
+                            <w:i/>
+                            <w:sz w:val="16"/>
+                            <w:szCs w:val="16"/>
+                          </w:rPr>
+                        </m:ctrlPr>
+                      </m:sSubPr>
+                      <m:e>
+                        <m:r>
+                          <w:rPr>
+                            <w:rFonts w:ascii="Cambria Math" w:eastAsia="Calibri" w:hAnsi="Cambria Math" w:cs="Times New Roman"/>
+                            <w:sz w:val="16"/>
+                            <w:szCs w:val="16"/>
+                          </w:rPr>
+                          <m:t>R</m:t>
+                        </m:r>
+                      </m:e>
+                      <m:sub>
+                        <m:r>
+                          <w:rPr>
+                            <w:rFonts w:ascii="Cambria Math" w:eastAsia="Calibri" w:hAnsi="Cambria Math" w:cs="Times New Roman"/>
+                            <w:sz w:val="16"/>
+                            <w:szCs w:val="16"/>
+                          </w:rPr>
+                          <m:t>2</m:t>
+                        </m:r>
+                      </m:sub>
+                    </m:sSub>
+                  </m:den>
+                </m:f>
+              </m:oMath>
+            </m:oMathPara>
+          </w:p>
+        </w:tc>
+        <w:tc>
+          <w:tcPr>
+            <w:tcW w:w="630" w:type="dxa"/>
+            <w:tcMar>
+              <w:top w:w="101" w:type="dxa"/>
+              <w:left w:w="115" w:type="dxa"/>
+              <w:right w:w="115" w:type="dxa"/>
+            </w:tcMar>
+          </w:tcPr>
+          <w:p>
+            <w:pPr>
+              <w:rPr>
+                <w:sz w:val="16"/>
+                <w:szCs w:val="16"/>
+              </w:rPr>
+            </w:pPr>
+          </w:p>
+        </w:tc>
+        <w:tc>
+          <w:tcPr>
+            <w:tcW w:w="4135" w:type="dxa"/>
+            <w:tcMar>
+              <w:top w:w="101" w:type="dxa"/>
+              <w:left w:w="115" w:type="dxa"/>
+              <w:right w:w="115" w:type="dxa"/>
+            </w:tcMar>
+          </w:tcPr>
+          <w:p>
+            <w:pPr>
+              <w:rPr>
+                <w:sz w:val="16"/>
+                <w:szCs w:val="16"/>
+              </w:rPr>
+            </w:pPr>
+            <w:r>
+              <w:rPr>
+                <w:sz w:val="16"/>
+                <w:szCs w:val="16"/>
+              </w:rPr>
+              <w:t>Solve for k</w:t>
+            </w:r>
+          </w:p>
+        </w:tc>
+      </w:tr>
+      <w:tr>
+        <w:tc>
+          <w:tcPr>
+            <w:tcW w:w="6025" w:type="dxa"/>
+            <w:tcMar>
+              <w:top w:w="101" w:type="dxa"/>
+              <w:left w:w="115" w:type="dxa"/>
+              <w:right w:w="115" w:type="dxa"/>
+            </w:tcMar>
+          </w:tcPr>
+          <w:p>
+            <w:pPr>
+              <w:jc w:val="right"/>
+              <w:rPr>
+                <w:b/>
+                <w:sz w:val="16"/>
+                <w:szCs w:val="16"/>
+              </w:rPr>
+            </w:pPr>
+          </w:p>
+        </w:tc>
+        <w:tc>
+          <w:tcPr>
+            <w:tcW w:w="630" w:type="dxa"/>
+            <w:tcMar>
+              <w:top w:w="101" w:type="dxa"/>
+              <w:left w:w="115" w:type="dxa"/>
+              <w:right w:w="115" w:type="dxa"/>
+            </w:tcMar>
+          </w:tcPr>
+          <w:p>
+            <w:pPr>
+              <w:rPr>
+                <w:sz w:val="16"/>
+                <w:szCs w:val="16"/>
+              </w:rPr>
+            </w:pPr>
+          </w:p>
+        </w:tc>
+        <w:tc>
+          <w:tcPr>
+            <w:tcW w:w="4135" w:type="dxa"/>
+            <w:tcMar>
+              <w:top w:w="101" w:type="dxa"/>
+              <w:left w:w="115" w:type="dxa"/>
+              <w:right w:w="115" w:type="dxa"/>
+            </w:tcMar>
+          </w:tcPr>
+          <w:p>
+            <w:pPr>
+              <w:rPr>
+                <w:sz w:val="16"/>
+                <w:szCs w:val="16"/>
+              </w:rPr>
+            </w:pPr>
+          </w:p>
+        </w:tc>
+      </w:tr>
+      <w:tr>
+        <w:tc>
+          <w:tcPr>
+            <w:tcW w:w="6025" w:type="dxa"/>
+            <w:tcMar>
+              <w:top w:w="101" w:type="dxa"/>
+              <w:left w:w="115" w:type="dxa"/>
+              <w:right w:w="115" w:type="dxa"/>
+            </w:tcMar>
+          </w:tcPr>
+          <w:p>
+            <w:pPr>
+              <w:jc w:val="right"/>
+              <w:rPr>
+                <w:b/>
+                <w:sz w:val="16"/>
+                <w:szCs w:val="16"/>
+              </w:rPr>
+            </w:pPr>
+            <m:oMathPara>
+              <m:oMathParaPr>
+                <m:jc m:val="right"/>
+              </m:oMathParaPr>
+              <m:oMath>
+                <m:r>
+                  <m:rPr>
+                    <m:sty m:val="bi"/>
+                  </m:rPr>
+                  <w:rPr>
+                    <w:rFonts w:ascii="Cambria Math" w:hAnsi="Cambria Math"/>
+                    <w:sz w:val="16"/>
+                    <w:szCs w:val="16"/>
+                  </w:rPr>
+                  <m:t>i</m:t>
+                </m:r>
+                <m:d>
+                  <m:dPr>
+                    <m:ctrlPr>
+                      <w:rPr>
+                        <w:rFonts w:ascii="Cambria Math" w:hAnsi="Cambria Math"/>
+                        <w:b/>
+                        <w:i/>
+                        <w:sz w:val="16"/>
+                        <w:szCs w:val="16"/>
+                      </w:rPr>
+                    </m:ctrlPr>
+                  </m:dPr>
+                  <m:e>
+                    <m:r>
+                      <m:rPr>
+                        <m:sty m:val="bi"/>
+                      </m:rPr>
+                      <w:rPr>
+                        <w:rFonts w:ascii="Cambria Math" w:hAnsi="Cambria Math"/>
+                        <w:sz w:val="16"/>
+                        <w:szCs w:val="16"/>
+                      </w:rPr>
+                      <m:t>t</m:t>
+                    </m:r>
+                  </m:e>
+                </m:d>
+                <m:r>
+                  <m:rPr>
+                    <m:sty m:val="bi"/>
+                  </m:rPr>
+                  <w:rPr>
+                    <w:rFonts w:ascii="Cambria Math" w:hAnsi="Cambria Math"/>
+                    <w:sz w:val="16"/>
+                    <w:szCs w:val="16"/>
+                  </w:rPr>
+                  <m:t>=</m:t>
+                </m:r>
+                <m:f>
+                  <m:fPr>
+                    <m:ctrlPr>
+                      <w:rPr>
+                        <w:rFonts w:ascii="Cambria Math" w:hAnsi="Cambria Math"/>
+                        <w:b/>
+                        <w:i/>
+                        <w:sz w:val="16"/>
+                        <w:szCs w:val="16"/>
+                      </w:rPr>
+                    </m:ctrlPr>
+                  </m:fPr>
+                  <m:num>
+                    <m:sSub>
+                      <m:sSubPr>
+                        <m:ctrlPr>
+                          <w:rPr>
+                            <w:rFonts w:ascii="Cambria Math" w:hAnsi="Cambria Math"/>
+                            <w:b/>
+                            <w:i/>
+                            <w:sz w:val="16"/>
+                            <w:szCs w:val="16"/>
+                          </w:rPr>
+                        </m:ctrlPr>
+                      </m:sSubPr>
+                      <m:e>
+                        <m:r>
+                          <m:rPr>
+                            <m:sty m:val="bi"/>
+                          </m:rPr>
+                          <w:rPr>
+                            <w:rFonts w:ascii="Cambria Math" w:hAnsi="Cambria Math"/>
+                            <w:sz w:val="16"/>
+                            <w:szCs w:val="16"/>
+                          </w:rPr>
+                          <m:t>V</m:t>
+                        </m:r>
+                      </m:e>
+                      <m:sub>
+                        <m:r>
+                          <m:rPr>
+                            <m:sty m:val="bi"/>
+                          </m:rPr>
+                          <w:rPr>
+                            <w:rFonts w:ascii="Cambria Math" w:hAnsi="Cambria Math"/>
+                            <w:sz w:val="16"/>
+                            <w:szCs w:val="16"/>
+                          </w:rPr>
+                          <m:t>o</m:t>
+                        </m:r>
+                      </m:sub>
+                    </m:sSub>
+                  </m:num>
+                  <m:den>
+                    <m:sSub>
+                      <m:sSubPr>
+                        <m:ctrlPr>
+                          <w:rPr>
+                            <w:rFonts w:ascii="Cambria Math" w:hAnsi="Cambria Math"/>
+                            <w:b/>
+                            <w:i/>
+                            <w:sz w:val="16"/>
+                            <w:szCs w:val="16"/>
+                          </w:rPr>
+                        </m:ctrlPr>
+                      </m:sSubPr>
+                      <m:e>
+                        <m:r>
+                          <m:rPr>
+                            <m:sty m:val="bi"/>
+                          </m:rPr>
+                          <w:rPr>
+                            <w:rFonts w:ascii="Cambria Math" w:hAnsi="Cambria Math"/>
+                            <w:sz w:val="16"/>
+                            <w:szCs w:val="16"/>
+                          </w:rPr>
+                          <m:t>R</m:t>
+                        </m:r>
+                      </m:e>
+                      <m:sub>
+                        <m:r>
+                          <m:rPr>
+                            <m:sty m:val="bi"/>
+                          </m:rPr>
+                          <w:rPr>
+                            <w:rFonts w:ascii="Cambria Math" w:hAnsi="Cambria Math"/>
+                            <w:sz w:val="16"/>
+                            <w:szCs w:val="16"/>
+                          </w:rPr>
+                          <m:t>2</m:t>
+                        </m:r>
+                      </m:sub>
+                    </m:sSub>
+                  </m:den>
+                </m:f>
+                <m:sSup>
+                  <m:sSupPr>
+                    <m:ctrlPr>
+                      <w:rPr>
+                        <w:rFonts w:ascii="Cambria Math" w:hAnsi="Cambria Math"/>
+                        <w:b/>
+                        <w:i/>
+                        <w:sz w:val="16"/>
+                        <w:szCs w:val="16"/>
+                      </w:rPr>
+                    </m:ctrlPr>
+                  </m:sSupPr>
+                  <m:e>
+                    <m:r>
+                      <m:rPr>
+                        <m:sty m:val="bi"/>
+                      </m:rPr>
+                      <w:rPr>
+                        <w:rFonts w:ascii="Cambria Math" w:hAnsi="Cambria Math"/>
+                        <w:sz w:val="16"/>
+                        <w:szCs w:val="16"/>
+                      </w:rPr>
+                      <m:t>e</m:t>
+                    </m:r>
+                  </m:e>
+                  <m:sup>
+                    <m:r>
+                      <m:rPr>
+                        <m:sty m:val="bi"/>
+                      </m:rPr>
+                      <w:rPr>
+                        <w:rFonts w:ascii="Cambria Math" w:hAnsi="Cambria Math"/>
+                        <w:sz w:val="16"/>
+                        <w:szCs w:val="16"/>
+                      </w:rPr>
+                      <m:t>-</m:t>
+                    </m:r>
+                    <m:d>
+                      <m:dPr>
+                        <m:ctrlPr>
+                          <w:rPr>
+                            <w:rFonts w:ascii="Cambria Math" w:hAnsi="Cambria Math"/>
+                            <w:b/>
+                            <w:i/>
+                            <w:sz w:val="16"/>
+                            <w:szCs w:val="16"/>
+                          </w:rPr>
+                        </m:ctrlPr>
+                      </m:dPr>
+                      <m:e>
+                        <m:f>
+                          <m:fPr>
+                            <m:ctrlPr>
+                              <w:rPr>
+                                <w:rFonts w:ascii="Cambria Math" w:hAnsi="Cambria Math"/>
+                                <w:b/>
+                                <w:i/>
+                                <w:sz w:val="16"/>
+                                <w:szCs w:val="16"/>
+                              </w:rPr>
+                            </m:ctrlPr>
+                          </m:fPr>
+                          <m:num>
+                            <m:sSub>
+                              <m:sSubPr>
+                                <m:ctrlPr>
+                                  <w:rPr>
+                                    <w:rFonts w:ascii="Cambria Math" w:hAnsi="Cambria Math"/>
+                                    <w:b/>
+                                    <w:i/>
+                                    <w:sz w:val="16"/>
+                                    <w:szCs w:val="16"/>
+                                  </w:rPr>
+                                </m:ctrlPr>
+                              </m:sSubPr>
+                              <m:e>
+                                <m:r>
+                                  <m:rPr>
+                                    <m:sty m:val="bi"/>
+                                  </m:rPr>
+                                  <w:rPr>
+                                    <w:rFonts w:ascii="Cambria Math" w:hAnsi="Cambria Math"/>
+                                    <w:sz w:val="16"/>
+                                    <w:szCs w:val="16"/>
+                                  </w:rPr>
+                                  <m:t>c</m:t>
+                                </m:r>
+                              </m:e>
+                              <m:sub>
+                                <m:r>
+                                  <m:rPr>
+                                    <m:sty m:val="bi"/>
+                                  </m:rPr>
+                                  <w:rPr>
+                                    <w:rFonts w:ascii="Cambria Math" w:hAnsi="Cambria Math"/>
+                                    <w:sz w:val="16"/>
+                                    <w:szCs w:val="16"/>
+                                  </w:rPr>
+                                  <m:t>1</m:t>
+                                </m:r>
+                              </m:sub>
+                            </m:sSub>
+                            <m:r>
+                              <m:rPr>
+                                <m:sty m:val="bi"/>
+                              </m:rPr>
+                              <w:rPr>
+                                <w:rFonts w:ascii="Cambria Math" w:hAnsi="Cambria Math"/>
+                                <w:sz w:val="16"/>
+                                <w:szCs w:val="16"/>
+                              </w:rPr>
+                              <m:t>-</m:t>
+                            </m:r>
+                            <m:sSub>
+                              <m:sSubPr>
+                                <m:ctrlPr>
+                                  <w:rPr>
+                                    <w:rFonts w:ascii="Cambria Math" w:hAnsi="Cambria Math"/>
+                                    <w:b/>
+                                    <w:i/>
+                                    <w:sz w:val="16"/>
+                                    <w:szCs w:val="16"/>
+                                  </w:rPr>
+                                </m:ctrlPr>
+                              </m:sSubPr>
+                              <m:e>
+                                <m:r>
+                                  <m:rPr>
+                                    <m:sty m:val="bi"/>
+                                  </m:rPr>
+                                  <w:rPr>
+                                    <w:rFonts w:ascii="Cambria Math" w:hAnsi="Cambria Math"/>
+                                    <w:sz w:val="16"/>
+                                    <w:szCs w:val="16"/>
+                                  </w:rPr>
+                                  <m:t>c</m:t>
+                                </m:r>
+                              </m:e>
+                              <m:sub>
+                                <m:r>
+                                  <m:rPr>
+                                    <m:sty m:val="bi"/>
+                                  </m:rPr>
+                                  <w:rPr>
+                                    <w:rFonts w:ascii="Cambria Math" w:hAnsi="Cambria Math"/>
+                                    <w:sz w:val="16"/>
+                                    <w:szCs w:val="16"/>
+                                  </w:rPr>
+                                  <m:t>2</m:t>
+                                </m:r>
+                              </m:sub>
+                            </m:sSub>
+                          </m:num>
+                          <m:den>
+                            <m:sSub>
+                              <m:sSubPr>
+                                <m:ctrlPr>
+                                  <w:rPr>
+                                    <w:rFonts w:ascii="Cambria Math" w:hAnsi="Cambria Math"/>
+                                    <w:b/>
+                                    <w:i/>
+                                    <w:sz w:val="16"/>
+                                    <w:szCs w:val="16"/>
+                                  </w:rPr>
+                                </m:ctrlPr>
+                              </m:sSubPr>
+                              <m:e>
+                                <m:r>
+                                  <m:rPr>
+                                    <m:sty m:val="bi"/>
+                                  </m:rPr>
+                                  <w:rPr>
+                                    <w:rFonts w:ascii="Cambria Math" w:hAnsi="Cambria Math"/>
+                                    <w:sz w:val="16"/>
+                                    <w:szCs w:val="16"/>
+                                  </w:rPr>
+                                  <m:t>R</m:t>
+                                </m:r>
+                              </m:e>
+                              <m:sub>
+                                <m:r>
+                                  <m:rPr>
+                                    <m:sty m:val="bi"/>
+                                  </m:rPr>
+                                  <w:rPr>
+                                    <w:rFonts w:ascii="Cambria Math" w:hAnsi="Cambria Math"/>
+                                    <w:sz w:val="16"/>
+                                    <w:szCs w:val="16"/>
+                                  </w:rPr>
+                                  <m:t>2</m:t>
+                                </m:r>
+                              </m:sub>
+                            </m:sSub>
+                            <m:sSub>
+                              <m:sSubPr>
+                                <m:ctrlPr>
+                                  <w:rPr>
+                                    <w:rFonts w:ascii="Cambria Math" w:hAnsi="Cambria Math"/>
+                                    <w:b/>
+                                    <w:i/>
+                                    <w:sz w:val="16"/>
+                                    <w:szCs w:val="16"/>
+                                  </w:rPr>
+                                </m:ctrlPr>
+                              </m:sSubPr>
+                              <m:e>
+                                <m:r>
+                                  <m:rPr>
+                                    <m:sty m:val="bi"/>
+                                  </m:rPr>
+                                  <w:rPr>
+                                    <w:rFonts w:ascii="Cambria Math" w:hAnsi="Cambria Math"/>
+                                    <w:sz w:val="16"/>
+                                    <w:szCs w:val="16"/>
+                                  </w:rPr>
+                                  <m:t>c</m:t>
+                                </m:r>
+                              </m:e>
+                              <m:sub>
+                                <m:r>
+                                  <m:rPr>
+                                    <m:sty m:val="bi"/>
+                                  </m:rPr>
+                                  <w:rPr>
+                                    <w:rFonts w:ascii="Cambria Math" w:hAnsi="Cambria Math"/>
+                                    <w:sz w:val="16"/>
+                                    <w:szCs w:val="16"/>
+                                  </w:rPr>
+                                  <m:t>1</m:t>
+                                </m:r>
+                              </m:sub>
+                            </m:sSub>
+                            <m:sSub>
+                              <m:sSubPr>
+                                <m:ctrlPr>
+                                  <w:rPr>
+                                    <w:rFonts w:ascii="Cambria Math" w:hAnsi="Cambria Math"/>
+                                    <w:b/>
+                                    <w:i/>
+                                    <w:sz w:val="16"/>
+                                    <w:szCs w:val="16"/>
+                                  </w:rPr>
+                                </m:ctrlPr>
+                              </m:sSubPr>
+                              <m:e>
+                                <m:r>
+                                  <m:rPr>
+                                    <m:sty m:val="bi"/>
+                                  </m:rPr>
+                                  <w:rPr>
+                                    <w:rFonts w:ascii="Cambria Math" w:hAnsi="Cambria Math"/>
+                                    <w:sz w:val="16"/>
+                                    <w:szCs w:val="16"/>
+                                  </w:rPr>
+                                  <m:t>c</m:t>
+                                </m:r>
+                              </m:e>
+                              <m:sub>
+                                <m:r>
+                                  <m:rPr>
+                                    <m:sty m:val="bi"/>
+                                  </m:rPr>
+                                  <w:rPr>
+                                    <w:rFonts w:ascii="Cambria Math" w:hAnsi="Cambria Math"/>
+                                    <w:sz w:val="16"/>
+                                    <w:szCs w:val="16"/>
+                                  </w:rPr>
+                                  <m:t>2</m:t>
+                                </m:r>
+                              </m:sub>
+                            </m:sSub>
+                          </m:den>
+                        </m:f>
+                      </m:e>
+                    </m:d>
+                    <m:r>
+                      <m:rPr>
+                        <m:sty m:val="bi"/>
+                      </m:rPr>
+                      <w:rPr>
+                        <w:rFonts w:ascii="Cambria Math" w:hAnsi="Cambria Math"/>
+                        <w:sz w:val="16"/>
+                        <w:szCs w:val="16"/>
+                      </w:rPr>
+                      <m:t>t</m:t>
+                    </m:r>
+                  </m:sup>
+                </m:sSup>
+              </m:oMath>
+            </m:oMathPara>
+          </w:p>
+        </w:tc>
+        <w:tc>
+          <w:tcPr>
+            <w:tcW w:w="630" w:type="dxa"/>
+            <w:tcMar>
+              <w:top w:w="101" w:type="dxa"/>
+              <w:left w:w="115" w:type="dxa"/>
+              <w:right w:w="115" w:type="dxa"/>
+            </w:tcMar>
+          </w:tcPr>
+          <w:p>
+            <w:pPr>
+              <w:rPr>
+                <w:sz w:val="16"/>
+                <w:szCs w:val="16"/>
+              </w:rPr>
+            </w:pPr>
+          </w:p>
+        </w:tc>
+        <w:tc>
+          <w:tcPr>
+            <w:tcW w:w="4135" w:type="dxa"/>
+            <w:tcMar>
+              <w:top w:w="101" w:type="dxa"/>
+              <w:left w:w="115" w:type="dxa"/>
+              <w:right w:w="115" w:type="dxa"/>
+            </w:tcMar>
+          </w:tcPr>
+          <w:p>
+            <w:pPr>
+              <w:rPr>
+                <w:b/>
+                <w:sz w:val="16"/>
+                <w:szCs w:val="16"/>
+              </w:rPr>
+            </w:pPr>
+            <w:r>
+              <w:rPr>
+                <w:b/>
+                <w:sz w:val="16"/>
+                <w:szCs w:val="16"/>
+              </w:rPr>
+              <w:t>(E.Q. 3.3)</w:t>
+            </w:r>
+          </w:p>
+        </w:tc>
+      </w:tr>
+    </w:tbl>
     <w:p/>
     <w:p>
       <w:r>
@@ -6503,7 +11062,7 @@
                     </pic:cNvPicPr>
                   </pic:nvPicPr>
                   <pic:blipFill>
-                    <a:blip r:embed="rId8" cstate="print">
+                    <a:blip r:embed="rId11" cstate="print">
                       <a:extLst>
                         <a:ext uri="{28A0092B-C50C-407E-A947-70E740481C1C}">
                           <a14:useLocalDpi xmlns:a14="http://schemas.microsoft.com/office/drawing/2010/main" val="0"/>
@@ -6568,7 +11127,7 @@
                     <pic:cNvPicPr/>
                   </pic:nvPicPr>
                   <pic:blipFill>
-                    <a:blip r:embed="rId9">
+                    <a:blip r:embed="rId12">
                       <a:extLst>
                         <a:ext uri="{28A0092B-C50C-407E-A947-70E740481C1C}">
                           <a14:useLocalDpi xmlns:a14="http://schemas.microsoft.com/office/drawing/2010/main" val="0"/>
@@ -6651,15 +11210,7 @@
                     <w:sz w:val="16"/>
                     <w:szCs w:val="16"/>
                   </w:rPr>
-                  <m:t>Note:@</m:t>
-                </m:r>
-                <m:r>
-                  <w:rPr>
-                    <w:rFonts w:ascii="Cambria Math" w:hAnsi="Cambria Math"/>
-                    <w:sz w:val="16"/>
-                    <w:szCs w:val="16"/>
-                  </w:rPr>
-                  <m:t xml:space="preserve"> </m:t>
+                  <m:t xml:space="preserve">Note:@ </m:t>
                 </m:r>
                 <m:r>
                   <m:rPr>
@@ -6757,18 +11308,7 @@
                     <w:sz w:val="16"/>
                     <w:szCs w:val="16"/>
                   </w:rPr>
-                  <m:t>=</m:t>
-                </m:r>
-                <m:r>
-                  <m:rPr>
-                    <m:sty m:val="bi"/>
-                  </m:rPr>
-                  <w:rPr>
-                    <w:rFonts w:ascii="Cambria Math" w:hAnsi="Cambria Math"/>
-                    <w:sz w:val="16"/>
-                    <w:szCs w:val="16"/>
-                  </w:rPr>
-                  <m:t>0</m:t>
+                  <m:t>=0</m:t>
                 </m:r>
               </m:oMath>
             </m:oMathPara>
@@ -7008,51 +11548,7 @@
                     <w:sz w:val="16"/>
                     <w:szCs w:val="16"/>
                   </w:rPr>
-                  <m:t xml:space="preserve">V </m:t>
-                </m:r>
-                <m:r>
-                  <m:rPr>
-                    <m:sty m:val="bi"/>
-                  </m:rPr>
-                  <w:rPr>
-                    <w:rFonts w:ascii="Cambria Math" w:eastAsia="Calibri" w:hAnsi="Cambria Math" w:cs="Times New Roman"/>
-                    <w:sz w:val="16"/>
-                    <w:szCs w:val="16"/>
-                  </w:rPr>
-                  <m:t xml:space="preserve">   &amp;</m:t>
-                </m:r>
-                <m:r>
-                  <m:rPr>
-                    <m:sty m:val="bi"/>
-                  </m:rPr>
-                  <w:rPr>
-                    <w:rFonts w:ascii="Cambria Math" w:eastAsia="Calibri" w:hAnsi="Cambria Math" w:cs="Times New Roman"/>
-                    <w:sz w:val="16"/>
-                    <w:szCs w:val="16"/>
-                  </w:rPr>
-                  <m:t>&amp;</m:t>
-                </m:r>
-                <m:r>
-                  <m:rPr>
-                    <m:sty m:val="bi"/>
-                  </m:rPr>
-                  <w:rPr>
-                    <w:rFonts w:ascii="Cambria Math" w:eastAsia="Calibri" w:hAnsi="Cambria Math" w:cs="Times New Roman"/>
-                    <w:sz w:val="16"/>
-                    <w:szCs w:val="16"/>
-                  </w:rPr>
-                  <m:t xml:space="preserve">   </m:t>
-                </m:r>
-                <m:r>
-                  <m:rPr>
-                    <m:sty m:val="bi"/>
-                  </m:rPr>
-                  <w:rPr>
-                    <w:rFonts w:ascii="Cambria Math" w:eastAsia="Calibri" w:hAnsi="Cambria Math" w:cs="Times New Roman"/>
-                    <w:sz w:val="16"/>
-                    <w:szCs w:val="16"/>
-                  </w:rPr>
-                  <m:t xml:space="preserve"> </m:t>
+                  <m:t xml:space="preserve">V    &amp;&amp;    </m:t>
                 </m:r>
                 <m:sSubSup>
                   <m:sSubSupPr>
@@ -7178,7 +11674,18 @@
                     <w:sz w:val="16"/>
                     <w:szCs w:val="16"/>
                   </w:rPr>
-                  <m:t>=0A</m:t>
+                  <m:t>=0</m:t>
+                </m:r>
+                <m:r>
+                  <m:rPr>
+                    <m:sty m:val="bi"/>
+                  </m:rPr>
+                  <w:rPr>
+                    <w:rFonts w:ascii="Cambria Math" w:eastAsia="Calibri" w:hAnsi="Cambria Math" w:cs="Times New Roman"/>
+                    <w:sz w:val="16"/>
+                    <w:szCs w:val="16"/>
+                  </w:rPr>
+                  <m:t>A</m:t>
                 </m:r>
               </m:oMath>
             </m:oMathPara>
@@ -8211,15 +12718,7 @@
                     <w:sz w:val="16"/>
                     <w:szCs w:val="16"/>
                   </w:rPr>
-                  <m:t>=</m:t>
-                </m:r>
-                <m:r>
-                  <w:rPr>
-                    <w:rFonts w:ascii="Cambria Math" w:hAnsi="Cambria Math"/>
-                    <w:sz w:val="16"/>
-                    <w:szCs w:val="16"/>
-                  </w:rPr>
-                  <m:t>1250</m:t>
+                  <m:t>=1250</m:t>
                 </m:r>
               </m:oMath>
             </m:oMathPara>
@@ -8587,15 +13086,7 @@
                     <w:sz w:val="16"/>
                     <w:szCs w:val="16"/>
                   </w:rPr>
-                  <m:t>=0→C=</m:t>
-                </m:r>
-                <m:r>
-                  <w:rPr>
-                    <w:rFonts w:ascii="Cambria Math" w:eastAsia="Calibri" w:hAnsi="Cambria Math" w:cs="Times New Roman"/>
-                    <w:sz w:val="16"/>
-                    <w:szCs w:val="16"/>
-                  </w:rPr>
-                  <m:t>0</m:t>
+                  <m:t>=0→C=0</m:t>
                 </m:r>
               </m:oMath>
             </m:oMathPara>
@@ -8742,18 +13233,7 @@
                         <w:sz w:val="16"/>
                         <w:szCs w:val="16"/>
                       </w:rPr>
-                      <m:t xml:space="preserve">@ 0≤t≤ 0.0005,      </m:t>
-                    </m:r>
-                    <m:r>
-                      <m:rPr>
-                        <m:sty m:val="bi"/>
-                      </m:rPr>
-                      <w:rPr>
-                        <w:rFonts w:ascii="Cambria Math" w:hAnsi="Cambria Math"/>
-                        <w:sz w:val="16"/>
-                        <w:szCs w:val="16"/>
-                      </w:rPr>
-                      <m:t>V</m:t>
+                      <m:t>@ 0≤t≤ 0.0005,      V</m:t>
                     </m:r>
                   </m:e>
                   <m:sub>
@@ -8855,18 +13335,7 @@
                     <w:sz w:val="16"/>
                     <w:szCs w:val="16"/>
                   </w:rPr>
-                  <m:t>(t)</m:t>
-                </m:r>
-                <m:r>
-                  <m:rPr>
-                    <m:sty m:val="bi"/>
-                  </m:rPr>
-                  <w:rPr>
-                    <w:rFonts w:ascii="Cambria Math" w:hAnsi="Cambria Math"/>
-                    <w:sz w:val="16"/>
-                    <w:szCs w:val="16"/>
-                  </w:rPr>
-                  <m:t>=1250</m:t>
+                  <m:t>(t)=1250</m:t>
                 </m:r>
                 <m:r>
                   <m:rPr>
@@ -9869,15 +14338,7 @@
                     <w:sz w:val="16"/>
                     <w:szCs w:val="16"/>
                   </w:rPr>
-                  <m:t>=0.625→C=</m:t>
-                </m:r>
-                <m:r>
-                  <w:rPr>
-                    <w:rFonts w:ascii="Cambria Math" w:eastAsia="Calibri" w:hAnsi="Cambria Math" w:cs="Times New Roman"/>
-                    <w:sz w:val="16"/>
-                    <w:szCs w:val="16"/>
-                  </w:rPr>
-                  <m:t>1.25</m:t>
+                  <m:t>=0.625→C=1.25</m:t>
                 </m:r>
               </m:oMath>
             </m:oMathPara>
@@ -10024,18 +14485,7 @@
                         <w:sz w:val="16"/>
                         <w:szCs w:val="16"/>
                       </w:rPr>
-                      <m:t xml:space="preserve">@ 0.0005≤t≤ 0.001,      </m:t>
-                    </m:r>
-                    <m:r>
-                      <m:rPr>
-                        <m:sty m:val="bi"/>
-                      </m:rPr>
-                      <w:rPr>
-                        <w:rFonts w:ascii="Cambria Math" w:hAnsi="Cambria Math"/>
-                        <w:sz w:val="16"/>
-                        <w:szCs w:val="16"/>
-                      </w:rPr>
-                      <m:t>V</m:t>
+                      <m:t>@ 0.0005≤t≤ 0.001,      V</m:t>
                     </m:r>
                   </m:e>
                   <m:sub>
@@ -10163,7 +14613,7 @@
                     <w:sz w:val="16"/>
                     <w:szCs w:val="16"/>
                   </w:rPr>
-                  <m:t>=</m:t>
+                  <m:t>=-1250</m:t>
                 </m:r>
                 <m:r>
                   <m:rPr>
@@ -10174,51 +14624,7 @@
                     <w:sz w:val="16"/>
                     <w:szCs w:val="16"/>
                   </w:rPr>
-                  <m:t>-</m:t>
-                </m:r>
-                <m:r>
-                  <m:rPr>
-                    <m:sty m:val="bi"/>
-                  </m:rPr>
-                  <w:rPr>
-                    <w:rFonts w:ascii="Cambria Math" w:hAnsi="Cambria Math"/>
-                    <w:sz w:val="16"/>
-                    <w:szCs w:val="16"/>
-                  </w:rPr>
-                  <m:t>1250</m:t>
-                </m:r>
-                <m:r>
-                  <m:rPr>
-                    <m:sty m:val="bi"/>
-                  </m:rPr>
-                  <w:rPr>
-                    <w:rFonts w:ascii="Cambria Math" w:hAnsi="Cambria Math"/>
-                    <w:sz w:val="16"/>
-                    <w:szCs w:val="16"/>
-                  </w:rPr>
-                  <m:t>t</m:t>
-                </m:r>
-                <m:r>
-                  <m:rPr>
-                    <m:sty m:val="bi"/>
-                  </m:rPr>
-                  <w:rPr>
-                    <w:rFonts w:ascii="Cambria Math" w:hAnsi="Cambria Math"/>
-                    <w:sz w:val="16"/>
-                    <w:szCs w:val="16"/>
-                  </w:rPr>
-                  <m:t>+</m:t>
-                </m:r>
-                <m:r>
-                  <m:rPr>
-                    <m:sty m:val="bi"/>
-                  </m:rPr>
-                  <w:rPr>
-                    <w:rFonts w:ascii="Cambria Math" w:hAnsi="Cambria Math"/>
-                    <w:sz w:val="16"/>
-                    <w:szCs w:val="16"/>
-                  </w:rPr>
-                  <m:t>1.25</m:t>
+                  <m:t>t+1.25</m:t>
                 </m:r>
               </m:oMath>
             </m:oMathPara>
@@ -10318,7 +14724,7 @@
                     <pic:cNvPicPr/>
                   </pic:nvPicPr>
                   <pic:blipFill>
-                    <a:blip r:embed="rId10" cstate="print">
+                    <a:blip r:embed="rId13" cstate="print">
                       <a:extLst>
                         <a:ext uri="{28A0092B-C50C-407E-A947-70E740481C1C}">
                           <a14:useLocalDpi xmlns:a14="http://schemas.microsoft.com/office/drawing/2010/main" val="0"/>
@@ -10380,7 +14786,7 @@
                     </pic:cNvPicPr>
                   </pic:nvPicPr>
                   <pic:blipFill>
-                    <a:blip r:embed="rId11" cstate="print">
+                    <a:blip r:embed="rId14" cstate="print">
                       <a:extLst>
                         <a:ext uri="{28A0092B-C50C-407E-A947-70E740481C1C}">
                           <a14:useLocalDpi xmlns:a14="http://schemas.microsoft.com/office/drawing/2010/main" val="0"/>
@@ -10612,18 +15018,7 @@
                     <w:sz w:val="16"/>
                     <w:szCs w:val="16"/>
                   </w:rPr>
-                  <m:t>=</m:t>
-                </m:r>
-                <m:r>
-                  <m:rPr>
-                    <m:sty m:val="bi"/>
-                  </m:rPr>
-                  <w:rPr>
-                    <w:rFonts w:ascii="Cambria Math" w:hAnsi="Cambria Math"/>
-                    <w:sz w:val="16"/>
-                    <w:szCs w:val="16"/>
-                  </w:rPr>
-                  <m:t>0</m:t>
+                  <m:t>=0</m:t>
                 </m:r>
               </m:oMath>
             </m:oMathPara>
@@ -10921,51 +15316,7 @@
                     <w:sz w:val="16"/>
                     <w:szCs w:val="16"/>
                   </w:rPr>
-                  <m:t xml:space="preserve">V </m:t>
-                </m:r>
-                <m:r>
-                  <m:rPr>
-                    <m:sty m:val="bi"/>
-                  </m:rPr>
-                  <w:rPr>
-                    <w:rFonts w:ascii="Cambria Math" w:eastAsia="Calibri" w:hAnsi="Cambria Math" w:cs="Times New Roman"/>
-                    <w:sz w:val="16"/>
-                    <w:szCs w:val="16"/>
-                  </w:rPr>
-                  <m:t xml:space="preserve">   &amp;</m:t>
-                </m:r>
-                <m:r>
-                  <m:rPr>
-                    <m:sty m:val="bi"/>
-                  </m:rPr>
-                  <w:rPr>
-                    <w:rFonts w:ascii="Cambria Math" w:eastAsia="Calibri" w:hAnsi="Cambria Math" w:cs="Times New Roman"/>
-                    <w:sz w:val="16"/>
-                    <w:szCs w:val="16"/>
-                  </w:rPr>
-                  <m:t>&amp;</m:t>
-                </m:r>
-                <m:r>
-                  <m:rPr>
-                    <m:sty m:val="bi"/>
-                  </m:rPr>
-                  <w:rPr>
-                    <w:rFonts w:ascii="Cambria Math" w:eastAsia="Calibri" w:hAnsi="Cambria Math" w:cs="Times New Roman"/>
-                    <w:sz w:val="16"/>
-                    <w:szCs w:val="16"/>
-                  </w:rPr>
-                  <m:t xml:space="preserve">   </m:t>
-                </m:r>
-                <m:r>
-                  <m:rPr>
-                    <m:sty m:val="bi"/>
-                  </m:rPr>
-                  <w:rPr>
-                    <w:rFonts w:ascii="Cambria Math" w:eastAsia="Calibri" w:hAnsi="Cambria Math" w:cs="Times New Roman"/>
-                    <w:sz w:val="16"/>
-                    <w:szCs w:val="16"/>
-                  </w:rPr>
-                  <m:t xml:space="preserve"> </m:t>
+                  <m:t xml:space="preserve">V    &amp;&amp;    </m:t>
                 </m:r>
                 <m:sSubSup>
                   <m:sSubSupPr>
@@ -11091,7 +15442,18 @@
                     <w:sz w:val="16"/>
                     <w:szCs w:val="16"/>
                   </w:rPr>
-                  <m:t>=0A</m:t>
+                  <m:t>=0</m:t>
+                </m:r>
+                <m:r>
+                  <m:rPr>
+                    <m:sty m:val="bi"/>
+                  </m:rPr>
+                  <w:rPr>
+                    <w:rFonts w:ascii="Cambria Math" w:eastAsia="Calibri" w:hAnsi="Cambria Math" w:cs="Times New Roman"/>
+                    <w:sz w:val="16"/>
+                    <w:szCs w:val="16"/>
+                  </w:rPr>
+                  <m:t>A</m:t>
                 </m:r>
               </m:oMath>
             </m:oMathPara>
@@ -11280,29 +15642,7 @@
                     <w:sz w:val="16"/>
                     <w:szCs w:val="16"/>
                   </w:rPr>
-                  <m:t>=</m:t>
-                </m:r>
-                <m:r>
-                  <m:rPr>
-                    <m:sty m:val="bi"/>
-                  </m:rPr>
-                  <w:rPr>
-                    <w:rFonts w:ascii="Cambria Math" w:eastAsia="Calibri" w:hAnsi="Cambria Math" w:cs="Times New Roman"/>
-                    <w:sz w:val="16"/>
-                    <w:szCs w:val="16"/>
-                  </w:rPr>
-                  <m:t>0</m:t>
-                </m:r>
-                <m:r>
-                  <m:rPr>
-                    <m:sty m:val="bi"/>
-                  </m:rPr>
-                  <w:rPr>
-                    <w:rFonts w:ascii="Cambria Math" w:eastAsia="Calibri" w:hAnsi="Cambria Math" w:cs="Times New Roman"/>
-                    <w:sz w:val="16"/>
-                    <w:szCs w:val="16"/>
-                  </w:rPr>
-                  <m:t>→</m:t>
+                  <m:t>=0→</m:t>
                 </m:r>
                 <m:sSub>
                   <m:sSubPr>
@@ -11551,23 +15891,7 @@
                     <w:sz w:val="16"/>
                     <w:szCs w:val="16"/>
                   </w:rPr>
-                  <m:t>=</m:t>
-                </m:r>
-                <m:r>
-                  <w:rPr>
-                    <w:rFonts w:ascii="Cambria Math" w:eastAsia="Calibri" w:hAnsi="Cambria Math" w:cs="Times New Roman"/>
-                    <w:sz w:val="16"/>
-                    <w:szCs w:val="16"/>
-                  </w:rPr>
-                  <m:t>-</m:t>
-                </m:r>
-                <m:r>
-                  <w:rPr>
-                    <w:rFonts w:ascii="Cambria Math" w:eastAsia="Calibri" w:hAnsi="Cambria Math" w:cs="Times New Roman"/>
-                    <w:sz w:val="16"/>
-                    <w:szCs w:val="16"/>
-                  </w:rPr>
-                  <m:t xml:space="preserve">5000,   </m:t>
+                  <m:t xml:space="preserve">=-5000,   </m:t>
                 </m:r>
                 <m:sSub>
                   <m:sSubPr>
@@ -11607,15 +15931,7 @@
                     <w:sz w:val="16"/>
                     <w:szCs w:val="16"/>
                   </w:rPr>
-                  <m:t>=1.25</m:t>
-                </m:r>
-                <m:r>
-                  <w:rPr>
-                    <w:rFonts w:ascii="Cambria Math" w:eastAsia="Calibri" w:hAnsi="Cambria Math" w:cs="Times New Roman"/>
-                    <w:sz w:val="16"/>
-                    <w:szCs w:val="16"/>
-                  </w:rPr>
-                  <m:t>→</m:t>
+                  <m:t>=1.25→</m:t>
                 </m:r>
                 <m:sSub>
                   <m:sSubPr>
@@ -11691,7 +16007,7 @@
                     <w:sz w:val="16"/>
                     <w:szCs w:val="16"/>
                   </w:rPr>
-                  <m:t>=</m:t>
+                  <m:t>=-5000</m:t>
                 </m:r>
                 <m:r>
                   <m:rPr>
@@ -11702,40 +16018,7 @@
                     <w:sz w:val="16"/>
                     <w:szCs w:val="16"/>
                   </w:rPr>
-                  <m:t>-</m:t>
-                </m:r>
-                <m:r>
-                  <m:rPr>
-                    <m:sty m:val="bi"/>
-                  </m:rPr>
-                  <w:rPr>
-                    <w:rFonts w:ascii="Cambria Math" w:eastAsia="Calibri" w:hAnsi="Cambria Math" w:cs="Times New Roman"/>
-                    <w:sz w:val="16"/>
-                    <w:szCs w:val="16"/>
-                  </w:rPr>
-                  <m:t>5000</m:t>
-                </m:r>
-                <m:r>
-                  <m:rPr>
-                    <m:sty m:val="bi"/>
-                  </m:rPr>
-                  <w:rPr>
-                    <w:rFonts w:ascii="Cambria Math" w:eastAsia="Calibri" w:hAnsi="Cambria Math" w:cs="Times New Roman"/>
-                    <w:sz w:val="16"/>
-                    <w:szCs w:val="16"/>
-                  </w:rPr>
-                  <m:t>t</m:t>
-                </m:r>
-                <m:r>
-                  <m:rPr>
-                    <m:sty m:val="bi"/>
-                  </m:rPr>
-                  <w:rPr>
-                    <w:rFonts w:ascii="Cambria Math" w:eastAsia="Calibri" w:hAnsi="Cambria Math" w:cs="Times New Roman"/>
-                    <w:sz w:val="16"/>
-                    <w:szCs w:val="16"/>
-                  </w:rPr>
-                  <m:t>+1.25</m:t>
+                  <m:t>t+1.25</m:t>
                 </m:r>
               </m:oMath>
             </m:oMathPara>
@@ -12586,23 +16869,7 @@
                             <w:sz w:val="16"/>
                             <w:szCs w:val="16"/>
                           </w:rPr>
-                          <m:t>-5000</m:t>
-                        </m:r>
-                        <m:r>
-                          <w:rPr>
-                            <w:rFonts w:ascii="Cambria Math" w:hAnsi="Cambria Math"/>
-                            <w:sz w:val="16"/>
-                            <w:szCs w:val="16"/>
-                          </w:rPr>
-                          <m:t>t</m:t>
-                        </m:r>
-                        <m:r>
-                          <w:rPr>
-                            <w:rFonts w:ascii="Cambria Math" w:hAnsi="Cambria Math"/>
-                            <w:sz w:val="16"/>
-                            <w:szCs w:val="16"/>
-                          </w:rPr>
-                          <m:t>+1.25</m:t>
+                          <m:t>-5000t+1.25</m:t>
                         </m:r>
                       </m:e>
                     </m:d>
@@ -12624,23 +16891,7 @@
                     <w:sz w:val="16"/>
                     <w:szCs w:val="16"/>
                   </w:rPr>
-                  <m:t>=</m:t>
-                </m:r>
-                <m:r>
-                  <w:rPr>
-                    <w:rFonts w:ascii="Cambria Math" w:hAnsi="Cambria Math"/>
-                    <w:sz w:val="16"/>
-                    <w:szCs w:val="16"/>
-                  </w:rPr>
-                  <m:t>-</m:t>
-                </m:r>
-                <m:r>
-                  <w:rPr>
-                    <w:rFonts w:ascii="Cambria Math" w:hAnsi="Cambria Math"/>
-                    <w:sz w:val="16"/>
-                    <w:szCs w:val="16"/>
-                  </w:rPr>
-                  <m:t>5</m:t>
+                  <m:t>=-5</m:t>
                 </m:r>
               </m:oMath>
             </m:oMathPara>
@@ -13052,23 +17303,7 @@
                         <w:sz w:val="16"/>
                         <w:szCs w:val="16"/>
                       </w:rPr>
-                      <m:t>1.25-</m:t>
-                    </m:r>
-                    <m:r>
-                      <w:rPr>
-                        <w:rFonts w:ascii="Cambria Math" w:eastAsia="Calibri" w:hAnsi="Cambria Math" w:cs="Times New Roman"/>
-                        <w:sz w:val="16"/>
-                        <w:szCs w:val="16"/>
-                      </w:rPr>
-                      <m:t>-</m:t>
-                    </m:r>
-                    <m:r>
-                      <w:rPr>
-                        <w:rFonts w:ascii="Cambria Math" w:eastAsia="Calibri" w:hAnsi="Cambria Math" w:cs="Times New Roman"/>
-                        <w:sz w:val="16"/>
-                        <w:szCs w:val="16"/>
-                      </w:rPr>
-                      <m:t>1.25</m:t>
+                      <m:t>1.25--1.25</m:t>
                     </m:r>
                   </m:num>
                   <m:den>
@@ -13078,31 +17313,7 @@
                         <w:sz w:val="16"/>
                         <w:szCs w:val="16"/>
                       </w:rPr>
-                      <m:t>.00</m:t>
-                    </m:r>
-                    <m:r>
-                      <w:rPr>
-                        <w:rFonts w:ascii="Cambria Math" w:eastAsia="Calibri" w:hAnsi="Cambria Math" w:cs="Times New Roman"/>
-                        <w:sz w:val="16"/>
-                        <w:szCs w:val="16"/>
-                      </w:rPr>
-                      <m:t>1</m:t>
-                    </m:r>
-                    <m:r>
-                      <w:rPr>
-                        <w:rFonts w:ascii="Cambria Math" w:eastAsia="Calibri" w:hAnsi="Cambria Math" w:cs="Times New Roman"/>
-                        <w:sz w:val="16"/>
-                        <w:szCs w:val="16"/>
-                      </w:rPr>
-                      <m:t>-0</m:t>
-                    </m:r>
-                    <m:r>
-                      <w:rPr>
-                        <w:rFonts w:ascii="Cambria Math" w:eastAsia="Calibri" w:hAnsi="Cambria Math" w:cs="Times New Roman"/>
-                        <w:sz w:val="16"/>
-                        <w:szCs w:val="16"/>
-                      </w:rPr>
-                      <m:t>.0005</m:t>
+                      <m:t>.001-0.0005</m:t>
                     </m:r>
                   </m:den>
                 </m:f>
@@ -13152,23 +17363,7 @@
                     <w:sz w:val="16"/>
                     <w:szCs w:val="16"/>
                   </w:rPr>
-                  <m:t>=</m:t>
-                </m:r>
-                <m:r>
-                  <w:rPr>
-                    <w:rFonts w:ascii="Cambria Math" w:eastAsia="Calibri" w:hAnsi="Cambria Math" w:cs="Times New Roman"/>
-                    <w:sz w:val="16"/>
-                    <w:szCs w:val="16"/>
-                  </w:rPr>
-                  <m:t>-1.25</m:t>
-                </m:r>
-                <m:r>
-                  <w:rPr>
-                    <w:rFonts w:ascii="Cambria Math" w:eastAsia="Calibri" w:hAnsi="Cambria Math" w:cs="Times New Roman"/>
-                    <w:sz w:val="16"/>
-                    <w:szCs w:val="16"/>
-                  </w:rPr>
-                  <m:t>→</m:t>
+                  <m:t>=-1.25→</m:t>
                 </m:r>
                 <m:sSub>
                   <m:sSubPr>
@@ -13255,18 +17450,7 @@
                     <w:sz w:val="16"/>
                     <w:szCs w:val="16"/>
                   </w:rPr>
-                  <m:t>t</m:t>
-                </m:r>
-                <m:r>
-                  <m:rPr>
-                    <m:sty m:val="bi"/>
-                  </m:rPr>
-                  <w:rPr>
-                    <w:rFonts w:ascii="Cambria Math" w:eastAsia="Calibri" w:hAnsi="Cambria Math" w:cs="Times New Roman"/>
-                    <w:sz w:val="16"/>
-                    <w:szCs w:val="16"/>
-                  </w:rPr>
-                  <m:t>-1.25</m:t>
+                  <m:t>t-1.25</m:t>
                 </m:r>
               </m:oMath>
             </m:oMathPara>
@@ -14117,23 +18301,7 @@
                             <w:sz w:val="16"/>
                             <w:szCs w:val="16"/>
                           </w:rPr>
-                          <m:t>5000t</m:t>
-                        </m:r>
-                        <m:r>
-                          <w:rPr>
-                            <w:rFonts w:ascii="Cambria Math" w:hAnsi="Cambria Math"/>
-                            <w:sz w:val="16"/>
-                            <w:szCs w:val="16"/>
-                          </w:rPr>
-                          <m:t>-</m:t>
-                        </m:r>
-                        <m:r>
-                          <w:rPr>
-                            <w:rFonts w:ascii="Cambria Math" w:hAnsi="Cambria Math"/>
-                            <w:sz w:val="16"/>
-                            <w:szCs w:val="16"/>
-                          </w:rPr>
-                          <m:t>1.25</m:t>
+                          <m:t>5000t-1.25</m:t>
                         </m:r>
                       </m:e>
                     </m:d>
@@ -14215,28 +18383,7 @@
                 <w:sz w:val="16"/>
                 <w:szCs w:val="16"/>
               </w:rPr>
-              <w:t>The output is inverted, so +</w:t>
-            </w:r>
-            <w:r>
-              <w:rPr>
-                <w:sz w:val="16"/>
-                <w:szCs w:val="16"/>
-              </w:rPr>
-              <w:t xml:space="preserve">5 becomes </w:t>
-            </w:r>
-            <w:r>
-              <w:rPr>
-                <w:sz w:val="16"/>
-                <w:szCs w:val="16"/>
-              </w:rPr>
-              <w:t>-</w:t>
-            </w:r>
-            <w:r>
-              <w:rPr>
-                <w:sz w:val="16"/>
-                <w:szCs w:val="16"/>
-              </w:rPr>
-              <w:t>5</w:t>
+              <w:t>The output is inverted, so +5 becomes -5</w:t>
             </w:r>
           </w:p>
         </w:tc>
@@ -14332,51 +18479,7 @@
                     <w:sz w:val="16"/>
                     <w:szCs w:val="16"/>
                   </w:rPr>
-                  <m:t xml:space="preserve">@ </m:t>
-                </m:r>
-                <m:r>
-                  <m:rPr>
-                    <m:sty m:val="bi"/>
-                  </m:rPr>
-                  <w:rPr>
-                    <w:rFonts w:ascii="Cambria Math" w:hAnsi="Cambria Math"/>
-                    <w:sz w:val="16"/>
-                    <w:szCs w:val="16"/>
-                  </w:rPr>
-                  <m:t>0.0005</m:t>
-                </m:r>
-                <m:r>
-                  <m:rPr>
-                    <m:sty m:val="bi"/>
-                  </m:rPr>
-                  <w:rPr>
-                    <w:rFonts w:ascii="Cambria Math" w:hAnsi="Cambria Math"/>
-                    <w:sz w:val="16"/>
-                    <w:szCs w:val="16"/>
-                  </w:rPr>
-                  <m:t>≤t≤0.</m:t>
-                </m:r>
-                <m:r>
-                  <m:rPr>
-                    <m:sty m:val="bi"/>
-                  </m:rPr>
-                  <w:rPr>
-                    <w:rFonts w:ascii="Cambria Math" w:hAnsi="Cambria Math"/>
-                    <w:sz w:val="16"/>
-                    <w:szCs w:val="16"/>
-                  </w:rPr>
-                  <m:t>001</m:t>
-                </m:r>
-                <m:r>
-                  <m:rPr>
-                    <m:sty m:val="bi"/>
-                  </m:rPr>
-                  <w:rPr>
-                    <w:rFonts w:ascii="Cambria Math" w:hAnsi="Cambria Math"/>
-                    <w:sz w:val="16"/>
-                    <w:szCs w:val="16"/>
-                  </w:rPr>
-                  <m:t xml:space="preserve">,      </m:t>
+                  <m:t xml:space="preserve">@ 0.0005≤t≤0.001,      </m:t>
                 </m:r>
                 <m:sSub>
                   <m:sSubPr>
@@ -14452,29 +18555,7 @@
                     <w:sz w:val="16"/>
                     <w:szCs w:val="16"/>
                   </w:rPr>
-                  <m:t>=</m:t>
-                </m:r>
-                <m:r>
-                  <m:rPr>
-                    <m:sty m:val="bi"/>
-                  </m:rPr>
-                  <w:rPr>
-                    <w:rFonts w:ascii="Cambria Math" w:hAnsi="Cambria Math"/>
-                    <w:sz w:val="16"/>
-                    <w:szCs w:val="16"/>
-                  </w:rPr>
-                  <m:t>-</m:t>
-                </m:r>
-                <m:r>
-                  <m:rPr>
-                    <m:sty m:val="bi"/>
-                  </m:rPr>
-                  <w:rPr>
-                    <w:rFonts w:ascii="Cambria Math" w:hAnsi="Cambria Math"/>
-                    <w:sz w:val="16"/>
-                    <w:szCs w:val="16"/>
-                  </w:rPr>
-                  <m:t>5</m:t>
+                  <m:t>=-5</m:t>
                 </m:r>
               </m:oMath>
             </m:oMathPara>
@@ -14519,14 +18600,7 @@
                 <w:sz w:val="16"/>
                 <w:szCs w:val="16"/>
               </w:rPr>
-              <w:t>(E.Q. 5.5</w:t>
-            </w:r>
-            <w:r>
-              <w:rPr>
-                <w:sz w:val="16"/>
-                <w:szCs w:val="16"/>
-              </w:rPr>
-              <w:t>)</w:t>
+              <w:t>(E.Q. 5.5)</w:t>
             </w:r>
           </w:p>
         </w:tc>
@@ -14667,6 +18741,7 @@
     <w:lsdException w:name="HTML Sample" w:semiHidden="1" w:unhideWhenUsed="1"/>
     <w:lsdException w:name="HTML Typewriter" w:semiHidden="1" w:unhideWhenUsed="1"/>
     <w:lsdException w:name="HTML Variable" w:semiHidden="1" w:unhideWhenUsed="1"/>
+    <w:lsdException w:name="Normal Table" w:semiHidden="1" w:unhideWhenUsed="1"/>
     <w:lsdException w:name="annotation subject" w:semiHidden="1" w:unhideWhenUsed="1"/>
     <w:lsdException w:name="No List" w:semiHidden="1" w:unhideWhenUsed="1"/>
     <w:lsdException w:name="Outline List 1" w:semiHidden="1" w:unhideWhenUsed="1"/>
@@ -14713,8 +18788,10 @@
     <w:lsdException w:name="Table Subtle 2" w:semiHidden="1" w:unhideWhenUsed="1"/>
     <w:lsdException w:name="Table Web 1" w:semiHidden="1" w:unhideWhenUsed="1"/>
     <w:lsdException w:name="Table Web 2" w:semiHidden="1" w:unhideWhenUsed="1"/>
+    <w:lsdException w:name="Table Web 3" w:semiHidden="1" w:unhideWhenUsed="1"/>
     <w:lsdException w:name="Balloon Text" w:semiHidden="1" w:unhideWhenUsed="1"/>
     <w:lsdException w:name="Table Grid" w:uiPriority="39"/>
+    <w:lsdException w:name="Table Theme" w:semiHidden="1" w:unhideWhenUsed="1"/>
     <w:lsdException w:name="Placeholder Text" w:semiHidden="1"/>
     <w:lsdException w:name="No Spacing" w:uiPriority="1" w:qFormat="1"/>
     <w:lsdException w:name="Light Shading" w:uiPriority="60"/>
@@ -15257,4 +19334,16 @@
     </a:ext>
   </a:extLst>
 </a:theme>
+</file>
+
+<file path=customXml/item1.xml><?xml version="1.0" encoding="utf-8"?>
+<b:Sources xmlns:b="http://schemas.openxmlformats.org/officeDocument/2006/bibliography" xmlns="http://schemas.openxmlformats.org/officeDocument/2006/bibliography" SelectedStyle="\APASixthEditionOfficeOnline.xsl" StyleName="APA" Version="6"/>
+</file>
+
+<file path=customXml/itemProps1.xml><?xml version="1.0" encoding="utf-8"?>
+<ds:datastoreItem xmlns:ds="http://schemas.openxmlformats.org/officeDocument/2006/customXml" ds:itemID="{5DEC126D-958A-45C1-8D15-FBC837E34E05}">
+  <ds:schemaRefs>
+    <ds:schemaRef ds:uri="http://schemas.openxmlformats.org/officeDocument/2006/bibliography"/>
+  </ds:schemaRefs>
+</ds:datastoreItem>
 </file>
--- a/EngrM20/LABS/Lab4/Lab4_WriteUp.docx
+++ b/EngrM20/LABS/Lab4/Lab4_WriteUp.docx
@@ -8,18 +8,10 @@
           <w:noProof/>
         </w:rPr>
         <w:drawing>
-          <wp:anchor distT="0" distB="0" distL="114300" distR="114300" simplePos="0" relativeHeight="251658240" behindDoc="0" locked="0" layoutInCell="1" allowOverlap="1" wp14:anchorId="73464EBA">
-            <wp:simplePos x="0" y="0"/>
-            <wp:positionH relativeFrom="column">
-              <wp:posOffset>0</wp:posOffset>
-            </wp:positionH>
-            <wp:positionV relativeFrom="paragraph">
-              <wp:posOffset>8626</wp:posOffset>
-            </wp:positionV>
-            <wp:extent cx="2032306" cy="2256929"/>
-            <wp:effectExtent l="0" t="0" r="6350" b="0"/>
-            <wp:wrapSquare wrapText="bothSides"/>
-            <wp:docPr id="7" name="Picture 7"/>
+          <wp:inline distT="0" distB="0" distL="0" distR="0" wp14:anchorId="0F6D10C5" wp14:editId="281840CD">
+            <wp:extent cx="4105275" cy="3867150"/>
+            <wp:effectExtent l="0" t="0" r="9525" b="0"/>
+            <wp:docPr id="29" name="Picture 29"/>
             <wp:cNvGraphicFramePr>
               <a:graphicFrameLocks xmlns:a="http://schemas.openxmlformats.org/drawingml/2006/main" noChangeAspect="1"/>
             </wp:cNvGraphicFramePr>
@@ -31,13 +23,7 @@
                     <pic:cNvPicPr/>
                   </pic:nvPicPr>
                   <pic:blipFill>
-                    <a:blip r:embed="rId5">
-                      <a:extLst>
-                        <a:ext uri="{28A0092B-C50C-407E-A947-70E740481C1C}">
-                          <a14:useLocalDpi xmlns:a14="http://schemas.microsoft.com/office/drawing/2010/main" val="0"/>
-                        </a:ext>
-                      </a:extLst>
-                    </a:blip>
+                    <a:blip r:embed="rId5"/>
                     <a:stretch>
                       <a:fillRect/>
                     </a:stretch>
@@ -45,7 +31,7 @@
                   <pic:spPr>
                     <a:xfrm>
                       <a:off x="0" y="0"/>
-                      <a:ext cx="2032306" cy="2256929"/>
+                      <a:ext cx="4105275" cy="3867150"/>
                     </a:xfrm>
                     <a:prstGeom prst="rect">
                       <a:avLst/>
@@ -54,26 +40,20 @@
                 </pic:pic>
               </a:graphicData>
             </a:graphic>
-          </wp:anchor>
+          </wp:inline>
         </w:drawing>
       </w:r>
+      <w:bookmarkStart w:id="0" w:name="_GoBack"/>
+      <w:bookmarkEnd w:id="0"/>
       <w:r>
         <w:rPr>
           <w:noProof/>
         </w:rPr>
         <w:drawing>
-          <wp:anchor distT="0" distB="0" distL="114300" distR="114300" simplePos="0" relativeHeight="251659264" behindDoc="0" locked="0" layoutInCell="1" allowOverlap="1">
-            <wp:simplePos x="0" y="0"/>
-            <wp:positionH relativeFrom="column">
-              <wp:posOffset>2156460</wp:posOffset>
-            </wp:positionH>
-            <wp:positionV relativeFrom="paragraph">
-              <wp:posOffset>0</wp:posOffset>
-            </wp:positionV>
-            <wp:extent cx="4639945" cy="2263775"/>
-            <wp:effectExtent l="0" t="0" r="8255" b="3175"/>
-            <wp:wrapSquare wrapText="bothSides"/>
-            <wp:docPr id="2" name="Picture 2"/>
+          <wp:inline distT="0" distB="0" distL="0" distR="0">
+            <wp:extent cx="6858000" cy="2461067"/>
+            <wp:effectExtent l="0" t="0" r="0" b="0"/>
+            <wp:docPr id="30" name="Picture 30"/>
             <wp:cNvGraphicFramePr>
               <a:graphicFrameLocks xmlns:a="http://schemas.openxmlformats.org/drawingml/2006/main" noChangeAspect="1"/>
             </wp:cNvGraphicFramePr>
@@ -81,7 +61,7 @@
               <a:graphicData uri="http://schemas.openxmlformats.org/drawingml/2006/picture">
                 <pic:pic xmlns:pic="http://schemas.openxmlformats.org/drawingml/2006/picture">
                   <pic:nvPicPr>
-                    <pic:cNvPr id="0" name="Picture 2"/>
+                    <pic:cNvPr id="0" name="Picture 13"/>
                     <pic:cNvPicPr>
                       <a:picLocks noChangeAspect="1" noChangeArrowheads="1"/>
                     </pic:cNvPicPr>
@@ -102,7 +82,7 @@
                   <pic:spPr bwMode="auto">
                     <a:xfrm>
                       <a:off x="0" y="0"/>
-                      <a:ext cx="4639945" cy="2263775"/>
+                      <a:ext cx="6858000" cy="2461067"/>
                     </a:xfrm>
                     <a:prstGeom prst="rect">
                       <a:avLst/>
@@ -115,7 +95,61 @@
                 </pic:pic>
               </a:graphicData>
             </a:graphic>
-          </wp:anchor>
+          </wp:inline>
+        </w:drawing>
+      </w:r>
+      <w:r>
+        <w:rPr>
+          <w:noProof/>
+        </w:rPr>
+        <w:lastRenderedPageBreak/>
+        <w:drawing>
+          <wp:inline distT="0" distB="0" distL="0" distR="0">
+            <wp:extent cx="6858000" cy="4112744"/>
+            <wp:effectExtent l="0" t="0" r="0" b="2540"/>
+            <wp:docPr id="31" name="Picture 31" descr="C:\Users\jared\AppData\Local\Microsoft\Windows\INetCache\Content.Word\F0000TEK.BMP"/>
+            <wp:cNvGraphicFramePr>
+              <a:graphicFrameLocks xmlns:a="http://schemas.openxmlformats.org/drawingml/2006/main" noChangeAspect="1"/>
+            </wp:cNvGraphicFramePr>
+            <a:graphic xmlns:a="http://schemas.openxmlformats.org/drawingml/2006/main">
+              <a:graphicData uri="http://schemas.openxmlformats.org/drawingml/2006/picture">
+                <pic:pic xmlns:pic="http://schemas.openxmlformats.org/drawingml/2006/picture">
+                  <pic:nvPicPr>
+                    <pic:cNvPr id="0" name="Picture 14" descr="C:\Users\jared\AppData\Local\Microsoft\Windows\INetCache\Content.Word\F0000TEK.BMP"/>
+                    <pic:cNvPicPr>
+                      <a:picLocks noChangeAspect="1" noChangeArrowheads="1"/>
+                    </pic:cNvPicPr>
+                  </pic:nvPicPr>
+                  <pic:blipFill>
+                    <a:blip r:embed="rId7">
+                      <a:extLst>
+                        <a:ext uri="{28A0092B-C50C-407E-A947-70E740481C1C}">
+                          <a14:useLocalDpi xmlns:a14="http://schemas.microsoft.com/office/drawing/2010/main" val="0"/>
+                        </a:ext>
+                      </a:extLst>
+                    </a:blip>
+                    <a:srcRect/>
+                    <a:stretch>
+                      <a:fillRect/>
+                    </a:stretch>
+                  </pic:blipFill>
+                  <pic:spPr bwMode="auto">
+                    <a:xfrm>
+                      <a:off x="0" y="0"/>
+                      <a:ext cx="6858000" cy="4112744"/>
+                    </a:xfrm>
+                    <a:prstGeom prst="rect">
+                      <a:avLst/>
+                    </a:prstGeom>
+                    <a:noFill/>
+                    <a:ln>
+                      <a:noFill/>
+                    </a:ln>
+                  </pic:spPr>
+                </pic:pic>
+              </a:graphicData>
+            </a:graphic>
+          </wp:inline>
         </w:drawing>
       </w:r>
     </w:p>
@@ -4677,19 +4711,10 @@
         <w:rPr>
           <w:noProof/>
         </w:rPr>
-        <w:lastRenderedPageBreak/>
         <w:drawing>
-          <wp:anchor distT="0" distB="0" distL="114300" distR="114300" simplePos="0" relativeHeight="251661312" behindDoc="0" locked="0" layoutInCell="1" allowOverlap="1">
-            <wp:simplePos x="0" y="0"/>
-            <wp:positionH relativeFrom="margin">
-              <wp:align>right</wp:align>
-            </wp:positionH>
-            <wp:positionV relativeFrom="paragraph">
-              <wp:posOffset>288290</wp:posOffset>
-            </wp:positionV>
-            <wp:extent cx="4418330" cy="1852295"/>
-            <wp:effectExtent l="0" t="0" r="1270" b="0"/>
-            <wp:wrapSquare wrapText="bothSides"/>
+          <wp:inline distT="0" distB="0" distL="0" distR="0" wp14:anchorId="548E7C81" wp14:editId="29AE321C">
+            <wp:extent cx="3867150" cy="3724275"/>
+            <wp:effectExtent l="0" t="0" r="0" b="9525"/>
             <wp:docPr id="1" name="Picture 1"/>
             <wp:cNvGraphicFramePr>
               <a:graphicFrameLocks xmlns:a="http://schemas.openxmlformats.org/drawingml/2006/main" noChangeAspect="1"/>
@@ -4698,13 +4723,53 @@
               <a:graphicData uri="http://schemas.openxmlformats.org/drawingml/2006/picture">
                 <pic:pic xmlns:pic="http://schemas.openxmlformats.org/drawingml/2006/picture">
                   <pic:nvPicPr>
-                    <pic:cNvPr id="0" name="Picture 1"/>
+                    <pic:cNvPr id="1" name=""/>
+                    <pic:cNvPicPr/>
+                  </pic:nvPicPr>
+                  <pic:blipFill>
+                    <a:blip r:embed="rId8"/>
+                    <a:stretch>
+                      <a:fillRect/>
+                    </a:stretch>
+                  </pic:blipFill>
+                  <pic:spPr>
+                    <a:xfrm>
+                      <a:off x="0" y="0"/>
+                      <a:ext cx="3867150" cy="3724275"/>
+                    </a:xfrm>
+                    <a:prstGeom prst="rect">
+                      <a:avLst/>
+                    </a:prstGeom>
+                  </pic:spPr>
+                </pic:pic>
+              </a:graphicData>
+            </a:graphic>
+          </wp:inline>
+        </w:drawing>
+      </w:r>
+      <w:r>
+        <w:rPr>
+          <w:noProof/>
+        </w:rPr>
+        <w:drawing>
+          <wp:inline distT="0" distB="0" distL="0" distR="0">
+            <wp:extent cx="6858000" cy="2417170"/>
+            <wp:effectExtent l="0" t="0" r="0" b="2540"/>
+            <wp:docPr id="32" name="Picture 32"/>
+            <wp:cNvGraphicFramePr>
+              <a:graphicFrameLocks xmlns:a="http://schemas.openxmlformats.org/drawingml/2006/main" noChangeAspect="1"/>
+            </wp:cNvGraphicFramePr>
+            <a:graphic xmlns:a="http://schemas.openxmlformats.org/drawingml/2006/main">
+              <a:graphicData uri="http://schemas.openxmlformats.org/drawingml/2006/picture">
+                <pic:pic xmlns:pic="http://schemas.openxmlformats.org/drawingml/2006/picture">
+                  <pic:nvPicPr>
+                    <pic:cNvPr id="0" name="Picture 16"/>
                     <pic:cNvPicPr>
                       <a:picLocks noChangeAspect="1" noChangeArrowheads="1"/>
                     </pic:cNvPicPr>
                   </pic:nvPicPr>
                   <pic:blipFill>
-                    <a:blip r:embed="rId7" cstate="print">
+                    <a:blip r:embed="rId9" cstate="print">
                       <a:extLst>
                         <a:ext uri="{28A0092B-C50C-407E-A947-70E740481C1C}">
                           <a14:useLocalDpi xmlns:a14="http://schemas.microsoft.com/office/drawing/2010/main" val="0"/>
@@ -4719,7 +4784,7 @@
                   <pic:spPr bwMode="auto">
                     <a:xfrm>
                       <a:off x="0" y="0"/>
-                      <a:ext cx="4418330" cy="1852295"/>
+                      <a:ext cx="6858000" cy="2417170"/>
                     </a:xfrm>
                     <a:prstGeom prst="rect">
                       <a:avLst/>
@@ -4732,32 +4797,21 @@
                 </pic:pic>
               </a:graphicData>
             </a:graphic>
-            <wp14:sizeRelH relativeFrom="margin">
-              <wp14:pctWidth>0</wp14:pctWidth>
-            </wp14:sizeRelH>
-            <wp14:sizeRelV relativeFrom="margin">
-              <wp14:pctHeight>0</wp14:pctHeight>
-            </wp14:sizeRelV>
-          </wp:anchor>
+          </wp:inline>
         </w:drawing>
       </w:r>
+    </w:p>
+    <w:p>
       <w:r>
         <w:rPr>
           <w:noProof/>
         </w:rPr>
+        <w:lastRenderedPageBreak/>
         <w:drawing>
-          <wp:anchor distT="0" distB="0" distL="114300" distR="114300" simplePos="0" relativeHeight="251660288" behindDoc="0" locked="0" layoutInCell="1" allowOverlap="1" wp14:anchorId="69D7ADB9">
-            <wp:simplePos x="0" y="0"/>
-            <wp:positionH relativeFrom="margin">
-              <wp:align>left</wp:align>
-            </wp:positionH>
-            <wp:positionV relativeFrom="paragraph">
-              <wp:posOffset>288290</wp:posOffset>
-            </wp:positionV>
-            <wp:extent cx="1974850" cy="1852295"/>
-            <wp:effectExtent l="0" t="0" r="6350" b="0"/>
-            <wp:wrapSquare wrapText="bothSides"/>
-            <wp:docPr id="8" name="Picture 8"/>
+          <wp:inline distT="0" distB="0" distL="0" distR="0">
+            <wp:extent cx="6858000" cy="4112744"/>
+            <wp:effectExtent l="0" t="0" r="0" b="2540"/>
+            <wp:docPr id="26" name="Picture 26" descr="C:\Users\jared\AppData\Local\Microsoft\Windows\INetCache\Content.Word\F0001TEK.BMP"/>
             <wp:cNvGraphicFramePr>
               <a:graphicFrameLocks xmlns:a="http://schemas.openxmlformats.org/drawingml/2006/main" noChangeAspect="1"/>
             </wp:cNvGraphicFramePr>
@@ -4765,47 +4819,44 @@
               <a:graphicData uri="http://schemas.openxmlformats.org/drawingml/2006/picture">
                 <pic:pic xmlns:pic="http://schemas.openxmlformats.org/drawingml/2006/picture">
                   <pic:nvPicPr>
-                    <pic:cNvPr id="1" name=""/>
-                    <pic:cNvPicPr/>
+                    <pic:cNvPr id="0" name="Picture 11" descr="C:\Users\jared\AppData\Local\Microsoft\Windows\INetCache\Content.Word\F0001TEK.BMP"/>
+                    <pic:cNvPicPr>
+                      <a:picLocks noChangeAspect="1" noChangeArrowheads="1"/>
+                    </pic:cNvPicPr>
                   </pic:nvPicPr>
                   <pic:blipFill>
-                    <a:blip r:embed="rId8">
+                    <a:blip r:embed="rId10">
                       <a:extLst>
                         <a:ext uri="{28A0092B-C50C-407E-A947-70E740481C1C}">
                           <a14:useLocalDpi xmlns:a14="http://schemas.microsoft.com/office/drawing/2010/main" val="0"/>
                         </a:ext>
                       </a:extLst>
                     </a:blip>
+                    <a:srcRect/>
                     <a:stretch>
                       <a:fillRect/>
                     </a:stretch>
                   </pic:blipFill>
-                  <pic:spPr>
+                  <pic:spPr bwMode="auto">
                     <a:xfrm>
                       <a:off x="0" y="0"/>
-                      <a:ext cx="1974850" cy="1852295"/>
+                      <a:ext cx="6858000" cy="4112744"/>
                     </a:xfrm>
                     <a:prstGeom prst="rect">
                       <a:avLst/>
                     </a:prstGeom>
+                    <a:noFill/>
+                    <a:ln>
+                      <a:noFill/>
+                    </a:ln>
                   </pic:spPr>
                 </pic:pic>
               </a:graphicData>
             </a:graphic>
-            <wp14:sizeRelV relativeFrom="margin">
-              <wp14:pctHeight>0</wp14:pctHeight>
-            </wp14:sizeRelV>
-          </wp:anchor>
+          </wp:inline>
         </w:drawing>
       </w:r>
     </w:p>
-    <w:p/>
-    <w:p/>
-    <w:p/>
-    <w:p/>
-    <w:p/>
-    <w:p/>
-    <w:p/>
     <w:p/>
     <w:tbl>
       <w:tblPr>
@@ -6249,20 +6300,11 @@
         <w:rPr>
           <w:noProof/>
         </w:rPr>
-        <w:lastRenderedPageBreak/>
         <w:drawing>
-          <wp:anchor distT="0" distB="0" distL="114300" distR="114300" simplePos="0" relativeHeight="251667456" behindDoc="0" locked="0" layoutInCell="1" allowOverlap="1" wp14:anchorId="71866430">
-            <wp:simplePos x="0" y="0"/>
-            <wp:positionH relativeFrom="margin">
-              <wp:align>left</wp:align>
-            </wp:positionH>
-            <wp:positionV relativeFrom="paragraph">
-              <wp:posOffset>5715</wp:posOffset>
-            </wp:positionV>
-            <wp:extent cx="3918585" cy="2232025"/>
-            <wp:effectExtent l="0" t="0" r="5715" b="0"/>
-            <wp:wrapSquare wrapText="bothSides"/>
-            <wp:docPr id="6" name="Picture 6"/>
+          <wp:inline distT="0" distB="0" distL="0" distR="0" wp14:anchorId="4E4C8495" wp14:editId="2C54003E">
+            <wp:extent cx="6858000" cy="4062730"/>
+            <wp:effectExtent l="0" t="0" r="0" b="0"/>
+            <wp:docPr id="20" name="Picture 20"/>
             <wp:cNvGraphicFramePr>
               <a:graphicFrameLocks xmlns:a="http://schemas.openxmlformats.org/drawingml/2006/main" noChangeAspect="1"/>
             </wp:cNvGraphicFramePr>
@@ -6274,13 +6316,7 @@
                     <pic:cNvPicPr/>
                   </pic:nvPicPr>
                   <pic:blipFill>
-                    <a:blip r:embed="rId9" cstate="print">
-                      <a:extLst>
-                        <a:ext uri="{28A0092B-C50C-407E-A947-70E740481C1C}">
-                          <a14:useLocalDpi xmlns:a14="http://schemas.microsoft.com/office/drawing/2010/main" val="0"/>
-                        </a:ext>
-                      </a:extLst>
-                    </a:blip>
+                    <a:blip r:embed="rId11"/>
                     <a:stretch>
                       <a:fillRect/>
                     </a:stretch>
@@ -6288,7 +6324,7 @@
                   <pic:spPr>
                     <a:xfrm>
                       <a:off x="0" y="0"/>
-                      <a:ext cx="3918585" cy="2232025"/>
+                      <a:ext cx="6858000" cy="4062730"/>
                     </a:xfrm>
                     <a:prstGeom prst="rect">
                       <a:avLst/>
@@ -6297,32 +6333,20 @@
                 </pic:pic>
               </a:graphicData>
             </a:graphic>
-            <wp14:sizeRelH relativeFrom="margin">
-              <wp14:pctWidth>0</wp14:pctWidth>
-            </wp14:sizeRelH>
-            <wp14:sizeRelV relativeFrom="margin">
-              <wp14:pctHeight>0</wp14:pctHeight>
-            </wp14:sizeRelV>
-          </wp:anchor>
+          </wp:inline>
         </w:drawing>
       </w:r>
+    </w:p>
+    <w:p>
       <w:r>
         <w:rPr>
           <w:noProof/>
         </w:rPr>
         <w:drawing>
-          <wp:anchor distT="0" distB="0" distL="114300" distR="114300" simplePos="0" relativeHeight="251666432" behindDoc="0" locked="0" layoutInCell="1" allowOverlap="1">
-            <wp:simplePos x="0" y="0"/>
-            <wp:positionH relativeFrom="margin">
-              <wp:align>right</wp:align>
-            </wp:positionH>
-            <wp:positionV relativeFrom="paragraph">
-              <wp:posOffset>5715</wp:posOffset>
-            </wp:positionV>
-            <wp:extent cx="2817495" cy="2220595"/>
-            <wp:effectExtent l="0" t="0" r="1905" b="8255"/>
-            <wp:wrapSquare wrapText="bothSides"/>
-            <wp:docPr id="5" name="Picture 5"/>
+          <wp:inline distT="0" distB="0" distL="0" distR="0">
+            <wp:extent cx="6858000" cy="2261681"/>
+            <wp:effectExtent l="0" t="0" r="0" b="5715"/>
+            <wp:docPr id="22" name="Picture 22"/>
             <wp:cNvGraphicFramePr>
               <a:graphicFrameLocks xmlns:a="http://schemas.openxmlformats.org/drawingml/2006/main" noChangeAspect="1"/>
             </wp:cNvGraphicFramePr>
@@ -6330,13 +6354,13 @@
               <a:graphicData uri="http://schemas.openxmlformats.org/drawingml/2006/picture">
                 <pic:pic xmlns:pic="http://schemas.openxmlformats.org/drawingml/2006/picture">
                   <pic:nvPicPr>
-                    <pic:cNvPr id="0" name="Picture 1"/>
+                    <pic:cNvPr id="0" name="Picture 9"/>
                     <pic:cNvPicPr>
                       <a:picLocks noChangeAspect="1" noChangeArrowheads="1"/>
                     </pic:cNvPicPr>
                   </pic:nvPicPr>
                   <pic:blipFill>
-                    <a:blip r:embed="rId10" cstate="print">
+                    <a:blip r:embed="rId12" cstate="print">
                       <a:extLst>
                         <a:ext uri="{28A0092B-C50C-407E-A947-70E740481C1C}">
                           <a14:useLocalDpi xmlns:a14="http://schemas.microsoft.com/office/drawing/2010/main" val="0"/>
@@ -6351,7 +6375,7 @@
                   <pic:spPr bwMode="auto">
                     <a:xfrm>
                       <a:off x="0" y="0"/>
-                      <a:ext cx="2817495" cy="2220595"/>
+                      <a:ext cx="6858000" cy="2261681"/>
                     </a:xfrm>
                     <a:prstGeom prst="rect">
                       <a:avLst/>
@@ -6364,17 +6388,37 @@
                 </pic:pic>
               </a:graphicData>
             </a:graphic>
-            <wp14:sizeRelH relativeFrom="margin">
-              <wp14:pctWidth>0</wp14:pctWidth>
-            </wp14:sizeRelH>
-            <wp14:sizeRelV relativeFrom="margin">
-              <wp14:pctHeight>0</wp14:pctHeight>
-            </wp14:sizeRelV>
-          </wp:anchor>
+          </wp:inline>
         </w:drawing>
       </w:r>
     </w:p>
-    <w:p/>
+    <w:p>
+      <w:r>
+        <w:rPr>
+          <w:noProof/>
+        </w:rPr>
+        <w:lastRenderedPageBreak/>
+        <w:drawing>
+          <wp:inline distT="0" distB="0" distL="0" distR="0" wp14:anchorId="0BA35A20" wp14:editId="6A0DFA3B">
+            <wp:extent cx="6453963" cy="4000500"/>
+            <wp:effectExtent l="0" t="0" r="4445" b="0"/>
+            <wp:docPr id="23" name="Chart 23">
+              <a:extLst xmlns:a="http://schemas.openxmlformats.org/drawingml/2006/main">
+                <a:ext uri="{FF2B5EF4-FFF2-40B4-BE49-F238E27FC236}">
+                  <a16:creationId xmlns:a16="http://schemas.microsoft.com/office/drawing/2014/main" id="{895FB7EC-B256-4FA0-BE72-D5D169E89723}"/>
+                </a:ext>
+              </a:extLst>
+            </wp:docPr>
+            <wp:cNvGraphicFramePr/>
+            <a:graphic xmlns:a="http://schemas.openxmlformats.org/drawingml/2006/main">
+              <a:graphicData uri="http://schemas.openxmlformats.org/drawingml/2006/chart">
+                <c:chart xmlns:c="http://schemas.openxmlformats.org/drawingml/2006/chart" xmlns:r="http://schemas.openxmlformats.org/officeDocument/2006/relationships" r:id="rId13"/>
+              </a:graphicData>
+            </a:graphic>
+          </wp:inline>
+        </w:drawing>
+      </w:r>
+    </w:p>
     <w:tbl>
       <w:tblPr>
         <w:tblStyle w:val="TableGrid"/>
@@ -6810,8 +6854,6 @@
           </w:p>
         </w:tc>
       </w:tr>
-      <w:bookmarkStart w:id="0" w:name="_GoBack"/>
-      <w:bookmarkEnd w:id="0"/>
       <w:tr>
         <w:tc>
           <w:tcPr>
@@ -7142,15 +7184,13 @@
               </w:rPr>
               <w:t xml:space="preserve">Substitute voltages with capacitor-current relationship equations. Take the derivative of the entire </w:t>
             </w:r>
-            <w:proofErr w:type="spellStart"/>
             <w:r>
               <w:rPr>
                 <w:sz w:val="16"/>
                 <w:szCs w:val="16"/>
               </w:rPr>
-              <w:t>equataion</w:t>
+              <w:t>equation</w:t>
             </w:r>
-            <w:proofErr w:type="spellEnd"/>
             <w:r>
               <w:rPr>
                 <w:sz w:val="16"/>
@@ -8738,15 +8778,7 @@
                     <w:sz w:val="16"/>
                     <w:szCs w:val="16"/>
                   </w:rPr>
-                  <m:t>+</m:t>
-                </m:r>
-                <m:r>
-                  <w:rPr>
-                    <w:rFonts w:ascii="Cambria Math" w:hAnsi="Cambria Math"/>
-                    <w:sz w:val="16"/>
-                    <w:szCs w:val="16"/>
-                  </w:rPr>
-                  <m:t>k</m:t>
+                  <m:t>+k</m:t>
                 </m:r>
                 <m:sSup>
                   <m:sSupPr>
@@ -8984,15 +9016,7 @@
                     <w:sz w:val="16"/>
                     <w:szCs w:val="16"/>
                   </w:rPr>
-                  <m:t>=</m:t>
-                </m:r>
-                <m:r>
-                  <w:rPr>
-                    <w:rFonts w:ascii="Cambria Math" w:hAnsi="Cambria Math"/>
-                    <w:sz w:val="16"/>
-                    <w:szCs w:val="16"/>
-                  </w:rPr>
-                  <m:t>0</m:t>
+                  <m:t>=0</m:t>
                 </m:r>
               </m:oMath>
             </m:oMathPara>
@@ -11030,25 +11054,18 @@
       </w:tr>
     </w:tbl>
     <w:p/>
+    <w:p/>
+    <w:p/>
     <w:p>
       <w:r>
         <w:rPr>
           <w:noProof/>
         </w:rPr>
-        <w:lastRenderedPageBreak/>
         <w:drawing>
-          <wp:anchor distT="0" distB="0" distL="114300" distR="114300" simplePos="0" relativeHeight="251663360" behindDoc="0" locked="0" layoutInCell="1" allowOverlap="1">
-            <wp:simplePos x="0" y="0"/>
-            <wp:positionH relativeFrom="margin">
-              <wp:align>right</wp:align>
-            </wp:positionH>
-            <wp:positionV relativeFrom="paragraph">
-              <wp:posOffset>23495</wp:posOffset>
-            </wp:positionV>
-            <wp:extent cx="4039235" cy="2068830"/>
+          <wp:inline distT="0" distB="0" distL="0" distR="0" wp14:anchorId="34A30CAF" wp14:editId="691E73ED">
+            <wp:extent cx="6496050" cy="4572000"/>
             <wp:effectExtent l="0" t="0" r="0" b="0"/>
-            <wp:wrapSquare wrapText="bothSides"/>
-            <wp:docPr id="3" name="Picture 3"/>
+            <wp:docPr id="19" name="Picture 19"/>
             <wp:cNvGraphicFramePr>
               <a:graphicFrameLocks xmlns:a="http://schemas.openxmlformats.org/drawingml/2006/main" noChangeAspect="1"/>
             </wp:cNvGraphicFramePr>
@@ -11056,13 +11073,55 @@
               <a:graphicData uri="http://schemas.openxmlformats.org/drawingml/2006/picture">
                 <pic:pic xmlns:pic="http://schemas.openxmlformats.org/drawingml/2006/picture">
                   <pic:nvPicPr>
-                    <pic:cNvPr id="0" name="Picture 3"/>
+                    <pic:cNvPr id="1" name=""/>
+                    <pic:cNvPicPr/>
+                  </pic:nvPicPr>
+                  <pic:blipFill>
+                    <a:blip r:embed="rId14"/>
+                    <a:stretch>
+                      <a:fillRect/>
+                    </a:stretch>
+                  </pic:blipFill>
+                  <pic:spPr>
+                    <a:xfrm>
+                      <a:off x="0" y="0"/>
+                      <a:ext cx="6496050" cy="4572000"/>
+                    </a:xfrm>
+                    <a:prstGeom prst="rect">
+                      <a:avLst/>
+                    </a:prstGeom>
+                  </pic:spPr>
+                </pic:pic>
+              </a:graphicData>
+            </a:graphic>
+          </wp:inline>
+        </w:drawing>
+      </w:r>
+    </w:p>
+    <w:p>
+      <w:r>
+        <w:rPr>
+          <w:noProof/>
+        </w:rPr>
+        <w:drawing>
+          <wp:inline distT="0" distB="0" distL="0" distR="0">
+            <wp:extent cx="6858000" cy="2271486"/>
+            <wp:effectExtent l="0" t="0" r="0" b="0"/>
+            <wp:docPr id="12" name="Picture 12"/>
+            <wp:cNvGraphicFramePr>
+              <a:graphicFrameLocks xmlns:a="http://schemas.openxmlformats.org/drawingml/2006/main" noChangeAspect="1"/>
+            </wp:cNvGraphicFramePr>
+            <a:graphic xmlns:a="http://schemas.openxmlformats.org/drawingml/2006/main">
+              <a:graphicData uri="http://schemas.openxmlformats.org/drawingml/2006/picture">
+                <pic:pic xmlns:pic="http://schemas.openxmlformats.org/drawingml/2006/picture">
+                  <pic:nvPicPr>
+                    <pic:cNvPr id="0" name="Picture 2"/>
                     <pic:cNvPicPr>
                       <a:picLocks noChangeAspect="1" noChangeArrowheads="1"/>
                     </pic:cNvPicPr>
                   </pic:nvPicPr>
                   <pic:blipFill>
-                    <a:blip r:embed="rId11" cstate="print">
+                    <a:blip r:embed="rId15" cstate="print">
                       <a:extLst>
                         <a:ext uri="{28A0092B-C50C-407E-A947-70E740481C1C}">
                           <a14:useLocalDpi xmlns:a14="http://schemas.microsoft.com/office/drawing/2010/main" val="0"/>
@@ -11077,7 +11136,7 @@
                   <pic:spPr bwMode="auto">
                     <a:xfrm>
                       <a:off x="0" y="0"/>
-                      <a:ext cx="4039235" cy="2068830"/>
+                      <a:ext cx="6858000" cy="2271486"/>
                     </a:xfrm>
                     <a:prstGeom prst="rect">
                       <a:avLst/>
@@ -11090,32 +11149,23 @@
                 </pic:pic>
               </a:graphicData>
             </a:graphic>
-            <wp14:sizeRelH relativeFrom="margin">
-              <wp14:pctWidth>0</wp14:pctWidth>
-            </wp14:sizeRelH>
-            <wp14:sizeRelV relativeFrom="margin">
-              <wp14:pctHeight>0</wp14:pctHeight>
-            </wp14:sizeRelV>
-          </wp:anchor>
+          </wp:inline>
         </w:drawing>
       </w:r>
+    </w:p>
+    <w:p/>
+    <w:p/>
+    <w:p>
       <w:r>
         <w:rPr>
           <w:noProof/>
         </w:rPr>
+        <w:lastRenderedPageBreak/>
         <w:drawing>
-          <wp:anchor distT="0" distB="0" distL="114300" distR="114300" simplePos="0" relativeHeight="251662336" behindDoc="0" locked="0" layoutInCell="1" allowOverlap="1" wp14:anchorId="68F49DB4">
-            <wp:simplePos x="0" y="0"/>
-            <wp:positionH relativeFrom="margin">
-              <wp:align>left</wp:align>
-            </wp:positionH>
-            <wp:positionV relativeFrom="paragraph">
-              <wp:posOffset>312420</wp:posOffset>
-            </wp:positionV>
-            <wp:extent cx="2703195" cy="1828800"/>
-            <wp:effectExtent l="0" t="0" r="1905" b="0"/>
-            <wp:wrapSquare wrapText="bothSides"/>
-            <wp:docPr id="9" name="Picture 9"/>
+          <wp:inline distT="0" distB="0" distL="0" distR="0">
+            <wp:extent cx="6858000" cy="4112744"/>
+            <wp:effectExtent l="0" t="0" r="0" b="2540"/>
+            <wp:docPr id="15" name="Picture 15" descr="C:\Users\jared\AppData\Local\Microsoft\Windows\INetCache\Content.Word\F0003TEK.BMP"/>
             <wp:cNvGraphicFramePr>
               <a:graphicFrameLocks xmlns:a="http://schemas.openxmlformats.org/drawingml/2006/main" noChangeAspect="1"/>
             </wp:cNvGraphicFramePr>
@@ -11123,43 +11173,45 @@
               <a:graphicData uri="http://schemas.openxmlformats.org/drawingml/2006/picture">
                 <pic:pic xmlns:pic="http://schemas.openxmlformats.org/drawingml/2006/picture">
                   <pic:nvPicPr>
-                    <pic:cNvPr id="1" name=""/>
-                    <pic:cNvPicPr/>
+                    <pic:cNvPr id="0" name="Picture 3" descr="C:\Users\jared\AppData\Local\Microsoft\Windows\INetCache\Content.Word\F0003TEK.BMP"/>
+                    <pic:cNvPicPr>
+                      <a:picLocks noChangeAspect="1" noChangeArrowheads="1"/>
+                    </pic:cNvPicPr>
                   </pic:nvPicPr>
                   <pic:blipFill>
-                    <a:blip r:embed="rId12">
+                    <a:blip r:embed="rId16">
                       <a:extLst>
                         <a:ext uri="{28A0092B-C50C-407E-A947-70E740481C1C}">
                           <a14:useLocalDpi xmlns:a14="http://schemas.microsoft.com/office/drawing/2010/main" val="0"/>
                         </a:ext>
                       </a:extLst>
                     </a:blip>
+                    <a:srcRect/>
                     <a:stretch>
                       <a:fillRect/>
                     </a:stretch>
                   </pic:blipFill>
-                  <pic:spPr>
+                  <pic:spPr bwMode="auto">
                     <a:xfrm>
                       <a:off x="0" y="0"/>
-                      <a:ext cx="2703195" cy="1828800"/>
+                      <a:ext cx="6858000" cy="4112744"/>
                     </a:xfrm>
                     <a:prstGeom prst="rect">
                       <a:avLst/>
                     </a:prstGeom>
+                    <a:noFill/>
+                    <a:ln>
+                      <a:noFill/>
+                    </a:ln>
                   </pic:spPr>
                 </pic:pic>
               </a:graphicData>
             </a:graphic>
-            <wp14:sizeRelH relativeFrom="margin">
-              <wp14:pctWidth>0</wp14:pctWidth>
-            </wp14:sizeRelH>
-            <wp14:sizeRelV relativeFrom="margin">
-              <wp14:pctHeight>0</wp14:pctHeight>
-            </wp14:sizeRelV>
-          </wp:anchor>
+          </wp:inline>
         </w:drawing>
       </w:r>
     </w:p>
+    <w:p/>
     <w:p/>
     <w:p/>
     <w:tbl>
@@ -14692,27 +14744,16 @@
     <w:p/>
     <w:p/>
     <w:p/>
-    <w:p/>
-    <w:p/>
     <w:p>
       <w:r>
         <w:rPr>
           <w:noProof/>
         </w:rPr>
-        <w:lastRenderedPageBreak/>
         <w:drawing>
-          <wp:anchor distT="0" distB="0" distL="114300" distR="114300" simplePos="0" relativeHeight="251664384" behindDoc="0" locked="0" layoutInCell="1" allowOverlap="1" wp14:anchorId="724699ED">
-            <wp:simplePos x="0" y="0"/>
-            <wp:positionH relativeFrom="margin">
-              <wp:align>left</wp:align>
-            </wp:positionH>
-            <wp:positionV relativeFrom="paragraph">
-              <wp:posOffset>359</wp:posOffset>
-            </wp:positionV>
-            <wp:extent cx="2531110" cy="1733550"/>
-            <wp:effectExtent l="0" t="0" r="2540" b="0"/>
-            <wp:wrapSquare wrapText="bothSides"/>
-            <wp:docPr id="10" name="Picture 10"/>
+          <wp:inline distT="0" distB="0" distL="0" distR="0" wp14:anchorId="3D24A572" wp14:editId="1F8EF9F6">
+            <wp:extent cx="6858000" cy="3289935"/>
+            <wp:effectExtent l="0" t="0" r="0" b="5715"/>
+            <wp:docPr id="16" name="Picture 16"/>
             <wp:cNvGraphicFramePr>
               <a:graphicFrameLocks xmlns:a="http://schemas.openxmlformats.org/drawingml/2006/main" noChangeAspect="1"/>
             </wp:cNvGraphicFramePr>
@@ -14724,13 +14765,7 @@
                     <pic:cNvPicPr/>
                   </pic:nvPicPr>
                   <pic:blipFill>
-                    <a:blip r:embed="rId13" cstate="print">
-                      <a:extLst>
-                        <a:ext uri="{28A0092B-C50C-407E-A947-70E740481C1C}">
-                          <a14:useLocalDpi xmlns:a14="http://schemas.microsoft.com/office/drawing/2010/main" val="0"/>
-                        </a:ext>
-                      </a:extLst>
-                    </a:blip>
+                    <a:blip r:embed="rId17"/>
                     <a:stretch>
                       <a:fillRect/>
                     </a:stretch>
@@ -14738,7 +14773,7 @@
                   <pic:spPr>
                     <a:xfrm>
                       <a:off x="0" y="0"/>
-                      <a:ext cx="2531110" cy="1733550"/>
+                      <a:ext cx="6858000" cy="3289935"/>
                     </a:xfrm>
                     <a:prstGeom prst="rect">
                       <a:avLst/>
@@ -14747,32 +14782,21 @@
                 </pic:pic>
               </a:graphicData>
             </a:graphic>
-            <wp14:sizeRelH relativeFrom="margin">
-              <wp14:pctWidth>0</wp14:pctWidth>
-            </wp14:sizeRelH>
-            <wp14:sizeRelV relativeFrom="margin">
-              <wp14:pctHeight>0</wp14:pctHeight>
-            </wp14:sizeRelV>
-          </wp:anchor>
+          </wp:inline>
         </w:drawing>
       </w:r>
+    </w:p>
+    <w:p/>
+    <w:p>
       <w:r>
         <w:rPr>
           <w:noProof/>
         </w:rPr>
         <w:drawing>
-          <wp:anchor distT="0" distB="0" distL="114300" distR="114300" simplePos="0" relativeHeight="251665408" behindDoc="0" locked="0" layoutInCell="1" allowOverlap="1">
-            <wp:simplePos x="0" y="0"/>
-            <wp:positionH relativeFrom="margin">
-              <wp:align>right</wp:align>
-            </wp:positionH>
-            <wp:positionV relativeFrom="paragraph">
-              <wp:posOffset>23495</wp:posOffset>
-            </wp:positionV>
-            <wp:extent cx="4274185" cy="2021840"/>
+          <wp:inline distT="0" distB="0" distL="0" distR="0">
+            <wp:extent cx="6858000" cy="2252428"/>
             <wp:effectExtent l="0" t="0" r="0" b="0"/>
-            <wp:wrapSquare wrapText="bothSides"/>
-            <wp:docPr id="4" name="Picture 4"/>
+            <wp:docPr id="17" name="Picture 17"/>
             <wp:cNvGraphicFramePr>
               <a:graphicFrameLocks xmlns:a="http://schemas.openxmlformats.org/drawingml/2006/main" noChangeAspect="1"/>
             </wp:cNvGraphicFramePr>
@@ -14780,13 +14804,13 @@
               <a:graphicData uri="http://schemas.openxmlformats.org/drawingml/2006/picture">
                 <pic:pic xmlns:pic="http://schemas.openxmlformats.org/drawingml/2006/picture">
                   <pic:nvPicPr>
-                    <pic:cNvPr id="0" name="Picture 4"/>
+                    <pic:cNvPr id="0" name="Picture 5"/>
                     <pic:cNvPicPr>
                       <a:picLocks noChangeAspect="1" noChangeArrowheads="1"/>
                     </pic:cNvPicPr>
                   </pic:nvPicPr>
                   <pic:blipFill>
-                    <a:blip r:embed="rId14" cstate="print">
+                    <a:blip r:embed="rId18" cstate="print">
                       <a:extLst>
                         <a:ext uri="{28A0092B-C50C-407E-A947-70E740481C1C}">
                           <a14:useLocalDpi xmlns:a14="http://schemas.microsoft.com/office/drawing/2010/main" val="0"/>
@@ -14801,7 +14825,7 @@
                   <pic:spPr bwMode="auto">
                     <a:xfrm>
                       <a:off x="0" y="0"/>
-                      <a:ext cx="4274185" cy="2021840"/>
+                      <a:ext cx="6858000" cy="2252428"/>
                     </a:xfrm>
                     <a:prstGeom prst="rect">
                       <a:avLst/>
@@ -14814,18 +14838,66 @@
                 </pic:pic>
               </a:graphicData>
             </a:graphic>
-            <wp14:sizeRelH relativeFrom="margin">
-              <wp14:pctWidth>0</wp14:pctWidth>
-            </wp14:sizeRelH>
-            <wp14:sizeRelV relativeFrom="margin">
-              <wp14:pctHeight>0</wp14:pctHeight>
-            </wp14:sizeRelV>
-          </wp:anchor>
+          </wp:inline>
         </w:drawing>
       </w:r>
     </w:p>
-    <w:p/>
-    <w:p/>
+    <w:p>
+      <w:r>
+        <w:rPr>
+          <w:noProof/>
+        </w:rPr>
+        <w:lastRenderedPageBreak/>
+        <w:drawing>
+          <wp:inline distT="0" distB="0" distL="0" distR="0">
+            <wp:extent cx="6858000" cy="4112744"/>
+            <wp:effectExtent l="0" t="0" r="0" b="2540"/>
+            <wp:docPr id="18" name="Picture 18" descr="C:\Users\jared\AppData\Local\Microsoft\Windows\INetCache\Content.Word\F0005TEK.BMP"/>
+            <wp:cNvGraphicFramePr>
+              <a:graphicFrameLocks xmlns:a="http://schemas.openxmlformats.org/drawingml/2006/main" noChangeAspect="1"/>
+            </wp:cNvGraphicFramePr>
+            <a:graphic xmlns:a="http://schemas.openxmlformats.org/drawingml/2006/main">
+              <a:graphicData uri="http://schemas.openxmlformats.org/drawingml/2006/picture">
+                <pic:pic xmlns:pic="http://schemas.openxmlformats.org/drawingml/2006/picture">
+                  <pic:nvPicPr>
+                    <pic:cNvPr id="0" name="Picture 6" descr="C:\Users\jared\AppData\Local\Microsoft\Windows\INetCache\Content.Word\F0005TEK.BMP"/>
+                    <pic:cNvPicPr>
+                      <a:picLocks noChangeAspect="1" noChangeArrowheads="1"/>
+                    </pic:cNvPicPr>
+                  </pic:nvPicPr>
+                  <pic:blipFill>
+                    <a:blip r:embed="rId19">
+                      <a:extLst>
+                        <a:ext uri="{28A0092B-C50C-407E-A947-70E740481C1C}">
+                          <a14:useLocalDpi xmlns:a14="http://schemas.microsoft.com/office/drawing/2010/main" val="0"/>
+                        </a:ext>
+                      </a:extLst>
+                    </a:blip>
+                    <a:srcRect/>
+                    <a:stretch>
+                      <a:fillRect/>
+                    </a:stretch>
+                  </pic:blipFill>
+                  <pic:spPr bwMode="auto">
+                    <a:xfrm>
+                      <a:off x="0" y="0"/>
+                      <a:ext cx="6858000" cy="4112744"/>
+                    </a:xfrm>
+                    <a:prstGeom prst="rect">
+                      <a:avLst/>
+                    </a:prstGeom>
+                    <a:noFill/>
+                    <a:ln>
+                      <a:noFill/>
+                    </a:ln>
+                  </pic:spPr>
+                </pic:pic>
+              </a:graphicData>
+            </a:graphic>
+          </wp:inline>
+        </w:drawing>
+      </w:r>
+    </w:p>
     <w:tbl>
       <w:tblPr>
         <w:tblStyle w:val="TableGrid"/>
@@ -19075,6 +19147,1112 @@
 </w:styles>
 </file>
 
+<file path=word/charts/chart1.xml><?xml version="1.0" encoding="utf-8"?>
+<c:chartSpace xmlns:c="http://schemas.openxmlformats.org/drawingml/2006/chart" xmlns:a="http://schemas.openxmlformats.org/drawingml/2006/main" xmlns:r="http://schemas.openxmlformats.org/officeDocument/2006/relationships" xmlns:c16r2="http://schemas.microsoft.com/office/drawing/2015/06/chart">
+  <c:date1904 val="0"/>
+  <c:lang val="en-US"/>
+  <c:roundedCorners val="0"/>
+  <mc:AlternateContent xmlns:mc="http://schemas.openxmlformats.org/markup-compatibility/2006">
+    <mc:Choice xmlns:c14="http://schemas.microsoft.com/office/drawing/2007/8/2/chart" Requires="c14">
+      <c14:style val="102"/>
+    </mc:Choice>
+    <mc:Fallback>
+      <c:style val="2"/>
+    </mc:Fallback>
+  </mc:AlternateContent>
+  <c:chart>
+    <c:autoTitleDeleted val="1"/>
+    <c:plotArea>
+      <c:layout/>
+      <c:scatterChart>
+        <c:scatterStyle val="smoothMarker"/>
+        <c:varyColors val="0"/>
+        <c:ser>
+          <c:idx val="0"/>
+          <c:order val="0"/>
+          <c:spPr>
+            <a:ln w="19050" cap="rnd">
+              <a:solidFill>
+                <a:schemeClr val="accent1"/>
+              </a:solidFill>
+              <a:round/>
+            </a:ln>
+            <a:effectLst/>
+          </c:spPr>
+          <c:marker>
+            <c:symbol val="circle"/>
+            <c:size val="5"/>
+            <c:spPr>
+              <a:solidFill>
+                <a:schemeClr val="accent1"/>
+              </a:solidFill>
+              <a:ln w="9525">
+                <a:solidFill>
+                  <a:schemeClr val="accent1"/>
+                </a:solidFill>
+              </a:ln>
+              <a:effectLst/>
+            </c:spPr>
+          </c:marker>
+          <c:trendline>
+            <c:spPr>
+              <a:ln w="19050" cap="rnd">
+                <a:solidFill>
+                  <a:schemeClr val="accent1"/>
+                </a:solidFill>
+                <a:prstDash val="sysDot"/>
+              </a:ln>
+              <a:effectLst/>
+            </c:spPr>
+            <c:trendlineType val="linear"/>
+            <c:dispRSqr val="0"/>
+            <c:dispEq val="0"/>
+          </c:trendline>
+          <c:trendline>
+            <c:spPr>
+              <a:ln w="19050" cap="rnd">
+                <a:solidFill>
+                  <a:schemeClr val="accent1"/>
+                </a:solidFill>
+                <a:prstDash val="sysDot"/>
+              </a:ln>
+              <a:effectLst/>
+            </c:spPr>
+            <c:trendlineType val="exp"/>
+            <c:dispRSqr val="0"/>
+            <c:dispEq val="0"/>
+          </c:trendline>
+          <c:trendline>
+            <c:spPr>
+              <a:ln w="19050" cap="rnd">
+                <a:solidFill>
+                  <a:schemeClr val="accent1"/>
+                </a:solidFill>
+                <a:prstDash val="sysDot"/>
+              </a:ln>
+              <a:effectLst/>
+            </c:spPr>
+            <c:trendlineType val="exp"/>
+            <c:dispRSqr val="0"/>
+            <c:dispEq val="0"/>
+          </c:trendline>
+          <c:trendline>
+            <c:spPr>
+              <a:ln w="19050" cap="rnd">
+                <a:solidFill>
+                  <a:schemeClr val="accent1"/>
+                </a:solidFill>
+                <a:prstDash val="sysDot"/>
+              </a:ln>
+              <a:effectLst/>
+            </c:spPr>
+            <c:trendlineType val="exp"/>
+            <c:dispRSqr val="0"/>
+            <c:dispEq val="0"/>
+          </c:trendline>
+          <c:trendline>
+            <c:spPr>
+              <a:ln w="19050" cap="rnd">
+                <a:solidFill>
+                  <a:schemeClr val="accent1"/>
+                </a:solidFill>
+                <a:prstDash val="sysDot"/>
+              </a:ln>
+              <a:effectLst/>
+            </c:spPr>
+            <c:trendlineType val="exp"/>
+            <c:dispRSqr val="0"/>
+            <c:dispEq val="0"/>
+          </c:trendline>
+          <c:trendline>
+            <c:spPr>
+              <a:ln w="19050" cap="rnd">
+                <a:solidFill>
+                  <a:schemeClr val="accent1"/>
+                </a:solidFill>
+                <a:prstDash val="sysDot"/>
+              </a:ln>
+              <a:effectLst/>
+            </c:spPr>
+            <c:trendlineType val="exp"/>
+            <c:dispRSqr val="0"/>
+            <c:dispEq val="1"/>
+            <c:trendlineLbl>
+              <c:layout>
+                <c:manualLayout>
+                  <c:x val="-0.11143337572821546"/>
+                  <c:y val="5.8731408573928258E-2"/>
+                </c:manualLayout>
+              </c:layout>
+              <c:tx>
+                <c:rich>
+                  <a:bodyPr rot="0" spcFirstLastPara="1" vertOverflow="ellipsis" vert="horz" wrap="square" anchor="ctr" anchorCtr="1"/>
+                  <a:lstStyle/>
+                  <a:p>
+                    <a:pPr>
+                      <a:defRPr sz="900" b="0" i="0" u="none" strike="noStrike" kern="1200" baseline="0">
+                        <a:solidFill>
+                          <a:schemeClr val="tx1">
+                            <a:lumMod val="65000"/>
+                            <a:lumOff val="35000"/>
+                          </a:schemeClr>
+                        </a:solidFill>
+                        <a:latin typeface="+mn-lt"/>
+                        <a:ea typeface="+mn-ea"/>
+                        <a:cs typeface="+mn-cs"/>
+                      </a:defRPr>
+                    </a:pPr>
+                    <a:r>
+                      <a:rPr lang="en-US" sz="2800" baseline="0"/>
+                      <a:t>y = 5E-06e</a:t>
+                    </a:r>
+                    <a:r>
+                      <a:rPr lang="en-US" sz="2800" baseline="30000"/>
+                      <a:t>-0.01x</a:t>
+                    </a:r>
+                    <a:endParaRPr lang="en-US" sz="2800"/>
+                  </a:p>
+                </c:rich>
+              </c:tx>
+              <c:numFmt formatCode="General" sourceLinked="0"/>
+              <c:spPr>
+                <a:noFill/>
+                <a:ln>
+                  <a:noFill/>
+                </a:ln>
+                <a:effectLst/>
+              </c:spPr>
+              <c:txPr>
+                <a:bodyPr rot="0" spcFirstLastPara="1" vertOverflow="ellipsis" vert="horz" wrap="square" anchor="ctr" anchorCtr="1"/>
+                <a:lstStyle/>
+                <a:p>
+                  <a:pPr>
+                    <a:defRPr sz="900" b="0" i="0" u="none" strike="noStrike" kern="1200" baseline="0">
+                      <a:solidFill>
+                        <a:schemeClr val="tx1">
+                          <a:lumMod val="65000"/>
+                          <a:lumOff val="35000"/>
+                        </a:schemeClr>
+                      </a:solidFill>
+                      <a:latin typeface="+mn-lt"/>
+                      <a:ea typeface="+mn-ea"/>
+                      <a:cs typeface="+mn-cs"/>
+                    </a:defRPr>
+                  </a:pPr>
+                  <a:endParaRPr lang="en-US"/>
+                </a:p>
+              </c:txPr>
+            </c:trendlineLbl>
+          </c:trendline>
+          <c:xVal>
+            <c:numRef>
+              <c:f>Sheet1!$A$1:$A$25</c:f>
+              <c:numCache>
+                <c:formatCode>General</c:formatCode>
+                <c:ptCount val="25"/>
+                <c:pt idx="0">
+                  <c:v>0</c:v>
+                </c:pt>
+                <c:pt idx="1">
+                  <c:v>1</c:v>
+                </c:pt>
+                <c:pt idx="2">
+                  <c:v>2</c:v>
+                </c:pt>
+                <c:pt idx="3">
+                  <c:v>3</c:v>
+                </c:pt>
+                <c:pt idx="4">
+                  <c:v>4</c:v>
+                </c:pt>
+                <c:pt idx="5">
+                  <c:v>5</c:v>
+                </c:pt>
+                <c:pt idx="6">
+                  <c:v>6</c:v>
+                </c:pt>
+                <c:pt idx="7">
+                  <c:v>7</c:v>
+                </c:pt>
+                <c:pt idx="8">
+                  <c:v>8</c:v>
+                </c:pt>
+                <c:pt idx="9">
+                  <c:v>9</c:v>
+                </c:pt>
+                <c:pt idx="10">
+                  <c:v>10</c:v>
+                </c:pt>
+                <c:pt idx="11">
+                  <c:v>11</c:v>
+                </c:pt>
+                <c:pt idx="12">
+                  <c:v>12</c:v>
+                </c:pt>
+                <c:pt idx="13">
+                  <c:v>13</c:v>
+                </c:pt>
+                <c:pt idx="14">
+                  <c:v>14</c:v>
+                </c:pt>
+                <c:pt idx="15">
+                  <c:v>15</c:v>
+                </c:pt>
+                <c:pt idx="16">
+                  <c:v>16</c:v>
+                </c:pt>
+                <c:pt idx="17">
+                  <c:v>17</c:v>
+                </c:pt>
+                <c:pt idx="18">
+                  <c:v>18</c:v>
+                </c:pt>
+                <c:pt idx="19">
+                  <c:v>19</c:v>
+                </c:pt>
+                <c:pt idx="20">
+                  <c:v>20</c:v>
+                </c:pt>
+                <c:pt idx="21">
+                  <c:v>21</c:v>
+                </c:pt>
+                <c:pt idx="22">
+                  <c:v>22</c:v>
+                </c:pt>
+                <c:pt idx="23">
+                  <c:v>23</c:v>
+                </c:pt>
+                <c:pt idx="24">
+                  <c:v>24</c:v>
+                </c:pt>
+              </c:numCache>
+            </c:numRef>
+          </c:xVal>
+          <c:yVal>
+            <c:numRef>
+              <c:f>Sheet1!$B$1:$B$25</c:f>
+              <c:numCache>
+                <c:formatCode>General</c:formatCode>
+                <c:ptCount val="25"/>
+                <c:pt idx="0">
+                  <c:v>5.0000000000000004E-6</c:v>
+                </c:pt>
+                <c:pt idx="1">
+                  <c:v>4.8999999999999997E-6</c:v>
+                </c:pt>
+                <c:pt idx="2">
+                  <c:v>4.7999999999999998E-6</c:v>
+                </c:pt>
+                <c:pt idx="3">
+                  <c:v>4.6999999999999999E-6</c:v>
+                </c:pt>
+                <c:pt idx="4">
+                  <c:v>4.6999999999999999E-6</c:v>
+                </c:pt>
+                <c:pt idx="5">
+                  <c:v>4.7999999999999998E-6</c:v>
+                </c:pt>
+                <c:pt idx="6">
+                  <c:v>4.5000000000000001E-6</c:v>
+                </c:pt>
+                <c:pt idx="7">
+                  <c:v>4.5000000000000001E-6</c:v>
+                </c:pt>
+                <c:pt idx="8">
+                  <c:v>4.4000000000000002E-6</c:v>
+                </c:pt>
+                <c:pt idx="9">
+                  <c:v>4.4000000000000002E-6</c:v>
+                </c:pt>
+                <c:pt idx="10">
+                  <c:v>4.3000000000000003E-6</c:v>
+                </c:pt>
+                <c:pt idx="11">
+                  <c:v>4.3000000000000003E-6</c:v>
+                </c:pt>
+                <c:pt idx="12">
+                  <c:v>4.3000000000000003E-6</c:v>
+                </c:pt>
+                <c:pt idx="13">
+                  <c:v>4.1999999999999996E-6</c:v>
+                </c:pt>
+                <c:pt idx="14">
+                  <c:v>4.1999999999999996E-6</c:v>
+                </c:pt>
+                <c:pt idx="15">
+                  <c:v>4.0999999999999997E-6</c:v>
+                </c:pt>
+                <c:pt idx="16">
+                  <c:v>4.0999999999999997E-6</c:v>
+                </c:pt>
+                <c:pt idx="17">
+                  <c:v>4.0999999999999997E-6</c:v>
+                </c:pt>
+                <c:pt idx="18">
+                  <c:v>3.9999999999999998E-6</c:v>
+                </c:pt>
+                <c:pt idx="19">
+                  <c:v>3.9999999999999998E-6</c:v>
+                </c:pt>
+                <c:pt idx="20">
+                  <c:v>3.9999999999999998E-6</c:v>
+                </c:pt>
+                <c:pt idx="21">
+                  <c:v>3.8999999999999999E-6</c:v>
+                </c:pt>
+                <c:pt idx="22">
+                  <c:v>3.8999999999999999E-6</c:v>
+                </c:pt>
+                <c:pt idx="23">
+                  <c:v>3.8999999999999999E-6</c:v>
+                </c:pt>
+                <c:pt idx="24">
+                  <c:v>3.8999999999999999E-6</c:v>
+                </c:pt>
+              </c:numCache>
+            </c:numRef>
+          </c:yVal>
+          <c:smooth val="1"/>
+          <c:extLst>
+            <c:ext xmlns:c16="http://schemas.microsoft.com/office/drawing/2014/chart" uri="{C3380CC4-5D6E-409C-BE32-E72D297353CC}">
+              <c16:uniqueId val="{00000006-A44D-44AC-BA21-C00F446B7D59}"/>
+            </c:ext>
+          </c:extLst>
+        </c:ser>
+        <c:dLbls>
+          <c:showLegendKey val="0"/>
+          <c:showVal val="0"/>
+          <c:showCatName val="0"/>
+          <c:showSerName val="0"/>
+          <c:showPercent val="0"/>
+          <c:showBubbleSize val="0"/>
+        </c:dLbls>
+        <c:axId val="423046592"/>
+        <c:axId val="423043312"/>
+      </c:scatterChart>
+      <c:valAx>
+        <c:axId val="423046592"/>
+        <c:scaling>
+          <c:orientation val="minMax"/>
+        </c:scaling>
+        <c:delete val="0"/>
+        <c:axPos val="b"/>
+        <c:majorGridlines>
+          <c:spPr>
+            <a:ln w="9525" cap="flat" cmpd="sng" algn="ctr">
+              <a:solidFill>
+                <a:schemeClr val="tx1">
+                  <a:lumMod val="15000"/>
+                  <a:lumOff val="85000"/>
+                </a:schemeClr>
+              </a:solidFill>
+              <a:round/>
+            </a:ln>
+            <a:effectLst/>
+          </c:spPr>
+        </c:majorGridlines>
+        <c:numFmt formatCode="General" sourceLinked="1"/>
+        <c:majorTickMark val="none"/>
+        <c:minorTickMark val="none"/>
+        <c:tickLblPos val="nextTo"/>
+        <c:spPr>
+          <a:noFill/>
+          <a:ln w="9525" cap="flat" cmpd="sng" algn="ctr">
+            <a:solidFill>
+              <a:schemeClr val="tx1">
+                <a:lumMod val="25000"/>
+                <a:lumOff val="75000"/>
+              </a:schemeClr>
+            </a:solidFill>
+            <a:round/>
+          </a:ln>
+          <a:effectLst/>
+        </c:spPr>
+        <c:txPr>
+          <a:bodyPr rot="-60000000" spcFirstLastPara="1" vertOverflow="ellipsis" vert="horz" wrap="square" anchor="ctr" anchorCtr="1"/>
+          <a:lstStyle/>
+          <a:p>
+            <a:pPr>
+              <a:defRPr sz="900" b="0" i="0" u="none" strike="noStrike" kern="1200" baseline="0">
+                <a:solidFill>
+                  <a:schemeClr val="tx1">
+                    <a:lumMod val="65000"/>
+                    <a:lumOff val="35000"/>
+                  </a:schemeClr>
+                </a:solidFill>
+                <a:latin typeface="+mn-lt"/>
+                <a:ea typeface="+mn-ea"/>
+                <a:cs typeface="+mn-cs"/>
+              </a:defRPr>
+            </a:pPr>
+            <a:endParaRPr lang="en-US"/>
+          </a:p>
+        </c:txPr>
+        <c:crossAx val="423043312"/>
+        <c:crosses val="autoZero"/>
+        <c:crossBetween val="midCat"/>
+      </c:valAx>
+      <c:valAx>
+        <c:axId val="423043312"/>
+        <c:scaling>
+          <c:orientation val="minMax"/>
+        </c:scaling>
+        <c:delete val="0"/>
+        <c:axPos val="l"/>
+        <c:majorGridlines>
+          <c:spPr>
+            <a:ln w="9525" cap="flat" cmpd="sng" algn="ctr">
+              <a:solidFill>
+                <a:schemeClr val="tx1">
+                  <a:lumMod val="15000"/>
+                  <a:lumOff val="85000"/>
+                </a:schemeClr>
+              </a:solidFill>
+              <a:round/>
+            </a:ln>
+            <a:effectLst/>
+          </c:spPr>
+        </c:majorGridlines>
+        <c:numFmt formatCode="General" sourceLinked="1"/>
+        <c:majorTickMark val="none"/>
+        <c:minorTickMark val="none"/>
+        <c:tickLblPos val="nextTo"/>
+        <c:spPr>
+          <a:noFill/>
+          <a:ln w="9525" cap="flat" cmpd="sng" algn="ctr">
+            <a:solidFill>
+              <a:schemeClr val="tx1">
+                <a:lumMod val="25000"/>
+                <a:lumOff val="75000"/>
+              </a:schemeClr>
+            </a:solidFill>
+            <a:round/>
+          </a:ln>
+          <a:effectLst/>
+        </c:spPr>
+        <c:txPr>
+          <a:bodyPr rot="-60000000" spcFirstLastPara="1" vertOverflow="ellipsis" vert="horz" wrap="square" anchor="ctr" anchorCtr="1"/>
+          <a:lstStyle/>
+          <a:p>
+            <a:pPr>
+              <a:defRPr sz="900" b="0" i="0" u="none" strike="noStrike" kern="1200" baseline="0">
+                <a:solidFill>
+                  <a:schemeClr val="tx1">
+                    <a:lumMod val="65000"/>
+                    <a:lumOff val="35000"/>
+                  </a:schemeClr>
+                </a:solidFill>
+                <a:latin typeface="+mn-lt"/>
+                <a:ea typeface="+mn-ea"/>
+                <a:cs typeface="+mn-cs"/>
+              </a:defRPr>
+            </a:pPr>
+            <a:endParaRPr lang="en-US"/>
+          </a:p>
+        </c:txPr>
+        <c:crossAx val="423046592"/>
+        <c:crosses val="autoZero"/>
+        <c:crossBetween val="midCat"/>
+      </c:valAx>
+      <c:spPr>
+        <a:noFill/>
+        <a:ln>
+          <a:noFill/>
+        </a:ln>
+        <a:effectLst/>
+      </c:spPr>
+    </c:plotArea>
+    <c:plotVisOnly val="1"/>
+    <c:dispBlanksAs val="gap"/>
+    <c:showDLblsOverMax val="0"/>
+  </c:chart>
+  <c:spPr>
+    <a:solidFill>
+      <a:schemeClr val="bg1"/>
+    </a:solidFill>
+    <a:ln w="9525" cap="flat" cmpd="sng" algn="ctr">
+      <a:solidFill>
+        <a:schemeClr val="tx1">
+          <a:lumMod val="15000"/>
+          <a:lumOff val="85000"/>
+        </a:schemeClr>
+      </a:solidFill>
+      <a:round/>
+    </a:ln>
+    <a:effectLst/>
+  </c:spPr>
+  <c:txPr>
+    <a:bodyPr/>
+    <a:lstStyle/>
+    <a:p>
+      <a:pPr>
+        <a:defRPr/>
+      </a:pPr>
+      <a:endParaRPr lang="en-US"/>
+    </a:p>
+  </c:txPr>
+  <c:externalData r:id="rId3">
+    <c:autoUpdate val="0"/>
+  </c:externalData>
+</c:chartSpace>
+</file>
+
+<file path=word/charts/colors1.xml><?xml version="1.0" encoding="utf-8"?>
+<cs:colorStyle xmlns:cs="http://schemas.microsoft.com/office/drawing/2012/chartStyle" xmlns:a="http://schemas.openxmlformats.org/drawingml/2006/main" meth="cycle" id="10">
+  <a:schemeClr val="accent1"/>
+  <a:schemeClr val="accent2"/>
+  <a:schemeClr val="accent3"/>
+  <a:schemeClr val="accent4"/>
+  <a:schemeClr val="accent5"/>
+  <a:schemeClr val="accent6"/>
+  <cs:variation/>
+  <cs:variation>
+    <a:lumMod val="60000"/>
+  </cs:variation>
+  <cs:variation>
+    <a:lumMod val="80000"/>
+    <a:lumOff val="20000"/>
+  </cs:variation>
+  <cs:variation>
+    <a:lumMod val="80000"/>
+  </cs:variation>
+  <cs:variation>
+    <a:lumMod val="60000"/>
+    <a:lumOff val="40000"/>
+  </cs:variation>
+  <cs:variation>
+    <a:lumMod val="50000"/>
+  </cs:variation>
+  <cs:variation>
+    <a:lumMod val="70000"/>
+    <a:lumOff val="30000"/>
+  </cs:variation>
+  <cs:variation>
+    <a:lumMod val="70000"/>
+  </cs:variation>
+  <cs:variation>
+    <a:lumMod val="50000"/>
+    <a:lumOff val="50000"/>
+  </cs:variation>
+</cs:colorStyle>
+</file>
+
+<file path=word/charts/style1.xml><?xml version="1.0" encoding="utf-8"?>
+<cs:chartStyle xmlns:cs="http://schemas.microsoft.com/office/drawing/2012/chartStyle" xmlns:a="http://schemas.openxmlformats.org/drawingml/2006/main" id="240">
+  <cs:axisTitle>
+    <cs:lnRef idx="0"/>
+    <cs:fillRef idx="0"/>
+    <cs:effectRef idx="0"/>
+    <cs:fontRef idx="minor">
+      <a:schemeClr val="tx1">
+        <a:lumMod val="65000"/>
+        <a:lumOff val="35000"/>
+      </a:schemeClr>
+    </cs:fontRef>
+    <cs:defRPr sz="1000" kern="1200"/>
+  </cs:axisTitle>
+  <cs:categoryAxis>
+    <cs:lnRef idx="0"/>
+    <cs:fillRef idx="0"/>
+    <cs:effectRef idx="0"/>
+    <cs:fontRef idx="minor">
+      <a:schemeClr val="tx1">
+        <a:lumMod val="65000"/>
+        <a:lumOff val="35000"/>
+      </a:schemeClr>
+    </cs:fontRef>
+    <cs:spPr>
+      <a:ln w="9525" cap="flat" cmpd="sng" algn="ctr">
+        <a:solidFill>
+          <a:schemeClr val="tx1">
+            <a:lumMod val="25000"/>
+            <a:lumOff val="75000"/>
+          </a:schemeClr>
+        </a:solidFill>
+        <a:round/>
+      </a:ln>
+    </cs:spPr>
+    <cs:defRPr sz="900" kern="1200"/>
+  </cs:categoryAxis>
+  <cs:chartArea mods="allowNoFillOverride allowNoLineOverride">
+    <cs:lnRef idx="0"/>
+    <cs:fillRef idx="0"/>
+    <cs:effectRef idx="0"/>
+    <cs:fontRef idx="minor">
+      <a:schemeClr val="tx1"/>
+    </cs:fontRef>
+    <cs:spPr>
+      <a:solidFill>
+        <a:schemeClr val="bg1"/>
+      </a:solidFill>
+      <a:ln w="9525" cap="flat" cmpd="sng" algn="ctr">
+        <a:solidFill>
+          <a:schemeClr val="tx1">
+            <a:lumMod val="15000"/>
+            <a:lumOff val="85000"/>
+          </a:schemeClr>
+        </a:solidFill>
+        <a:round/>
+      </a:ln>
+    </cs:spPr>
+    <cs:defRPr sz="1000" kern="1200"/>
+  </cs:chartArea>
+  <cs:dataLabel>
+    <cs:lnRef idx="0"/>
+    <cs:fillRef idx="0"/>
+    <cs:effectRef idx="0"/>
+    <cs:fontRef idx="minor">
+      <a:schemeClr val="tx1">
+        <a:lumMod val="75000"/>
+        <a:lumOff val="25000"/>
+      </a:schemeClr>
+    </cs:fontRef>
+    <cs:defRPr sz="900" kern="1200"/>
+  </cs:dataLabel>
+  <cs:dataLabelCallout>
+    <cs:lnRef idx="0"/>
+    <cs:fillRef idx="0"/>
+    <cs:effectRef idx="0"/>
+    <cs:fontRef idx="minor">
+      <a:schemeClr val="dk1">
+        <a:lumMod val="65000"/>
+        <a:lumOff val="35000"/>
+      </a:schemeClr>
+    </cs:fontRef>
+    <cs:spPr>
+      <a:solidFill>
+        <a:schemeClr val="lt1"/>
+      </a:solidFill>
+      <a:ln>
+        <a:solidFill>
+          <a:schemeClr val="dk1">
+            <a:lumMod val="25000"/>
+            <a:lumOff val="75000"/>
+          </a:schemeClr>
+        </a:solidFill>
+      </a:ln>
+    </cs:spPr>
+    <cs:defRPr sz="900" kern="1200"/>
+    <cs:bodyPr rot="0" spcFirstLastPara="1" vertOverflow="clip" horzOverflow="clip" vert="horz" wrap="square" lIns="36576" tIns="18288" rIns="36576" bIns="18288" anchor="ctr" anchorCtr="1">
+      <a:spAutoFit/>
+    </cs:bodyPr>
+  </cs:dataLabelCallout>
+  <cs:dataPoint>
+    <cs:lnRef idx="0"/>
+    <cs:fillRef idx="1">
+      <cs:styleClr val="auto"/>
+    </cs:fillRef>
+    <cs:effectRef idx="0"/>
+    <cs:fontRef idx="minor">
+      <a:schemeClr val="tx1"/>
+    </cs:fontRef>
+  </cs:dataPoint>
+  <cs:dataPoint3D>
+    <cs:lnRef idx="0"/>
+    <cs:fillRef idx="1">
+      <cs:styleClr val="auto"/>
+    </cs:fillRef>
+    <cs:effectRef idx="0"/>
+    <cs:fontRef idx="minor">
+      <a:schemeClr val="tx1"/>
+    </cs:fontRef>
+  </cs:dataPoint3D>
+  <cs:dataPointLine>
+    <cs:lnRef idx="0">
+      <cs:styleClr val="auto"/>
+    </cs:lnRef>
+    <cs:fillRef idx="1"/>
+    <cs:effectRef idx="0"/>
+    <cs:fontRef idx="minor">
+      <a:schemeClr val="tx1"/>
+    </cs:fontRef>
+    <cs:spPr>
+      <a:ln w="19050" cap="rnd">
+        <a:solidFill>
+          <a:schemeClr val="phClr"/>
+        </a:solidFill>
+        <a:round/>
+      </a:ln>
+    </cs:spPr>
+  </cs:dataPointLine>
+  <cs:dataPointMarker>
+    <cs:lnRef idx="0">
+      <cs:styleClr val="auto"/>
+    </cs:lnRef>
+    <cs:fillRef idx="1">
+      <cs:styleClr val="auto"/>
+    </cs:fillRef>
+    <cs:effectRef idx="0"/>
+    <cs:fontRef idx="minor">
+      <a:schemeClr val="tx1"/>
+    </cs:fontRef>
+    <cs:spPr>
+      <a:ln w="9525">
+        <a:solidFill>
+          <a:schemeClr val="phClr"/>
+        </a:solidFill>
+      </a:ln>
+    </cs:spPr>
+  </cs:dataPointMarker>
+  <cs:dataPointMarkerLayout symbol="circle" size="5"/>
+  <cs:dataPointWireframe>
+    <cs:lnRef idx="0">
+      <cs:styleClr val="auto"/>
+    </cs:lnRef>
+    <cs:fillRef idx="0"/>
+    <cs:effectRef idx="0"/>
+    <cs:fontRef idx="minor">
+      <a:schemeClr val="dk1"/>
+    </cs:fontRef>
+    <cs:spPr>
+      <a:ln w="9525" cap="rnd">
+        <a:solidFill>
+          <a:schemeClr val="phClr"/>
+        </a:solidFill>
+        <a:round/>
+      </a:ln>
+    </cs:spPr>
+  </cs:dataPointWireframe>
+  <cs:dataTable>
+    <cs:lnRef idx="0"/>
+    <cs:fillRef idx="0"/>
+    <cs:effectRef idx="0"/>
+    <cs:fontRef idx="minor">
+      <a:schemeClr val="tx1">
+        <a:lumMod val="65000"/>
+        <a:lumOff val="35000"/>
+      </a:schemeClr>
+    </cs:fontRef>
+    <cs:spPr>
+      <a:noFill/>
+      <a:ln w="9525" cap="flat" cmpd="sng" algn="ctr">
+        <a:solidFill>
+          <a:schemeClr val="tx1">
+            <a:lumMod val="15000"/>
+            <a:lumOff val="85000"/>
+          </a:schemeClr>
+        </a:solidFill>
+        <a:round/>
+      </a:ln>
+    </cs:spPr>
+    <cs:defRPr sz="900" kern="1200"/>
+  </cs:dataTable>
+  <cs:downBar>
+    <cs:lnRef idx="0"/>
+    <cs:fillRef idx="0"/>
+    <cs:effectRef idx="0"/>
+    <cs:fontRef idx="minor">
+      <a:schemeClr val="tx1"/>
+    </cs:fontRef>
+    <cs:spPr>
+      <a:solidFill>
+        <a:schemeClr val="dk1">
+          <a:lumMod val="75000"/>
+          <a:lumOff val="25000"/>
+        </a:schemeClr>
+      </a:solidFill>
+      <a:ln w="9525" cap="flat" cmpd="sng" algn="ctr">
+        <a:solidFill>
+          <a:schemeClr val="tx1">
+            <a:lumMod val="65000"/>
+            <a:lumOff val="35000"/>
+          </a:schemeClr>
+        </a:solidFill>
+        <a:round/>
+      </a:ln>
+    </cs:spPr>
+  </cs:downBar>
+  <cs:dropLine>
+    <cs:lnRef idx="0"/>
+    <cs:fillRef idx="0"/>
+    <cs:effectRef idx="0"/>
+    <cs:fontRef idx="minor">
+      <a:schemeClr val="tx1"/>
+    </cs:fontRef>
+    <cs:spPr>
+      <a:ln w="9525" cap="flat" cmpd="sng" algn="ctr">
+        <a:solidFill>
+          <a:schemeClr val="tx1">
+            <a:lumMod val="35000"/>
+            <a:lumOff val="65000"/>
+          </a:schemeClr>
+        </a:solidFill>
+        <a:round/>
+      </a:ln>
+    </cs:spPr>
+  </cs:dropLine>
+  <cs:errorBar>
+    <cs:lnRef idx="0"/>
+    <cs:fillRef idx="0"/>
+    <cs:effectRef idx="0"/>
+    <cs:fontRef idx="minor">
+      <a:schemeClr val="tx1"/>
+    </cs:fontRef>
+    <cs:spPr>
+      <a:ln w="9525" cap="flat" cmpd="sng" algn="ctr">
+        <a:solidFill>
+          <a:schemeClr val="tx1">
+            <a:lumMod val="65000"/>
+            <a:lumOff val="35000"/>
+          </a:schemeClr>
+        </a:solidFill>
+        <a:round/>
+      </a:ln>
+    </cs:spPr>
+  </cs:errorBar>
+  <cs:floor>
+    <cs:lnRef idx="0"/>
+    <cs:fillRef idx="0"/>
+    <cs:effectRef idx="0"/>
+    <cs:fontRef idx="minor">
+      <a:schemeClr val="tx1"/>
+    </cs:fontRef>
+    <cs:spPr>
+      <a:noFill/>
+      <a:ln>
+        <a:noFill/>
+      </a:ln>
+    </cs:spPr>
+  </cs:floor>
+  <cs:gridlineMajor>
+    <cs:lnRef idx="0"/>
+    <cs:fillRef idx="0"/>
+    <cs:effectRef idx="0"/>
+    <cs:fontRef idx="minor">
+      <a:schemeClr val="tx1"/>
+    </cs:fontRef>
+    <cs:spPr>
+      <a:ln w="9525" cap="flat" cmpd="sng" algn="ctr">
+        <a:solidFill>
+          <a:schemeClr val="tx1">
+            <a:lumMod val="15000"/>
+            <a:lumOff val="85000"/>
+          </a:schemeClr>
+        </a:solidFill>
+        <a:round/>
+      </a:ln>
+    </cs:spPr>
+  </cs:gridlineMajor>
+  <cs:gridlineMinor>
+    <cs:lnRef idx="0"/>
+    <cs:fillRef idx="0"/>
+    <cs:effectRef idx="0"/>
+    <cs:fontRef idx="minor">
+      <a:schemeClr val="tx1"/>
+    </cs:fontRef>
+    <cs:spPr>
+      <a:ln w="9525" cap="flat" cmpd="sng" algn="ctr">
+        <a:solidFill>
+          <a:schemeClr val="tx1">
+            <a:lumMod val="5000"/>
+            <a:lumOff val="95000"/>
+          </a:schemeClr>
+        </a:solidFill>
+        <a:round/>
+      </a:ln>
+    </cs:spPr>
+  </cs:gridlineMinor>
+  <cs:hiLoLine>
+    <cs:lnRef idx="0"/>
+    <cs:fillRef idx="0"/>
+    <cs:effectRef idx="0"/>
+    <cs:fontRef idx="minor">
+      <a:schemeClr val="tx1"/>
+    </cs:fontRef>
+    <cs:spPr>
+      <a:ln w="9525" cap="flat" cmpd="sng" algn="ctr">
+        <a:solidFill>
+          <a:schemeClr val="tx1">
+            <a:lumMod val="50000"/>
+            <a:lumOff val="50000"/>
+          </a:schemeClr>
+        </a:solidFill>
+        <a:round/>
+      </a:ln>
+    </cs:spPr>
+  </cs:hiLoLine>
+  <cs:leaderLine>
+    <cs:lnRef idx="0"/>
+    <cs:fillRef idx="0"/>
+    <cs:effectRef idx="0"/>
+    <cs:fontRef idx="minor">
+      <a:schemeClr val="tx1"/>
+    </cs:fontRef>
+    <cs:spPr>
+      <a:ln w="9525" cap="flat" cmpd="sng" algn="ctr">
+        <a:solidFill>
+          <a:schemeClr val="tx1">
+            <a:lumMod val="35000"/>
+            <a:lumOff val="65000"/>
+          </a:schemeClr>
+        </a:solidFill>
+        <a:round/>
+      </a:ln>
+    </cs:spPr>
+  </cs:leaderLine>
+  <cs:legend>
+    <cs:lnRef idx="0"/>
+    <cs:fillRef idx="0"/>
+    <cs:effectRef idx="0"/>
+    <cs:fontRef idx="minor">
+      <a:schemeClr val="tx1">
+        <a:lumMod val="65000"/>
+        <a:lumOff val="35000"/>
+      </a:schemeClr>
+    </cs:fontRef>
+    <cs:defRPr sz="900" kern="1200"/>
+  </cs:legend>
+  <cs:plotArea mods="allowNoFillOverride allowNoLineOverride">
+    <cs:lnRef idx="0"/>
+    <cs:fillRef idx="0"/>
+    <cs:effectRef idx="0"/>
+    <cs:fontRef idx="minor">
+      <a:schemeClr val="tx1"/>
+    </cs:fontRef>
+  </cs:plotArea>
+  <cs:plotArea3D mods="allowNoFillOverride allowNoLineOverride">
+    <cs:lnRef idx="0"/>
+    <cs:fillRef idx="0"/>
+    <cs:effectRef idx="0"/>
+    <cs:fontRef idx="minor">
+      <a:schemeClr val="tx1"/>
+    </cs:fontRef>
+  </cs:plotArea3D>
+  <cs:seriesAxis>
+    <cs:lnRef idx="0"/>
+    <cs:fillRef idx="0"/>
+    <cs:effectRef idx="0"/>
+    <cs:fontRef idx="minor">
+      <a:schemeClr val="tx1">
+        <a:lumMod val="65000"/>
+        <a:lumOff val="35000"/>
+      </a:schemeClr>
+    </cs:fontRef>
+    <cs:defRPr sz="900" kern="1200"/>
+  </cs:seriesAxis>
+  <cs:seriesLine>
+    <cs:lnRef idx="0"/>
+    <cs:fillRef idx="0"/>
+    <cs:effectRef idx="0"/>
+    <cs:fontRef idx="minor">
+      <a:schemeClr val="tx1"/>
+    </cs:fontRef>
+    <cs:spPr>
+      <a:ln w="9525" cap="flat" cmpd="sng" algn="ctr">
+        <a:solidFill>
+          <a:schemeClr val="tx1">
+            <a:lumMod val="35000"/>
+            <a:lumOff val="65000"/>
+          </a:schemeClr>
+        </a:solidFill>
+        <a:round/>
+      </a:ln>
+    </cs:spPr>
+  </cs:seriesLine>
+  <cs:title>
+    <cs:lnRef idx="0"/>
+    <cs:fillRef idx="0"/>
+    <cs:effectRef idx="0"/>
+    <cs:fontRef idx="minor">
+      <a:schemeClr val="tx1">
+        <a:lumMod val="65000"/>
+        <a:lumOff val="35000"/>
+      </a:schemeClr>
+    </cs:fontRef>
+    <cs:defRPr sz="1400" b="0" kern="1200" spc="0" baseline="0"/>
+  </cs:title>
+  <cs:trendline>
+    <cs:lnRef idx="0">
+      <cs:styleClr val="auto"/>
+    </cs:lnRef>
+    <cs:fillRef idx="0"/>
+    <cs:effectRef idx="0"/>
+    <cs:fontRef idx="minor">
+      <a:schemeClr val="tx1"/>
+    </cs:fontRef>
+    <cs:spPr>
+      <a:ln w="19050" cap="rnd">
+        <a:solidFill>
+          <a:schemeClr val="phClr"/>
+        </a:solidFill>
+        <a:prstDash val="sysDot"/>
+      </a:ln>
+    </cs:spPr>
+  </cs:trendline>
+  <cs:trendlineLabel>
+    <cs:lnRef idx="0"/>
+    <cs:fillRef idx="0"/>
+    <cs:effectRef idx="0"/>
+    <cs:fontRef idx="minor">
+      <a:schemeClr val="tx1">
+        <a:lumMod val="65000"/>
+        <a:lumOff val="35000"/>
+      </a:schemeClr>
+    </cs:fontRef>
+    <cs:defRPr sz="900" kern="1200"/>
+  </cs:trendlineLabel>
+  <cs:upBar>
+    <cs:lnRef idx="0"/>
+    <cs:fillRef idx="0"/>
+    <cs:effectRef idx="0"/>
+    <cs:fontRef idx="minor">
+      <a:schemeClr val="tx1"/>
+    </cs:fontRef>
+    <cs:spPr>
+      <a:solidFill>
+        <a:schemeClr val="lt1"/>
+      </a:solidFill>
+      <a:ln w="9525" cap="flat" cmpd="sng" algn="ctr">
+        <a:solidFill>
+          <a:schemeClr val="tx1">
+            <a:lumMod val="65000"/>
+            <a:lumOff val="35000"/>
+          </a:schemeClr>
+        </a:solidFill>
+        <a:round/>
+      </a:ln>
+    </cs:spPr>
+  </cs:upBar>
+  <cs:valueAxis>
+    <cs:lnRef idx="0"/>
+    <cs:fillRef idx="0"/>
+    <cs:effectRef idx="0"/>
+    <cs:fontRef idx="minor">
+      <a:schemeClr val="tx1">
+        <a:lumMod val="65000"/>
+        <a:lumOff val="35000"/>
+      </a:schemeClr>
+    </cs:fontRef>
+    <cs:spPr>
+      <a:ln w="9525" cap="flat" cmpd="sng" algn="ctr">
+        <a:solidFill>
+          <a:schemeClr val="tx1">
+            <a:lumMod val="25000"/>
+            <a:lumOff val="75000"/>
+          </a:schemeClr>
+        </a:solidFill>
+        <a:round/>
+      </a:ln>
+    </cs:spPr>
+    <cs:defRPr sz="900" kern="1200"/>
+  </cs:valueAxis>
+  <cs:wall>
+    <cs:lnRef idx="0"/>
+    <cs:fillRef idx="0"/>
+    <cs:effectRef idx="0"/>
+    <cs:fontRef idx="minor">
+      <a:schemeClr val="tx1"/>
+    </cs:fontRef>
+    <cs:spPr>
+      <a:noFill/>
+      <a:ln>
+        <a:noFill/>
+      </a:ln>
+    </cs:spPr>
+  </cs:wall>
+</cs:chartStyle>
+</file>
+
 <file path=word/theme/theme1.xml><?xml version="1.0" encoding="utf-8"?>
 <a:theme xmlns:a="http://schemas.openxmlformats.org/drawingml/2006/main" name="Office Theme">
   <a:themeElements>
@@ -19341,7 +20519,7 @@
 </file>
 
 <file path=customXml/itemProps1.xml><?xml version="1.0" encoding="utf-8"?>
-<ds:datastoreItem xmlns:ds="http://schemas.openxmlformats.org/officeDocument/2006/customXml" ds:itemID="{5DEC126D-958A-45C1-8D15-FBC837E34E05}">
+<ds:datastoreItem xmlns:ds="http://schemas.openxmlformats.org/officeDocument/2006/customXml" ds:itemID="{B4A98069-BB72-4F55-85F0-D92D136BA912}">
   <ds:schemaRefs>
     <ds:schemaRef ds:uri="http://schemas.openxmlformats.org/officeDocument/2006/bibliography"/>
   </ds:schemaRefs>

--- a/EngrM20/LABS/Lab4/Lab4_WriteUp.docx
+++ b/EngrM20/LABS/Lab4/Lab4_WriteUp.docx
@@ -151,6 +151,7 @@
         </w:drawing>
       </w:r>
     </w:p>
+    <w:p/>
     <w:tbl>
       <w:tblPr>
         <w:tblStyle w:val="TableGrid"/>
@@ -162,6 +163,161 @@
         <w:gridCol w:w="720"/>
         <w:gridCol w:w="4855"/>
       </w:tblGrid>
+      <w:tr>
+        <w:tc>
+          <w:tcPr>
+            <w:tcW w:w="10790" w:type="dxa"/>
+            <w:gridSpan w:val="3"/>
+            <w:tcMar>
+              <w:top w:w="101" w:type="dxa"/>
+              <w:left w:w="115" w:type="dxa"/>
+              <w:right w:w="115" w:type="dxa"/>
+            </w:tcMar>
+          </w:tcPr>
+          <w:p>
+            <w:pPr>
+              <w:rPr>
+                <w:sz w:val="16"/>
+                <w:szCs w:val="16"/>
+              </w:rPr>
+            </w:pPr>
+            <m:oMathPara>
+              <m:oMath>
+                <m:r>
+                  <w:rPr>
+                    <w:rFonts w:ascii="Cambria Math" w:hAnsi="Cambria Math"/>
+                    <w:sz w:val="16"/>
+                    <w:szCs w:val="16"/>
+                  </w:rPr>
+                  <m:t xml:space="preserve">Given that </m:t>
+                </m:r>
+                <m:sSub>
+                  <m:sSubPr>
+                    <m:ctrlPr>
+                      <w:rPr>
+                        <w:rFonts w:ascii="Cambria Math" w:hAnsi="Cambria Math"/>
+                        <w:i/>
+                        <w:sz w:val="16"/>
+                        <w:szCs w:val="16"/>
+                      </w:rPr>
+                    </m:ctrlPr>
+                  </m:sSubPr>
+                  <m:e>
+                    <m:r>
+                      <w:rPr>
+                        <w:rFonts w:ascii="Cambria Math" w:hAnsi="Cambria Math"/>
+                        <w:sz w:val="16"/>
+                        <w:szCs w:val="16"/>
+                      </w:rPr>
+                      <m:t>V</m:t>
+                    </m:r>
+                  </m:e>
+                  <m:sub>
+                    <m:r>
+                      <w:rPr>
+                        <w:rFonts w:ascii="Cambria Math" w:hAnsi="Cambria Math"/>
+                        <w:sz w:val="16"/>
+                        <w:szCs w:val="16"/>
+                      </w:rPr>
+                      <m:t>1</m:t>
+                    </m:r>
+                  </m:sub>
+                </m:sSub>
+                <m:r>
+                  <w:rPr>
+                    <w:rFonts w:ascii="Cambria Math" w:hAnsi="Cambria Math"/>
+                    <w:sz w:val="16"/>
+                    <w:szCs w:val="16"/>
+                  </w:rPr>
+                  <m:t xml:space="preserve"> is</m:t>
+                </m:r>
+                <m:r>
+                  <w:rPr>
+                    <w:rFonts w:ascii="Cambria Math" w:hAnsi="Cambria Math"/>
+                    <w:sz w:val="16"/>
+                    <w:szCs w:val="16"/>
+                  </w:rPr>
+                  <m:t xml:space="preserve"> 10</m:t>
+                </m:r>
+                <m:r>
+                  <w:rPr>
+                    <w:rFonts w:ascii="Cambria Math" w:hAnsi="Cambria Math"/>
+                    <w:sz w:val="16"/>
+                    <w:szCs w:val="16"/>
+                  </w:rPr>
+                  <m:t xml:space="preserve">Vpp @ </m:t>
+                </m:r>
+                <m:r>
+                  <w:rPr>
+                    <w:rFonts w:ascii="Cambria Math" w:hAnsi="Cambria Math"/>
+                    <w:sz w:val="16"/>
+                    <w:szCs w:val="16"/>
+                  </w:rPr>
+                  <m:t>200Hz</m:t>
+                </m:r>
+              </m:oMath>
+            </m:oMathPara>
+          </w:p>
+        </w:tc>
+      </w:tr>
+      <w:tr>
+        <w:tc>
+          <w:tcPr>
+            <w:tcW w:w="5215" w:type="dxa"/>
+            <w:tcMar>
+              <w:top w:w="101" w:type="dxa"/>
+              <w:left w:w="115" w:type="dxa"/>
+              <w:right w:w="115" w:type="dxa"/>
+            </w:tcMar>
+          </w:tcPr>
+          <w:p>
+            <w:pPr>
+              <w:jc w:val="right"/>
+              <w:rPr>
+                <w:rFonts w:ascii="Calibri" w:eastAsia="Calibri" w:hAnsi="Calibri" w:cs="Times New Roman"/>
+                <w:sz w:val="16"/>
+                <w:szCs w:val="16"/>
+              </w:rPr>
+            </w:pPr>
+          </w:p>
+        </w:tc>
+        <w:tc>
+          <w:tcPr>
+            <w:tcW w:w="720" w:type="dxa"/>
+            <w:tcMar>
+              <w:top w:w="101" w:type="dxa"/>
+              <w:left w:w="115" w:type="dxa"/>
+              <w:right w:w="115" w:type="dxa"/>
+            </w:tcMar>
+          </w:tcPr>
+          <w:p>
+            <w:pPr>
+              <w:rPr>
+                <w:sz w:val="16"/>
+                <w:szCs w:val="16"/>
+              </w:rPr>
+            </w:pPr>
+          </w:p>
+        </w:tc>
+        <w:tc>
+          <w:tcPr>
+            <w:tcW w:w="4855" w:type="dxa"/>
+            <w:tcMar>
+              <w:top w:w="101" w:type="dxa"/>
+              <w:left w:w="115" w:type="dxa"/>
+              <w:right w:w="115" w:type="dxa"/>
+            </w:tcMar>
+          </w:tcPr>
+          <w:p>
+            <w:pPr>
+              <w:rPr>
+                <w:sz w:val="16"/>
+                <w:szCs w:val="16"/>
+              </w:rPr>
+            </w:pPr>
+          </w:p>
+        </w:tc>
+      </w:tr>
       <w:tr>
         <w:tc>
           <w:tcPr>
@@ -359,66 +515,6 @@
               <w:left w:w="115" w:type="dxa"/>
               <w:right w:w="115" w:type="dxa"/>
             </w:tcMar>
-            <w:vAlign w:val="center"/>
-          </w:tcPr>
-          <w:p>
-            <w:pPr>
-              <w:jc w:val="right"/>
-              <w:rPr>
-                <w:sz w:val="16"/>
-                <w:szCs w:val="16"/>
-              </w:rPr>
-            </w:pPr>
-          </w:p>
-        </w:tc>
-        <w:tc>
-          <w:tcPr>
-            <w:tcW w:w="720" w:type="dxa"/>
-            <w:tcMar>
-              <w:top w:w="101" w:type="dxa"/>
-              <w:left w:w="115" w:type="dxa"/>
-              <w:right w:w="115" w:type="dxa"/>
-            </w:tcMar>
-            <w:vAlign w:val="center"/>
-          </w:tcPr>
-          <w:p>
-            <w:pPr>
-              <w:rPr>
-                <w:sz w:val="16"/>
-                <w:szCs w:val="16"/>
-              </w:rPr>
-            </w:pPr>
-          </w:p>
-        </w:tc>
-        <w:tc>
-          <w:tcPr>
-            <w:tcW w:w="4855" w:type="dxa"/>
-            <w:tcMar>
-              <w:top w:w="101" w:type="dxa"/>
-              <w:left w:w="115" w:type="dxa"/>
-              <w:right w:w="115" w:type="dxa"/>
-            </w:tcMar>
-            <w:vAlign w:val="center"/>
-          </w:tcPr>
-          <w:p>
-            <w:pPr>
-              <w:rPr>
-                <w:sz w:val="16"/>
-                <w:szCs w:val="16"/>
-              </w:rPr>
-            </w:pPr>
-          </w:p>
-        </w:tc>
-      </w:tr>
-      <w:tr>
-        <w:tc>
-          <w:tcPr>
-            <w:tcW w:w="5215" w:type="dxa"/>
-            <w:tcMar>
-              <w:top w:w="101" w:type="dxa"/>
-              <w:left w:w="115" w:type="dxa"/>
-              <w:right w:w="115" w:type="dxa"/>
-            </w:tcMar>
           </w:tcPr>
           <w:p>
             <w:pPr>
@@ -606,7 +702,15 @@
                             <w:sz w:val="16"/>
                             <w:szCs w:val="16"/>
                           </w:rPr>
-                          <m:t>5-</m:t>
+                          <m:t>10</m:t>
+                        </m:r>
+                        <m:r>
+                          <w:rPr>
+                            <w:rFonts w:ascii="Cambria Math" w:hAnsi="Cambria Math"/>
+                            <w:sz w:val="16"/>
+                            <w:szCs w:val="16"/>
+                          </w:rPr>
+                          <m:t>-</m:t>
                         </m:r>
                         <m:sSub>
                           <m:sSubPr>
@@ -644,14 +748,38 @@
                     </m:d>
                   </m:num>
                   <m:den>
-                    <m:r>
-                      <w:rPr>
-                        <w:rFonts w:ascii="Cambria Math" w:hAnsi="Cambria Math"/>
-                        <w:sz w:val="16"/>
-                        <w:szCs w:val="16"/>
-                      </w:rPr>
-                      <m:t>10k</m:t>
-                    </m:r>
+                    <m:sSub>
+                      <m:sSubPr>
+                        <m:ctrlPr>
+                          <w:rPr>
+                            <w:rFonts w:ascii="Cambria Math" w:hAnsi="Cambria Math"/>
+                            <w:i/>
+                            <w:sz w:val="16"/>
+                            <w:szCs w:val="16"/>
+                          </w:rPr>
+                        </m:ctrlPr>
+                      </m:sSubPr>
+                      <m:e>
+                        <m:r>
+                          <w:rPr>
+                            <w:rFonts w:ascii="Cambria Math" w:hAnsi="Cambria Math"/>
+                            <w:sz w:val="16"/>
+                            <w:szCs w:val="16"/>
+                          </w:rPr>
+                          <m:t>R</m:t>
+                        </m:r>
+                      </m:e>
+                      <m:sub>
+                        <m:r>
+                          <w:rPr>
+                            <w:rFonts w:ascii="Cambria Math" w:hAnsi="Cambria Math"/>
+                            <w:sz w:val="16"/>
+                            <w:szCs w:val="16"/>
+                          </w:rPr>
+                          <m:t>1</m:t>
+                        </m:r>
+                      </m:sub>
+                    </m:sSub>
                   </m:den>
                 </m:f>
                 <m:r>
@@ -844,14 +972,38 @@
                     </m:sSub>
                   </m:num>
                   <m:den>
-                    <m:r>
-                      <w:rPr>
-                        <w:rFonts w:ascii="Cambria Math" w:hAnsi="Cambria Math"/>
-                        <w:sz w:val="16"/>
-                        <w:szCs w:val="16"/>
-                      </w:rPr>
-                      <m:t>10k</m:t>
-                    </m:r>
+                    <m:sSub>
+                      <m:sSubPr>
+                        <m:ctrlPr>
+                          <w:rPr>
+                            <w:rFonts w:ascii="Cambria Math" w:hAnsi="Cambria Math"/>
+                            <w:i/>
+                            <w:sz w:val="16"/>
+                            <w:szCs w:val="16"/>
+                          </w:rPr>
+                        </m:ctrlPr>
+                      </m:sSubPr>
+                      <m:e>
+                        <m:r>
+                          <w:rPr>
+                            <w:rFonts w:ascii="Cambria Math" w:hAnsi="Cambria Math"/>
+                            <w:sz w:val="16"/>
+                            <w:szCs w:val="16"/>
+                          </w:rPr>
+                          <m:t>R</m:t>
+                        </m:r>
+                      </m:e>
+                      <m:sub>
+                        <m:r>
+                          <w:rPr>
+                            <w:rFonts w:ascii="Cambria Math" w:hAnsi="Cambria Math"/>
+                            <w:sz w:val="16"/>
+                            <w:szCs w:val="16"/>
+                          </w:rPr>
+                          <m:t>1</m:t>
+                        </m:r>
+                      </m:sub>
+                    </m:sSub>
                   </m:den>
                 </m:f>
                 <m:r>
@@ -882,16 +1034,48 @@
                       </w:rPr>
                       <m:t>1</m:t>
                     </m:r>
+                    <m:r>
+                      <w:rPr>
+                        <w:rFonts w:ascii="Cambria Math" w:hAnsi="Cambria Math"/>
+                        <w:sz w:val="16"/>
+                        <w:szCs w:val="16"/>
+                      </w:rPr>
+                      <m:t>0</m:t>
+                    </m:r>
                   </m:num>
                   <m:den>
-                    <m:r>
-                      <w:rPr>
-                        <w:rFonts w:ascii="Cambria Math" w:hAnsi="Cambria Math"/>
-                        <w:sz w:val="16"/>
-                        <w:szCs w:val="16"/>
-                      </w:rPr>
-                      <m:t>2k</m:t>
-                    </m:r>
+                    <m:sSub>
+                      <m:sSubPr>
+                        <m:ctrlPr>
+                          <w:rPr>
+                            <w:rFonts w:ascii="Cambria Math" w:hAnsi="Cambria Math"/>
+                            <w:i/>
+                            <w:sz w:val="16"/>
+                            <w:szCs w:val="16"/>
+                          </w:rPr>
+                        </m:ctrlPr>
+                      </m:sSubPr>
+                      <m:e>
+                        <m:r>
+                          <w:rPr>
+                            <w:rFonts w:ascii="Cambria Math" w:hAnsi="Cambria Math"/>
+                            <w:sz w:val="16"/>
+                            <w:szCs w:val="16"/>
+                          </w:rPr>
+                          <m:t>R</m:t>
+                        </m:r>
+                      </m:e>
+                      <m:sub>
+                        <m:r>
+                          <w:rPr>
+                            <w:rFonts w:ascii="Cambria Math" w:hAnsi="Cambria Math"/>
+                            <w:sz w:val="16"/>
+                            <w:szCs w:val="16"/>
+                          </w:rPr>
+                          <m:t>1</m:t>
+                        </m:r>
+                      </m:sub>
+                    </m:sSub>
                   </m:den>
                 </m:f>
               </m:oMath>
@@ -1044,13 +1228,45 @@
                     </m:sSub>
                   </m:num>
                   <m:den>
-                    <m:r>
-                      <w:rPr>
-                        <w:rFonts w:ascii="Cambria Math" w:hAnsi="Cambria Math"/>
-                        <w:sz w:val="16"/>
-                        <w:szCs w:val="16"/>
-                      </w:rPr>
-                      <m:t>10kc</m:t>
+                    <m:sSub>
+                      <m:sSubPr>
+                        <m:ctrlPr>
+                          <w:rPr>
+                            <w:rFonts w:ascii="Cambria Math" w:hAnsi="Cambria Math"/>
+                            <w:i/>
+                            <w:sz w:val="16"/>
+                            <w:szCs w:val="16"/>
+                          </w:rPr>
+                        </m:ctrlPr>
+                      </m:sSubPr>
+                      <m:e>
+                        <m:r>
+                          <w:rPr>
+                            <w:rFonts w:ascii="Cambria Math" w:hAnsi="Cambria Math"/>
+                            <w:sz w:val="16"/>
+                            <w:szCs w:val="16"/>
+                          </w:rPr>
+                          <m:t>R</m:t>
+                        </m:r>
+                      </m:e>
+                      <m:sub>
+                        <m:r>
+                          <w:rPr>
+                            <w:rFonts w:ascii="Cambria Math" w:hAnsi="Cambria Math"/>
+                            <w:sz w:val="16"/>
+                            <w:szCs w:val="16"/>
+                          </w:rPr>
+                          <m:t>1</m:t>
+                        </m:r>
+                      </m:sub>
+                    </m:sSub>
+                    <m:r>
+                      <w:rPr>
+                        <w:rFonts w:ascii="Cambria Math" w:hAnsi="Cambria Math"/>
+                        <w:sz w:val="16"/>
+                        <w:szCs w:val="16"/>
+                      </w:rPr>
+                      <m:t>c</m:t>
                     </m:r>
                   </m:den>
                 </m:f>
@@ -1084,13 +1300,45 @@
                     </m:r>
                   </m:num>
                   <m:den>
-                    <m:r>
-                      <w:rPr>
-                        <w:rFonts w:ascii="Cambria Math" w:hAnsi="Cambria Math"/>
-                        <w:sz w:val="16"/>
-                        <w:szCs w:val="16"/>
-                      </w:rPr>
-                      <m:t>2kc</m:t>
+                    <m:sSub>
+                      <m:sSubPr>
+                        <m:ctrlPr>
+                          <w:rPr>
+                            <w:rFonts w:ascii="Cambria Math" w:hAnsi="Cambria Math"/>
+                            <w:i/>
+                            <w:sz w:val="16"/>
+                            <w:szCs w:val="16"/>
+                          </w:rPr>
+                        </m:ctrlPr>
+                      </m:sSubPr>
+                      <m:e>
+                        <m:r>
+                          <w:rPr>
+                            <w:rFonts w:ascii="Cambria Math" w:hAnsi="Cambria Math"/>
+                            <w:sz w:val="16"/>
+                            <w:szCs w:val="16"/>
+                          </w:rPr>
+                          <m:t>R</m:t>
+                        </m:r>
+                      </m:e>
+                      <m:sub>
+                        <m:r>
+                          <w:rPr>
+                            <w:rFonts w:ascii="Cambria Math" w:hAnsi="Cambria Math"/>
+                            <w:sz w:val="16"/>
+                            <w:szCs w:val="16"/>
+                          </w:rPr>
+                          <m:t>1</m:t>
+                        </m:r>
+                      </m:sub>
+                    </m:sSub>
+                    <m:r>
+                      <w:rPr>
+                        <w:rFonts w:ascii="Cambria Math" w:hAnsi="Cambria Math"/>
+                        <w:sz w:val="16"/>
+                        <w:szCs w:val="16"/>
+                      </w:rPr>
+                      <m:t>c</m:t>
                     </m:r>
                   </m:den>
                 </m:f>
@@ -1128,181 +1376,26 @@
           <w:p>
             <w:pPr>
               <w:rPr>
+                <w:b/>
                 <w:sz w:val="16"/>
                 <w:szCs w:val="16"/>
               </w:rPr>
             </w:pPr>
             <w:r>
               <w:rPr>
-                <w:sz w:val="16"/>
-                <w:szCs w:val="16"/>
-              </w:rPr>
-              <w:t>Substitute in c, c=0.1uF</w:t>
-            </w:r>
-          </w:p>
-        </w:tc>
-      </w:tr>
-      <w:tr>
-        <w:tc>
-          <w:tcPr>
-            <w:tcW w:w="5215" w:type="dxa"/>
-            <w:tcMar>
-              <w:top w:w="101" w:type="dxa"/>
-              <w:left w:w="115" w:type="dxa"/>
-              <w:right w:w="115" w:type="dxa"/>
-            </w:tcMar>
-          </w:tcPr>
-          <w:p>
-            <w:pPr>
-              <w:jc w:val="right"/>
-              <w:rPr>
-                <w:sz w:val="16"/>
-                <w:szCs w:val="16"/>
-              </w:rPr>
-            </w:pPr>
-            <m:oMathPara>
-              <m:oMathParaPr>
-                <m:jc m:val="right"/>
-              </m:oMathParaPr>
-              <m:oMath>
-                <m:f>
-                  <m:fPr>
-                    <m:ctrlPr>
-                      <w:rPr>
-                        <w:rFonts w:ascii="Cambria Math" w:hAnsi="Cambria Math"/>
-                        <w:i/>
-                        <w:sz w:val="16"/>
-                        <w:szCs w:val="16"/>
-                      </w:rPr>
-                    </m:ctrlPr>
-                  </m:fPr>
-                  <m:num>
-                    <m:r>
-                      <w:rPr>
-                        <w:rFonts w:ascii="Cambria Math" w:hAnsi="Cambria Math"/>
-                        <w:sz w:val="16"/>
-                        <w:szCs w:val="16"/>
-                      </w:rPr>
-                      <m:t>dv</m:t>
-                    </m:r>
-                  </m:num>
-                  <m:den>
-                    <m:r>
-                      <w:rPr>
-                        <w:rFonts w:ascii="Cambria Math" w:hAnsi="Cambria Math"/>
-                        <w:sz w:val="16"/>
-                        <w:szCs w:val="16"/>
-                      </w:rPr>
-                      <m:t>dt</m:t>
-                    </m:r>
-                  </m:den>
-                </m:f>
-                <m:r>
-                  <w:rPr>
-                    <w:rFonts w:ascii="Cambria Math" w:hAnsi="Cambria Math"/>
-                    <w:sz w:val="16"/>
-                    <w:szCs w:val="16"/>
-                  </w:rPr>
-                  <m:t>+1000</m:t>
-                </m:r>
-                <m:sSub>
-                  <m:sSubPr>
-                    <m:ctrlPr>
-                      <w:rPr>
-                        <w:rFonts w:ascii="Cambria Math" w:hAnsi="Cambria Math"/>
-                        <w:i/>
-                        <w:sz w:val="16"/>
-                        <w:szCs w:val="16"/>
-                      </w:rPr>
-                    </m:ctrlPr>
-                  </m:sSubPr>
-                  <m:e>
-                    <m:r>
-                      <w:rPr>
-                        <w:rFonts w:ascii="Cambria Math" w:hAnsi="Cambria Math"/>
-                        <w:sz w:val="16"/>
-                        <w:szCs w:val="16"/>
-                      </w:rPr>
-                      <m:t>V</m:t>
-                    </m:r>
-                  </m:e>
-                  <m:sub>
-                    <m:r>
-                      <w:rPr>
-                        <w:rFonts w:ascii="Cambria Math" w:hAnsi="Cambria Math"/>
-                        <w:sz w:val="16"/>
-                        <w:szCs w:val="16"/>
-                      </w:rPr>
-                      <m:t>c</m:t>
-                    </m:r>
-                  </m:sub>
-                </m:sSub>
-                <m:r>
-                  <w:rPr>
-                    <w:rFonts w:ascii="Cambria Math" w:hAnsi="Cambria Math"/>
-                    <w:sz w:val="16"/>
-                    <w:szCs w:val="16"/>
-                  </w:rPr>
-                  <m:t>=5000</m:t>
-                </m:r>
-              </m:oMath>
-            </m:oMathPara>
-          </w:p>
-        </w:tc>
-        <w:tc>
-          <w:tcPr>
-            <w:tcW w:w="720" w:type="dxa"/>
-            <w:tcMar>
-              <w:top w:w="101" w:type="dxa"/>
-              <w:left w:w="115" w:type="dxa"/>
-              <w:right w:w="115" w:type="dxa"/>
-            </w:tcMar>
-          </w:tcPr>
-          <w:p>
-            <w:pPr>
-              <w:rPr>
-                <w:sz w:val="16"/>
-                <w:szCs w:val="16"/>
-              </w:rPr>
-            </w:pPr>
-          </w:p>
-        </w:tc>
-        <w:tc>
-          <w:tcPr>
-            <w:tcW w:w="4855" w:type="dxa"/>
-            <w:tcMar>
-              <w:top w:w="101" w:type="dxa"/>
-              <w:left w:w="115" w:type="dxa"/>
-              <w:right w:w="115" w:type="dxa"/>
-            </w:tcMar>
-          </w:tcPr>
-          <w:p>
-            <w:pPr>
-              <w:rPr>
-                <w:sz w:val="16"/>
-                <w:szCs w:val="16"/>
-              </w:rPr>
-            </w:pPr>
-            <w:r>
-              <w:rPr>
-                <w:sz w:val="16"/>
-                <w:szCs w:val="16"/>
-              </w:rPr>
-              <w:t xml:space="preserve">(E.Q. </w:t>
+                <w:b/>
+                <w:sz w:val="16"/>
+                <w:szCs w:val="16"/>
+              </w:rPr>
+              <w:t>(EQ</w:t>
             </w:r>
             <w:r>
               <w:rPr>
-                <w:sz w:val="16"/>
-                <w:szCs w:val="16"/>
-              </w:rPr>
-              <w:t>1.</w:t>
-            </w:r>
-            <w:r>
-              <w:rPr>
-                <w:sz w:val="16"/>
-                <w:szCs w:val="16"/>
-              </w:rPr>
-              <w:t>1)</w:t>
+                <w:b/>
+                <w:sz w:val="16"/>
+                <w:szCs w:val="16"/>
+              </w:rPr>
+              <w:t xml:space="preserve"> 1.1)</w:t>
             </w:r>
           </w:p>
         </w:tc>
@@ -1555,30 +1648,18 @@
           <w:p>
             <w:pPr>
               <w:rPr>
+                <w:b/>
                 <w:sz w:val="16"/>
                 <w:szCs w:val="16"/>
               </w:rPr>
             </w:pPr>
             <w:r>
               <w:rPr>
-                <w:sz w:val="16"/>
-                <w:szCs w:val="16"/>
-              </w:rPr>
-              <w:t xml:space="preserve">(E.Q. </w:t>
-            </w:r>
-            <w:r>
-              <w:rPr>
-                <w:sz w:val="16"/>
-                <w:szCs w:val="16"/>
-              </w:rPr>
-              <w:t>1.</w:t>
-            </w:r>
-            <w:r>
-              <w:rPr>
-                <w:sz w:val="16"/>
-                <w:szCs w:val="16"/>
-              </w:rPr>
-              <w:t>2)</w:t>
+                <w:b/>
+                <w:sz w:val="16"/>
+                <w:szCs w:val="16"/>
+              </w:rPr>
+              <w:t>(EQ 1.2)</w:t>
             </w:r>
           </w:p>
         </w:tc>
@@ -1721,7 +1802,21 @@
                 <w:sz w:val="16"/>
                 <w:szCs w:val="16"/>
               </w:rPr>
-              <w:t>Because 5000 is constant</w:t>
+              <w:t>Because</w:t>
+            </w:r>
+            <w:r>
+              <w:rPr>
+                <w:sz w:val="16"/>
+                <w:szCs w:val="16"/>
+              </w:rPr>
+              <w:t xml:space="preserve"> right side</w:t>
+            </w:r>
+            <w:r>
+              <w:rPr>
+                <w:sz w:val="16"/>
+                <w:szCs w:val="16"/>
+              </w:rPr>
+              <w:t xml:space="preserve"> is constant</w:t>
             </w:r>
           </w:p>
         </w:tc>
@@ -1819,8 +1914,282 @@
                     <w:sz w:val="16"/>
                     <w:szCs w:val="16"/>
                   </w:rPr>
-                  <m:t>+1000</m:t>
+                  <m:t>+</m:t>
                 </m:r>
+                <m:f>
+                  <m:fPr>
+                    <m:ctrlPr>
+                      <w:rPr>
+                        <w:rFonts w:ascii="Cambria Math" w:hAnsi="Cambria Math"/>
+                        <w:i/>
+                        <w:sz w:val="16"/>
+                        <w:szCs w:val="16"/>
+                      </w:rPr>
+                    </m:ctrlPr>
+                  </m:fPr>
+                  <m:num>
+                    <m:sSub>
+                      <m:sSubPr>
+                        <m:ctrlPr>
+                          <w:rPr>
+                            <w:rFonts w:ascii="Cambria Math" w:hAnsi="Cambria Math"/>
+                            <w:i/>
+                            <w:sz w:val="16"/>
+                            <w:szCs w:val="16"/>
+                          </w:rPr>
+                        </m:ctrlPr>
+                      </m:sSubPr>
+                      <m:e>
+                        <m:r>
+                          <w:rPr>
+                            <w:rFonts w:ascii="Cambria Math" w:hAnsi="Cambria Math"/>
+                            <w:sz w:val="16"/>
+                            <w:szCs w:val="16"/>
+                          </w:rPr>
+                          <m:t>k</m:t>
+                        </m:r>
+                      </m:e>
+                      <m:sub>
+                        <m:r>
+                          <w:rPr>
+                            <w:rFonts w:ascii="Cambria Math" w:hAnsi="Cambria Math"/>
+                            <w:sz w:val="16"/>
+                            <w:szCs w:val="16"/>
+                          </w:rPr>
+                          <m:t>2</m:t>
+                        </m:r>
+                      </m:sub>
+                    </m:sSub>
+                  </m:num>
+                  <m:den>
+                    <m:sSub>
+                      <m:sSubPr>
+                        <m:ctrlPr>
+                          <w:rPr>
+                            <w:rFonts w:ascii="Cambria Math" w:hAnsi="Cambria Math"/>
+                            <w:i/>
+                            <w:sz w:val="16"/>
+                            <w:szCs w:val="16"/>
+                          </w:rPr>
+                        </m:ctrlPr>
+                      </m:sSubPr>
+                      <m:e>
+                        <m:r>
+                          <w:rPr>
+                            <w:rFonts w:ascii="Cambria Math" w:hAnsi="Cambria Math"/>
+                            <w:sz w:val="16"/>
+                            <w:szCs w:val="16"/>
+                          </w:rPr>
+                          <m:t>R</m:t>
+                        </m:r>
+                      </m:e>
+                      <m:sub>
+                        <m:r>
+                          <w:rPr>
+                            <w:rFonts w:ascii="Cambria Math" w:hAnsi="Cambria Math"/>
+                            <w:sz w:val="16"/>
+                            <w:szCs w:val="16"/>
+                          </w:rPr>
+                          <m:t>1</m:t>
+                        </m:r>
+                      </m:sub>
+                    </m:sSub>
+                    <m:r>
+                      <w:rPr>
+                        <w:rFonts w:ascii="Cambria Math" w:hAnsi="Cambria Math"/>
+                        <w:sz w:val="16"/>
+                        <w:szCs w:val="16"/>
+                      </w:rPr>
+                      <m:t>c</m:t>
+                    </m:r>
+                  </m:den>
+                </m:f>
+                <m:r>
+                  <w:rPr>
+                    <w:rFonts w:ascii="Cambria Math" w:hAnsi="Cambria Math"/>
+                    <w:sz w:val="16"/>
+                    <w:szCs w:val="16"/>
+                  </w:rPr>
+                  <m:t>=</m:t>
+                </m:r>
+                <m:f>
+                  <m:fPr>
+                    <m:ctrlPr>
+                      <w:rPr>
+                        <w:rFonts w:ascii="Cambria Math" w:hAnsi="Cambria Math"/>
+                        <w:i/>
+                        <w:sz w:val="16"/>
+                        <w:szCs w:val="16"/>
+                      </w:rPr>
+                    </m:ctrlPr>
+                  </m:fPr>
+                  <m:num>
+                    <m:r>
+                      <w:rPr>
+                        <w:rFonts w:ascii="Cambria Math" w:hAnsi="Cambria Math"/>
+                        <w:sz w:val="16"/>
+                        <w:szCs w:val="16"/>
+                      </w:rPr>
+                      <m:t>1</m:t>
+                    </m:r>
+                    <m:r>
+                      <w:rPr>
+                        <w:rFonts w:ascii="Cambria Math" w:hAnsi="Cambria Math"/>
+                        <w:sz w:val="16"/>
+                        <w:szCs w:val="16"/>
+                      </w:rPr>
+                      <m:t>0</m:t>
+                    </m:r>
+                  </m:num>
+                  <m:den>
+                    <m:sSub>
+                      <m:sSubPr>
+                        <m:ctrlPr>
+                          <w:rPr>
+                            <w:rFonts w:ascii="Cambria Math" w:hAnsi="Cambria Math"/>
+                            <w:i/>
+                            <w:sz w:val="16"/>
+                            <w:szCs w:val="16"/>
+                          </w:rPr>
+                        </m:ctrlPr>
+                      </m:sSubPr>
+                      <m:e>
+                        <m:r>
+                          <w:rPr>
+                            <w:rFonts w:ascii="Cambria Math" w:hAnsi="Cambria Math"/>
+                            <w:sz w:val="16"/>
+                            <w:szCs w:val="16"/>
+                          </w:rPr>
+                          <m:t>R</m:t>
+                        </m:r>
+                      </m:e>
+                      <m:sub>
+                        <m:r>
+                          <w:rPr>
+                            <w:rFonts w:ascii="Cambria Math" w:hAnsi="Cambria Math"/>
+                            <w:sz w:val="16"/>
+                            <w:szCs w:val="16"/>
+                          </w:rPr>
+                          <m:t>1</m:t>
+                        </m:r>
+                      </m:sub>
+                    </m:sSub>
+                    <m:r>
+                      <w:rPr>
+                        <w:rFonts w:ascii="Cambria Math" w:hAnsi="Cambria Math"/>
+                        <w:sz w:val="16"/>
+                        <w:szCs w:val="16"/>
+                      </w:rPr>
+                      <m:t>c</m:t>
+                    </m:r>
+                  </m:den>
+                </m:f>
+              </m:oMath>
+            </m:oMathPara>
+          </w:p>
+        </w:tc>
+        <w:tc>
+          <w:tcPr>
+            <w:tcW w:w="720" w:type="dxa"/>
+            <w:tcMar>
+              <w:top w:w="101" w:type="dxa"/>
+              <w:left w:w="115" w:type="dxa"/>
+              <w:right w:w="115" w:type="dxa"/>
+            </w:tcMar>
+          </w:tcPr>
+          <w:p>
+            <w:pPr>
+              <w:rPr>
+                <w:sz w:val="16"/>
+                <w:szCs w:val="16"/>
+              </w:rPr>
+            </w:pPr>
+          </w:p>
+        </w:tc>
+        <w:tc>
+          <w:tcPr>
+            <w:tcW w:w="4855" w:type="dxa"/>
+            <w:tcMar>
+              <w:top w:w="101" w:type="dxa"/>
+              <w:left w:w="115" w:type="dxa"/>
+              <w:right w:w="115" w:type="dxa"/>
+            </w:tcMar>
+          </w:tcPr>
+          <w:p>
+            <w:pPr>
+              <w:rPr>
+                <w:sz w:val="16"/>
+                <w:szCs w:val="16"/>
+              </w:rPr>
+            </w:pPr>
+            <w:r>
+              <w:rPr>
+                <w:sz w:val="16"/>
+                <w:szCs w:val="16"/>
+              </w:rPr>
+              <w:t>Substitute into (EQ</w:t>
+            </w:r>
+            <w:r>
+              <w:rPr>
+                <w:sz w:val="16"/>
+                <w:szCs w:val="16"/>
+              </w:rPr>
+              <w:t xml:space="preserve"> </w:t>
+            </w:r>
+            <w:r>
+              <w:rPr>
+                <w:sz w:val="16"/>
+                <w:szCs w:val="16"/>
+              </w:rPr>
+              <w:t>1.</w:t>
+            </w:r>
+            <w:r>
+              <w:rPr>
+                <w:sz w:val="16"/>
+                <w:szCs w:val="16"/>
+              </w:rPr>
+              <w:t>1</w:t>
+            </w:r>
+            <w:r>
+              <w:rPr>
+                <w:sz w:val="16"/>
+                <w:szCs w:val="16"/>
+              </w:rPr>
+              <w:t>)</w:t>
+            </w:r>
+            <w:r>
+              <w:rPr>
+                <w:sz w:val="16"/>
+                <w:szCs w:val="16"/>
+              </w:rPr>
+              <w:t>, and solve for k2</w:t>
+            </w:r>
+          </w:p>
+        </w:tc>
+      </w:tr>
+      <w:tr>
+        <w:tc>
+          <w:tcPr>
+            <w:tcW w:w="5215" w:type="dxa"/>
+            <w:tcMar>
+              <w:top w:w="101" w:type="dxa"/>
+              <w:left w:w="115" w:type="dxa"/>
+              <w:right w:w="115" w:type="dxa"/>
+            </w:tcMar>
+          </w:tcPr>
+          <w:p>
+            <w:pPr>
+              <w:jc w:val="right"/>
+              <w:rPr>
+                <w:sz w:val="16"/>
+                <w:szCs w:val="16"/>
+              </w:rPr>
+            </w:pPr>
+            <m:oMathPara>
+              <m:oMathParaPr>
+                <m:jc m:val="right"/>
+              </m:oMathParaPr>
+              <m:oMath>
                 <m:sSub>
                   <m:sSubPr>
                     <m:ctrlPr>
@@ -1859,132 +2228,7 @@
                     <w:sz w:val="16"/>
                     <w:szCs w:val="16"/>
                   </w:rPr>
-                  <m:t>=5000</m:t>
-                </m:r>
-              </m:oMath>
-            </m:oMathPara>
-          </w:p>
-        </w:tc>
-        <w:tc>
-          <w:tcPr>
-            <w:tcW w:w="720" w:type="dxa"/>
-            <w:tcMar>
-              <w:top w:w="101" w:type="dxa"/>
-              <w:left w:w="115" w:type="dxa"/>
-              <w:right w:w="115" w:type="dxa"/>
-            </w:tcMar>
-          </w:tcPr>
-          <w:p>
-            <w:pPr>
-              <w:rPr>
-                <w:sz w:val="16"/>
-                <w:szCs w:val="16"/>
-              </w:rPr>
-            </w:pPr>
-          </w:p>
-        </w:tc>
-        <w:tc>
-          <w:tcPr>
-            <w:tcW w:w="4855" w:type="dxa"/>
-            <w:tcMar>
-              <w:top w:w="101" w:type="dxa"/>
-              <w:left w:w="115" w:type="dxa"/>
-              <w:right w:w="115" w:type="dxa"/>
-            </w:tcMar>
-          </w:tcPr>
-          <w:p>
-            <w:pPr>
-              <w:rPr>
-                <w:sz w:val="16"/>
-                <w:szCs w:val="16"/>
-              </w:rPr>
-            </w:pPr>
-            <w:r>
-              <w:rPr>
-                <w:sz w:val="16"/>
-                <w:szCs w:val="16"/>
-              </w:rPr>
-              <w:t xml:space="preserve">Substitute into E.Q. </w:t>
-            </w:r>
-            <w:r>
-              <w:rPr>
-                <w:sz w:val="16"/>
-                <w:szCs w:val="16"/>
-              </w:rPr>
-              <w:t>1.</w:t>
-            </w:r>
-            <w:r>
-              <w:rPr>
-                <w:sz w:val="16"/>
-                <w:szCs w:val="16"/>
-              </w:rPr>
-              <w:t>1, and solve for k2</w:t>
-            </w:r>
-          </w:p>
-        </w:tc>
-      </w:tr>
-      <w:tr>
-        <w:tc>
-          <w:tcPr>
-            <w:tcW w:w="5215" w:type="dxa"/>
-            <w:tcMar>
-              <w:top w:w="101" w:type="dxa"/>
-              <w:left w:w="115" w:type="dxa"/>
-              <w:right w:w="115" w:type="dxa"/>
-            </w:tcMar>
-          </w:tcPr>
-          <w:p>
-            <w:pPr>
-              <w:jc w:val="right"/>
-              <w:rPr>
-                <w:sz w:val="16"/>
-                <w:szCs w:val="16"/>
-              </w:rPr>
-            </w:pPr>
-            <m:oMathPara>
-              <m:oMathParaPr>
-                <m:jc m:val="right"/>
-              </m:oMathParaPr>
-              <m:oMath>
-                <m:sSub>
-                  <m:sSubPr>
-                    <m:ctrlPr>
-                      <w:rPr>
-                        <w:rFonts w:ascii="Cambria Math" w:hAnsi="Cambria Math"/>
-                        <w:i/>
-                        <w:sz w:val="16"/>
-                        <w:szCs w:val="16"/>
-                      </w:rPr>
-                    </m:ctrlPr>
-                  </m:sSubPr>
-                  <m:e>
-                    <m:r>
-                      <w:rPr>
-                        <w:rFonts w:ascii="Cambria Math" w:hAnsi="Cambria Math"/>
-                        <w:sz w:val="16"/>
-                        <w:szCs w:val="16"/>
-                      </w:rPr>
-                      <m:t>k</m:t>
-                    </m:r>
-                  </m:e>
-                  <m:sub>
-                    <m:r>
-                      <w:rPr>
-                        <w:rFonts w:ascii="Cambria Math" w:hAnsi="Cambria Math"/>
-                        <w:sz w:val="16"/>
-                        <w:szCs w:val="16"/>
-                      </w:rPr>
-                      <m:t>2</m:t>
-                    </m:r>
-                  </m:sub>
-                </m:sSub>
-                <m:r>
-                  <w:rPr>
-                    <w:rFonts w:ascii="Cambria Math" w:hAnsi="Cambria Math"/>
-                    <w:sz w:val="16"/>
-                    <w:szCs w:val="16"/>
-                  </w:rPr>
-                  <m:t>=5</m:t>
+                  <m:t>=10</m:t>
                 </m:r>
               </m:oMath>
             </m:oMathPara>
@@ -2444,21 +2688,21 @@
                 <w:sz w:val="16"/>
                 <w:szCs w:val="16"/>
               </w:rPr>
-              <w:t xml:space="preserve">Substitute into E.Q. </w:t>
+              <w:t xml:space="preserve">Substitute into </w:t>
             </w:r>
             <w:r>
               <w:rPr>
                 <w:sz w:val="16"/>
                 <w:szCs w:val="16"/>
               </w:rPr>
-              <w:t>1.</w:t>
+              <w:t>(EQ 1.1)</w:t>
             </w:r>
             <w:r>
               <w:rPr>
                 <w:sz w:val="16"/>
                 <w:szCs w:val="16"/>
               </w:rPr>
-              <w:t>1, and solve for s</w:t>
+              <w:t>, and solve for s</w:t>
             </w:r>
           </w:p>
         </w:tc>
@@ -2564,10 +2808,10 @@
                     <w:sz w:val="16"/>
                     <w:szCs w:val="16"/>
                   </w:rPr>
-                  <m:t>+1000</m:t>
+                  <m:t>+</m:t>
                 </m:r>
-                <m:sSub>
-                  <m:sSubPr>
+                <m:f>
+                  <m:fPr>
                     <m:ctrlPr>
                       <w:rPr>
                         <w:rFonts w:ascii="Cambria Math" w:hAnsi="Cambria Math"/>
@@ -2576,28 +2820,92 @@
                         <w:szCs w:val="16"/>
                       </w:rPr>
                     </m:ctrlPr>
-                  </m:sSubPr>
-                  <m:e>
-                    <m:r>
-                      <w:rPr>
-                        <w:rFonts w:ascii="Cambria Math" w:hAnsi="Cambria Math"/>
-                        <w:sz w:val="16"/>
-                        <w:szCs w:val="16"/>
-                      </w:rPr>
-                      <m:t>k</m:t>
-                    </m:r>
-                  </m:e>
-                  <m:sub>
-                    <m:r>
-                      <w:rPr>
-                        <w:rFonts w:ascii="Cambria Math" w:hAnsi="Cambria Math"/>
-                        <w:sz w:val="16"/>
-                        <w:szCs w:val="16"/>
-                      </w:rPr>
-                      <m:t>1</m:t>
-                    </m:r>
-                  </m:sub>
-                </m:sSub>
+                  </m:fPr>
+                  <m:num>
+                    <m:r>
+                      <w:rPr>
+                        <w:rFonts w:ascii="Cambria Math" w:hAnsi="Cambria Math"/>
+                        <w:sz w:val="16"/>
+                        <w:szCs w:val="16"/>
+                      </w:rPr>
+                      <m:t>10</m:t>
+                    </m:r>
+                    <m:sSub>
+                      <m:sSubPr>
+                        <m:ctrlPr>
+                          <w:rPr>
+                            <w:rFonts w:ascii="Cambria Math" w:hAnsi="Cambria Math"/>
+                            <w:i/>
+                            <w:sz w:val="16"/>
+                            <w:szCs w:val="16"/>
+                          </w:rPr>
+                        </m:ctrlPr>
+                      </m:sSubPr>
+                      <m:e>
+                        <m:r>
+                          <w:rPr>
+                            <w:rFonts w:ascii="Cambria Math" w:hAnsi="Cambria Math"/>
+                            <w:sz w:val="16"/>
+                            <w:szCs w:val="16"/>
+                          </w:rPr>
+                          <m:t>k</m:t>
+                        </m:r>
+                      </m:e>
+                      <m:sub>
+                        <m:r>
+                          <w:rPr>
+                            <w:rFonts w:ascii="Cambria Math" w:hAnsi="Cambria Math"/>
+                            <w:sz w:val="16"/>
+                            <w:szCs w:val="16"/>
+                          </w:rPr>
+                          <m:t>1</m:t>
+                        </m:r>
+                      </m:sub>
+                    </m:sSub>
+                  </m:num>
+                  <m:den>
+                    <m:sSub>
+                      <m:sSubPr>
+                        <m:ctrlPr>
+                          <w:rPr>
+                            <w:rFonts w:ascii="Cambria Math" w:hAnsi="Cambria Math"/>
+                            <w:i/>
+                            <w:sz w:val="16"/>
+                            <w:szCs w:val="16"/>
+                          </w:rPr>
+                        </m:ctrlPr>
+                      </m:sSubPr>
+                      <m:e>
+                        <m:r>
+                          <w:rPr>
+                            <w:rFonts w:ascii="Cambria Math" w:hAnsi="Cambria Math"/>
+                            <w:sz w:val="16"/>
+                            <w:szCs w:val="16"/>
+                          </w:rPr>
+                          <m:t>R</m:t>
+                        </m:r>
+                      </m:e>
+                      <m:sub>
+                        <m:r>
+                          <w:rPr>
+                            <w:rFonts w:ascii="Cambria Math" w:hAnsi="Cambria Math"/>
+                            <w:sz w:val="16"/>
+                            <w:szCs w:val="16"/>
+                          </w:rPr>
+                          <m:t>1</m:t>
+                        </m:r>
+                      </m:sub>
+                    </m:sSub>
+                    <m:r>
+                      <w:rPr>
+                        <w:rFonts w:ascii="Cambria Math" w:hAnsi="Cambria Math"/>
+                        <w:sz w:val="16"/>
+                        <w:szCs w:val="16"/>
+                      </w:rPr>
+                      <m:t>c</m:t>
+                    </m:r>
+                  </m:den>
+                </m:f>
                 <m:sSup>
                   <m:sSupPr>
                     <m:ctrlPr>
@@ -2708,7 +3016,79 @@
                     <w:sz w:val="16"/>
                     <w:szCs w:val="16"/>
                   </w:rPr>
-                  <m:t>s+1000=0</m:t>
+                  <m:t>s+</m:t>
+                </m:r>
+                <m:f>
+                  <m:fPr>
+                    <m:ctrlPr>
+                      <w:rPr>
+                        <w:rFonts w:ascii="Cambria Math" w:hAnsi="Cambria Math"/>
+                        <w:i/>
+                        <w:sz w:val="16"/>
+                        <w:szCs w:val="16"/>
+                      </w:rPr>
+                    </m:ctrlPr>
+                  </m:fPr>
+                  <m:num>
+                    <m:r>
+                      <w:rPr>
+                        <w:rFonts w:ascii="Cambria Math" w:hAnsi="Cambria Math"/>
+                        <w:sz w:val="16"/>
+                        <w:szCs w:val="16"/>
+                      </w:rPr>
+                      <m:t>10</m:t>
+                    </m:r>
+                  </m:num>
+                  <m:den>
+                    <m:sSub>
+                      <m:sSubPr>
+                        <m:ctrlPr>
+                          <w:rPr>
+                            <w:rFonts w:ascii="Cambria Math" w:hAnsi="Cambria Math"/>
+                            <w:i/>
+                            <w:sz w:val="16"/>
+                            <w:szCs w:val="16"/>
+                          </w:rPr>
+                        </m:ctrlPr>
+                      </m:sSubPr>
+                      <m:e>
+                        <m:r>
+                          <w:rPr>
+                            <w:rFonts w:ascii="Cambria Math" w:hAnsi="Cambria Math"/>
+                            <w:sz w:val="16"/>
+                            <w:szCs w:val="16"/>
+                          </w:rPr>
+                          <m:t>R</m:t>
+                        </m:r>
+                      </m:e>
+                      <m:sub>
+                        <m:r>
+                          <w:rPr>
+                            <w:rFonts w:ascii="Cambria Math" w:hAnsi="Cambria Math"/>
+                            <w:sz w:val="16"/>
+                            <w:szCs w:val="16"/>
+                          </w:rPr>
+                          <m:t>1</m:t>
+                        </m:r>
+                      </m:sub>
+                    </m:sSub>
+                    <m:r>
+                      <w:rPr>
+                        <w:rFonts w:ascii="Cambria Math" w:hAnsi="Cambria Math"/>
+                        <w:sz w:val="16"/>
+                        <w:szCs w:val="16"/>
+                      </w:rPr>
+                      <m:t>c</m:t>
+                    </m:r>
+                  </m:den>
+                </m:f>
+                <m:r>
+                  <w:rPr>
+                    <w:rFonts w:ascii="Cambria Math" w:hAnsi="Cambria Math"/>
+                    <w:sz w:val="16"/>
+                    <w:szCs w:val="16"/>
+                  </w:rPr>
+                  <m:t>=0</m:t>
                 </m:r>
               </m:oMath>
             </m:oMathPara>
@@ -2780,8 +3160,72 @@
                     <w:sz w:val="16"/>
                     <w:szCs w:val="16"/>
                   </w:rPr>
-                  <m:t>s= -1000</m:t>
+                  <m:t>s= -</m:t>
                 </m:r>
+                <m:f>
+                  <m:fPr>
+                    <m:ctrlPr>
+                      <w:rPr>
+                        <w:rFonts w:ascii="Cambria Math" w:hAnsi="Cambria Math"/>
+                        <w:i/>
+                        <w:sz w:val="16"/>
+                        <w:szCs w:val="16"/>
+                      </w:rPr>
+                    </m:ctrlPr>
+                  </m:fPr>
+                  <m:num>
+                    <m:r>
+                      <w:rPr>
+                        <w:rFonts w:ascii="Cambria Math" w:hAnsi="Cambria Math"/>
+                        <w:sz w:val="16"/>
+                        <w:szCs w:val="16"/>
+                      </w:rPr>
+                      <m:t>10</m:t>
+                    </m:r>
+                  </m:num>
+                  <m:den>
+                    <m:sSub>
+                      <m:sSubPr>
+                        <m:ctrlPr>
+                          <w:rPr>
+                            <w:rFonts w:ascii="Cambria Math" w:hAnsi="Cambria Math"/>
+                            <w:i/>
+                            <w:sz w:val="16"/>
+                            <w:szCs w:val="16"/>
+                          </w:rPr>
+                        </m:ctrlPr>
+                      </m:sSubPr>
+                      <m:e>
+                        <m:r>
+                          <w:rPr>
+                            <w:rFonts w:ascii="Cambria Math" w:hAnsi="Cambria Math"/>
+                            <w:sz w:val="16"/>
+                            <w:szCs w:val="16"/>
+                          </w:rPr>
+                          <m:t>R</m:t>
+                        </m:r>
+                      </m:e>
+                      <m:sub>
+                        <m:r>
+                          <w:rPr>
+                            <w:rFonts w:ascii="Cambria Math" w:hAnsi="Cambria Math"/>
+                            <w:sz w:val="16"/>
+                            <w:szCs w:val="16"/>
+                          </w:rPr>
+                          <m:t>1</m:t>
+                        </m:r>
+                      </m:sub>
+                    </m:sSub>
+                    <m:r>
+                      <w:rPr>
+                        <w:rFonts w:ascii="Cambria Math" w:hAnsi="Cambria Math"/>
+                        <w:sz w:val="16"/>
+                        <w:szCs w:val="16"/>
+                      </w:rPr>
+                      <m:t>c</m:t>
+                    </m:r>
+                  </m:den>
+                </m:f>
               </m:oMath>
             </m:oMathPara>
           </w:p>
@@ -2968,7 +3412,79 @@
                         <w:sz w:val="16"/>
                         <w:szCs w:val="16"/>
                       </w:rPr>
-                      <m:t>-1000t</m:t>
+                      <m:t>-</m:t>
+                    </m:r>
+                    <m:f>
+                      <m:fPr>
+                        <m:ctrlPr>
+                          <w:rPr>
+                            <w:rFonts w:ascii="Cambria Math" w:hAnsi="Cambria Math"/>
+                            <w:i/>
+                            <w:sz w:val="16"/>
+                            <w:szCs w:val="16"/>
+                          </w:rPr>
+                        </m:ctrlPr>
+                      </m:fPr>
+                      <m:num>
+                        <m:r>
+                          <w:rPr>
+                            <w:rFonts w:ascii="Cambria Math" w:hAnsi="Cambria Math"/>
+                            <w:sz w:val="16"/>
+                            <w:szCs w:val="16"/>
+                          </w:rPr>
+                          <m:t>10</m:t>
+                        </m:r>
+                      </m:num>
+                      <m:den>
+                        <m:sSub>
+                          <m:sSubPr>
+                            <m:ctrlPr>
+                              <w:rPr>
+                                <w:rFonts w:ascii="Cambria Math" w:hAnsi="Cambria Math"/>
+                                <w:i/>
+                                <w:sz w:val="16"/>
+                                <w:szCs w:val="16"/>
+                              </w:rPr>
+                            </m:ctrlPr>
+                          </m:sSubPr>
+                          <m:e>
+                            <m:r>
+                              <w:rPr>
+                                <w:rFonts w:ascii="Cambria Math" w:hAnsi="Cambria Math"/>
+                                <w:sz w:val="16"/>
+                                <w:szCs w:val="16"/>
+                              </w:rPr>
+                              <m:t>R</m:t>
+                            </m:r>
+                          </m:e>
+                          <m:sub>
+                            <m:r>
+                              <w:rPr>
+                                <w:rFonts w:ascii="Cambria Math" w:hAnsi="Cambria Math"/>
+                                <w:sz w:val="16"/>
+                                <w:szCs w:val="16"/>
+                              </w:rPr>
+                              <m:t>1</m:t>
+                            </m:r>
+                          </m:sub>
+                        </m:sSub>
+                        <m:r>
+                          <w:rPr>
+                            <w:rFonts w:ascii="Cambria Math" w:hAnsi="Cambria Math"/>
+                            <w:sz w:val="16"/>
+                            <w:szCs w:val="16"/>
+                          </w:rPr>
+                          <m:t>c</m:t>
+                        </m:r>
+                      </m:den>
+                    </m:f>
+                    <m:r>
+                      <w:rPr>
+                        <w:rFonts w:ascii="Cambria Math" w:hAnsi="Cambria Math"/>
+                        <w:sz w:val="16"/>
+                        <w:szCs w:val="16"/>
+                      </w:rPr>
+                      <m:t>t</m:t>
                     </m:r>
                   </m:sup>
                 </m:sSup>
@@ -2978,7 +3494,7 @@
                     <w:sz w:val="16"/>
                     <w:szCs w:val="16"/>
                   </w:rPr>
-                  <m:t>+5</m:t>
+                  <m:t>+10</m:t>
                 </m:r>
               </m:oMath>
             </m:oMathPara>
@@ -3023,7 +3539,21 @@
                 <w:sz w:val="16"/>
                 <w:szCs w:val="16"/>
               </w:rPr>
-              <w:t xml:space="preserve">Substitute into E.Q. </w:t>
+              <w:t xml:space="preserve">Substitute into </w:t>
+            </w:r>
+            <w:r>
+              <w:rPr>
+                <w:sz w:val="16"/>
+                <w:szCs w:val="16"/>
+              </w:rPr>
+              <w:t>(EQ</w:t>
+            </w:r>
+            <w:r>
+              <w:rPr>
+                <w:sz w:val="16"/>
+                <w:szCs w:val="16"/>
+              </w:rPr>
+              <w:t xml:space="preserve"> </w:t>
             </w:r>
             <w:r>
               <w:rPr>
@@ -3038,6 +3568,13 @@
                 <w:szCs w:val="16"/>
               </w:rPr>
               <w:t>2</w:t>
+            </w:r>
+            <w:r>
+              <w:rPr>
+                <w:sz w:val="16"/>
+                <w:szCs w:val="16"/>
+              </w:rPr>
+              <w:t>)</w:t>
             </w:r>
           </w:p>
         </w:tc>
@@ -3071,6 +3608,7 @@
                     <w:sz w:val="16"/>
                     <w:szCs w:val="16"/>
                   </w:rPr>
+                  <w:lastRenderedPageBreak/>
                   <m:t>V</m:t>
                 </m:r>
                 <m:d>
@@ -3141,7 +3679,7 @@
                     <w:sz w:val="16"/>
                     <w:szCs w:val="16"/>
                   </w:rPr>
-                  <m:t>+5</m:t>
+                  <m:t>+10</m:t>
                 </m:r>
               </m:oMath>
             </m:oMathPara>
@@ -3252,7 +3790,7 @@
                     <w:sz w:val="16"/>
                     <w:szCs w:val="16"/>
                   </w:rPr>
-                  <m:t>=5</m:t>
+                  <m:t>=-10</m:t>
                 </m:r>
               </m:oMath>
             </m:oMathPara>
@@ -3367,6 +3905,7 @@
             <w:pPr>
               <w:jc w:val="right"/>
               <w:rPr>
+                <w:b/>
                 <w:sz w:val="16"/>
                 <w:szCs w:val="16"/>
               </w:rPr>
@@ -3385,8 +3924,40 @@
                     <w:sz w:val="16"/>
                     <w:szCs w:val="16"/>
                   </w:rPr>
-                  <w:lastRenderedPageBreak/>
-                  <m:t xml:space="preserve">@ 0≤t≤ .007,     </m:t>
+                  <m:t xml:space="preserve">@ 0≤t≤ </m:t>
+                </m:r>
+                <m:r>
+                  <m:rPr>
+                    <m:sty m:val="bi"/>
+                  </m:rPr>
+                  <w:rPr>
+                    <w:rFonts w:ascii="Cambria Math" w:hAnsi="Cambria Math"/>
+                    <w:sz w:val="16"/>
+                    <w:szCs w:val="16"/>
+                  </w:rPr>
+                  <m:t>2.5</m:t>
+                </m:r>
+                <m:r>
+                  <m:rPr>
+                    <m:sty m:val="bi"/>
+                  </m:rPr>
+                  <w:rPr>
+                    <w:rFonts w:ascii="Cambria Math" w:hAnsi="Cambria Math"/>
+                    <w:sz w:val="16"/>
+                    <w:szCs w:val="16"/>
+                  </w:rPr>
+                  <m:t>ms</m:t>
+                </m:r>
+                <m:r>
+                  <m:rPr>
+                    <m:sty m:val="bi"/>
+                  </m:rPr>
+                  <w:rPr>
+                    <w:rFonts w:ascii="Cambria Math" w:hAnsi="Cambria Math"/>
+                    <w:sz w:val="16"/>
+                    <w:szCs w:val="16"/>
+                  </w:rPr>
+                  <m:t xml:space="preserve">,     </m:t>
                 </m:r>
                 <m:sSub>
                   <m:sSubPr>
@@ -3462,7 +4033,7 @@
                     <w:sz w:val="16"/>
                     <w:szCs w:val="16"/>
                   </w:rPr>
-                  <m:t>=5-5</m:t>
+                  <m:t>=10-10</m:t>
                 </m:r>
                 <m:sSup>
                   <m:sSupPr>
@@ -3499,8 +4070,86 @@
                         <w:sz w:val="16"/>
                         <w:szCs w:val="16"/>
                       </w:rPr>
-                      <m:t>-1000</m:t>
-                    </m:r>
+                      <m:t>-</m:t>
+                    </m:r>
+                    <m:f>
+                      <m:fPr>
+                        <m:ctrlPr>
+                          <w:rPr>
+                            <w:rFonts w:ascii="Cambria Math" w:hAnsi="Cambria Math"/>
+                            <w:b/>
+                            <w:i/>
+                            <w:sz w:val="16"/>
+                            <w:szCs w:val="16"/>
+                          </w:rPr>
+                        </m:ctrlPr>
+                      </m:fPr>
+                      <m:num>
+                        <m:r>
+                          <m:rPr>
+                            <m:sty m:val="bi"/>
+                          </m:rPr>
+                          <w:rPr>
+                            <w:rFonts w:ascii="Cambria Math" w:hAnsi="Cambria Math"/>
+                            <w:sz w:val="16"/>
+                            <w:szCs w:val="16"/>
+                          </w:rPr>
+                          <m:t>10</m:t>
+                        </m:r>
+                      </m:num>
+                      <m:den>
+                        <m:sSub>
+                          <m:sSubPr>
+                            <m:ctrlPr>
+                              <w:rPr>
+                                <w:rFonts w:ascii="Cambria Math" w:hAnsi="Cambria Math"/>
+                                <w:b/>
+                                <w:i/>
+                                <w:sz w:val="16"/>
+                                <w:szCs w:val="16"/>
+                              </w:rPr>
+                            </m:ctrlPr>
+                          </m:sSubPr>
+                          <m:e>
+                            <m:r>
+                              <m:rPr>
+                                <m:sty m:val="bi"/>
+                              </m:rPr>
+                              <w:rPr>
+                                <w:rFonts w:ascii="Cambria Math" w:hAnsi="Cambria Math"/>
+                                <w:sz w:val="16"/>
+                                <w:szCs w:val="16"/>
+                              </w:rPr>
+                              <m:t>R</m:t>
+                            </m:r>
+                          </m:e>
+                          <m:sub>
+                            <m:r>
+                              <m:rPr>
+                                <m:sty m:val="bi"/>
+                              </m:rPr>
+                              <w:rPr>
+                                <w:rFonts w:ascii="Cambria Math" w:hAnsi="Cambria Math"/>
+                                <w:sz w:val="16"/>
+                                <w:szCs w:val="16"/>
+                              </w:rPr>
+                              <m:t>1</m:t>
+                            </m:r>
+                          </m:sub>
+                        </m:sSub>
+                        <m:r>
+                          <m:rPr>
+                            <m:sty m:val="bi"/>
+                          </m:rPr>
+                          <w:rPr>
+                            <w:rFonts w:ascii="Cambria Math" w:hAnsi="Cambria Math"/>
+                            <w:sz w:val="16"/>
+                            <w:szCs w:val="16"/>
+                          </w:rPr>
+                          <m:t>c</m:t>
+                        </m:r>
+                      </m:den>
+                    </m:f>
                     <m:r>
                       <m:rPr>
                         <m:sty m:val="bi"/>
@@ -3548,19 +4197,30 @@
           <w:p>
             <w:pPr>
               <w:rPr>
+                <w:b/>
                 <w:sz w:val="16"/>
                 <w:szCs w:val="16"/>
               </w:rPr>
             </w:pPr>
             <w:r>
               <w:rPr>
-                <w:sz w:val="16"/>
-                <w:szCs w:val="16"/>
-              </w:rPr>
-              <w:t xml:space="preserve">(E.Q. </w:t>
+                <w:b/>
+                <w:sz w:val="16"/>
+                <w:szCs w:val="16"/>
+              </w:rPr>
+              <w:t>(EQ</w:t>
             </w:r>
             <w:r>
               <w:rPr>
+                <w:b/>
+                <w:sz w:val="16"/>
+                <w:szCs w:val="16"/>
+              </w:rPr>
+              <w:t xml:space="preserve"> </w:t>
+            </w:r>
+            <w:r>
+              <w:rPr>
+                <w:b/>
                 <w:sz w:val="16"/>
                 <w:szCs w:val="16"/>
               </w:rPr>
@@ -3568,10 +4228,19 @@
             </w:r>
             <w:r>
               <w:rPr>
-                <w:sz w:val="16"/>
-                <w:szCs w:val="16"/>
-              </w:rPr>
-              <w:t>3)</w:t>
+                <w:b/>
+                <w:sz w:val="16"/>
+                <w:szCs w:val="16"/>
+              </w:rPr>
+              <w:t>3</w:t>
+            </w:r>
+            <w:r>
+              <w:rPr>
+                <w:b/>
+                <w:sz w:val="16"/>
+                <w:szCs w:val="16"/>
+              </w:rPr>
+              <w:t>)</w:t>
             </w:r>
           </w:p>
         </w:tc>
@@ -3710,241 +4379,7 @@
                         <w:sz w:val="16"/>
                         <w:szCs w:val="16"/>
                       </w:rPr>
-                      <m:t>0.007</m:t>
-                    </m:r>
-                  </m:e>
-                </m:d>
-                <m:r>
-                  <w:rPr>
-                    <w:rFonts w:ascii="Cambria Math" w:eastAsia="Calibri" w:hAnsi="Cambria Math" w:cs="Times New Roman"/>
-                    <w:sz w:val="16"/>
-                    <w:szCs w:val="16"/>
-                  </w:rPr>
-                  <m:t>=5-5</m:t>
-                </m:r>
-                <m:sSup>
-                  <m:sSupPr>
-                    <m:ctrlPr>
-                      <w:rPr>
-                        <w:rFonts w:ascii="Cambria Math" w:eastAsia="Calibri" w:hAnsi="Cambria Math" w:cs="Times New Roman"/>
-                        <w:i/>
-                        <w:sz w:val="16"/>
-                        <w:szCs w:val="16"/>
-                      </w:rPr>
-                    </m:ctrlPr>
-                  </m:sSupPr>
-                  <m:e>
-                    <m:r>
-                      <w:rPr>
-                        <w:rFonts w:ascii="Cambria Math" w:eastAsia="Calibri" w:hAnsi="Cambria Math" w:cs="Times New Roman"/>
-                        <w:sz w:val="16"/>
-                        <w:szCs w:val="16"/>
-                      </w:rPr>
-                      <m:t>e</m:t>
-                    </m:r>
-                  </m:e>
-                  <m:sup>
-                    <m:r>
-                      <w:rPr>
-                        <w:rFonts w:ascii="Cambria Math" w:eastAsia="Calibri" w:hAnsi="Cambria Math" w:cs="Times New Roman"/>
-                        <w:sz w:val="16"/>
-                        <w:szCs w:val="16"/>
-                      </w:rPr>
-                      <m:t>-1000*.007</m:t>
-                    </m:r>
-                  </m:sup>
-                </m:sSup>
-                <m:r>
-                  <w:rPr>
-                    <w:rFonts w:ascii="Cambria Math" w:eastAsia="Calibri" w:hAnsi="Cambria Math" w:cs="Times New Roman"/>
-                    <w:sz w:val="16"/>
-                    <w:szCs w:val="16"/>
-                  </w:rPr>
-                  <m:t>=4.995V=5V</m:t>
-                </m:r>
-              </m:oMath>
-            </m:oMathPara>
-          </w:p>
-        </w:tc>
-        <w:tc>
-          <w:tcPr>
-            <w:tcW w:w="720" w:type="dxa"/>
-            <w:tcMar>
-              <w:top w:w="101" w:type="dxa"/>
-              <w:left w:w="115" w:type="dxa"/>
-              <w:right w:w="115" w:type="dxa"/>
-            </w:tcMar>
-          </w:tcPr>
-          <w:p>
-            <w:pPr>
-              <w:rPr>
-                <w:sz w:val="16"/>
-                <w:szCs w:val="16"/>
-              </w:rPr>
-            </w:pPr>
-          </w:p>
-        </w:tc>
-        <w:tc>
-          <w:tcPr>
-            <w:tcW w:w="4855" w:type="dxa"/>
-            <w:tcMar>
-              <w:top w:w="101" w:type="dxa"/>
-              <w:left w:w="115" w:type="dxa"/>
-              <w:right w:w="115" w:type="dxa"/>
-            </w:tcMar>
-          </w:tcPr>
-          <w:p>
-            <w:pPr>
-              <w:rPr>
-                <w:sz w:val="16"/>
-                <w:szCs w:val="16"/>
-              </w:rPr>
-            </w:pPr>
-            <w:r>
-              <w:rPr>
-                <w:sz w:val="16"/>
-                <w:szCs w:val="16"/>
-              </w:rPr>
-              <w:t>I.C.</w:t>
-            </w:r>
-          </w:p>
-        </w:tc>
-      </w:tr>
-      <w:tr>
-        <w:tc>
-          <w:tcPr>
-            <w:tcW w:w="5215" w:type="dxa"/>
-            <w:tcMar>
-              <w:top w:w="101" w:type="dxa"/>
-              <w:left w:w="115" w:type="dxa"/>
-              <w:right w:w="115" w:type="dxa"/>
-            </w:tcMar>
-          </w:tcPr>
-          <w:p>
-            <w:pPr>
-              <w:jc w:val="right"/>
-              <w:rPr>
-                <w:rFonts w:ascii="Calibri" w:eastAsia="Calibri" w:hAnsi="Calibri" w:cs="Times New Roman"/>
-                <w:b/>
-                <w:sz w:val="16"/>
-                <w:szCs w:val="16"/>
-              </w:rPr>
-            </w:pPr>
-          </w:p>
-        </w:tc>
-        <w:tc>
-          <w:tcPr>
-            <w:tcW w:w="720" w:type="dxa"/>
-            <w:tcMar>
-              <w:top w:w="101" w:type="dxa"/>
-              <w:left w:w="115" w:type="dxa"/>
-              <w:right w:w="115" w:type="dxa"/>
-            </w:tcMar>
-          </w:tcPr>
-          <w:p>
-            <w:pPr>
-              <w:rPr>
-                <w:sz w:val="16"/>
-                <w:szCs w:val="16"/>
-              </w:rPr>
-            </w:pPr>
-          </w:p>
-        </w:tc>
-        <w:tc>
-          <w:tcPr>
-            <w:tcW w:w="4855" w:type="dxa"/>
-            <w:tcMar>
-              <w:top w:w="101" w:type="dxa"/>
-              <w:left w:w="115" w:type="dxa"/>
-              <w:right w:w="115" w:type="dxa"/>
-            </w:tcMar>
-          </w:tcPr>
-          <w:p>
-            <w:pPr>
-              <w:rPr>
-                <w:sz w:val="16"/>
-                <w:szCs w:val="16"/>
-              </w:rPr>
-            </w:pPr>
-          </w:p>
-        </w:tc>
-      </w:tr>
-      <w:tr>
-        <w:tc>
-          <w:tcPr>
-            <w:tcW w:w="5215" w:type="dxa"/>
-            <w:tcMar>
-              <w:top w:w="101" w:type="dxa"/>
-              <w:left w:w="115" w:type="dxa"/>
-              <w:right w:w="115" w:type="dxa"/>
-            </w:tcMar>
-          </w:tcPr>
-          <w:p>
-            <w:pPr>
-              <w:jc w:val="right"/>
-              <w:rPr>
-                <w:rFonts w:ascii="Calibri" w:eastAsia="Calibri" w:hAnsi="Calibri" w:cs="Times New Roman"/>
-                <w:b/>
-                <w:sz w:val="16"/>
-                <w:szCs w:val="16"/>
-              </w:rPr>
-            </w:pPr>
-            <m:oMathPara>
-              <m:oMathParaPr>
-                <m:jc m:val="right"/>
-              </m:oMathParaPr>
-              <m:oMath>
-                <m:sSub>
-                  <m:sSubPr>
-                    <m:ctrlPr>
-                      <w:rPr>
-                        <w:rFonts w:ascii="Cambria Math" w:eastAsia="Calibri" w:hAnsi="Cambria Math" w:cs="Times New Roman"/>
-                        <w:i/>
-                        <w:sz w:val="16"/>
-                        <w:szCs w:val="16"/>
-                      </w:rPr>
-                    </m:ctrlPr>
-                  </m:sSubPr>
-                  <m:e>
-                    <m:r>
-                      <w:rPr>
-                        <w:rFonts w:ascii="Cambria Math" w:eastAsia="Calibri" w:hAnsi="Cambria Math" w:cs="Times New Roman"/>
-                        <w:sz w:val="16"/>
-                        <w:szCs w:val="16"/>
-                      </w:rPr>
-                      <m:t>V</m:t>
-                    </m:r>
-                  </m:e>
-                  <m:sub>
-                    <m:r>
-                      <w:rPr>
-                        <w:rFonts w:ascii="Cambria Math" w:eastAsia="Calibri" w:hAnsi="Cambria Math" w:cs="Times New Roman"/>
-                        <w:sz w:val="16"/>
-                        <w:szCs w:val="16"/>
-                      </w:rPr>
-                      <m:t>c</m:t>
-                    </m:r>
-                  </m:sub>
-                </m:sSub>
-                <m:d>
-                  <m:dPr>
-                    <m:ctrlPr>
-                      <w:rPr>
-                        <w:rFonts w:ascii="Cambria Math" w:eastAsia="Calibri" w:hAnsi="Cambria Math" w:cs="Times New Roman"/>
-                        <w:i/>
-                        <w:sz w:val="16"/>
-                        <w:szCs w:val="16"/>
-                      </w:rPr>
-                    </m:ctrlPr>
-                  </m:dPr>
-                  <m:e>
-                    <m:r>
-                      <w:rPr>
-                        <w:rFonts w:ascii="Cambria Math" w:eastAsia="Calibri" w:hAnsi="Cambria Math" w:cs="Times New Roman"/>
-                        <w:sz w:val="16"/>
-                        <w:szCs w:val="16"/>
-                      </w:rPr>
-                      <m:t>t</m:t>
+                      <m:t>2.5ms</m:t>
                     </m:r>
                   </m:e>
                 </m:d>
@@ -3974,7 +4409,7 @@
                         <w:sz w:val="16"/>
                         <w:szCs w:val="16"/>
                       </w:rPr>
-                      <m:t>k</m:t>
+                      <m:t>V</m:t>
                     </m:r>
                   </m:e>
                   <m:sub>
@@ -3984,42 +4419,10 @@
                         <w:sz w:val="16"/>
                         <w:szCs w:val="16"/>
                       </w:rPr>
-                      <m:t>1</m:t>
+                      <m:t>2</m:t>
                     </m:r>
                   </m:sub>
                 </m:sSub>
-                <m:sSup>
-                  <m:sSupPr>
-                    <m:ctrlPr>
-                      <w:rPr>
-                        <w:rFonts w:ascii="Cambria Math" w:eastAsia="Calibri" w:hAnsi="Cambria Math" w:cs="Times New Roman"/>
-                        <w:i/>
-                        <w:sz w:val="16"/>
-                        <w:szCs w:val="16"/>
-                      </w:rPr>
-                    </m:ctrlPr>
-                  </m:sSupPr>
-                  <m:e>
-                    <m:r>
-                      <w:rPr>
-                        <w:rFonts w:ascii="Cambria Math" w:eastAsia="Calibri" w:hAnsi="Cambria Math" w:cs="Times New Roman"/>
-                        <w:sz w:val="16"/>
-                        <w:szCs w:val="16"/>
-                      </w:rPr>
-                      <m:t>e</m:t>
-                    </m:r>
-                  </m:e>
-                  <m:sup>
-                    <m:r>
-                      <w:rPr>
-                        <w:rFonts w:ascii="Cambria Math" w:eastAsia="Calibri" w:hAnsi="Cambria Math" w:cs="Times New Roman"/>
-                        <w:sz w:val="16"/>
-                        <w:szCs w:val="16"/>
-                      </w:rPr>
-                      <m:t>-1000t</m:t>
-                    </m:r>
-                  </m:sup>
-                </m:sSup>
               </m:oMath>
             </m:oMathPara>
           </w:p>
@@ -4063,8 +4466,67 @@
                 <w:sz w:val="16"/>
                 <w:szCs w:val="16"/>
               </w:rPr>
-              <w:t>Source-less CKT</w:t>
+              <w:t>I.C.</w:t>
             </w:r>
+          </w:p>
+        </w:tc>
+      </w:tr>
+      <w:tr>
+        <w:tc>
+          <w:tcPr>
+            <w:tcW w:w="5215" w:type="dxa"/>
+            <w:tcMar>
+              <w:top w:w="101" w:type="dxa"/>
+              <w:left w:w="115" w:type="dxa"/>
+              <w:right w:w="115" w:type="dxa"/>
+            </w:tcMar>
+          </w:tcPr>
+          <w:p>
+            <w:pPr>
+              <w:jc w:val="right"/>
+              <w:rPr>
+                <w:rFonts w:ascii="Calibri" w:eastAsia="Calibri" w:hAnsi="Calibri" w:cs="Times New Roman"/>
+                <w:b/>
+                <w:sz w:val="16"/>
+                <w:szCs w:val="16"/>
+              </w:rPr>
+            </w:pPr>
+          </w:p>
+        </w:tc>
+        <w:tc>
+          <w:tcPr>
+            <w:tcW w:w="720" w:type="dxa"/>
+            <w:tcMar>
+              <w:top w:w="101" w:type="dxa"/>
+              <w:left w:w="115" w:type="dxa"/>
+              <w:right w:w="115" w:type="dxa"/>
+            </w:tcMar>
+          </w:tcPr>
+          <w:p>
+            <w:pPr>
+              <w:rPr>
+                <w:sz w:val="16"/>
+                <w:szCs w:val="16"/>
+              </w:rPr>
+            </w:pPr>
+          </w:p>
+        </w:tc>
+        <w:tc>
+          <w:tcPr>
+            <w:tcW w:w="4855" w:type="dxa"/>
+            <w:tcMar>
+              <w:top w:w="101" w:type="dxa"/>
+              <w:left w:w="115" w:type="dxa"/>
+              <w:right w:w="115" w:type="dxa"/>
+            </w:tcMar>
+          </w:tcPr>
+          <w:p>
+            <w:pPr>
+              <w:rPr>
+                <w:sz w:val="16"/>
+                <w:szCs w:val="16"/>
+              </w:rPr>
+            </w:pPr>
           </w:p>
         </w:tc>
       </w:tr>
@@ -4143,7 +4605,7 @@
                         <w:sz w:val="16"/>
                         <w:szCs w:val="16"/>
                       </w:rPr>
-                      <m:t>.007</m:t>
+                      <m:t>t</m:t>
                     </m:r>
                   </m:e>
                 </m:d>
@@ -4173,7 +4635,7 @@
                         <w:sz w:val="16"/>
                         <w:szCs w:val="16"/>
                       </w:rPr>
-                      <m:t>5=k</m:t>
+                      <m:t>k</m:t>
                     </m:r>
                   </m:e>
                   <m:sub>
@@ -4191,7 +4653,7 @@
                   <m:sSupPr>
                     <m:ctrlPr>
                       <w:rPr>
-                        <w:rFonts w:ascii="Cambria Math" w:eastAsia="Calibri" w:hAnsi="Cambria Math" w:cs="Times New Roman"/>
+                        <w:rFonts w:ascii="Cambria Math" w:hAnsi="Cambria Math"/>
                         <w:i/>
                         <w:sz w:val="16"/>
                         <w:szCs w:val="16"/>
@@ -4201,7 +4663,7 @@
                   <m:e>
                     <m:r>
                       <w:rPr>
-                        <w:rFonts w:ascii="Cambria Math" w:eastAsia="Calibri" w:hAnsi="Cambria Math" w:cs="Times New Roman"/>
+                        <w:rFonts w:ascii="Cambria Math" w:hAnsi="Cambria Math"/>
                         <w:sz w:val="16"/>
                         <w:szCs w:val="16"/>
                       </w:rPr>
@@ -4211,11 +4673,83 @@
                   <m:sup>
                     <m:r>
                       <w:rPr>
-                        <w:rFonts w:ascii="Cambria Math" w:eastAsia="Calibri" w:hAnsi="Cambria Math" w:cs="Times New Roman"/>
-                        <w:sz w:val="16"/>
-                        <w:szCs w:val="16"/>
-                      </w:rPr>
-                      <m:t>-1000*.007</m:t>
+                        <w:rFonts w:ascii="Cambria Math" w:hAnsi="Cambria Math"/>
+                        <w:sz w:val="16"/>
+                        <w:szCs w:val="16"/>
+                      </w:rPr>
+                      <m:t>-</m:t>
+                    </m:r>
+                    <m:f>
+                      <m:fPr>
+                        <m:ctrlPr>
+                          <w:rPr>
+                            <w:rFonts w:ascii="Cambria Math" w:hAnsi="Cambria Math"/>
+                            <w:i/>
+                            <w:sz w:val="16"/>
+                            <w:szCs w:val="16"/>
+                          </w:rPr>
+                        </m:ctrlPr>
+                      </m:fPr>
+                      <m:num>
+                        <m:r>
+                          <w:rPr>
+                            <w:rFonts w:ascii="Cambria Math" w:hAnsi="Cambria Math"/>
+                            <w:sz w:val="16"/>
+                            <w:szCs w:val="16"/>
+                          </w:rPr>
+                          <m:t>10</m:t>
+                        </m:r>
+                      </m:num>
+                      <m:den>
+                        <m:sSub>
+                          <m:sSubPr>
+                            <m:ctrlPr>
+                              <w:rPr>
+                                <w:rFonts w:ascii="Cambria Math" w:hAnsi="Cambria Math"/>
+                                <w:i/>
+                                <w:sz w:val="16"/>
+                                <w:szCs w:val="16"/>
+                              </w:rPr>
+                            </m:ctrlPr>
+                          </m:sSubPr>
+                          <m:e>
+                            <m:r>
+                              <w:rPr>
+                                <w:rFonts w:ascii="Cambria Math" w:hAnsi="Cambria Math"/>
+                                <w:sz w:val="16"/>
+                                <w:szCs w:val="16"/>
+                              </w:rPr>
+                              <m:t>R</m:t>
+                            </m:r>
+                          </m:e>
+                          <m:sub>
+                            <m:r>
+                              <w:rPr>
+                                <w:rFonts w:ascii="Cambria Math" w:hAnsi="Cambria Math"/>
+                                <w:sz w:val="16"/>
+                                <w:szCs w:val="16"/>
+                              </w:rPr>
+                              <m:t>1</m:t>
+                            </m:r>
+                          </m:sub>
+                        </m:sSub>
+                        <m:r>
+                          <w:rPr>
+                            <w:rFonts w:ascii="Cambria Math" w:hAnsi="Cambria Math"/>
+                            <w:sz w:val="16"/>
+                            <w:szCs w:val="16"/>
+                          </w:rPr>
+                          <m:t>c</m:t>
+                        </m:r>
+                      </m:den>
+                    </m:f>
+                    <m:r>
+                      <w:rPr>
+                        <w:rFonts w:ascii="Cambria Math" w:hAnsi="Cambria Math"/>
+                        <w:sz w:val="16"/>
+                        <w:szCs w:val="16"/>
+                      </w:rPr>
+                      <m:t>t</m:t>
                     </m:r>
                   </m:sup>
                 </m:sSup>
@@ -4262,7 +4796,7 @@
                 <w:sz w:val="16"/>
                 <w:szCs w:val="16"/>
               </w:rPr>
-              <w:t>Solve for k1 at t=.007</w:t>
+              <w:t>Source-less CKT</w:t>
             </w:r>
           </w:p>
         </w:tc>
@@ -4310,6 +4844,309 @@
                         <w:sz w:val="16"/>
                         <w:szCs w:val="16"/>
                       </w:rPr>
+                      <m:t>V</m:t>
+                    </m:r>
+                  </m:e>
+                  <m:sub>
+                    <m:r>
+                      <w:rPr>
+                        <w:rFonts w:ascii="Cambria Math" w:eastAsia="Calibri" w:hAnsi="Cambria Math" w:cs="Times New Roman"/>
+                        <w:sz w:val="16"/>
+                        <w:szCs w:val="16"/>
+                      </w:rPr>
+                      <m:t>c</m:t>
+                    </m:r>
+                  </m:sub>
+                </m:sSub>
+                <m:d>
+                  <m:dPr>
+                    <m:ctrlPr>
+                      <w:rPr>
+                        <w:rFonts w:ascii="Cambria Math" w:eastAsia="Calibri" w:hAnsi="Cambria Math" w:cs="Times New Roman"/>
+                        <w:i/>
+                        <w:sz w:val="16"/>
+                        <w:szCs w:val="16"/>
+                      </w:rPr>
+                    </m:ctrlPr>
+                  </m:dPr>
+                  <m:e>
+                    <m:r>
+                      <w:rPr>
+                        <w:rFonts w:ascii="Cambria Math" w:eastAsia="Calibri" w:hAnsi="Cambria Math" w:cs="Times New Roman"/>
+                        <w:sz w:val="16"/>
+                        <w:szCs w:val="16"/>
+                      </w:rPr>
+                      <m:t>2.5ms</m:t>
+                    </m:r>
+                  </m:e>
+                </m:d>
+                <m:r>
+                  <w:rPr>
+                    <w:rFonts w:ascii="Cambria Math" w:eastAsia="Calibri" w:hAnsi="Cambria Math" w:cs="Times New Roman"/>
+                    <w:sz w:val="16"/>
+                    <w:szCs w:val="16"/>
+                  </w:rPr>
+                  <m:t>=</m:t>
+                </m:r>
+                <m:sSub>
+                  <m:sSubPr>
+                    <m:ctrlPr>
+                      <w:rPr>
+                        <w:rFonts w:ascii="Cambria Math" w:eastAsia="Calibri" w:hAnsi="Cambria Math" w:cs="Times New Roman"/>
+                        <w:i/>
+                        <w:sz w:val="16"/>
+                        <w:szCs w:val="16"/>
+                      </w:rPr>
+                    </m:ctrlPr>
+                  </m:sSubPr>
+                  <m:e>
+                    <m:sSub>
+                      <m:sSubPr>
+                        <m:ctrlPr>
+                          <w:rPr>
+                            <w:rFonts w:ascii="Cambria Math" w:eastAsia="Calibri" w:hAnsi="Cambria Math" w:cs="Times New Roman"/>
+                            <w:i/>
+                            <w:sz w:val="16"/>
+                            <w:szCs w:val="16"/>
+                          </w:rPr>
+                        </m:ctrlPr>
+                      </m:sSubPr>
+                      <m:e>
+                        <m:r>
+                          <w:rPr>
+                            <w:rFonts w:ascii="Cambria Math" w:eastAsia="Calibri" w:hAnsi="Cambria Math" w:cs="Times New Roman"/>
+                            <w:sz w:val="16"/>
+                            <w:szCs w:val="16"/>
+                          </w:rPr>
+                          <m:t>V</m:t>
+                        </m:r>
+                      </m:e>
+                      <m:sub>
+                        <m:r>
+                          <w:rPr>
+                            <w:rFonts w:ascii="Cambria Math" w:eastAsia="Calibri" w:hAnsi="Cambria Math" w:cs="Times New Roman"/>
+                            <w:sz w:val="16"/>
+                            <w:szCs w:val="16"/>
+                          </w:rPr>
+                          <m:t>2</m:t>
+                        </m:r>
+                      </m:sub>
+                    </m:sSub>
+                    <m:r>
+                      <w:rPr>
+                        <w:rFonts w:ascii="Cambria Math" w:eastAsia="Calibri" w:hAnsi="Cambria Math" w:cs="Times New Roman"/>
+                        <w:sz w:val="16"/>
+                        <w:szCs w:val="16"/>
+                      </w:rPr>
+                      <m:t>=k</m:t>
+                    </m:r>
+                  </m:e>
+                  <m:sub>
+                    <m:r>
+                      <w:rPr>
+                        <w:rFonts w:ascii="Cambria Math" w:eastAsia="Calibri" w:hAnsi="Cambria Math" w:cs="Times New Roman"/>
+                        <w:sz w:val="16"/>
+                        <w:szCs w:val="16"/>
+                      </w:rPr>
+                      <m:t>1</m:t>
+                    </m:r>
+                  </m:sub>
+                </m:sSub>
+                <m:sSup>
+                  <m:sSupPr>
+                    <m:ctrlPr>
+                      <w:rPr>
+                        <w:rFonts w:ascii="Cambria Math" w:hAnsi="Cambria Math"/>
+                        <w:i/>
+                        <w:sz w:val="16"/>
+                        <w:szCs w:val="16"/>
+                      </w:rPr>
+                    </m:ctrlPr>
+                  </m:sSupPr>
+                  <m:e>
+                    <m:r>
+                      <w:rPr>
+                        <w:rFonts w:ascii="Cambria Math" w:hAnsi="Cambria Math"/>
+                        <w:sz w:val="16"/>
+                        <w:szCs w:val="16"/>
+                      </w:rPr>
+                      <m:t>e</m:t>
+                    </m:r>
+                  </m:e>
+                  <m:sup>
+                    <m:r>
+                      <w:rPr>
+                        <w:rFonts w:ascii="Cambria Math" w:hAnsi="Cambria Math"/>
+                        <w:sz w:val="16"/>
+                        <w:szCs w:val="16"/>
+                      </w:rPr>
+                      <m:t>-</m:t>
+                    </m:r>
+                    <m:f>
+                      <m:fPr>
+                        <m:ctrlPr>
+                          <w:rPr>
+                            <w:rFonts w:ascii="Cambria Math" w:hAnsi="Cambria Math"/>
+                            <w:i/>
+                            <w:sz w:val="16"/>
+                            <w:szCs w:val="16"/>
+                          </w:rPr>
+                        </m:ctrlPr>
+                      </m:fPr>
+                      <m:num>
+                        <m:r>
+                          <w:rPr>
+                            <w:rFonts w:ascii="Cambria Math" w:hAnsi="Cambria Math"/>
+                            <w:sz w:val="16"/>
+                            <w:szCs w:val="16"/>
+                          </w:rPr>
+                          <m:t>10</m:t>
+                        </m:r>
+                      </m:num>
+                      <m:den>
+                        <m:sSub>
+                          <m:sSubPr>
+                            <m:ctrlPr>
+                              <w:rPr>
+                                <w:rFonts w:ascii="Cambria Math" w:hAnsi="Cambria Math"/>
+                                <w:i/>
+                                <w:sz w:val="16"/>
+                                <w:szCs w:val="16"/>
+                              </w:rPr>
+                            </m:ctrlPr>
+                          </m:sSubPr>
+                          <m:e>
+                            <m:r>
+                              <w:rPr>
+                                <w:rFonts w:ascii="Cambria Math" w:hAnsi="Cambria Math"/>
+                                <w:sz w:val="16"/>
+                                <w:szCs w:val="16"/>
+                              </w:rPr>
+                              <m:t>R</m:t>
+                            </m:r>
+                          </m:e>
+                          <m:sub>
+                            <m:r>
+                              <w:rPr>
+                                <w:rFonts w:ascii="Cambria Math" w:hAnsi="Cambria Math"/>
+                                <w:sz w:val="16"/>
+                                <w:szCs w:val="16"/>
+                              </w:rPr>
+                              <m:t>1</m:t>
+                            </m:r>
+                          </m:sub>
+                        </m:sSub>
+                        <m:r>
+                          <w:rPr>
+                            <w:rFonts w:ascii="Cambria Math" w:hAnsi="Cambria Math"/>
+                            <w:sz w:val="16"/>
+                            <w:szCs w:val="16"/>
+                          </w:rPr>
+                          <m:t>c</m:t>
+                        </m:r>
+                      </m:den>
+                    </m:f>
+                    <m:r>
+                      <w:rPr>
+                        <w:rFonts w:ascii="Cambria Math" w:hAnsi="Cambria Math"/>
+                        <w:sz w:val="16"/>
+                        <w:szCs w:val="16"/>
+                      </w:rPr>
+                      <m:t>(2.5ms)</m:t>
+                    </m:r>
+                  </m:sup>
+                </m:sSup>
+              </m:oMath>
+            </m:oMathPara>
+          </w:p>
+        </w:tc>
+        <w:tc>
+          <w:tcPr>
+            <w:tcW w:w="720" w:type="dxa"/>
+            <w:tcMar>
+              <w:top w:w="101" w:type="dxa"/>
+              <w:left w:w="115" w:type="dxa"/>
+              <w:right w:w="115" w:type="dxa"/>
+            </w:tcMar>
+          </w:tcPr>
+          <w:p>
+            <w:pPr>
+              <w:rPr>
+                <w:sz w:val="16"/>
+                <w:szCs w:val="16"/>
+              </w:rPr>
+            </w:pPr>
+          </w:p>
+        </w:tc>
+        <w:tc>
+          <w:tcPr>
+            <w:tcW w:w="4855" w:type="dxa"/>
+            <w:tcMar>
+              <w:top w:w="101" w:type="dxa"/>
+              <w:left w:w="115" w:type="dxa"/>
+              <w:right w:w="115" w:type="dxa"/>
+            </w:tcMar>
+          </w:tcPr>
+          <w:p>
+            <w:pPr>
+              <w:rPr>
+                <w:sz w:val="16"/>
+                <w:szCs w:val="16"/>
+              </w:rPr>
+            </w:pPr>
+            <w:r>
+              <w:rPr>
+                <w:sz w:val="16"/>
+                <w:szCs w:val="16"/>
+              </w:rPr>
+              <w:t>Solve for k1 at t=2.5ms</w:t>
+            </w:r>
+          </w:p>
+        </w:tc>
+      </w:tr>
+      <w:tr>
+        <w:tc>
+          <w:tcPr>
+            <w:tcW w:w="5215" w:type="dxa"/>
+            <w:tcMar>
+              <w:top w:w="101" w:type="dxa"/>
+              <w:left w:w="115" w:type="dxa"/>
+              <w:right w:w="115" w:type="dxa"/>
+            </w:tcMar>
+          </w:tcPr>
+          <w:p>
+            <w:pPr>
+              <w:jc w:val="right"/>
+              <w:rPr>
+                <w:rFonts w:ascii="Calibri" w:eastAsia="Calibri" w:hAnsi="Calibri" w:cs="Times New Roman"/>
+                <w:b/>
+                <w:sz w:val="16"/>
+                <w:szCs w:val="16"/>
+              </w:rPr>
+            </w:pPr>
+            <m:oMathPara>
+              <m:oMathParaPr>
+                <m:jc m:val="right"/>
+              </m:oMathParaPr>
+              <m:oMath>
+                <m:sSub>
+                  <m:sSubPr>
+                    <m:ctrlPr>
+                      <w:rPr>
+                        <w:rFonts w:ascii="Cambria Math" w:eastAsia="Calibri" w:hAnsi="Cambria Math" w:cs="Times New Roman"/>
+                        <w:i/>
+                        <w:sz w:val="16"/>
+                        <w:szCs w:val="16"/>
+                      </w:rPr>
+                    </m:ctrlPr>
+                  </m:sSubPr>
+                  <m:e>
+                    <m:r>
+                      <w:rPr>
+                        <w:rFonts w:ascii="Cambria Math" w:eastAsia="Calibri" w:hAnsi="Cambria Math" w:cs="Times New Roman"/>
+                        <w:sz w:val="16"/>
+                        <w:szCs w:val="16"/>
+                      </w:rPr>
                       <m:t>k</m:t>
                     </m:r>
                   </m:e>
@@ -4330,13 +5167,45 @@
                     <w:sz w:val="16"/>
                     <w:szCs w:val="16"/>
                   </w:rPr>
-                  <m:t>=5</m:t>
+                  <m:t>=</m:t>
                 </m:r>
+                <m:sSub>
+                  <m:sSubPr>
+                    <m:ctrlPr>
+                      <w:rPr>
+                        <w:rFonts w:ascii="Cambria Math" w:eastAsia="Calibri" w:hAnsi="Cambria Math" w:cs="Times New Roman"/>
+                        <w:i/>
+                        <w:sz w:val="16"/>
+                        <w:szCs w:val="16"/>
+                      </w:rPr>
+                    </m:ctrlPr>
+                  </m:sSubPr>
+                  <m:e>
+                    <m:r>
+                      <w:rPr>
+                        <w:rFonts w:ascii="Cambria Math" w:eastAsia="Calibri" w:hAnsi="Cambria Math" w:cs="Times New Roman"/>
+                        <w:sz w:val="16"/>
+                        <w:szCs w:val="16"/>
+                      </w:rPr>
+                      <m:t>V</m:t>
+                    </m:r>
+                  </m:e>
+                  <m:sub>
+                    <m:r>
+                      <w:rPr>
+                        <w:rFonts w:ascii="Cambria Math" w:eastAsia="Calibri" w:hAnsi="Cambria Math" w:cs="Times New Roman"/>
+                        <w:sz w:val="16"/>
+                        <w:szCs w:val="16"/>
+                      </w:rPr>
+                      <m:t>2</m:t>
+                    </m:r>
+                  </m:sub>
+                </m:sSub>
                 <m:sSup>
                   <m:sSupPr>
                     <m:ctrlPr>
                       <w:rPr>
-                        <w:rFonts w:ascii="Cambria Math" w:eastAsia="Calibri" w:hAnsi="Cambria Math" w:cs="Times New Roman"/>
+                        <w:rFonts w:ascii="Cambria Math" w:hAnsi="Cambria Math"/>
                         <w:i/>
                         <w:sz w:val="16"/>
                         <w:szCs w:val="16"/>
@@ -4346,7 +5215,7 @@
                   <m:e>
                     <m:r>
                       <w:rPr>
-                        <w:rFonts w:ascii="Cambria Math" w:eastAsia="Calibri" w:hAnsi="Cambria Math" w:cs="Times New Roman"/>
+                        <w:rFonts w:ascii="Cambria Math" w:hAnsi="Cambria Math"/>
                         <w:sz w:val="16"/>
                         <w:szCs w:val="16"/>
                       </w:rPr>
@@ -4354,24 +5223,80 @@
                     </m:r>
                   </m:e>
                   <m:sup>
-                    <m:r>
-                      <w:rPr>
-                        <w:rFonts w:ascii="Cambria Math" w:eastAsia="Calibri" w:hAnsi="Cambria Math" w:cs="Times New Roman"/>
-                        <w:sz w:val="16"/>
-                        <w:szCs w:val="16"/>
-                      </w:rPr>
-                      <m:t>7</m:t>
+                    <m:f>
+                      <m:fPr>
+                        <m:ctrlPr>
+                          <w:rPr>
+                            <w:rFonts w:ascii="Cambria Math" w:hAnsi="Cambria Math"/>
+                            <w:i/>
+                            <w:sz w:val="16"/>
+                            <w:szCs w:val="16"/>
+                          </w:rPr>
+                        </m:ctrlPr>
+                      </m:fPr>
+                      <m:num>
+                        <m:r>
+                          <w:rPr>
+                            <w:rFonts w:ascii="Cambria Math" w:hAnsi="Cambria Math"/>
+                            <w:sz w:val="16"/>
+                            <w:szCs w:val="16"/>
+                          </w:rPr>
+                          <m:t>10</m:t>
+                        </m:r>
+                      </m:num>
+                      <m:den>
+                        <m:sSub>
+                          <m:sSubPr>
+                            <m:ctrlPr>
+                              <w:rPr>
+                                <w:rFonts w:ascii="Cambria Math" w:hAnsi="Cambria Math"/>
+                                <w:i/>
+                                <w:sz w:val="16"/>
+                                <w:szCs w:val="16"/>
+                              </w:rPr>
+                            </m:ctrlPr>
+                          </m:sSubPr>
+                          <m:e>
+                            <m:r>
+                              <w:rPr>
+                                <w:rFonts w:ascii="Cambria Math" w:hAnsi="Cambria Math"/>
+                                <w:sz w:val="16"/>
+                                <w:szCs w:val="16"/>
+                              </w:rPr>
+                              <m:t>R</m:t>
+                            </m:r>
+                          </m:e>
+                          <m:sub>
+                            <m:r>
+                              <w:rPr>
+                                <w:rFonts w:ascii="Cambria Math" w:hAnsi="Cambria Math"/>
+                                <w:sz w:val="16"/>
+                                <w:szCs w:val="16"/>
+                              </w:rPr>
+                              <m:t>1</m:t>
+                            </m:r>
+                          </m:sub>
+                        </m:sSub>
+                        <m:r>
+                          <w:rPr>
+                            <w:rFonts w:ascii="Cambria Math" w:hAnsi="Cambria Math"/>
+                            <w:sz w:val="16"/>
+                            <w:szCs w:val="16"/>
+                          </w:rPr>
+                          <m:t>c</m:t>
+                        </m:r>
+                      </m:den>
+                    </m:f>
+                    <m:r>
+                      <w:rPr>
+                        <w:rFonts w:ascii="Cambria Math" w:hAnsi="Cambria Math"/>
+                        <w:sz w:val="16"/>
+                        <w:szCs w:val="16"/>
+                      </w:rPr>
+                      <m:t>(2.5ms)</m:t>
                     </m:r>
                   </m:sup>
                 </m:sSup>
-                <m:r>
-                  <w:rPr>
-                    <w:rFonts w:ascii="Cambria Math" w:eastAsia="Calibri" w:hAnsi="Cambria Math" w:cs="Times New Roman"/>
-                    <w:sz w:val="16"/>
-                    <w:szCs w:val="16"/>
-                  </w:rPr>
-                  <m:t>=5483.17</m:t>
-                </m:r>
               </m:oMath>
             </m:oMathPara>
           </w:p>
@@ -4506,7 +5431,51 @@
                     <w:sz w:val="16"/>
                     <w:szCs w:val="16"/>
                   </w:rPr>
-                  <m:t xml:space="preserve">@ .007≤t≤ .014,      </m:t>
+                  <m:t>@ 2.5</m:t>
+                </m:r>
+                <m:r>
+                  <m:rPr>
+                    <m:sty m:val="bi"/>
+                  </m:rPr>
+                  <w:rPr>
+                    <w:rFonts w:ascii="Cambria Math" w:eastAsia="Calibri" w:hAnsi="Cambria Math" w:cs="Times New Roman"/>
+                    <w:sz w:val="16"/>
+                    <w:szCs w:val="16"/>
+                  </w:rPr>
+                  <m:t>ms≤t≤ 5</m:t>
+                </m:r>
+                <m:r>
+                  <m:rPr>
+                    <m:sty m:val="bi"/>
+                  </m:rPr>
+                  <w:rPr>
+                    <w:rFonts w:ascii="Cambria Math" w:eastAsia="Calibri" w:hAnsi="Cambria Math" w:cs="Times New Roman"/>
+                    <w:sz w:val="16"/>
+                    <w:szCs w:val="16"/>
+                  </w:rPr>
+                  <m:t>ms</m:t>
+                </m:r>
+                <m:r>
+                  <m:rPr>
+                    <m:sty m:val="bi"/>
+                  </m:rPr>
+                  <w:rPr>
+                    <w:rFonts w:ascii="Cambria Math" w:eastAsia="Calibri" w:hAnsi="Cambria Math" w:cs="Times New Roman"/>
+                    <w:sz w:val="16"/>
+                    <w:szCs w:val="16"/>
+                  </w:rPr>
+                  <m:t xml:space="preserve">,    </m:t>
+                </m:r>
+                <m:r>
+                  <m:rPr>
+                    <m:sty m:val="bi"/>
+                  </m:rPr>
+                  <w:rPr>
+                    <w:rFonts w:ascii="Cambria Math" w:eastAsia="Calibri" w:hAnsi="Cambria Math" w:cs="Times New Roman"/>
+                    <w:sz w:val="16"/>
+                    <w:szCs w:val="16"/>
+                  </w:rPr>
+                  <m:t xml:space="preserve"> </m:t>
                 </m:r>
                 <m:sSub>
                   <m:sSubPr>
@@ -4582,13 +5551,230 @@
                     <w:sz w:val="16"/>
                     <w:szCs w:val="16"/>
                   </w:rPr>
-                  <m:t>=5483.17</m:t>
+                  <m:t>=</m:t>
+                </m:r>
+                <m:d>
+                  <m:dPr>
+                    <m:ctrlPr>
+                      <w:rPr>
+                        <w:rFonts w:ascii="Cambria Math" w:eastAsia="Calibri" w:hAnsi="Cambria Math" w:cs="Times New Roman"/>
+                        <w:b/>
+                        <w:i/>
+                        <w:sz w:val="16"/>
+                        <w:szCs w:val="16"/>
+                      </w:rPr>
+                    </m:ctrlPr>
+                  </m:dPr>
+                  <m:e>
+                    <m:sSub>
+                      <m:sSubPr>
+                        <m:ctrlPr>
+                          <w:rPr>
+                            <w:rFonts w:ascii="Cambria Math" w:eastAsia="Calibri" w:hAnsi="Cambria Math" w:cs="Times New Roman"/>
+                            <w:b/>
+                            <w:i/>
+                            <w:sz w:val="16"/>
+                            <w:szCs w:val="16"/>
+                          </w:rPr>
+                        </m:ctrlPr>
+                      </m:sSubPr>
+                      <m:e>
+                        <m:r>
+                          <m:rPr>
+                            <m:sty m:val="bi"/>
+                          </m:rPr>
+                          <w:rPr>
+                            <w:rFonts w:ascii="Cambria Math" w:eastAsia="Calibri" w:hAnsi="Cambria Math" w:cs="Times New Roman"/>
+                            <w:sz w:val="16"/>
+                            <w:szCs w:val="16"/>
+                          </w:rPr>
+                          <m:t>V</m:t>
+                        </m:r>
+                      </m:e>
+                      <m:sub>
+                        <m:r>
+                          <m:rPr>
+                            <m:sty m:val="bi"/>
+                          </m:rPr>
+                          <w:rPr>
+                            <w:rFonts w:ascii="Cambria Math" w:eastAsia="Calibri" w:hAnsi="Cambria Math" w:cs="Times New Roman"/>
+                            <w:sz w:val="16"/>
+                            <w:szCs w:val="16"/>
+                          </w:rPr>
+                          <m:t>2</m:t>
+                        </m:r>
+                      </m:sub>
+                    </m:sSub>
+                    <m:sSup>
+                      <m:sSupPr>
+                        <m:ctrlPr>
+                          <w:rPr>
+                            <w:rFonts w:ascii="Cambria Math" w:hAnsi="Cambria Math"/>
+                            <w:b/>
+                            <w:i/>
+                            <w:sz w:val="16"/>
+                            <w:szCs w:val="16"/>
+                          </w:rPr>
+                        </m:ctrlPr>
+                      </m:sSupPr>
+                      <m:e>
+                        <m:r>
+                          <m:rPr>
+                            <m:sty m:val="bi"/>
+                          </m:rPr>
+                          <w:rPr>
+                            <w:rFonts w:ascii="Cambria Math" w:hAnsi="Cambria Math"/>
+                            <w:sz w:val="16"/>
+                            <w:szCs w:val="16"/>
+                          </w:rPr>
+                          <m:t>e</m:t>
+                        </m:r>
+                      </m:e>
+                      <m:sup>
+                        <m:f>
+                          <m:fPr>
+                            <m:ctrlPr>
+                              <w:rPr>
+                                <w:rFonts w:ascii="Cambria Math" w:hAnsi="Cambria Math"/>
+                                <w:b/>
+                                <w:i/>
+                                <w:sz w:val="16"/>
+                                <w:szCs w:val="16"/>
+                              </w:rPr>
+                            </m:ctrlPr>
+                          </m:fPr>
+                          <m:num>
+                            <m:r>
+                              <m:rPr>
+                                <m:sty m:val="bi"/>
+                              </m:rPr>
+                              <w:rPr>
+                                <w:rFonts w:ascii="Cambria Math" w:hAnsi="Cambria Math"/>
+                                <w:sz w:val="16"/>
+                                <w:szCs w:val="16"/>
+                              </w:rPr>
+                              <m:t>10</m:t>
+                            </m:r>
+                          </m:num>
+                          <m:den>
+                            <m:sSub>
+                              <m:sSubPr>
+                                <m:ctrlPr>
+                                  <w:rPr>
+                                    <w:rFonts w:ascii="Cambria Math" w:hAnsi="Cambria Math"/>
+                                    <w:b/>
+                                    <w:i/>
+                                    <w:sz w:val="16"/>
+                                    <w:szCs w:val="16"/>
+                                  </w:rPr>
+                                </m:ctrlPr>
+                              </m:sSubPr>
+                              <m:e>
+                                <m:r>
+                                  <m:rPr>
+                                    <m:sty m:val="bi"/>
+                                  </m:rPr>
+                                  <w:rPr>
+                                    <w:rFonts w:ascii="Cambria Math" w:hAnsi="Cambria Math"/>
+                                    <w:sz w:val="16"/>
+                                    <w:szCs w:val="16"/>
+                                  </w:rPr>
+                                  <m:t>R</m:t>
+                                </m:r>
+                              </m:e>
+                              <m:sub>
+                                <m:r>
+                                  <m:rPr>
+                                    <m:sty m:val="bi"/>
+                                  </m:rPr>
+                                  <w:rPr>
+                                    <w:rFonts w:ascii="Cambria Math" w:hAnsi="Cambria Math"/>
+                                    <w:sz w:val="16"/>
+                                    <w:szCs w:val="16"/>
+                                  </w:rPr>
+                                  <m:t>1</m:t>
+                                </m:r>
+                              </m:sub>
+                            </m:sSub>
+                            <m:r>
+                              <m:rPr>
+                                <m:sty m:val="bi"/>
+                              </m:rPr>
+                              <w:rPr>
+                                <w:rFonts w:ascii="Cambria Math" w:hAnsi="Cambria Math"/>
+                                <w:sz w:val="16"/>
+                                <w:szCs w:val="16"/>
+                              </w:rPr>
+                              <m:t>c</m:t>
+                            </m:r>
+                          </m:den>
+                        </m:f>
+                        <m:d>
+                          <m:dPr>
+                            <m:ctrlPr>
+                              <w:rPr>
+                                <w:rFonts w:ascii="Cambria Math" w:hAnsi="Cambria Math"/>
+                                <w:b/>
+                                <w:i/>
+                                <w:sz w:val="16"/>
+                                <w:szCs w:val="16"/>
+                              </w:rPr>
+                            </m:ctrlPr>
+                          </m:dPr>
+                          <m:e>
+                            <m:r>
+                              <m:rPr>
+                                <m:sty m:val="bi"/>
+                              </m:rPr>
+                              <w:rPr>
+                                <w:rFonts w:ascii="Cambria Math" w:hAnsi="Cambria Math"/>
+                                <w:sz w:val="16"/>
+                                <w:szCs w:val="16"/>
+                              </w:rPr>
+                              <m:t>2.5</m:t>
+                            </m:r>
+                            <m:r>
+                              <m:rPr>
+                                <m:sty m:val="bi"/>
+                              </m:rPr>
+                              <w:rPr>
+                                <w:rFonts w:ascii="Cambria Math" w:hAnsi="Cambria Math"/>
+                                <w:sz w:val="16"/>
+                                <w:szCs w:val="16"/>
+                              </w:rPr>
+                              <m:t>ms</m:t>
+                            </m:r>
+                          </m:e>
+                        </m:d>
+                      </m:sup>
+                    </m:sSup>
+                    <m:ctrlPr>
+                      <w:rPr>
+                        <w:rFonts w:ascii="Cambria Math" w:hAnsi="Cambria Math"/>
+                        <w:b/>
+                        <w:i/>
+                        <w:sz w:val="16"/>
+                        <w:szCs w:val="16"/>
+                      </w:rPr>
+                    </m:ctrlPr>
+                  </m:e>
+                </m:d>
+                <m:r>
+                  <m:rPr>
+                    <m:sty m:val="bi"/>
+                  </m:rPr>
+                  <w:rPr>
+                    <w:rFonts w:ascii="Cambria Math" w:hAnsi="Cambria Math"/>
+                    <w:sz w:val="16"/>
+                    <w:szCs w:val="16"/>
+                  </w:rPr>
+                  <m:t xml:space="preserve"> </m:t>
                 </m:r>
                 <m:sSup>
                   <m:sSupPr>
                     <m:ctrlPr>
                       <w:rPr>
-                        <w:rFonts w:ascii="Cambria Math" w:eastAsia="Calibri" w:hAnsi="Cambria Math" w:cs="Times New Roman"/>
+                        <w:rFonts w:ascii="Cambria Math" w:hAnsi="Cambria Math"/>
                         <w:b/>
                         <w:i/>
                         <w:sz w:val="16"/>
@@ -4602,7 +5788,7 @@
                         <m:sty m:val="bi"/>
                       </m:rPr>
                       <w:rPr>
-                        <w:rFonts w:ascii="Cambria Math" w:eastAsia="Calibri" w:hAnsi="Cambria Math" w:cs="Times New Roman"/>
+                        <w:rFonts w:ascii="Cambria Math" w:hAnsi="Cambria Math"/>
                         <w:sz w:val="16"/>
                         <w:szCs w:val="16"/>
                       </w:rPr>
@@ -4615,18 +5801,96 @@
                         <m:sty m:val="bi"/>
                       </m:rPr>
                       <w:rPr>
-                        <w:rFonts w:ascii="Cambria Math" w:eastAsia="Calibri" w:hAnsi="Cambria Math" w:cs="Times New Roman"/>
-                        <w:sz w:val="16"/>
-                        <w:szCs w:val="16"/>
-                      </w:rPr>
-                      <m:t>-1000</m:t>
-                    </m:r>
+                        <w:rFonts w:ascii="Cambria Math" w:hAnsi="Cambria Math"/>
+                        <w:sz w:val="16"/>
+                        <w:szCs w:val="16"/>
+                      </w:rPr>
+                      <m:t>-</m:t>
+                    </m:r>
+                    <m:f>
+                      <m:fPr>
+                        <m:ctrlPr>
+                          <w:rPr>
+                            <w:rFonts w:ascii="Cambria Math" w:hAnsi="Cambria Math"/>
+                            <w:b/>
+                            <w:i/>
+                            <w:sz w:val="16"/>
+                            <w:szCs w:val="16"/>
+                          </w:rPr>
+                        </m:ctrlPr>
+                      </m:fPr>
+                      <m:num>
+                        <m:r>
+                          <m:rPr>
+                            <m:sty m:val="bi"/>
+                          </m:rPr>
+                          <w:rPr>
+                            <w:rFonts w:ascii="Cambria Math" w:hAnsi="Cambria Math"/>
+                            <w:sz w:val="16"/>
+                            <w:szCs w:val="16"/>
+                          </w:rPr>
+                          <m:t>10</m:t>
+                        </m:r>
+                      </m:num>
+                      <m:den>
+                        <m:sSub>
+                          <m:sSubPr>
+                            <m:ctrlPr>
+                              <w:rPr>
+                                <w:rFonts w:ascii="Cambria Math" w:hAnsi="Cambria Math"/>
+                                <w:b/>
+                                <w:i/>
+                                <w:sz w:val="16"/>
+                                <w:szCs w:val="16"/>
+                              </w:rPr>
+                            </m:ctrlPr>
+                          </m:sSubPr>
+                          <m:e>
+                            <m:r>
+                              <m:rPr>
+                                <m:sty m:val="bi"/>
+                              </m:rPr>
+                              <w:rPr>
+                                <w:rFonts w:ascii="Cambria Math" w:hAnsi="Cambria Math"/>
+                                <w:sz w:val="16"/>
+                                <w:szCs w:val="16"/>
+                              </w:rPr>
+                              <m:t>R</m:t>
+                            </m:r>
+                          </m:e>
+                          <m:sub>
+                            <m:r>
+                              <m:rPr>
+                                <m:sty m:val="bi"/>
+                              </m:rPr>
+                              <w:rPr>
+                                <w:rFonts w:ascii="Cambria Math" w:hAnsi="Cambria Math"/>
+                                <w:sz w:val="16"/>
+                                <w:szCs w:val="16"/>
+                              </w:rPr>
+                              <m:t>1</m:t>
+                            </m:r>
+                          </m:sub>
+                        </m:sSub>
+                        <m:r>
+                          <m:rPr>
+                            <m:sty m:val="bi"/>
+                          </m:rPr>
+                          <w:rPr>
+                            <w:rFonts w:ascii="Cambria Math" w:hAnsi="Cambria Math"/>
+                            <w:sz w:val="16"/>
+                            <w:szCs w:val="16"/>
+                          </w:rPr>
+                          <m:t>c</m:t>
+                        </m:r>
+                      </m:den>
+                    </m:f>
                     <m:r>
                       <m:rPr>
                         <m:sty m:val="bi"/>
                       </m:rPr>
                       <w:rPr>
-                        <w:rFonts w:ascii="Cambria Math" w:eastAsia="Calibri" w:hAnsi="Cambria Math" w:cs="Times New Roman"/>
+                        <w:rFonts w:ascii="Cambria Math" w:hAnsi="Cambria Math"/>
                         <w:sz w:val="16"/>
                         <w:szCs w:val="16"/>
                       </w:rPr>
@@ -4650,6 +5914,7 @@
           <w:p>
             <w:pPr>
               <w:rPr>
+                <w:b/>
                 <w:sz w:val="16"/>
                 <w:szCs w:val="16"/>
               </w:rPr>
@@ -4668,12 +5933,14 @@
           <w:p>
             <w:pPr>
               <w:rPr>
+                <w:b/>
                 <w:sz w:val="16"/>
                 <w:szCs w:val="16"/>
               </w:rPr>
             </w:pPr>
             <w:r>
               <w:rPr>
+                <w:b/>
                 <w:sz w:val="16"/>
                 <w:szCs w:val="16"/>
               </w:rPr>
@@ -4681,6 +5948,7 @@
             </w:r>
             <w:r>
               <w:rPr>
+                <w:b/>
                 <w:sz w:val="16"/>
                 <w:szCs w:val="16"/>
               </w:rPr>
@@ -4688,6 +5956,7 @@
             </w:r>
             <w:r>
               <w:rPr>
+                <w:b/>
                 <w:sz w:val="16"/>
                 <w:szCs w:val="16"/>
               </w:rPr>
@@ -4697,11 +5966,28 @@
         </w:tc>
       </w:tr>
     </w:tbl>
+    <w:p/>
+    <w:p/>
+    <w:p/>
+    <w:p/>
+    <w:p/>
+    <w:p/>
+    <w:p>
+      <w:bookmarkStart w:id="0" w:name="_GoBack"/>
+      <w:bookmarkEnd w:id="0"/>
+    </w:p>
+    <w:p/>
+    <w:p/>
+    <w:p/>
+    <w:p/>
+    <w:p/>
+    <w:p/>
     <w:p>
       <w:r>
         <w:rPr>
           <w:noProof/>
         </w:rPr>
+        <w:lastRenderedPageBreak/>
         <w:drawing>
           <wp:inline distT="0" distB="0" distL="0" distR="0" wp14:anchorId="548E7C81" wp14:editId="29AE321C">
             <wp:extent cx="3867150" cy="3724275"/>
@@ -4738,6 +6024,8 @@
           </wp:inline>
         </w:drawing>
       </w:r>
+    </w:p>
+    <w:p>
       <w:r>
         <w:rPr>
           <w:noProof/>
@@ -4863,6 +6151,137 @@
       <w:tr>
         <w:tc>
           <w:tcPr>
+            <w:tcW w:w="10790" w:type="dxa"/>
+            <w:gridSpan w:val="3"/>
+            <w:tcMar>
+              <w:top w:w="101" w:type="dxa"/>
+              <w:left w:w="115" w:type="dxa"/>
+              <w:right w:w="115" w:type="dxa"/>
+            </w:tcMar>
+          </w:tcPr>
+          <w:p>
+            <w:pPr>
+              <w:rPr>
+                <w:sz w:val="16"/>
+                <w:szCs w:val="16"/>
+              </w:rPr>
+            </w:pPr>
+            <m:oMathPara>
+              <m:oMath>
+                <m:r>
+                  <w:rPr>
+                    <w:rFonts w:ascii="Cambria Math" w:hAnsi="Cambria Math"/>
+                    <w:sz w:val="16"/>
+                    <w:szCs w:val="16"/>
+                  </w:rPr>
+                  <m:t xml:space="preserve">Given that </m:t>
+                </m:r>
+                <m:sSub>
+                  <m:sSubPr>
+                    <m:ctrlPr>
+                      <w:rPr>
+                        <w:rFonts w:ascii="Cambria Math" w:hAnsi="Cambria Math"/>
+                        <w:i/>
+                        <w:sz w:val="16"/>
+                        <w:szCs w:val="16"/>
+                      </w:rPr>
+                    </m:ctrlPr>
+                  </m:sSubPr>
+                  <m:e>
+                    <m:r>
+                      <w:rPr>
+                        <w:rFonts w:ascii="Cambria Math" w:hAnsi="Cambria Math"/>
+                        <w:sz w:val="16"/>
+                        <w:szCs w:val="16"/>
+                      </w:rPr>
+                      <m:t>V</m:t>
+                    </m:r>
+                  </m:e>
+                  <m:sub>
+                    <m:r>
+                      <w:rPr>
+                        <w:rFonts w:ascii="Cambria Math" w:hAnsi="Cambria Math"/>
+                        <w:sz w:val="16"/>
+                        <w:szCs w:val="16"/>
+                      </w:rPr>
+                      <m:t>1</m:t>
+                    </m:r>
+                  </m:sub>
+                </m:sSub>
+                <m:r>
+                  <w:rPr>
+                    <w:rFonts w:ascii="Cambria Math" w:hAnsi="Cambria Math"/>
+                    <w:sz w:val="16"/>
+                    <w:szCs w:val="16"/>
+                  </w:rPr>
+                  <m:t xml:space="preserve"> is 10Vpp @ 200Hz</m:t>
+                </m:r>
+              </m:oMath>
+            </m:oMathPara>
+          </w:p>
+        </w:tc>
+      </w:tr>
+      <w:tr>
+        <w:tc>
+          <w:tcPr>
+            <w:tcW w:w="5215" w:type="dxa"/>
+            <w:tcMar>
+              <w:top w:w="101" w:type="dxa"/>
+              <w:left w:w="115" w:type="dxa"/>
+              <w:right w:w="115" w:type="dxa"/>
+            </w:tcMar>
+          </w:tcPr>
+          <w:p>
+            <w:pPr>
+              <w:jc w:val="right"/>
+              <w:rPr>
+                <w:rFonts w:ascii="Calibri" w:eastAsia="Calibri" w:hAnsi="Calibri" w:cs="Times New Roman"/>
+                <w:sz w:val="16"/>
+                <w:szCs w:val="16"/>
+              </w:rPr>
+            </w:pPr>
+          </w:p>
+        </w:tc>
+        <w:tc>
+          <w:tcPr>
+            <w:tcW w:w="720" w:type="dxa"/>
+            <w:tcMar>
+              <w:top w:w="101" w:type="dxa"/>
+              <w:left w:w="115" w:type="dxa"/>
+              <w:right w:w="115" w:type="dxa"/>
+            </w:tcMar>
+          </w:tcPr>
+          <w:p>
+            <w:pPr>
+              <w:rPr>
+                <w:sz w:val="16"/>
+                <w:szCs w:val="16"/>
+              </w:rPr>
+            </w:pPr>
+          </w:p>
+        </w:tc>
+        <w:tc>
+          <w:tcPr>
+            <w:tcW w:w="4855" w:type="dxa"/>
+            <w:tcMar>
+              <w:top w:w="101" w:type="dxa"/>
+              <w:left w:w="115" w:type="dxa"/>
+              <w:right w:w="115" w:type="dxa"/>
+            </w:tcMar>
+          </w:tcPr>
+          <w:p>
+            <w:pPr>
+              <w:rPr>
+                <w:sz w:val="16"/>
+                <w:szCs w:val="16"/>
+              </w:rPr>
+            </w:pPr>
+          </w:p>
+        </w:tc>
+      </w:tr>
+      <w:tr>
+        <w:tc>
+          <w:tcPr>
             <w:tcW w:w="5215" w:type="dxa"/>
             <w:tcMar>
               <w:top w:w="101" w:type="dxa"/>
@@ -4950,7 +6369,18 @@
                     <w:sz w:val="16"/>
                     <w:szCs w:val="16"/>
                   </w:rPr>
-                  <m:t>=5</m:t>
+                  <m:t>=</m:t>
+                </m:r>
+                <m:r>
+                  <m:rPr>
+                    <m:sty m:val="bi"/>
+                  </m:rPr>
+                  <w:rPr>
+                    <w:rFonts w:ascii="Cambria Math" w:hAnsi="Cambria Math"/>
+                    <w:sz w:val="16"/>
+                    <w:szCs w:val="16"/>
+                  </w:rPr>
+                  <m:t>10</m:t>
                 </m:r>
                 <m:r>
                   <m:rPr>
@@ -5049,6 +6479,7 @@
               <w:jc w:val="right"/>
               <w:rPr>
                 <w:rFonts w:ascii="Calibri" w:eastAsia="Calibri" w:hAnsi="Calibri" w:cs="Times New Roman"/>
+                <w:b/>
                 <w:sz w:val="16"/>
                 <w:szCs w:val="16"/>
               </w:rPr>
@@ -5059,6 +6490,9 @@
               </m:oMathParaPr>
               <m:oMath>
                 <m:r>
+                  <m:rPr>
+                    <m:sty m:val="bi"/>
+                  </m:rPr>
                   <w:rPr>
                     <w:rFonts w:ascii="Cambria Math" w:eastAsia="Calibri" w:hAnsi="Cambria Math" w:cs="Times New Roman"/>
                     <w:sz w:val="16"/>
@@ -5071,6 +6505,7 @@
                     <m:ctrlPr>
                       <w:rPr>
                         <w:rFonts w:ascii="Cambria Math" w:eastAsia="Calibri" w:hAnsi="Cambria Math" w:cs="Times New Roman"/>
+                        <w:b/>
                         <w:i/>
                         <w:sz w:val="16"/>
                         <w:szCs w:val="16"/>
@@ -5079,127 +6514,6 @@
                   </m:sSubPr>
                   <m:e>
                     <m:r>
-                      <w:rPr>
-                        <w:rFonts w:ascii="Cambria Math" w:eastAsia="Calibri" w:hAnsi="Cambria Math" w:cs="Times New Roman"/>
-                        <w:sz w:val="16"/>
-                        <w:szCs w:val="16"/>
-                      </w:rPr>
-                      <m:t>V</m:t>
-                    </m:r>
-                  </m:e>
-                  <m:sub>
-                    <m:r>
-                      <w:rPr>
-                        <w:rFonts w:ascii="Cambria Math" w:eastAsia="Calibri" w:hAnsi="Cambria Math" w:cs="Times New Roman"/>
-                        <w:sz w:val="16"/>
-                        <w:szCs w:val="16"/>
-                      </w:rPr>
-                      <m:t>1</m:t>
-                    </m:r>
-                  </m:sub>
-                </m:sSub>
-                <m:r>
-                  <w:rPr>
-                    <w:rFonts w:ascii="Cambria Math" w:eastAsia="Calibri" w:hAnsi="Cambria Math" w:cs="Times New Roman"/>
-                    <w:sz w:val="16"/>
-                    <w:szCs w:val="16"/>
-                  </w:rPr>
-                  <m:t>=</m:t>
-                </m:r>
-                <m:sSub>
-                  <m:sSubPr>
-                    <m:ctrlPr>
-                      <w:rPr>
-                        <w:rFonts w:ascii="Cambria Math" w:eastAsia="Calibri" w:hAnsi="Cambria Math" w:cs="Times New Roman"/>
-                        <w:i/>
-                        <w:sz w:val="16"/>
-                        <w:szCs w:val="16"/>
-                      </w:rPr>
-                    </m:ctrlPr>
-                  </m:sSubPr>
-                  <m:e>
-                    <m:r>
-                      <w:rPr>
-                        <w:rFonts w:ascii="Cambria Math" w:eastAsia="Calibri" w:hAnsi="Cambria Math" w:cs="Times New Roman"/>
-                        <w:sz w:val="16"/>
-                        <w:szCs w:val="16"/>
-                      </w:rPr>
-                      <m:t>V</m:t>
-                    </m:r>
-                  </m:e>
-                  <m:sub>
-                    <m:r>
-                      <w:rPr>
-                        <w:rFonts w:ascii="Cambria Math" w:eastAsia="Calibri" w:hAnsi="Cambria Math" w:cs="Times New Roman"/>
-                        <w:sz w:val="16"/>
-                        <w:szCs w:val="16"/>
-                      </w:rPr>
-                      <m:t>c</m:t>
-                    </m:r>
-                  </m:sub>
-                </m:sSub>
-                <m:r>
-                  <w:rPr>
-                    <w:rFonts w:ascii="Cambria Math" w:eastAsia="Calibri" w:hAnsi="Cambria Math" w:cs="Times New Roman"/>
-                    <w:sz w:val="16"/>
-                    <w:szCs w:val="16"/>
-                  </w:rPr>
-                  <m:t>+</m:t>
-                </m:r>
-                <m:sSub>
-                  <m:sSubPr>
-                    <m:ctrlPr>
-                      <w:rPr>
-                        <w:rFonts w:ascii="Cambria Math" w:eastAsia="Calibri" w:hAnsi="Cambria Math" w:cs="Times New Roman"/>
-                        <w:i/>
-                        <w:sz w:val="16"/>
-                        <w:szCs w:val="16"/>
-                      </w:rPr>
-                    </m:ctrlPr>
-                  </m:sSubPr>
-                  <m:e>
-                    <m:r>
-                      <w:rPr>
-                        <w:rFonts w:ascii="Cambria Math" w:eastAsia="Calibri" w:hAnsi="Cambria Math" w:cs="Times New Roman"/>
-                        <w:sz w:val="16"/>
-                        <w:szCs w:val="16"/>
-                      </w:rPr>
-                      <m:t>V</m:t>
-                    </m:r>
-                  </m:e>
-                  <m:sub>
-                    <m:r>
-                      <w:rPr>
-                        <w:rFonts w:ascii="Cambria Math" w:eastAsia="Calibri" w:hAnsi="Cambria Math" w:cs="Times New Roman"/>
-                        <w:sz w:val="16"/>
-                        <w:szCs w:val="16"/>
-                      </w:rPr>
-                      <m:t>R</m:t>
-                    </m:r>
-                  </m:sub>
-                </m:sSub>
-                <m:r>
-                  <w:rPr>
-                    <w:rFonts w:ascii="Cambria Math" w:eastAsia="Calibri" w:hAnsi="Cambria Math" w:cs="Times New Roman"/>
-                    <w:sz w:val="16"/>
-                    <w:szCs w:val="16"/>
-                  </w:rPr>
-                  <m:t>→</m:t>
-                </m:r>
-                <m:sSub>
-                  <m:sSubPr>
-                    <m:ctrlPr>
-                      <w:rPr>
-                        <w:rFonts w:ascii="Cambria Math" w:eastAsia="Calibri" w:hAnsi="Cambria Math" w:cs="Times New Roman"/>
-                        <w:b/>
-                        <w:i/>
-                        <w:sz w:val="16"/>
-                        <w:szCs w:val="16"/>
-                      </w:rPr>
-                    </m:ctrlPr>
-                  </m:sSubPr>
-                  <m:e>
-                    <m:r>
                       <m:rPr>
                         <m:sty m:val="bi"/>
                       </m:rPr>
@@ -5221,7 +6535,7 @@
                         <w:sz w:val="16"/>
                         <w:szCs w:val="16"/>
                       </w:rPr>
-                      <m:t>R</m:t>
+                      <m:t>1</m:t>
                     </m:r>
                   </m:sub>
                 </m:sSub>
@@ -5271,6 +6585,156 @@
                         <w:sz w:val="16"/>
                         <w:szCs w:val="16"/>
                       </w:rPr>
+                      <m:t>c</m:t>
+                    </m:r>
+                  </m:sub>
+                </m:sSub>
+                <m:r>
+                  <m:rPr>
+                    <m:sty m:val="bi"/>
+                  </m:rPr>
+                  <w:rPr>
+                    <w:rFonts w:ascii="Cambria Math" w:eastAsia="Calibri" w:hAnsi="Cambria Math" w:cs="Times New Roman"/>
+                    <w:sz w:val="16"/>
+                    <w:szCs w:val="16"/>
+                  </w:rPr>
+                  <m:t>+</m:t>
+                </m:r>
+                <m:sSub>
+                  <m:sSubPr>
+                    <m:ctrlPr>
+                      <w:rPr>
+                        <w:rFonts w:ascii="Cambria Math" w:eastAsia="Calibri" w:hAnsi="Cambria Math" w:cs="Times New Roman"/>
+                        <w:b/>
+                        <w:i/>
+                        <w:sz w:val="16"/>
+                        <w:szCs w:val="16"/>
+                      </w:rPr>
+                    </m:ctrlPr>
+                  </m:sSubPr>
+                  <m:e>
+                    <m:r>
+                      <m:rPr>
+                        <m:sty m:val="bi"/>
+                      </m:rPr>
+                      <w:rPr>
+                        <w:rFonts w:ascii="Cambria Math" w:eastAsia="Calibri" w:hAnsi="Cambria Math" w:cs="Times New Roman"/>
+                        <w:sz w:val="16"/>
+                        <w:szCs w:val="16"/>
+                      </w:rPr>
+                      <m:t>V</m:t>
+                    </m:r>
+                  </m:e>
+                  <m:sub>
+                    <m:r>
+                      <m:rPr>
+                        <m:sty m:val="bi"/>
+                      </m:rPr>
+                      <w:rPr>
+                        <w:rFonts w:ascii="Cambria Math" w:eastAsia="Calibri" w:hAnsi="Cambria Math" w:cs="Times New Roman"/>
+                        <w:sz w:val="16"/>
+                        <w:szCs w:val="16"/>
+                      </w:rPr>
+                      <m:t>R</m:t>
+                    </m:r>
+                  </m:sub>
+                </m:sSub>
+                <m:r>
+                  <m:rPr>
+                    <m:sty m:val="bi"/>
+                  </m:rPr>
+                  <w:rPr>
+                    <w:rFonts w:ascii="Cambria Math" w:eastAsia="Calibri" w:hAnsi="Cambria Math" w:cs="Times New Roman"/>
+                    <w:sz w:val="16"/>
+                    <w:szCs w:val="16"/>
+                  </w:rPr>
+                  <m:t>→</m:t>
+                </m:r>
+                <m:sSub>
+                  <m:sSubPr>
+                    <m:ctrlPr>
+                      <w:rPr>
+                        <w:rFonts w:ascii="Cambria Math" w:eastAsia="Calibri" w:hAnsi="Cambria Math" w:cs="Times New Roman"/>
+                        <w:b/>
+                        <w:i/>
+                        <w:sz w:val="16"/>
+                        <w:szCs w:val="16"/>
+                      </w:rPr>
+                    </m:ctrlPr>
+                  </m:sSubPr>
+                  <m:e>
+                    <m:r>
+                      <m:rPr>
+                        <m:sty m:val="bi"/>
+                      </m:rPr>
+                      <w:rPr>
+                        <w:rFonts w:ascii="Cambria Math" w:eastAsia="Calibri" w:hAnsi="Cambria Math" w:cs="Times New Roman"/>
+                        <w:sz w:val="16"/>
+                        <w:szCs w:val="16"/>
+                      </w:rPr>
+                      <m:t>V</m:t>
+                    </m:r>
+                  </m:e>
+                  <m:sub>
+                    <m:r>
+                      <m:rPr>
+                        <m:sty m:val="bi"/>
+                      </m:rPr>
+                      <w:rPr>
+                        <w:rFonts w:ascii="Cambria Math" w:eastAsia="Calibri" w:hAnsi="Cambria Math" w:cs="Times New Roman"/>
+                        <w:sz w:val="16"/>
+                        <w:szCs w:val="16"/>
+                      </w:rPr>
+                      <m:t>R</m:t>
+                    </m:r>
+                  </m:sub>
+                </m:sSub>
+                <m:r>
+                  <m:rPr>
+                    <m:sty m:val="bi"/>
+                  </m:rPr>
+                  <w:rPr>
+                    <w:rFonts w:ascii="Cambria Math" w:eastAsia="Calibri" w:hAnsi="Cambria Math" w:cs="Times New Roman"/>
+                    <w:sz w:val="16"/>
+                    <w:szCs w:val="16"/>
+                  </w:rPr>
+                  <m:t>=</m:t>
+                </m:r>
+                <m:sSub>
+                  <m:sSubPr>
+                    <m:ctrlPr>
+                      <w:rPr>
+                        <w:rFonts w:ascii="Cambria Math" w:eastAsia="Calibri" w:hAnsi="Cambria Math" w:cs="Times New Roman"/>
+                        <w:b/>
+                        <w:i/>
+                        <w:sz w:val="16"/>
+                        <w:szCs w:val="16"/>
+                      </w:rPr>
+                    </m:ctrlPr>
+                  </m:sSubPr>
+                  <m:e>
+                    <m:r>
+                      <m:rPr>
+                        <m:sty m:val="bi"/>
+                      </m:rPr>
+                      <w:rPr>
+                        <w:rFonts w:ascii="Cambria Math" w:eastAsia="Calibri" w:hAnsi="Cambria Math" w:cs="Times New Roman"/>
+                        <w:sz w:val="16"/>
+                        <w:szCs w:val="16"/>
+                      </w:rPr>
+                      <m:t>V</m:t>
+                    </m:r>
+                  </m:e>
+                  <m:sub>
+                    <m:r>
+                      <m:rPr>
+                        <m:sty m:val="bi"/>
+                      </m:rPr>
+                      <w:rPr>
+                        <w:rFonts w:ascii="Cambria Math" w:eastAsia="Calibri" w:hAnsi="Cambria Math" w:cs="Times New Roman"/>
+                        <w:sz w:val="16"/>
+                        <w:szCs w:val="16"/>
+                      </w:rPr>
                       <m:t>1</m:t>
                     </m:r>
                   </m:sub>
@@ -5341,6 +6805,7 @@
           <w:p>
             <w:pPr>
               <w:rPr>
+                <w:b/>
                 <w:sz w:val="16"/>
                 <w:szCs w:val="16"/>
               </w:rPr>
@@ -5359,16 +6824,34 @@
           <w:p>
             <w:pPr>
               <w:rPr>
+                <w:b/>
                 <w:sz w:val="16"/>
                 <w:szCs w:val="16"/>
               </w:rPr>
             </w:pPr>
             <w:r>
               <w:rPr>
-                <w:sz w:val="16"/>
-                <w:szCs w:val="16"/>
-              </w:rPr>
-              <w:t>(E.Q. 2.1)</w:t>
+                <w:b/>
+                <w:sz w:val="16"/>
+                <w:szCs w:val="16"/>
+              </w:rPr>
+              <w:t>(E</w:t>
+            </w:r>
+            <w:r>
+              <w:rPr>
+                <w:b/>
+                <w:sz w:val="16"/>
+                <w:szCs w:val="16"/>
+              </w:rPr>
+              <w:t>Q 2.1</w:t>
+            </w:r>
+            <w:r>
+              <w:rPr>
+                <w:b/>
+                <w:sz w:val="16"/>
+                <w:szCs w:val="16"/>
+              </w:rPr>
+              <w:t>)</w:t>
             </w:r>
           </w:p>
         </w:tc>
@@ -5382,7 +6865,6 @@
               <w:left w:w="115" w:type="dxa"/>
               <w:right w:w="115" w:type="dxa"/>
             </w:tcMar>
-            <w:vAlign w:val="center"/>
           </w:tcPr>
           <w:p>
             <w:pPr>
@@ -5402,7 +6884,6 @@
               <w:left w:w="115" w:type="dxa"/>
               <w:right w:w="115" w:type="dxa"/>
             </w:tcMar>
-            <w:vAlign w:val="center"/>
           </w:tcPr>
           <w:p>
             <w:pPr>
@@ -5421,7 +6902,6 @@
               <w:left w:w="115" w:type="dxa"/>
               <w:right w:w="115" w:type="dxa"/>
             </w:tcMar>
-            <w:vAlign w:val="center"/>
           </w:tcPr>
           <w:p>
             <w:pPr>
@@ -5534,7 +7014,28 @@
                 <w:sz w:val="16"/>
                 <w:szCs w:val="16"/>
               </w:rPr>
-              <w:t>Follow procedure from Equation 1 to arrive at E.Q. 1.3, then substitute in E.Q. 2.1</w:t>
+              <w:t xml:space="preserve">Follow procedure from Equation 1 to arrive at </w:t>
+            </w:r>
+            <w:r>
+              <w:rPr>
+                <w:sz w:val="16"/>
+                <w:szCs w:val="16"/>
+              </w:rPr>
+              <w:t>(EQ 1.3)</w:t>
+            </w:r>
+            <w:r>
+              <w:rPr>
+                <w:sz w:val="16"/>
+                <w:szCs w:val="16"/>
+              </w:rPr>
+              <w:t xml:space="preserve">, then substitute in </w:t>
+            </w:r>
+            <w:r>
+              <w:rPr>
+                <w:sz w:val="16"/>
+                <w:szCs w:val="16"/>
+              </w:rPr>
+              <w:t>(EQ 2.1)</w:t>
             </w:r>
           </w:p>
         </w:tc>
@@ -5553,7 +7054,6 @@
             <w:pPr>
               <w:jc w:val="right"/>
               <w:rPr>
-                <w:b/>
                 <w:sz w:val="16"/>
                 <w:szCs w:val="16"/>
               </w:rPr>
@@ -5611,6 +7111,7 @@
             <w:pPr>
               <w:jc w:val="right"/>
               <w:rPr>
+                <w:b/>
                 <w:sz w:val="16"/>
                 <w:szCs w:val="16"/>
               </w:rPr>
@@ -5629,7 +7130,18 @@
                     <w:sz w:val="16"/>
                     <w:szCs w:val="16"/>
                   </w:rPr>
-                  <m:t xml:space="preserve">@ 0≤t≤ .007,     </m:t>
+                  <m:t>@ 0≤t≤ 2.5</m:t>
+                </m:r>
+                <m:r>
+                  <m:rPr>
+                    <m:sty m:val="bi"/>
+                  </m:rPr>
+                  <w:rPr>
+                    <w:rFonts w:ascii="Cambria Math" w:hAnsi="Cambria Math"/>
+                    <w:sz w:val="16"/>
+                    <w:szCs w:val="16"/>
+                  </w:rPr>
+                  <m:t xml:space="preserve">ms,     </m:t>
                 </m:r>
                 <m:sSub>
                   <m:sSubPr>
@@ -5705,7 +7217,7 @@
                     <w:sz w:val="16"/>
                     <w:szCs w:val="16"/>
                   </w:rPr>
-                  <m:t>=5- 5</m:t>
+                  <m:t>=10- 10</m:t>
                 </m:r>
                 <m:sSup>
                   <m:sSupPr>
@@ -5733,28 +7245,134 @@
                     </m:r>
                   </m:e>
                   <m:sup>
-                    <m:r>
-                      <m:rPr>
-                        <m:sty m:val="bi"/>
-                      </m:rPr>
-                      <w:rPr>
-                        <w:rFonts w:ascii="Cambria Math" w:hAnsi="Cambria Math"/>
-                        <w:sz w:val="16"/>
-                        <w:szCs w:val="16"/>
-                      </w:rPr>
-                      <m:t>-1000</m:t>
-                    </m:r>
-                    <m:r>
-                      <m:rPr>
-                        <m:sty m:val="bi"/>
-                      </m:rPr>
-                      <w:rPr>
-                        <w:rFonts w:ascii="Cambria Math" w:hAnsi="Cambria Math"/>
-                        <w:sz w:val="16"/>
-                        <w:szCs w:val="16"/>
-                      </w:rPr>
-                      <m:t>t</m:t>
-                    </m:r>
+                    <m:sSup>
+                      <m:sSupPr>
+                        <m:ctrlPr>
+                          <w:rPr>
+                            <w:rFonts w:ascii="Cambria Math" w:hAnsi="Cambria Math"/>
+                            <w:b/>
+                            <w:i/>
+                            <w:sz w:val="16"/>
+                            <w:szCs w:val="16"/>
+                          </w:rPr>
+                        </m:ctrlPr>
+                      </m:sSupPr>
+                      <m:e>
+                        <m:r>
+                          <m:rPr>
+                            <m:sty m:val="bi"/>
+                          </m:rPr>
+                          <w:rPr>
+                            <w:rFonts w:ascii="Cambria Math" w:hAnsi="Cambria Math"/>
+                            <w:sz w:val="16"/>
+                            <w:szCs w:val="16"/>
+                          </w:rPr>
+                          <m:t>e</m:t>
+                        </m:r>
+                      </m:e>
+                      <m:sup>
+                        <m:r>
+                          <m:rPr>
+                            <m:sty m:val="bi"/>
+                          </m:rPr>
+                          <w:rPr>
+                            <w:rFonts w:ascii="Cambria Math" w:hAnsi="Cambria Math"/>
+                            <w:sz w:val="16"/>
+                            <w:szCs w:val="16"/>
+                          </w:rPr>
+                          <m:t>-</m:t>
+                        </m:r>
+                        <m:f>
+                          <m:fPr>
+                            <m:ctrlPr>
+                              <w:rPr>
+                                <w:rFonts w:ascii="Cambria Math" w:hAnsi="Cambria Math"/>
+                                <w:b/>
+                                <w:i/>
+                                <w:sz w:val="16"/>
+                                <w:szCs w:val="16"/>
+                              </w:rPr>
+                            </m:ctrlPr>
+                          </m:fPr>
+                          <m:num>
+                            <m:r>
+                              <m:rPr>
+                                <m:sty m:val="bi"/>
+                              </m:rPr>
+                              <w:rPr>
+                                <w:rFonts w:ascii="Cambria Math" w:hAnsi="Cambria Math"/>
+                                <w:sz w:val="16"/>
+                                <w:szCs w:val="16"/>
+                              </w:rPr>
+                              <m:t>10</m:t>
+                            </m:r>
+                          </m:num>
+                          <m:den>
+                            <m:sSub>
+                              <m:sSubPr>
+                                <m:ctrlPr>
+                                  <w:rPr>
+                                    <w:rFonts w:ascii="Cambria Math" w:hAnsi="Cambria Math"/>
+                                    <w:b/>
+                                    <w:i/>
+                                    <w:sz w:val="16"/>
+                                    <w:szCs w:val="16"/>
+                                  </w:rPr>
+                                </m:ctrlPr>
+                              </m:sSubPr>
+                              <m:e>
+                                <m:r>
+                                  <m:rPr>
+                                    <m:sty m:val="bi"/>
+                                  </m:rPr>
+                                  <w:rPr>
+                                    <w:rFonts w:ascii="Cambria Math" w:hAnsi="Cambria Math"/>
+                                    <w:sz w:val="16"/>
+                                    <w:szCs w:val="16"/>
+                                  </w:rPr>
+                                  <m:t>R</m:t>
+                                </m:r>
+                              </m:e>
+                              <m:sub>
+                                <m:r>
+                                  <m:rPr>
+                                    <m:sty m:val="bi"/>
+                                  </m:rPr>
+                                  <w:rPr>
+                                    <w:rFonts w:ascii="Cambria Math" w:hAnsi="Cambria Math"/>
+                                    <w:sz w:val="16"/>
+                                    <w:szCs w:val="16"/>
+                                  </w:rPr>
+                                  <m:t>1</m:t>
+                                </m:r>
+                              </m:sub>
+                            </m:sSub>
+                            <m:r>
+                              <m:rPr>
+                                <m:sty m:val="bi"/>
+                              </m:rPr>
+                              <w:rPr>
+                                <w:rFonts w:ascii="Cambria Math" w:hAnsi="Cambria Math"/>
+                                <w:sz w:val="16"/>
+                                <w:szCs w:val="16"/>
+                              </w:rPr>
+                              <m:t>c</m:t>
+                            </m:r>
+                          </m:den>
+                        </m:f>
+                        <m:r>
+                          <m:rPr>
+                            <m:sty m:val="bi"/>
+                          </m:rPr>
+                          <w:rPr>
+                            <w:rFonts w:ascii="Cambria Math" w:hAnsi="Cambria Math"/>
+                            <w:sz w:val="16"/>
+                            <w:szCs w:val="16"/>
+                          </w:rPr>
+                          <m:t>t</m:t>
+                        </m:r>
+                      </m:sup>
+                    </m:sSup>
                   </m:sup>
                 </m:sSup>
               </m:oMath>
@@ -5791,23 +7409,34 @@
           <w:p>
             <w:pPr>
               <w:rPr>
+                <w:b/>
                 <w:sz w:val="16"/>
                 <w:szCs w:val="16"/>
               </w:rPr>
             </w:pPr>
             <w:r>
               <w:rPr>
-                <w:sz w:val="16"/>
-                <w:szCs w:val="16"/>
-              </w:rPr>
-              <w:t>(E.Q. 2.2</w:t>
+                <w:b/>
+                <w:sz w:val="16"/>
+                <w:szCs w:val="16"/>
+              </w:rPr>
+              <w:t>(</w:t>
             </w:r>
             <w:r>
               <w:rPr>
-                <w:sz w:val="16"/>
-                <w:szCs w:val="16"/>
-              </w:rPr>
-              <w:t>)</w:t>
+                <w:b/>
+                <w:sz w:val="16"/>
+                <w:szCs w:val="16"/>
+              </w:rPr>
+              <w:t>EQ</w:t>
+            </w:r>
+            <w:r>
+              <w:rPr>
+                <w:b/>
+                <w:sz w:val="16"/>
+                <w:szCs w:val="16"/>
+              </w:rPr>
+              <w:t xml:space="preserve"> 2.2)</w:t>
             </w:r>
           </w:p>
         </w:tc>
@@ -5826,12 +7455,118 @@
             <w:pPr>
               <w:jc w:val="right"/>
               <w:rPr>
+                <w:sz w:val="16"/>
+                <w:szCs w:val="16"/>
+              </w:rPr>
+            </w:pPr>
+          </w:p>
+        </w:tc>
+        <w:tc>
+          <w:tcPr>
+            <w:tcW w:w="720" w:type="dxa"/>
+            <w:tcMar>
+              <w:top w:w="101" w:type="dxa"/>
+              <w:left w:w="115" w:type="dxa"/>
+              <w:right w:w="115" w:type="dxa"/>
+            </w:tcMar>
+          </w:tcPr>
+          <w:p>
+            <w:pPr>
+              <w:rPr>
+                <w:sz w:val="16"/>
+                <w:szCs w:val="16"/>
+              </w:rPr>
+            </w:pPr>
+          </w:p>
+        </w:tc>
+        <w:tc>
+          <w:tcPr>
+            <w:tcW w:w="4855" w:type="dxa"/>
+            <w:tcMar>
+              <w:top w:w="101" w:type="dxa"/>
+              <w:left w:w="115" w:type="dxa"/>
+              <w:right w:w="115" w:type="dxa"/>
+            </w:tcMar>
+          </w:tcPr>
+          <w:p>
+            <w:pPr>
+              <w:rPr>
+                <w:sz w:val="16"/>
+                <w:szCs w:val="16"/>
+              </w:rPr>
+            </w:pPr>
+          </w:p>
+        </w:tc>
+      </w:tr>
+      <w:tr>
+        <w:tc>
+          <w:tcPr>
+            <w:tcW w:w="5215" w:type="dxa"/>
+            <w:tcMar>
+              <w:top w:w="101" w:type="dxa"/>
+              <w:left w:w="115" w:type="dxa"/>
+              <w:right w:w="115" w:type="dxa"/>
+            </w:tcMar>
+          </w:tcPr>
+          <w:p>
+            <w:pPr>
+              <w:jc w:val="right"/>
+              <w:rPr>
                 <w:rFonts w:ascii="Calibri" w:eastAsia="Calibri" w:hAnsi="Calibri" w:cs="Times New Roman"/>
                 <w:b/>
                 <w:sz w:val="16"/>
                 <w:szCs w:val="16"/>
               </w:rPr>
             </w:pPr>
+            <w:r>
+              <w:rPr>
+                <w:rFonts w:ascii="Calibri" w:eastAsia="Calibri" w:hAnsi="Calibri" w:cs="Times New Roman"/>
+                <w:b/>
+                <w:sz w:val="16"/>
+                <w:szCs w:val="16"/>
+              </w:rPr>
+              <w:t>.</w:t>
+            </w:r>
+          </w:p>
+          <w:p>
+            <w:pPr>
+              <w:jc w:val="right"/>
+              <w:rPr>
+                <w:rFonts w:ascii="Calibri" w:eastAsia="Calibri" w:hAnsi="Calibri" w:cs="Times New Roman"/>
+                <w:b/>
+                <w:sz w:val="16"/>
+                <w:szCs w:val="16"/>
+              </w:rPr>
+            </w:pPr>
+            <w:r>
+              <w:rPr>
+                <w:rFonts w:ascii="Calibri" w:eastAsia="Calibri" w:hAnsi="Calibri" w:cs="Times New Roman"/>
+                <w:b/>
+                <w:sz w:val="16"/>
+                <w:szCs w:val="16"/>
+              </w:rPr>
+              <w:t>.</w:t>
+            </w:r>
+          </w:p>
+          <w:p>
+            <w:pPr>
+              <w:jc w:val="right"/>
+              <w:rPr>
+                <w:rFonts w:ascii="Calibri" w:eastAsia="Calibri" w:hAnsi="Calibri" w:cs="Times New Roman"/>
+                <w:b/>
+                <w:sz w:val="16"/>
+                <w:szCs w:val="16"/>
+              </w:rPr>
+            </w:pPr>
+            <w:r>
+              <w:rPr>
+                <w:rFonts w:ascii="Calibri" w:eastAsia="Calibri" w:hAnsi="Calibri" w:cs="Times New Roman"/>
+                <w:b/>
+                <w:sz w:val="16"/>
+                <w:szCs w:val="16"/>
+              </w:rPr>
+              <w:t>.</w:t>
+            </w:r>
           </w:p>
         </w:tc>
         <w:tc>
@@ -5868,6 +7603,34 @@
                 <w:szCs w:val="16"/>
               </w:rPr>
             </w:pPr>
+            <w:r>
+              <w:rPr>
+                <w:sz w:val="16"/>
+                <w:szCs w:val="16"/>
+              </w:rPr>
+              <w:t xml:space="preserve">Follow procedure from </w:t>
+            </w:r>
+            <w:r>
+              <w:rPr>
+                <w:sz w:val="16"/>
+                <w:szCs w:val="16"/>
+              </w:rPr>
+              <w:t>Equation 1 to arrive at (EQ 1.4)</w:t>
+            </w:r>
+            <w:r>
+              <w:rPr>
+                <w:sz w:val="16"/>
+                <w:szCs w:val="16"/>
+              </w:rPr>
+              <w:t xml:space="preserve">, then substitute in </w:t>
+            </w:r>
+            <w:r>
+              <w:rPr>
+                <w:sz w:val="16"/>
+                <w:szCs w:val="16"/>
+              </w:rPr>
+              <w:t>(EQ 2.1)</w:t>
+            </w:r>
           </w:p>
         </w:tc>
       </w:tr>
@@ -5885,123 +7648,6 @@
             <w:pPr>
               <w:jc w:val="right"/>
               <w:rPr>
-                <w:rFonts w:ascii="Calibri" w:eastAsia="Calibri" w:hAnsi="Calibri" w:cs="Times New Roman"/>
-                <w:b/>
-                <w:sz w:val="16"/>
-                <w:szCs w:val="16"/>
-              </w:rPr>
-            </w:pPr>
-            <w:r>
-              <w:rPr>
-                <w:rFonts w:ascii="Calibri" w:eastAsia="Calibri" w:hAnsi="Calibri" w:cs="Times New Roman"/>
-                <w:b/>
-                <w:sz w:val="16"/>
-                <w:szCs w:val="16"/>
-              </w:rPr>
-              <w:t>.</w:t>
-            </w:r>
-          </w:p>
-          <w:p>
-            <w:pPr>
-              <w:jc w:val="right"/>
-              <w:rPr>
-                <w:rFonts w:ascii="Calibri" w:eastAsia="Calibri" w:hAnsi="Calibri" w:cs="Times New Roman"/>
-                <w:b/>
-                <w:sz w:val="16"/>
-                <w:szCs w:val="16"/>
-              </w:rPr>
-            </w:pPr>
-            <w:r>
-              <w:rPr>
-                <w:rFonts w:ascii="Calibri" w:eastAsia="Calibri" w:hAnsi="Calibri" w:cs="Times New Roman"/>
-                <w:b/>
-                <w:sz w:val="16"/>
-                <w:szCs w:val="16"/>
-              </w:rPr>
-              <w:t>.</w:t>
-            </w:r>
-          </w:p>
-          <w:p>
-            <w:pPr>
-              <w:jc w:val="right"/>
-              <w:rPr>
-                <w:rFonts w:ascii="Calibri" w:eastAsia="Calibri" w:hAnsi="Calibri" w:cs="Times New Roman"/>
-                <w:b/>
-                <w:sz w:val="16"/>
-                <w:szCs w:val="16"/>
-              </w:rPr>
-            </w:pPr>
-            <w:r>
-              <w:rPr>
-                <w:rFonts w:ascii="Calibri" w:eastAsia="Calibri" w:hAnsi="Calibri" w:cs="Times New Roman"/>
-                <w:b/>
-                <w:sz w:val="16"/>
-                <w:szCs w:val="16"/>
-              </w:rPr>
-              <w:t>.</w:t>
-            </w:r>
-          </w:p>
-        </w:tc>
-        <w:tc>
-          <w:tcPr>
-            <w:tcW w:w="720" w:type="dxa"/>
-            <w:tcMar>
-              <w:top w:w="101" w:type="dxa"/>
-              <w:left w:w="115" w:type="dxa"/>
-              <w:right w:w="115" w:type="dxa"/>
-            </w:tcMar>
-          </w:tcPr>
-          <w:p>
-            <w:pPr>
-              <w:rPr>
-                <w:sz w:val="16"/>
-                <w:szCs w:val="16"/>
-              </w:rPr>
-            </w:pPr>
-          </w:p>
-        </w:tc>
-        <w:tc>
-          <w:tcPr>
-            <w:tcW w:w="4855" w:type="dxa"/>
-            <w:tcMar>
-              <w:top w:w="101" w:type="dxa"/>
-              <w:left w:w="115" w:type="dxa"/>
-              <w:right w:w="115" w:type="dxa"/>
-            </w:tcMar>
-          </w:tcPr>
-          <w:p>
-            <w:pPr>
-              <w:rPr>
-                <w:sz w:val="16"/>
-                <w:szCs w:val="16"/>
-              </w:rPr>
-            </w:pPr>
-            <w:r>
-              <w:rPr>
-                <w:sz w:val="16"/>
-                <w:szCs w:val="16"/>
-              </w:rPr>
-              <w:t>Follow procedure from Equation 1 to arrive at E.Q. 1.4, then substitute in E.Q. 2.1</w:t>
-            </w:r>
-          </w:p>
-        </w:tc>
-      </w:tr>
-      <w:tr>
-        <w:tc>
-          <w:tcPr>
-            <w:tcW w:w="5215" w:type="dxa"/>
-            <w:tcMar>
-              <w:top w:w="101" w:type="dxa"/>
-              <w:left w:w="115" w:type="dxa"/>
-              <w:right w:w="115" w:type="dxa"/>
-            </w:tcMar>
-          </w:tcPr>
-          <w:p>
-            <w:pPr>
-              <w:jc w:val="right"/>
-              <w:rPr>
-                <w:rFonts w:ascii="Calibri" w:eastAsia="Calibri" w:hAnsi="Calibri" w:cs="Times New Roman"/>
-                <w:b/>
                 <w:sz w:val="16"/>
                 <w:szCs w:val="16"/>
               </w:rPr>
@@ -6079,7 +7725,62 @@
                     <w:sz w:val="16"/>
                     <w:szCs w:val="16"/>
                   </w:rPr>
-                  <m:t xml:space="preserve">@ .007≤t≤ .014,      </m:t>
+                  <m:t>@ 2.5ms</m:t>
+                </m:r>
+                <m:r>
+                  <m:rPr>
+                    <m:sty m:val="bi"/>
+                  </m:rPr>
+                  <w:rPr>
+                    <w:rFonts w:ascii="Cambria Math" w:eastAsia="Calibri" w:hAnsi="Cambria Math" w:cs="Times New Roman"/>
+                    <w:sz w:val="16"/>
+                    <w:szCs w:val="16"/>
+                  </w:rPr>
+                  <m:t>≤t</m:t>
+                </m:r>
+                <m:r>
+                  <m:rPr>
+                    <m:sty m:val="bi"/>
+                  </m:rPr>
+                  <w:rPr>
+                    <w:rFonts w:ascii="Cambria Math" w:eastAsia="Calibri" w:hAnsi="Cambria Math" w:cs="Times New Roman"/>
+                    <w:sz w:val="16"/>
+                    <w:szCs w:val="16"/>
+                  </w:rPr>
+                  <m:t>≤ 5</m:t>
+                </m:r>
+                <m:r>
+                  <m:rPr>
+                    <m:sty m:val="bi"/>
+                  </m:rPr>
+                  <w:rPr>
+                    <w:rFonts w:ascii="Cambria Math" w:eastAsia="Calibri" w:hAnsi="Cambria Math" w:cs="Times New Roman"/>
+                    <w:sz w:val="16"/>
+                    <w:szCs w:val="16"/>
+                  </w:rPr>
+                  <m:t>ms</m:t>
+                </m:r>
+                <m:r>
+                  <m:rPr>
+                    <m:sty m:val="bi"/>
+                  </m:rPr>
+                  <w:rPr>
+                    <w:rFonts w:ascii="Cambria Math" w:eastAsia="Calibri" w:hAnsi="Cambria Math" w:cs="Times New Roman"/>
+                    <w:sz w:val="16"/>
+                    <w:szCs w:val="16"/>
+                  </w:rPr>
+                  <m:t xml:space="preserve">,   </m:t>
+                </m:r>
+                <m:r>
+                  <m:rPr>
+                    <m:sty m:val="bi"/>
+                  </m:rPr>
+                  <w:rPr>
+                    <w:rFonts w:ascii="Cambria Math" w:eastAsia="Calibri" w:hAnsi="Cambria Math" w:cs="Times New Roman"/>
+                    <w:sz w:val="16"/>
+                    <w:szCs w:val="16"/>
+                  </w:rPr>
+                  <m:t xml:space="preserve">  </m:t>
                 </m:r>
                 <m:sSub>
                   <m:sSubPr>
@@ -6155,13 +7856,230 @@
                     <w:sz w:val="16"/>
                     <w:szCs w:val="16"/>
                   </w:rPr>
-                  <m:t>=0-5483.17</m:t>
+                  <m:t>=0-</m:t>
+                </m:r>
+                <m:d>
+                  <m:dPr>
+                    <m:ctrlPr>
+                      <w:rPr>
+                        <w:rFonts w:ascii="Cambria Math" w:eastAsia="Calibri" w:hAnsi="Cambria Math" w:cs="Times New Roman"/>
+                        <w:b/>
+                        <w:i/>
+                        <w:sz w:val="16"/>
+                        <w:szCs w:val="16"/>
+                      </w:rPr>
+                    </m:ctrlPr>
+                  </m:dPr>
+                  <m:e>
+                    <m:sSub>
+                      <m:sSubPr>
+                        <m:ctrlPr>
+                          <w:rPr>
+                            <w:rFonts w:ascii="Cambria Math" w:eastAsia="Calibri" w:hAnsi="Cambria Math" w:cs="Times New Roman"/>
+                            <w:b/>
+                            <w:i/>
+                            <w:sz w:val="16"/>
+                            <w:szCs w:val="16"/>
+                          </w:rPr>
+                        </m:ctrlPr>
+                      </m:sSubPr>
+                      <m:e>
+                        <m:r>
+                          <m:rPr>
+                            <m:sty m:val="bi"/>
+                          </m:rPr>
+                          <w:rPr>
+                            <w:rFonts w:ascii="Cambria Math" w:eastAsia="Calibri" w:hAnsi="Cambria Math" w:cs="Times New Roman"/>
+                            <w:sz w:val="16"/>
+                            <w:szCs w:val="16"/>
+                          </w:rPr>
+                          <m:t>V</m:t>
+                        </m:r>
+                      </m:e>
+                      <m:sub>
+                        <m:r>
+                          <m:rPr>
+                            <m:sty m:val="bi"/>
+                          </m:rPr>
+                          <w:rPr>
+                            <w:rFonts w:ascii="Cambria Math" w:eastAsia="Calibri" w:hAnsi="Cambria Math" w:cs="Times New Roman"/>
+                            <w:sz w:val="16"/>
+                            <w:szCs w:val="16"/>
+                          </w:rPr>
+                          <m:t>2</m:t>
+                        </m:r>
+                      </m:sub>
+                    </m:sSub>
+                    <m:sSup>
+                      <m:sSupPr>
+                        <m:ctrlPr>
+                          <w:rPr>
+                            <w:rFonts w:ascii="Cambria Math" w:hAnsi="Cambria Math"/>
+                            <w:b/>
+                            <w:i/>
+                            <w:sz w:val="16"/>
+                            <w:szCs w:val="16"/>
+                          </w:rPr>
+                        </m:ctrlPr>
+                      </m:sSupPr>
+                      <m:e>
+                        <m:r>
+                          <m:rPr>
+                            <m:sty m:val="bi"/>
+                          </m:rPr>
+                          <w:rPr>
+                            <w:rFonts w:ascii="Cambria Math" w:hAnsi="Cambria Math"/>
+                            <w:sz w:val="16"/>
+                            <w:szCs w:val="16"/>
+                          </w:rPr>
+                          <m:t>e</m:t>
+                        </m:r>
+                      </m:e>
+                      <m:sup>
+                        <m:f>
+                          <m:fPr>
+                            <m:ctrlPr>
+                              <w:rPr>
+                                <w:rFonts w:ascii="Cambria Math" w:hAnsi="Cambria Math"/>
+                                <w:b/>
+                                <w:i/>
+                                <w:sz w:val="16"/>
+                                <w:szCs w:val="16"/>
+                              </w:rPr>
+                            </m:ctrlPr>
+                          </m:fPr>
+                          <m:num>
+                            <m:r>
+                              <m:rPr>
+                                <m:sty m:val="bi"/>
+                              </m:rPr>
+                              <w:rPr>
+                                <w:rFonts w:ascii="Cambria Math" w:hAnsi="Cambria Math"/>
+                                <w:sz w:val="16"/>
+                                <w:szCs w:val="16"/>
+                              </w:rPr>
+                              <m:t>10</m:t>
+                            </m:r>
+                          </m:num>
+                          <m:den>
+                            <m:sSub>
+                              <m:sSubPr>
+                                <m:ctrlPr>
+                                  <w:rPr>
+                                    <w:rFonts w:ascii="Cambria Math" w:hAnsi="Cambria Math"/>
+                                    <w:b/>
+                                    <w:i/>
+                                    <w:sz w:val="16"/>
+                                    <w:szCs w:val="16"/>
+                                  </w:rPr>
+                                </m:ctrlPr>
+                              </m:sSubPr>
+                              <m:e>
+                                <m:r>
+                                  <m:rPr>
+                                    <m:sty m:val="bi"/>
+                                  </m:rPr>
+                                  <w:rPr>
+                                    <w:rFonts w:ascii="Cambria Math" w:hAnsi="Cambria Math"/>
+                                    <w:sz w:val="16"/>
+                                    <w:szCs w:val="16"/>
+                                  </w:rPr>
+                                  <m:t>R</m:t>
+                                </m:r>
+                              </m:e>
+                              <m:sub>
+                                <m:r>
+                                  <m:rPr>
+                                    <m:sty m:val="bi"/>
+                                  </m:rPr>
+                                  <w:rPr>
+                                    <w:rFonts w:ascii="Cambria Math" w:hAnsi="Cambria Math"/>
+                                    <w:sz w:val="16"/>
+                                    <w:szCs w:val="16"/>
+                                  </w:rPr>
+                                  <m:t>1</m:t>
+                                </m:r>
+                              </m:sub>
+                            </m:sSub>
+                            <m:r>
+                              <m:rPr>
+                                <m:sty m:val="bi"/>
+                              </m:rPr>
+                              <w:rPr>
+                                <w:rFonts w:ascii="Cambria Math" w:hAnsi="Cambria Math"/>
+                                <w:sz w:val="16"/>
+                                <w:szCs w:val="16"/>
+                              </w:rPr>
+                              <m:t>c</m:t>
+                            </m:r>
+                          </m:den>
+                        </m:f>
+                        <m:d>
+                          <m:dPr>
+                            <m:ctrlPr>
+                              <w:rPr>
+                                <w:rFonts w:ascii="Cambria Math" w:hAnsi="Cambria Math"/>
+                                <w:b/>
+                                <w:i/>
+                                <w:sz w:val="16"/>
+                                <w:szCs w:val="16"/>
+                              </w:rPr>
+                            </m:ctrlPr>
+                          </m:dPr>
+                          <m:e>
+                            <m:r>
+                              <m:rPr>
+                                <m:sty m:val="bi"/>
+                              </m:rPr>
+                              <w:rPr>
+                                <w:rFonts w:ascii="Cambria Math" w:hAnsi="Cambria Math"/>
+                                <w:sz w:val="16"/>
+                                <w:szCs w:val="16"/>
+                              </w:rPr>
+                              <m:t>2.5</m:t>
+                            </m:r>
+                            <m:r>
+                              <m:rPr>
+                                <m:sty m:val="bi"/>
+                              </m:rPr>
+                              <w:rPr>
+                                <w:rFonts w:ascii="Cambria Math" w:hAnsi="Cambria Math"/>
+                                <w:sz w:val="16"/>
+                                <w:szCs w:val="16"/>
+                              </w:rPr>
+                              <m:t>ms</m:t>
+                            </m:r>
+                          </m:e>
+                        </m:d>
+                      </m:sup>
+                    </m:sSup>
+                    <m:ctrlPr>
+                      <w:rPr>
+                        <w:rFonts w:ascii="Cambria Math" w:hAnsi="Cambria Math"/>
+                        <w:b/>
+                        <w:i/>
+                        <w:sz w:val="16"/>
+                        <w:szCs w:val="16"/>
+                      </w:rPr>
+                    </m:ctrlPr>
+                  </m:e>
+                </m:d>
+                <m:r>
+                  <m:rPr>
+                    <m:sty m:val="bi"/>
+                  </m:rPr>
+                  <w:rPr>
+                    <w:rFonts w:ascii="Cambria Math" w:hAnsi="Cambria Math"/>
+                    <w:sz w:val="16"/>
+                    <w:szCs w:val="16"/>
+                  </w:rPr>
+                  <m:t xml:space="preserve"> </m:t>
                 </m:r>
                 <m:sSup>
                   <m:sSupPr>
                     <m:ctrlPr>
                       <w:rPr>
-                        <w:rFonts w:ascii="Cambria Math" w:eastAsia="Calibri" w:hAnsi="Cambria Math" w:cs="Times New Roman"/>
+                        <w:rFonts w:ascii="Cambria Math" w:hAnsi="Cambria Math"/>
                         <w:b/>
                         <w:i/>
                         <w:sz w:val="16"/>
@@ -6175,7 +8093,7 @@
                         <m:sty m:val="bi"/>
                       </m:rPr>
                       <w:rPr>
-                        <w:rFonts w:ascii="Cambria Math" w:eastAsia="Calibri" w:hAnsi="Cambria Math" w:cs="Times New Roman"/>
+                        <w:rFonts w:ascii="Cambria Math" w:hAnsi="Cambria Math"/>
                         <w:sz w:val="16"/>
                         <w:szCs w:val="16"/>
                       </w:rPr>
@@ -6188,18 +8106,96 @@
                         <m:sty m:val="bi"/>
                       </m:rPr>
                       <w:rPr>
-                        <w:rFonts w:ascii="Cambria Math" w:eastAsia="Calibri" w:hAnsi="Cambria Math" w:cs="Times New Roman"/>
-                        <w:sz w:val="16"/>
-                        <w:szCs w:val="16"/>
-                      </w:rPr>
-                      <m:t>-1000</m:t>
-                    </m:r>
+                        <w:rFonts w:ascii="Cambria Math" w:hAnsi="Cambria Math"/>
+                        <w:sz w:val="16"/>
+                        <w:szCs w:val="16"/>
+                      </w:rPr>
+                      <m:t>-</m:t>
+                    </m:r>
+                    <m:f>
+                      <m:fPr>
+                        <m:ctrlPr>
+                          <w:rPr>
+                            <w:rFonts w:ascii="Cambria Math" w:hAnsi="Cambria Math"/>
+                            <w:b/>
+                            <w:i/>
+                            <w:sz w:val="16"/>
+                            <w:szCs w:val="16"/>
+                          </w:rPr>
+                        </m:ctrlPr>
+                      </m:fPr>
+                      <m:num>
+                        <m:r>
+                          <m:rPr>
+                            <m:sty m:val="bi"/>
+                          </m:rPr>
+                          <w:rPr>
+                            <w:rFonts w:ascii="Cambria Math" w:hAnsi="Cambria Math"/>
+                            <w:sz w:val="16"/>
+                            <w:szCs w:val="16"/>
+                          </w:rPr>
+                          <m:t>10</m:t>
+                        </m:r>
+                      </m:num>
+                      <m:den>
+                        <m:sSub>
+                          <m:sSubPr>
+                            <m:ctrlPr>
+                              <w:rPr>
+                                <w:rFonts w:ascii="Cambria Math" w:hAnsi="Cambria Math"/>
+                                <w:b/>
+                                <w:i/>
+                                <w:sz w:val="16"/>
+                                <w:szCs w:val="16"/>
+                              </w:rPr>
+                            </m:ctrlPr>
+                          </m:sSubPr>
+                          <m:e>
+                            <m:r>
+                              <m:rPr>
+                                <m:sty m:val="bi"/>
+                              </m:rPr>
+                              <w:rPr>
+                                <w:rFonts w:ascii="Cambria Math" w:hAnsi="Cambria Math"/>
+                                <w:sz w:val="16"/>
+                                <w:szCs w:val="16"/>
+                              </w:rPr>
+                              <m:t>R</m:t>
+                            </m:r>
+                          </m:e>
+                          <m:sub>
+                            <m:r>
+                              <m:rPr>
+                                <m:sty m:val="bi"/>
+                              </m:rPr>
+                              <w:rPr>
+                                <w:rFonts w:ascii="Cambria Math" w:hAnsi="Cambria Math"/>
+                                <w:sz w:val="16"/>
+                                <w:szCs w:val="16"/>
+                              </w:rPr>
+                              <m:t>1</m:t>
+                            </m:r>
+                          </m:sub>
+                        </m:sSub>
+                        <m:r>
+                          <m:rPr>
+                            <m:sty m:val="bi"/>
+                          </m:rPr>
+                          <w:rPr>
+                            <w:rFonts w:ascii="Cambria Math" w:hAnsi="Cambria Math"/>
+                            <w:sz w:val="16"/>
+                            <w:szCs w:val="16"/>
+                          </w:rPr>
+                          <m:t>c</m:t>
+                        </m:r>
+                      </m:den>
+                    </m:f>
                     <m:r>
                       <m:rPr>
                         <m:sty m:val="bi"/>
                       </m:rPr>
                       <w:rPr>
-                        <w:rFonts w:ascii="Cambria Math" w:eastAsia="Calibri" w:hAnsi="Cambria Math" w:cs="Times New Roman"/>
+                        <w:rFonts w:ascii="Cambria Math" w:hAnsi="Cambria Math"/>
                         <w:sz w:val="16"/>
                         <w:szCs w:val="16"/>
                       </w:rPr>
@@ -6241,29 +8237,31 @@
           <w:p>
             <w:pPr>
               <w:rPr>
+                <w:b/>
                 <w:sz w:val="16"/>
                 <w:szCs w:val="16"/>
               </w:rPr>
             </w:pPr>
             <w:r>
               <w:rPr>
-                <w:sz w:val="16"/>
-                <w:szCs w:val="16"/>
-              </w:rPr>
-              <w:t>(E.Q. 2.3</w:t>
+                <w:b/>
+                <w:sz w:val="16"/>
+                <w:szCs w:val="16"/>
+              </w:rPr>
+              <w:t>(EQ</w:t>
             </w:r>
             <w:r>
               <w:rPr>
-                <w:sz w:val="16"/>
-                <w:szCs w:val="16"/>
-              </w:rPr>
-              <w:t>)</w:t>
+                <w:b/>
+                <w:sz w:val="16"/>
+                <w:szCs w:val="16"/>
+              </w:rPr>
+              <w:t xml:space="preserve"> 2.3)</w:t>
             </w:r>
           </w:p>
         </w:tc>
       </w:tr>
     </w:tbl>
-    <w:p/>
     <w:p/>
     <w:p/>
     <w:p/>
@@ -8069,12 +10067,14 @@
           <w:p>
             <w:pPr>
               <w:rPr>
+                <w:b/>
                 <w:sz w:val="16"/>
                 <w:szCs w:val="16"/>
               </w:rPr>
             </w:pPr>
             <w:r>
               <w:rPr>
+                <w:b/>
                 <w:sz w:val="16"/>
                 <w:szCs w:val="16"/>
               </w:rPr>
@@ -8082,6 +10082,7 @@
             </w:r>
             <w:r>
               <w:rPr>
+                <w:b/>
                 <w:sz w:val="16"/>
                 <w:szCs w:val="16"/>
               </w:rPr>
@@ -8089,6 +10090,7 @@
             </w:r>
             <w:r>
               <w:rPr>
+                <w:b/>
                 <w:sz w:val="16"/>
                 <w:szCs w:val="16"/>
               </w:rPr>
@@ -8096,17 +10098,11 @@
             </w:r>
             <w:r>
               <w:rPr>
-                <w:sz w:val="16"/>
-                <w:szCs w:val="16"/>
-              </w:rPr>
-              <w:t>.</w:t>
-            </w:r>
-            <w:r>
-              <w:rPr>
-                <w:sz w:val="16"/>
-                <w:szCs w:val="16"/>
-              </w:rPr>
-              <w:t>1)</w:t>
+                <w:b/>
+                <w:sz w:val="16"/>
+                <w:szCs w:val="16"/>
+              </w:rPr>
+              <w:t>.1)</w:t>
             </w:r>
           </w:p>
         </w:tc>
@@ -8336,12 +10332,14 @@
           <w:p>
             <w:pPr>
               <w:rPr>
+                <w:b/>
                 <w:sz w:val="16"/>
                 <w:szCs w:val="16"/>
               </w:rPr>
             </w:pPr>
             <w:r>
               <w:rPr>
+                <w:b/>
                 <w:sz w:val="16"/>
                 <w:szCs w:val="16"/>
               </w:rPr>
@@ -8349,6 +10347,7 @@
             </w:r>
             <w:r>
               <w:rPr>
+                <w:b/>
                 <w:sz w:val="16"/>
                 <w:szCs w:val="16"/>
               </w:rPr>
@@ -11416,6 +13415,7 @@
               <w:jc w:val="right"/>
               <w:rPr>
                 <w:rFonts w:ascii="Calibri" w:eastAsia="Calibri" w:hAnsi="Calibri" w:cs="Times New Roman"/>
+                <w:b/>
                 <w:sz w:val="16"/>
                 <w:szCs w:val="16"/>
               </w:rPr>
@@ -11426,6 +13426,9 @@
               </m:oMathParaPr>
               <m:oMath>
                 <m:r>
+                  <m:rPr>
+                    <m:sty m:val="bi"/>
+                  </m:rPr>
                   <w:rPr>
                     <w:rFonts w:ascii="Cambria Math" w:hAnsi="Cambria Math"/>
                     <w:sz w:val="16"/>
@@ -11438,6 +13441,7 @@
                     <m:ctrlPr>
                       <w:rPr>
                         <w:rFonts w:ascii="Cambria Math" w:hAnsi="Cambria Math"/>
+                        <w:b/>
                         <w:i/>
                         <w:sz w:val="16"/>
                         <w:szCs w:val="16"/>
@@ -11446,6 +13450,9 @@
                   </m:dPr>
                   <m:e>
                     <m:r>
+                      <m:rPr>
+                        <m:sty m:val="bi"/>
+                      </m:rPr>
                       <w:rPr>
                         <w:rFonts w:ascii="Cambria Math" w:hAnsi="Cambria Math"/>
                         <w:sz w:val="16"/>
@@ -11456,6 +13463,9 @@
                   </m:e>
                 </m:d>
                 <m:r>
+                  <m:rPr>
+                    <m:sty m:val="bi"/>
+                  </m:rPr>
                   <w:rPr>
                     <w:rFonts w:ascii="Cambria Math" w:hAnsi="Cambria Math"/>
                     <w:sz w:val="16"/>
@@ -11468,6 +13478,7 @@
                     <m:ctrlPr>
                       <w:rPr>
                         <w:rFonts w:ascii="Cambria Math" w:hAnsi="Cambria Math"/>
+                        <w:b/>
                         <w:i/>
                         <w:sz w:val="16"/>
                         <w:szCs w:val="16"/>
@@ -11476,6 +13487,9 @@
                   </m:dPr>
                   <m:e>
                     <m:r>
+                      <m:rPr>
+                        <m:sty m:val="bi"/>
+                      </m:rPr>
                       <w:rPr>
                         <w:rFonts w:ascii="Cambria Math" w:hAnsi="Cambria Math"/>
                         <w:sz w:val="16"/>
@@ -11488,6 +13502,7 @@
                         <m:ctrlPr>
                           <w:rPr>
                             <w:rFonts w:ascii="Cambria Math" w:hAnsi="Cambria Math"/>
+                            <w:b/>
                             <w:i/>
                             <w:sz w:val="16"/>
                             <w:szCs w:val="16"/>
@@ -11496,6 +13511,9 @@
                       </m:sSupPr>
                       <m:e>
                         <m:r>
+                          <m:rPr>
+                            <m:sty m:val="bi"/>
+                          </m:rPr>
                           <w:rPr>
                             <w:rFonts w:ascii="Cambria Math" w:hAnsi="Cambria Math"/>
                             <w:sz w:val="16"/>
@@ -11506,6 +13524,9 @@
                       </m:e>
                       <m:sup>
                         <m:r>
+                          <m:rPr>
+                            <m:sty m:val="bi"/>
+                          </m:rPr>
                           <w:rPr>
                             <w:rFonts w:ascii="Cambria Math" w:hAnsi="Cambria Math"/>
                             <w:sz w:val="16"/>
@@ -11522,6 +13543,7 @@
                     <m:ctrlPr>
                       <w:rPr>
                         <w:rFonts w:ascii="Cambria Math" w:hAnsi="Cambria Math"/>
+                        <w:b/>
                         <w:i/>
                         <w:sz w:val="16"/>
                         <w:szCs w:val="16"/>
@@ -11530,6 +13552,9 @@
                   </m:sSupPr>
                   <m:e>
                     <m:r>
+                      <m:rPr>
+                        <m:sty m:val="bi"/>
+                      </m:rPr>
                       <w:rPr>
                         <w:rFonts w:ascii="Cambria Math" w:hAnsi="Cambria Math"/>
                         <w:sz w:val="16"/>
@@ -11540,22 +13565,20 @@
                   </m:e>
                   <m:sup>
                     <m:r>
-                      <w:rPr>
-                        <w:rFonts w:ascii="Cambria Math" w:hAnsi="Cambria Math"/>
-                        <w:sz w:val="16"/>
-                        <w:szCs w:val="16"/>
-                      </w:rPr>
-                      <m:t>-</m:t>
-                    </m:r>
-                    <m:r>
-                      <w:rPr>
-                        <w:rFonts w:ascii="Cambria Math" w:hAnsi="Cambria Math"/>
-                        <w:sz w:val="16"/>
-                        <w:szCs w:val="16"/>
-                      </w:rPr>
-                      <m:t>0.02</m:t>
-                    </m:r>
-                    <m:r>
+                      <m:rPr>
+                        <m:sty m:val="bi"/>
+                      </m:rPr>
+                      <w:rPr>
+                        <w:rFonts w:ascii="Cambria Math" w:hAnsi="Cambria Math"/>
+                        <w:sz w:val="16"/>
+                        <w:szCs w:val="16"/>
+                      </w:rPr>
+                      <m:t>-0.02</m:t>
+                    </m:r>
+                    <m:r>
+                      <m:rPr>
+                        <m:sty m:val="bi"/>
+                      </m:rPr>
                       <w:rPr>
                         <w:rFonts w:ascii="Cambria Math" w:hAnsi="Cambria Math"/>
                         <w:sz w:val="16"/>
@@ -11747,15 +13770,7 @@
                       <w:sz w:val="16"/>
                       <w:szCs w:val="16"/>
                     </w:rPr>
-                    <m:t>0</m:t>
-                  </m:r>
-                  <m:r>
-                    <w:rPr>
-                      <w:rFonts w:ascii="Cambria Math" w:hAnsi="Cambria Math"/>
-                      <w:sz w:val="16"/>
-                      <w:szCs w:val="16"/>
-                    </w:rPr>
-                    <m:t>.01</m:t>
+                    <m:t>0.01</m:t>
                   </m:r>
                   <m:r>
                     <w:rPr>
@@ -13589,12 +15604,14 @@
           <w:p>
             <w:pPr>
               <w:rPr>
+                <w:b/>
                 <w:sz w:val="16"/>
                 <w:szCs w:val="16"/>
               </w:rPr>
             </w:pPr>
             <w:r>
               <w:rPr>
+                <w:b/>
                 <w:sz w:val="16"/>
                 <w:szCs w:val="16"/>
               </w:rPr>
@@ -13602,24 +15619,11 @@
             </w:r>
             <w:r>
               <w:rPr>
-                <w:sz w:val="16"/>
-                <w:szCs w:val="16"/>
-              </w:rPr>
-              <w:t xml:space="preserve"> </w:t>
-            </w:r>
-            <w:r>
-              <w:rPr>
-                <w:sz w:val="16"/>
-                <w:szCs w:val="16"/>
-              </w:rPr>
-              <w:t>4.</w:t>
-            </w:r>
-            <w:r>
-              <w:rPr>
-                <w:sz w:val="16"/>
-                <w:szCs w:val="16"/>
-              </w:rPr>
-              <w:t>1)</w:t>
+                <w:b/>
+                <w:sz w:val="16"/>
+                <w:szCs w:val="16"/>
+              </w:rPr>
+              <w:t xml:space="preserve"> 4.1)</w:t>
             </w:r>
           </w:p>
         </w:tc>
@@ -14349,7 +16353,18 @@
                         <w:sz w:val="16"/>
                         <w:szCs w:val="16"/>
                       </w:rPr>
-                      <m:t>,      V</m:t>
+                      <m:t>,</m:t>
+                    </m:r>
+                    <m:r>
+                      <m:rPr>
+                        <m:sty m:val="bi"/>
+                      </m:rPr>
+                      <w:rPr>
+                        <w:rFonts w:ascii="Cambria Math" w:hAnsi="Cambria Math"/>
+                        <w:sz w:val="16"/>
+                        <w:szCs w:val="16"/>
+                      </w:rPr>
+                      <m:t xml:space="preserve">     V</m:t>
                     </m:r>
                   </m:e>
                   <m:sub>
@@ -14748,6 +16763,7 @@
             <w:pPr>
               <w:jc w:val="right"/>
               <w:rPr>
+                <w:b/>
                 <w:sz w:val="16"/>
                 <w:szCs w:val="16"/>
               </w:rPr>
@@ -14762,6 +16778,7 @@
                     <m:ctrlPr>
                       <w:rPr>
                         <w:rFonts w:ascii="Cambria Math" w:hAnsi="Cambria Math"/>
+                        <w:b/>
                         <w:i/>
                         <w:sz w:val="16"/>
                         <w:szCs w:val="16"/>
@@ -14770,6 +16787,9 @@
                   </m:sSubPr>
                   <m:e>
                     <m:r>
+                      <m:rPr>
+                        <m:sty m:val="bi"/>
+                      </m:rPr>
                       <w:rPr>
                         <w:rFonts w:ascii="Cambria Math" w:hAnsi="Cambria Math"/>
                         <w:sz w:val="16"/>
@@ -14780,12 +16800,15 @@
                   </m:e>
                   <m:sub>
                     <m:r>
-                      <w:rPr>
-                        <w:rFonts w:ascii="Cambria Math" w:hAnsi="Cambria Math"/>
-                        <w:sz w:val="16"/>
-                        <w:szCs w:val="16"/>
-                      </w:rPr>
-                      <m:t>c</m:t>
+                      <m:rPr>
+                        <m:sty m:val="bi"/>
+                      </m:rPr>
+                      <w:rPr>
+                        <w:rFonts w:ascii="Cambria Math" w:hAnsi="Cambria Math"/>
+                        <w:sz w:val="16"/>
+                        <w:szCs w:val="16"/>
+                      </w:rPr>
+                      <m:t>o</m:t>
                     </m:r>
                   </m:sub>
                 </m:sSub>
@@ -14794,6 +16817,7 @@
                     <m:ctrlPr>
                       <w:rPr>
                         <w:rFonts w:ascii="Cambria Math" w:hAnsi="Cambria Math"/>
+                        <w:b/>
                         <w:i/>
                         <w:sz w:val="16"/>
                         <w:szCs w:val="16"/>
@@ -14826,6 +16850,9 @@
                   </m:e>
                 </m:d>
                 <m:r>
+                  <m:rPr>
+                    <m:sty m:val="bi"/>
+                  </m:rPr>
                   <w:rPr>
                     <w:rFonts w:ascii="Cambria Math" w:hAnsi="Cambria Math"/>
                     <w:sz w:val="16"/>
@@ -14838,6 +16865,7 @@
                     <m:ctrlPr>
                       <w:rPr>
                         <w:rFonts w:ascii="Cambria Math" w:hAnsi="Cambria Math"/>
+                        <w:b/>
                         <w:i/>
                         <w:sz w:val="16"/>
                         <w:szCs w:val="16"/>
@@ -14846,6 +16874,9 @@
                   </m:sSubPr>
                   <m:e>
                     <m:r>
+                      <m:rPr>
+                        <m:sty m:val="bi"/>
+                      </m:rPr>
                       <w:rPr>
                         <w:rFonts w:ascii="Cambria Math" w:hAnsi="Cambria Math"/>
                         <w:sz w:val="16"/>
@@ -14856,6 +16887,9 @@
                   </m:e>
                   <m:sub>
                     <m:r>
+                      <m:rPr>
+                        <m:sty m:val="bi"/>
+                      </m:rPr>
                       <w:rPr>
                         <w:rFonts w:ascii="Cambria Math" w:hAnsi="Cambria Math"/>
                         <w:sz w:val="16"/>
@@ -15187,12 +17221,14 @@
           <w:p>
             <w:pPr>
               <w:rPr>
+                <w:b/>
                 <w:sz w:val="16"/>
                 <w:szCs w:val="16"/>
               </w:rPr>
             </w:pPr>
             <w:r>
               <w:rPr>
+                <w:b/>
                 <w:sz w:val="16"/>
                 <w:szCs w:val="16"/>
               </w:rPr>
@@ -15200,24 +17236,11 @@
             </w:r>
             <w:r>
               <w:rPr>
-                <w:sz w:val="16"/>
-                <w:szCs w:val="16"/>
-              </w:rPr>
-              <w:t xml:space="preserve"> </w:t>
-            </w:r>
-            <w:r>
-              <w:rPr>
-                <w:sz w:val="16"/>
-                <w:szCs w:val="16"/>
-              </w:rPr>
-              <w:t>4.</w:t>
-            </w:r>
-            <w:r>
-              <w:rPr>
-                <w:sz w:val="16"/>
-                <w:szCs w:val="16"/>
-              </w:rPr>
-              <w:t>1)</w:t>
+                <w:b/>
+                <w:sz w:val="16"/>
+                <w:szCs w:val="16"/>
+              </w:rPr>
+              <w:t xml:space="preserve"> 4.1)</w:t>
             </w:r>
           </w:p>
         </w:tc>
@@ -15807,15 +17830,7 @@
                     <w:sz w:val="16"/>
                     <w:szCs w:val="16"/>
                   </w:rPr>
-                  <m:t>→C</m:t>
-                </m:r>
-                <m:r>
-                  <w:rPr>
-                    <w:rFonts w:ascii="Cambria Math" w:eastAsia="Calibri" w:hAnsi="Cambria Math" w:cs="Times New Roman"/>
-                    <w:sz w:val="16"/>
-                    <w:szCs w:val="16"/>
-                  </w:rPr>
-                  <m:t>=</m:t>
+                  <m:t>→C=</m:t>
                 </m:r>
                 <m:sSub>
                   <m:sSubPr>
@@ -15994,7 +18009,7 @@
                         <w:sz w:val="16"/>
                         <w:szCs w:val="16"/>
                       </w:rPr>
-                      <m:t xml:space="preserve">@ </m:t>
+                      <m:t>@ 500</m:t>
                     </m:r>
                     <m:r>
                       <m:rPr>
@@ -16005,7 +18020,7 @@
                         <w:sz w:val="16"/>
                         <w:szCs w:val="16"/>
                       </w:rPr>
-                      <m:t>500</m:t>
+                      <m:t>us≤t≤ 1000</m:t>
                     </m:r>
                     <m:r>
                       <m:rPr>
@@ -16016,7 +18031,7 @@
                         <w:sz w:val="16"/>
                         <w:szCs w:val="16"/>
                       </w:rPr>
-                      <m:t>us</m:t>
+                      <m:t>ms</m:t>
                     </m:r>
                     <m:r>
                       <m:rPr>
@@ -16027,7 +18042,7 @@
                         <w:sz w:val="16"/>
                         <w:szCs w:val="16"/>
                       </w:rPr>
-                      <m:t xml:space="preserve">≤t≤ </m:t>
+                      <m:t>,</m:t>
                     </m:r>
                     <m:r>
                       <m:rPr>
@@ -16038,29 +18053,7 @@
                         <w:sz w:val="16"/>
                         <w:szCs w:val="16"/>
                       </w:rPr>
-                      <m:t>1000</m:t>
-                    </m:r>
-                    <m:r>
-                      <m:rPr>
-                        <m:sty m:val="bi"/>
-                      </m:rPr>
-                      <w:rPr>
-                        <w:rFonts w:ascii="Cambria Math" w:hAnsi="Cambria Math"/>
-                        <w:sz w:val="16"/>
-                        <w:szCs w:val="16"/>
-                      </w:rPr>
-                      <m:t>ms</m:t>
-                    </m:r>
-                    <m:r>
-                      <m:rPr>
-                        <m:sty m:val="bi"/>
-                      </m:rPr>
-                      <w:rPr>
-                        <w:rFonts w:ascii="Cambria Math" w:hAnsi="Cambria Math"/>
-                        <w:sz w:val="16"/>
-                        <w:szCs w:val="16"/>
-                      </w:rPr>
-                      <m:t>,      V</m:t>
+                      <m:t xml:space="preserve">     V</m:t>
                     </m:r>
                   </m:e>
                   <m:sub>
@@ -16195,6 +18188,7 @@
                     <m:ctrlPr>
                       <w:rPr>
                         <w:rFonts w:ascii="Cambria Math" w:hAnsi="Cambria Math"/>
+                        <w:b/>
                         <w:i/>
                         <w:sz w:val="16"/>
                         <w:szCs w:val="16"/>
@@ -16203,6 +18197,9 @@
                   </m:fPr>
                   <m:num>
                     <m:r>
+                      <m:rPr>
+                        <m:sty m:val="bi"/>
+                      </m:rPr>
                       <w:rPr>
                         <w:rFonts w:ascii="Cambria Math" w:hAnsi="Cambria Math"/>
                         <w:sz w:val="16"/>
@@ -16215,6 +18212,7 @@
                         <m:ctrlPr>
                           <w:rPr>
                             <w:rFonts w:ascii="Cambria Math" w:hAnsi="Cambria Math"/>
+                            <w:b/>
                             <w:i/>
                             <w:sz w:val="16"/>
                             <w:szCs w:val="16"/>
@@ -16223,6 +18221,9 @@
                       </m:sSubPr>
                       <m:e>
                         <m:r>
+                          <m:rPr>
+                            <m:sty m:val="bi"/>
+                          </m:rPr>
                           <w:rPr>
                             <w:rFonts w:ascii="Cambria Math" w:hAnsi="Cambria Math"/>
                             <w:sz w:val="16"/>
@@ -16233,6 +18234,9 @@
                       </m:e>
                       <m:sub>
                         <m:r>
+                          <m:rPr>
+                            <m:sty m:val="bi"/>
+                          </m:rPr>
                           <w:rPr>
                             <w:rFonts w:ascii="Cambria Math" w:hAnsi="Cambria Math"/>
                             <w:sz w:val="16"/>
@@ -16249,6 +18253,7 @@
                         <m:ctrlPr>
                           <w:rPr>
                             <w:rFonts w:ascii="Cambria Math" w:hAnsi="Cambria Math"/>
+                            <w:b/>
                             <w:i/>
                             <w:sz w:val="16"/>
                             <w:szCs w:val="16"/>
@@ -16257,6 +18262,9 @@
                       </m:sSubPr>
                       <m:e>
                         <m:r>
+                          <m:rPr>
+                            <m:sty m:val="bi"/>
+                          </m:rPr>
                           <w:rPr>
                             <w:rFonts w:ascii="Cambria Math" w:hAnsi="Cambria Math"/>
                             <w:sz w:val="16"/>
@@ -16267,6 +18275,9 @@
                       </m:e>
                       <m:sub>
                         <m:r>
+                          <m:rPr>
+                            <m:sty m:val="bi"/>
+                          </m:rPr>
                           <w:rPr>
                             <w:rFonts w:ascii="Cambria Math" w:hAnsi="Cambria Math"/>
                             <w:sz w:val="16"/>
@@ -16277,6 +18288,9 @@
                       </m:sub>
                     </m:sSub>
                     <m:r>
+                      <m:rPr>
+                        <m:sty m:val="bi"/>
+                      </m:rPr>
                       <w:rPr>
                         <w:rFonts w:ascii="Cambria Math" w:hAnsi="Cambria Math"/>
                         <w:sz w:val="16"/>
@@ -16295,18 +18309,7 @@
                     <w:sz w:val="16"/>
                     <w:szCs w:val="16"/>
                   </w:rPr>
-                  <m:t>t</m:t>
-                </m:r>
-                <m:r>
-                  <m:rPr>
-                    <m:sty m:val="bi"/>
-                  </m:rPr>
-                  <w:rPr>
-                    <w:rFonts w:ascii="Cambria Math" w:hAnsi="Cambria Math"/>
-                    <w:sz w:val="16"/>
-                    <w:szCs w:val="16"/>
-                  </w:rPr>
-                  <m:t>+</m:t>
+                  <m:t>t+</m:t>
                 </m:r>
                 <m:sSub>
                   <m:sSubPr>
@@ -16535,7 +18538,7 @@
                         <w:sz w:val="16"/>
                         <w:szCs w:val="16"/>
                       </w:rPr>
-                      <m:t>c</m:t>
+                      <m:t>o</m:t>
                     </m:r>
                   </m:sub>
                 </m:sSub>
@@ -16737,7 +18740,29 @@
                         <w:sz w:val="16"/>
                         <w:szCs w:val="16"/>
                       </w:rPr>
-                      <m:t>us,      V</m:t>
+                      <m:t>us</m:t>
+                    </m:r>
+                    <m:r>
+                      <m:rPr>
+                        <m:sty m:val="bi"/>
+                      </m:rPr>
+                      <w:rPr>
+                        <w:rFonts w:ascii="Cambria Math" w:hAnsi="Cambria Math"/>
+                        <w:sz w:val="16"/>
+                        <w:szCs w:val="16"/>
+                      </w:rPr>
+                      <m:t>,</m:t>
+                    </m:r>
+                    <m:r>
+                      <m:rPr>
+                        <m:sty m:val="bi"/>
+                      </m:rPr>
+                      <w:rPr>
+                        <w:rFonts w:ascii="Cambria Math" w:hAnsi="Cambria Math"/>
+                        <w:sz w:val="16"/>
+                        <w:szCs w:val="16"/>
+                      </w:rPr>
+                      <m:t xml:space="preserve">     V</m:t>
                     </m:r>
                   </m:e>
                   <m:sub>
@@ -16902,7 +18927,7 @@
                         <w:sz w:val="16"/>
                         <w:szCs w:val="16"/>
                       </w:rPr>
-                      <m:t>c</m:t>
+                      <m:t>o</m:t>
                     </m:r>
                   </m:sub>
                 </m:sSub>
@@ -17138,7 +19163,7 @@
                         <w:sz w:val="16"/>
                         <w:szCs w:val="16"/>
                       </w:rPr>
-                      <m:t>c</m:t>
+                      <m:t>o</m:t>
                     </m:r>
                   </m:sub>
                 </m:sSub>
@@ -17279,14 +19304,7 @@
                 <w:sz w:val="16"/>
                 <w:szCs w:val="16"/>
               </w:rPr>
-              <w:t xml:space="preserve">Substitute measured values into </w:t>
-            </w:r>
-            <w:r>
-              <w:rPr>
-                <w:sz w:val="16"/>
-                <w:szCs w:val="16"/>
-              </w:rPr>
-              <w:t>(EQ 4.3</w:t>
+              <w:t>Substitute measured values into (EQ 4.3</w:t>
             </w:r>
             <w:r>
               <w:rPr>
@@ -17426,10 +19444,8 @@
                         <w:sz w:val="16"/>
                         <w:szCs w:val="16"/>
                       </w:rPr>
-                      <m:t>,      V</m:t>
-                    </m:r>
-                  </m:e>
-                  <m:sub>
+                      <m:t>,</m:t>
+                    </m:r>
                     <m:r>
                       <m:rPr>
                         <m:sty m:val="bi"/>
@@ -17439,7 +19455,20 @@
                         <w:sz w:val="16"/>
                         <w:szCs w:val="16"/>
                       </w:rPr>
-                      <m:t>c</m:t>
+                      <m:t xml:space="preserve">     V</m:t>
+                    </m:r>
+                  </m:e>
+                  <m:sub>
+                    <m:r>
+                      <m:rPr>
+                        <m:sty m:val="bi"/>
+                      </m:rPr>
+                      <w:rPr>
+                        <w:rFonts w:ascii="Cambria Math" w:hAnsi="Cambria Math"/>
+                        <w:sz w:val="16"/>
+                        <w:szCs w:val="16"/>
+                      </w:rPr>
+                      <m:t>o</m:t>
                     </m:r>
                   </m:sub>
                 </m:sSub>
@@ -18764,12 +20793,14 @@
           <w:p>
             <w:pPr>
               <w:rPr>
+                <w:b/>
                 <w:sz w:val="16"/>
                 <w:szCs w:val="16"/>
               </w:rPr>
             </w:pPr>
             <w:r>
               <w:rPr>
+                <w:b/>
                 <w:sz w:val="16"/>
                 <w:szCs w:val="16"/>
               </w:rPr>
@@ -18777,6 +20808,7 @@
             </w:r>
             <w:r>
               <w:rPr>
+                <w:b/>
                 <w:sz w:val="16"/>
                 <w:szCs w:val="16"/>
               </w:rPr>
@@ -19094,12 +21126,14 @@
           <w:p>
             <w:pPr>
               <w:rPr>
+                <w:b/>
                 <w:sz w:val="16"/>
                 <w:szCs w:val="16"/>
               </w:rPr>
             </w:pPr>
             <w:r>
               <w:rPr>
+                <w:b/>
                 <w:sz w:val="16"/>
                 <w:szCs w:val="16"/>
               </w:rPr>
@@ -19107,6 +21141,7 @@
             </w:r>
             <w:r>
               <w:rPr>
+                <w:b/>
                 <w:sz w:val="16"/>
                 <w:szCs w:val="16"/>
               </w:rPr>
@@ -19921,7 +21956,29 @@
                         <w:sz w:val="16"/>
                         <w:szCs w:val="16"/>
                       </w:rPr>
-                      <m:t>us     V</m:t>
+                      <m:t>us</m:t>
+                    </m:r>
+                    <m:r>
+                      <m:rPr>
+                        <m:sty m:val="bi"/>
+                      </m:rPr>
+                      <w:rPr>
+                        <w:rFonts w:ascii="Cambria Math" w:hAnsi="Cambria Math"/>
+                        <w:sz w:val="16"/>
+                        <w:szCs w:val="16"/>
+                      </w:rPr>
+                      <m:t>,</m:t>
+                    </m:r>
+                    <m:r>
+                      <m:rPr>
+                        <m:sty m:val="bi"/>
+                      </m:rPr>
+                      <w:rPr>
+                        <w:rFonts w:ascii="Cambria Math" w:hAnsi="Cambria Math"/>
+                        <w:sz w:val="16"/>
+                        <w:szCs w:val="16"/>
+                      </w:rPr>
+                      <m:t xml:space="preserve">     V</m:t>
                     </m:r>
                   </m:e>
                   <m:sub>
@@ -20045,245 +22102,6 @@
                 <w:szCs w:val="16"/>
               </w:rPr>
               <w:t>(EQ 5.3)</w:t>
-            </w:r>
-          </w:p>
-        </w:tc>
-      </w:tr>
-      <w:tr>
-        <w:tc>
-          <w:tcPr>
-            <w:tcW w:w="5125" w:type="dxa"/>
-            <w:tcMar>
-              <w:top w:w="101" w:type="dxa"/>
-              <w:left w:w="115" w:type="dxa"/>
-              <w:right w:w="115" w:type="dxa"/>
-            </w:tcMar>
-          </w:tcPr>
-          <w:p>
-            <w:pPr>
-              <w:jc w:val="right"/>
-              <w:rPr>
-                <w:rFonts w:ascii="Calibri" w:eastAsia="Calibri" w:hAnsi="Calibri" w:cs="Times New Roman"/>
-                <w:b/>
-                <w:sz w:val="16"/>
-                <w:szCs w:val="16"/>
-              </w:rPr>
-            </w:pPr>
-          </w:p>
-        </w:tc>
-        <w:tc>
-          <w:tcPr>
-            <w:tcW w:w="720" w:type="dxa"/>
-            <w:tcMar>
-              <w:top w:w="101" w:type="dxa"/>
-              <w:left w:w="115" w:type="dxa"/>
-              <w:right w:w="115" w:type="dxa"/>
-            </w:tcMar>
-          </w:tcPr>
-          <w:p>
-            <w:pPr>
-              <w:rPr>
-                <w:sz w:val="16"/>
-                <w:szCs w:val="16"/>
-              </w:rPr>
-            </w:pPr>
-          </w:p>
-        </w:tc>
-        <w:tc>
-          <w:tcPr>
-            <w:tcW w:w="4945" w:type="dxa"/>
-            <w:tcMar>
-              <w:top w:w="101" w:type="dxa"/>
-              <w:left w:w="115" w:type="dxa"/>
-              <w:right w:w="115" w:type="dxa"/>
-            </w:tcMar>
-          </w:tcPr>
-          <w:p>
-            <w:pPr>
-              <w:rPr>
-                <w:b/>
-                <w:sz w:val="16"/>
-                <w:szCs w:val="16"/>
-              </w:rPr>
-            </w:pPr>
-          </w:p>
-        </w:tc>
-      </w:tr>
-      <w:tr>
-        <w:tc>
-          <w:tcPr>
-            <w:tcW w:w="5125" w:type="dxa"/>
-            <w:tcMar>
-              <w:top w:w="101" w:type="dxa"/>
-              <w:left w:w="115" w:type="dxa"/>
-              <w:right w:w="115" w:type="dxa"/>
-            </w:tcMar>
-          </w:tcPr>
-          <w:p>
-            <w:pPr>
-              <w:jc w:val="right"/>
-              <w:rPr>
-                <w:sz w:val="16"/>
-                <w:szCs w:val="16"/>
-              </w:rPr>
-            </w:pPr>
-            <m:oMathPara>
-              <m:oMathParaPr>
-                <m:jc m:val="right"/>
-              </m:oMathParaPr>
-              <m:oMath>
-                <m:sSub>
-                  <m:sSubPr>
-                    <m:ctrlPr>
-                      <w:rPr>
-                        <w:rFonts w:ascii="Cambria Math" w:hAnsi="Cambria Math"/>
-                        <w:i/>
-                        <w:sz w:val="16"/>
-                        <w:szCs w:val="16"/>
-                      </w:rPr>
-                    </m:ctrlPr>
-                  </m:sSubPr>
-                  <m:e>
-                    <m:r>
-                      <w:rPr>
-                        <w:rFonts w:ascii="Cambria Math" w:hAnsi="Cambria Math"/>
-                        <w:sz w:val="16"/>
-                        <w:szCs w:val="16"/>
-                      </w:rPr>
-                      <m:t>V</m:t>
-                    </m:r>
-                  </m:e>
-                  <m:sub>
-                    <m:r>
-                      <w:rPr>
-                        <w:rFonts w:ascii="Cambria Math" w:hAnsi="Cambria Math"/>
-                        <w:sz w:val="16"/>
-                        <w:szCs w:val="16"/>
-                      </w:rPr>
-                      <m:t>c</m:t>
-                    </m:r>
-                  </m:sub>
-                </m:sSub>
-                <m:d>
-                  <m:dPr>
-                    <m:ctrlPr>
-                      <w:rPr>
-                        <w:rFonts w:ascii="Cambria Math" w:hAnsi="Cambria Math"/>
-                        <w:i/>
-                        <w:sz w:val="16"/>
-                        <w:szCs w:val="16"/>
-                      </w:rPr>
-                    </m:ctrlPr>
-                  </m:dPr>
-                  <m:e>
-                    <m:r>
-                      <m:rPr>
-                        <m:sty m:val="bi"/>
-                      </m:rPr>
-                      <w:rPr>
-                        <w:rFonts w:ascii="Cambria Math" w:hAnsi="Cambria Math"/>
-                        <w:sz w:val="16"/>
-                        <w:szCs w:val="16"/>
-                      </w:rPr>
-                      <m:t>500</m:t>
-                    </m:r>
-                    <m:r>
-                      <m:rPr>
-                        <m:sty m:val="bi"/>
-                      </m:rPr>
-                      <w:rPr>
-                        <w:rFonts w:ascii="Cambria Math" w:hAnsi="Cambria Math"/>
-                        <w:sz w:val="16"/>
-                        <w:szCs w:val="16"/>
-                      </w:rPr>
-                      <m:t>us</m:t>
-                    </m:r>
-                  </m:e>
-                </m:d>
-                <m:r>
-                  <w:rPr>
-                    <w:rFonts w:ascii="Cambria Math" w:hAnsi="Cambria Math"/>
-                    <w:sz w:val="16"/>
-                    <w:szCs w:val="16"/>
-                  </w:rPr>
-                  <m:t>=</m:t>
-                </m:r>
-                <m:sSub>
-                  <m:sSubPr>
-                    <m:ctrlPr>
-                      <w:rPr>
-                        <w:rFonts w:ascii="Cambria Math" w:hAnsi="Cambria Math"/>
-                        <w:i/>
-                        <w:sz w:val="16"/>
-                        <w:szCs w:val="16"/>
-                      </w:rPr>
-                    </m:ctrlPr>
-                  </m:sSubPr>
-                  <m:e>
-                    <m:r>
-                      <w:rPr>
-                        <w:rFonts w:ascii="Cambria Math" w:hAnsi="Cambria Math"/>
-                        <w:sz w:val="16"/>
-                        <w:szCs w:val="16"/>
-                      </w:rPr>
-                      <m:t>V</m:t>
-                    </m:r>
-                  </m:e>
-                  <m:sub>
-                    <m:r>
-                      <w:rPr>
-                        <w:rFonts w:ascii="Cambria Math" w:hAnsi="Cambria Math"/>
-                        <w:sz w:val="16"/>
-                        <w:szCs w:val="16"/>
-                      </w:rPr>
-                      <m:t>2</m:t>
-                    </m:r>
-                  </m:sub>
-                </m:sSub>
-              </m:oMath>
-            </m:oMathPara>
-          </w:p>
-        </w:tc>
-        <w:tc>
-          <w:tcPr>
-            <w:tcW w:w="720" w:type="dxa"/>
-            <w:tcMar>
-              <w:top w:w="101" w:type="dxa"/>
-              <w:left w:w="115" w:type="dxa"/>
-              <w:right w:w="115" w:type="dxa"/>
-            </w:tcMar>
-          </w:tcPr>
-          <w:p>
-            <w:pPr>
-              <w:rPr>
-                <w:sz w:val="16"/>
-                <w:szCs w:val="16"/>
-              </w:rPr>
-            </w:pPr>
-          </w:p>
-        </w:tc>
-        <w:tc>
-          <w:tcPr>
-            <w:tcW w:w="4945" w:type="dxa"/>
-            <w:tcMar>
-              <w:top w:w="101" w:type="dxa"/>
-              <w:left w:w="115" w:type="dxa"/>
-              <w:right w:w="115" w:type="dxa"/>
-            </w:tcMar>
-          </w:tcPr>
-          <w:p>
-            <w:pPr>
-              <w:rPr>
-                <w:sz w:val="16"/>
-                <w:szCs w:val="16"/>
-              </w:rPr>
-            </w:pPr>
-            <w:r>
-              <w:rPr>
-                <w:sz w:val="16"/>
-                <w:szCs w:val="16"/>
-              </w:rPr>
-              <w:t>I.C.</w:t>
             </w:r>
           </w:p>
         </w:tc>
@@ -20655,12 +22473,14 @@
           <w:p>
             <w:pPr>
               <w:rPr>
+                <w:b/>
                 <w:sz w:val="16"/>
                 <w:szCs w:val="16"/>
               </w:rPr>
             </w:pPr>
             <w:r>
               <w:rPr>
+                <w:b/>
                 <w:sz w:val="16"/>
                 <w:szCs w:val="16"/>
               </w:rPr>
@@ -20668,6 +22488,7 @@
             </w:r>
             <w:r>
               <w:rPr>
+                <w:b/>
                 <w:sz w:val="16"/>
                 <w:szCs w:val="16"/>
               </w:rPr>
@@ -21527,23 +23348,7 @@
                             <w:sz w:val="16"/>
                             <w:szCs w:val="16"/>
                           </w:rPr>
-                          <m:t>5000</m:t>
-                        </m:r>
-                        <m:r>
-                          <w:rPr>
-                            <w:rFonts w:ascii="Cambria Math" w:hAnsi="Cambria Math"/>
-                            <w:sz w:val="16"/>
-                            <w:szCs w:val="16"/>
-                          </w:rPr>
-                          <m:t>-</m:t>
-                        </m:r>
-                        <m:r>
-                          <w:rPr>
-                            <w:rFonts w:ascii="Cambria Math" w:hAnsi="Cambria Math"/>
-                            <w:sz w:val="16"/>
-                            <w:szCs w:val="16"/>
-                          </w:rPr>
-                          <m:t>1.25</m:t>
+                          <m:t>5000-1.25</m:t>
                         </m:r>
                       </m:e>
                     </m:d>
@@ -21764,7 +23569,18 @@
                     <w:sz w:val="16"/>
                     <w:szCs w:val="16"/>
                   </w:rPr>
-                  <m:t xml:space="preserve">,      </m:t>
+                  <m:t>,</m:t>
+                </m:r>
+                <m:r>
+                  <m:rPr>
+                    <m:sty m:val="bi"/>
+                  </m:rPr>
+                  <w:rPr>
+                    <w:rFonts w:ascii="Cambria Math" w:hAnsi="Cambria Math"/>
+                    <w:sz w:val="16"/>
+                    <w:szCs w:val="16"/>
+                  </w:rPr>
+                  <m:t xml:space="preserve">     </m:t>
                 </m:r>
                 <m:sSub>
                   <m:sSubPr>
@@ -21947,13 +23763,764 @@
               </w:rPr>
               <w:t xml:space="preserve"> 5.5)</w:t>
             </w:r>
-            <w:bookmarkStart w:id="0" w:name="_GoBack"/>
-            <w:bookmarkEnd w:id="0"/>
           </w:p>
         </w:tc>
       </w:tr>
     </w:tbl>
     <w:p/>
+    <w:p>
+      <w:pPr>
+        <w:rPr>
+          <w:b/>
+          <w:sz w:val="16"/>
+          <w:szCs w:val="16"/>
+        </w:rPr>
+      </w:pPr>
+      <w:r>
+        <w:rPr>
+          <w:b/>
+          <w:sz w:val="16"/>
+          <w:szCs w:val="16"/>
+        </w:rPr>
+        <w:t>Calculation 4</w:t>
+      </w:r>
+      <w:r>
+        <w:rPr>
+          <w:b/>
+          <w:sz w:val="16"/>
+          <w:szCs w:val="16"/>
+        </w:rPr>
+        <w:t>.1</w:t>
+      </w:r>
+    </w:p>
+    <w:tbl>
+      <w:tblPr>
+        <w:tblStyle w:val="TableGrid"/>
+        <w:tblW w:w="0" w:type="auto"/>
+        <w:tblLook w:val="04A0" w:firstRow="1" w:lastRow="0" w:firstColumn="1" w:lastColumn="0" w:noHBand="0" w:noVBand="1"/>
+      </w:tblPr>
+      <w:tblGrid>
+        <w:gridCol w:w="5125"/>
+        <w:gridCol w:w="810"/>
+        <w:gridCol w:w="4855"/>
+      </w:tblGrid>
+      <w:tr>
+        <w:tc>
+          <w:tcPr>
+            <w:tcW w:w="5125" w:type="dxa"/>
+            <w:tcMar>
+              <w:top w:w="101" w:type="dxa"/>
+              <w:left w:w="115" w:type="dxa"/>
+              <w:right w:w="115" w:type="dxa"/>
+            </w:tcMar>
+          </w:tcPr>
+          <w:p>
+            <w:pPr>
+              <w:jc w:val="right"/>
+              <w:rPr>
+                <w:sz w:val="16"/>
+                <w:szCs w:val="16"/>
+              </w:rPr>
+            </w:pPr>
+            <m:oMathPara>
+              <m:oMathParaPr>
+                <m:jc m:val="right"/>
+              </m:oMathParaPr>
+              <m:oMath>
+                <m:r>
+                  <w:rPr>
+                    <w:rFonts w:ascii="Cambria Math" w:hAnsi="Cambria Math"/>
+                    <w:sz w:val="16"/>
+                    <w:szCs w:val="16"/>
+                  </w:rPr>
+                  <m:t xml:space="preserve">@ 0≤t≤500us,      </m:t>
+                </m:r>
+                <m:sSub>
+                  <m:sSubPr>
+                    <m:ctrlPr>
+                      <w:rPr>
+                        <w:rFonts w:ascii="Cambria Math" w:hAnsi="Cambria Math"/>
+                        <w:i/>
+                        <w:sz w:val="16"/>
+                        <w:szCs w:val="16"/>
+                      </w:rPr>
+                    </m:ctrlPr>
+                  </m:sSubPr>
+                  <m:e>
+                    <m:r>
+                      <w:rPr>
+                        <w:rFonts w:ascii="Cambria Math" w:hAnsi="Cambria Math"/>
+                        <w:sz w:val="16"/>
+                        <w:szCs w:val="16"/>
+                      </w:rPr>
+                      <m:t>V</m:t>
+                    </m:r>
+                  </m:e>
+                  <m:sub>
+                    <m:r>
+                      <w:rPr>
+                        <w:rFonts w:ascii="Cambria Math" w:hAnsi="Cambria Math"/>
+                        <w:sz w:val="16"/>
+                        <w:szCs w:val="16"/>
+                      </w:rPr>
+                      <m:t>o</m:t>
+                    </m:r>
+                  </m:sub>
+                </m:sSub>
+                <m:d>
+                  <m:dPr>
+                    <m:ctrlPr>
+                      <w:rPr>
+                        <w:rFonts w:ascii="Cambria Math" w:hAnsi="Cambria Math"/>
+                        <w:i/>
+                        <w:sz w:val="16"/>
+                        <w:szCs w:val="16"/>
+                      </w:rPr>
+                    </m:ctrlPr>
+                  </m:dPr>
+                  <m:e>
+                    <m:r>
+                      <w:rPr>
+                        <w:rFonts w:ascii="Cambria Math" w:hAnsi="Cambria Math"/>
+                        <w:sz w:val="16"/>
+                        <w:szCs w:val="16"/>
+                      </w:rPr>
+                      <m:t>t</m:t>
+                    </m:r>
+                  </m:e>
+                </m:d>
+                <m:r>
+                  <w:rPr>
+                    <w:rFonts w:ascii="Cambria Math" w:hAnsi="Cambria Math"/>
+                    <w:sz w:val="16"/>
+                    <w:szCs w:val="16"/>
+                  </w:rPr>
+                  <m:t>=-5000(9930*0.0000001)</m:t>
+                </m:r>
+              </m:oMath>
+            </m:oMathPara>
+          </w:p>
+        </w:tc>
+        <w:tc>
+          <w:tcPr>
+            <w:tcW w:w="810" w:type="dxa"/>
+            <w:tcMar>
+              <w:top w:w="101" w:type="dxa"/>
+              <w:left w:w="115" w:type="dxa"/>
+              <w:right w:w="115" w:type="dxa"/>
+            </w:tcMar>
+          </w:tcPr>
+          <w:p>
+            <w:pPr>
+              <w:rPr>
+                <w:sz w:val="16"/>
+                <w:szCs w:val="16"/>
+              </w:rPr>
+            </w:pPr>
+          </w:p>
+        </w:tc>
+        <w:tc>
+          <w:tcPr>
+            <w:tcW w:w="4855" w:type="dxa"/>
+            <w:tcMar>
+              <w:top w:w="101" w:type="dxa"/>
+              <w:left w:w="115" w:type="dxa"/>
+              <w:right w:w="115" w:type="dxa"/>
+            </w:tcMar>
+          </w:tcPr>
+          <w:p>
+            <w:pPr>
+              <w:rPr>
+                <w:sz w:val="16"/>
+                <w:szCs w:val="16"/>
+              </w:rPr>
+            </w:pPr>
+            <w:r>
+              <w:rPr>
+                <w:sz w:val="16"/>
+                <w:szCs w:val="16"/>
+              </w:rPr>
+              <w:t>Substitute measured values into (EQ 4.2)</w:t>
+            </w:r>
+          </w:p>
+        </w:tc>
+      </w:tr>
+      <w:tr>
+        <w:tc>
+          <w:tcPr>
+            <w:tcW w:w="5125" w:type="dxa"/>
+            <w:tcMar>
+              <w:top w:w="101" w:type="dxa"/>
+              <w:left w:w="115" w:type="dxa"/>
+              <w:right w:w="115" w:type="dxa"/>
+            </w:tcMar>
+          </w:tcPr>
+          <w:p>
+            <w:pPr>
+              <w:jc w:val="right"/>
+              <w:rPr>
+                <w:rFonts w:ascii="Calibri" w:eastAsia="Calibri" w:hAnsi="Calibri" w:cs="Times New Roman"/>
+                <w:b/>
+                <w:sz w:val="16"/>
+                <w:szCs w:val="16"/>
+              </w:rPr>
+            </w:pPr>
+            <m:oMathPara>
+              <m:oMathParaPr>
+                <m:jc m:val="right"/>
+              </m:oMathParaPr>
+              <m:oMath>
+                <m:sSub>
+                  <m:sSubPr>
+                    <m:ctrlPr>
+                      <w:rPr>
+                        <w:rFonts w:ascii="Cambria Math" w:hAnsi="Cambria Math"/>
+                        <w:b/>
+                        <w:i/>
+                        <w:sz w:val="16"/>
+                        <w:szCs w:val="16"/>
+                      </w:rPr>
+                    </m:ctrlPr>
+                  </m:sSubPr>
+                  <m:e>
+                    <m:r>
+                      <m:rPr>
+                        <m:sty m:val="bi"/>
+                      </m:rPr>
+                      <w:rPr>
+                        <w:rFonts w:ascii="Cambria Math" w:hAnsi="Cambria Math"/>
+                        <w:sz w:val="16"/>
+                        <w:szCs w:val="16"/>
+                      </w:rPr>
+                      <m:t>@ 0≤t≤500</m:t>
+                    </m:r>
+                    <m:r>
+                      <m:rPr>
+                        <m:sty m:val="bi"/>
+                      </m:rPr>
+                      <w:rPr>
+                        <w:rFonts w:ascii="Cambria Math" w:hAnsi="Cambria Math"/>
+                        <w:sz w:val="16"/>
+                        <w:szCs w:val="16"/>
+                      </w:rPr>
+                      <m:t>us</m:t>
+                    </m:r>
+                    <m:r>
+                      <m:rPr>
+                        <m:sty m:val="bi"/>
+                      </m:rPr>
+                      <w:rPr>
+                        <w:rFonts w:ascii="Cambria Math" w:hAnsi="Cambria Math"/>
+                        <w:sz w:val="16"/>
+                        <w:szCs w:val="16"/>
+                      </w:rPr>
+                      <m:t>,</m:t>
+                    </m:r>
+                    <m:r>
+                      <m:rPr>
+                        <m:sty m:val="bi"/>
+                      </m:rPr>
+                      <w:rPr>
+                        <w:rFonts w:ascii="Cambria Math" w:hAnsi="Cambria Math"/>
+                        <w:sz w:val="16"/>
+                        <w:szCs w:val="16"/>
+                      </w:rPr>
+                      <m:t xml:space="preserve">     V</m:t>
+                    </m:r>
+                  </m:e>
+                  <m:sub>
+                    <m:r>
+                      <m:rPr>
+                        <m:sty m:val="bi"/>
+                      </m:rPr>
+                      <w:rPr>
+                        <w:rFonts w:ascii="Cambria Math" w:hAnsi="Cambria Math"/>
+                        <w:sz w:val="16"/>
+                        <w:szCs w:val="16"/>
+                      </w:rPr>
+                      <m:t>o</m:t>
+                    </m:r>
+                  </m:sub>
+                </m:sSub>
+                <m:d>
+                  <m:dPr>
+                    <m:ctrlPr>
+                      <w:rPr>
+                        <w:rFonts w:ascii="Cambria Math" w:hAnsi="Cambria Math"/>
+                        <w:b/>
+                        <w:i/>
+                        <w:sz w:val="16"/>
+                        <w:szCs w:val="16"/>
+                      </w:rPr>
+                    </m:ctrlPr>
+                  </m:dPr>
+                  <m:e>
+                    <m:r>
+                      <m:rPr>
+                        <m:sty m:val="bi"/>
+                      </m:rPr>
+                      <w:rPr>
+                        <w:rFonts w:ascii="Cambria Math" w:hAnsi="Cambria Math"/>
+                        <w:sz w:val="16"/>
+                        <w:szCs w:val="16"/>
+                      </w:rPr>
+                      <m:t>t</m:t>
+                    </m:r>
+                  </m:e>
+                </m:d>
+                <m:r>
+                  <m:rPr>
+                    <m:sty m:val="bi"/>
+                  </m:rPr>
+                  <w:rPr>
+                    <w:rFonts w:ascii="Cambria Math" w:hAnsi="Cambria Math"/>
+                    <w:sz w:val="16"/>
+                    <w:szCs w:val="16"/>
+                  </w:rPr>
+                  <m:t>=-4.79</m:t>
+                </m:r>
+              </m:oMath>
+            </m:oMathPara>
+          </w:p>
+        </w:tc>
+        <w:tc>
+          <w:tcPr>
+            <w:tcW w:w="810" w:type="dxa"/>
+            <w:tcMar>
+              <w:top w:w="101" w:type="dxa"/>
+              <w:left w:w="115" w:type="dxa"/>
+              <w:right w:w="115" w:type="dxa"/>
+            </w:tcMar>
+          </w:tcPr>
+          <w:p>
+            <w:pPr>
+              <w:rPr>
+                <w:sz w:val="16"/>
+                <w:szCs w:val="16"/>
+              </w:rPr>
+            </w:pPr>
+          </w:p>
+        </w:tc>
+        <w:tc>
+          <w:tcPr>
+            <w:tcW w:w="4855" w:type="dxa"/>
+            <w:tcMar>
+              <w:top w:w="101" w:type="dxa"/>
+              <w:left w:w="115" w:type="dxa"/>
+              <w:right w:w="115" w:type="dxa"/>
+            </w:tcMar>
+          </w:tcPr>
+          <w:p>
+            <w:pPr>
+              <w:rPr>
+                <w:sz w:val="16"/>
+                <w:szCs w:val="16"/>
+              </w:rPr>
+            </w:pPr>
+            <w:r>
+              <w:rPr>
+                <w:sz w:val="16"/>
+                <w:szCs w:val="16"/>
+              </w:rPr>
+              <w:t>Simplify.</w:t>
+            </w:r>
+          </w:p>
+        </w:tc>
+      </w:tr>
+    </w:tbl>
+    <w:p/>
+    <w:p>
+      <w:pPr>
+        <w:rPr>
+          <w:b/>
+          <w:sz w:val="16"/>
+          <w:szCs w:val="16"/>
+        </w:rPr>
+      </w:pPr>
+      <w:r>
+        <w:rPr>
+          <w:b/>
+          <w:sz w:val="16"/>
+          <w:szCs w:val="16"/>
+        </w:rPr>
+        <w:t xml:space="preserve">Calculation </w:t>
+      </w:r>
+      <w:r>
+        <w:rPr>
+          <w:b/>
+          <w:sz w:val="16"/>
+          <w:szCs w:val="16"/>
+        </w:rPr>
+        <w:t>4.2</w:t>
+      </w:r>
+    </w:p>
+    <w:tbl>
+      <w:tblPr>
+        <w:tblStyle w:val="TableGrid"/>
+        <w:tblW w:w="0" w:type="auto"/>
+        <w:tblLook w:val="04A0" w:firstRow="1" w:lastRow="0" w:firstColumn="1" w:lastColumn="0" w:noHBand="0" w:noVBand="1"/>
+      </w:tblPr>
+      <w:tblGrid>
+        <w:gridCol w:w="5125"/>
+        <w:gridCol w:w="810"/>
+        <w:gridCol w:w="4855"/>
+      </w:tblGrid>
+      <w:tr>
+        <w:tc>
+          <w:tcPr>
+            <w:tcW w:w="5125" w:type="dxa"/>
+            <w:tcMar>
+              <w:top w:w="101" w:type="dxa"/>
+              <w:left w:w="115" w:type="dxa"/>
+              <w:right w:w="115" w:type="dxa"/>
+            </w:tcMar>
+          </w:tcPr>
+          <w:p>
+            <w:pPr>
+              <w:jc w:val="right"/>
+              <w:rPr>
+                <w:sz w:val="16"/>
+                <w:szCs w:val="16"/>
+              </w:rPr>
+            </w:pPr>
+            <m:oMathPara>
+              <m:oMathParaPr>
+                <m:jc m:val="right"/>
+              </m:oMathParaPr>
+              <m:oMath>
+                <m:r>
+                  <w:rPr>
+                    <w:rFonts w:ascii="Cambria Math" w:hAnsi="Cambria Math"/>
+                    <w:sz w:val="16"/>
+                    <w:szCs w:val="16"/>
+                  </w:rPr>
+                  <m:t>@ 500us</m:t>
+                </m:r>
+                <m:r>
+                  <w:rPr>
+                    <w:rFonts w:ascii="Cambria Math" w:hAnsi="Cambria Math"/>
+                    <w:sz w:val="16"/>
+                    <w:szCs w:val="16"/>
+                  </w:rPr>
+                  <m:t>≤t</m:t>
+                </m:r>
+                <m:r>
+                  <w:rPr>
+                    <w:rFonts w:ascii="Cambria Math" w:hAnsi="Cambria Math"/>
+                    <w:sz w:val="16"/>
+                    <w:szCs w:val="16"/>
+                  </w:rPr>
+                  <m:t>≤1000</m:t>
+                </m:r>
+                <m:r>
+                  <w:rPr>
+                    <w:rFonts w:ascii="Cambria Math" w:hAnsi="Cambria Math"/>
+                    <w:sz w:val="16"/>
+                    <w:szCs w:val="16"/>
+                  </w:rPr>
+                  <m:t xml:space="preserve">us,      </m:t>
+                </m:r>
+                <m:sSub>
+                  <m:sSubPr>
+                    <m:ctrlPr>
+                      <w:rPr>
+                        <w:rFonts w:ascii="Cambria Math" w:hAnsi="Cambria Math"/>
+                        <w:i/>
+                        <w:sz w:val="16"/>
+                        <w:szCs w:val="16"/>
+                      </w:rPr>
+                    </m:ctrlPr>
+                  </m:sSubPr>
+                  <m:e>
+                    <m:r>
+                      <w:rPr>
+                        <w:rFonts w:ascii="Cambria Math" w:hAnsi="Cambria Math"/>
+                        <w:sz w:val="16"/>
+                        <w:szCs w:val="16"/>
+                      </w:rPr>
+                      <m:t>V</m:t>
+                    </m:r>
+                  </m:e>
+                  <m:sub>
+                    <m:r>
+                      <w:rPr>
+                        <w:rFonts w:ascii="Cambria Math" w:hAnsi="Cambria Math"/>
+                        <w:sz w:val="16"/>
+                        <w:szCs w:val="16"/>
+                      </w:rPr>
+                      <m:t>o</m:t>
+                    </m:r>
+                  </m:sub>
+                </m:sSub>
+                <m:d>
+                  <m:dPr>
+                    <m:ctrlPr>
+                      <w:rPr>
+                        <w:rFonts w:ascii="Cambria Math" w:hAnsi="Cambria Math"/>
+                        <w:i/>
+                        <w:sz w:val="16"/>
+                        <w:szCs w:val="16"/>
+                      </w:rPr>
+                    </m:ctrlPr>
+                  </m:dPr>
+                  <m:e>
+                    <m:r>
+                      <w:rPr>
+                        <w:rFonts w:ascii="Cambria Math" w:hAnsi="Cambria Math"/>
+                        <w:sz w:val="16"/>
+                        <w:szCs w:val="16"/>
+                      </w:rPr>
+                      <m:t>t</m:t>
+                    </m:r>
+                  </m:e>
+                </m:d>
+                <m:r>
+                  <w:rPr>
+                    <w:rFonts w:ascii="Cambria Math" w:hAnsi="Cambria Math"/>
+                    <w:sz w:val="16"/>
+                    <w:szCs w:val="16"/>
+                  </w:rPr>
+                  <m:t>=</m:t>
+                </m:r>
+                <m:r>
+                  <w:rPr>
+                    <w:rFonts w:ascii="Cambria Math" w:hAnsi="Cambria Math"/>
+                    <w:sz w:val="16"/>
+                    <w:szCs w:val="16"/>
+                  </w:rPr>
+                  <m:t>5000(9930*0.0000001)</m:t>
+                </m:r>
+              </m:oMath>
+            </m:oMathPara>
+          </w:p>
+        </w:tc>
+        <w:tc>
+          <w:tcPr>
+            <w:tcW w:w="810" w:type="dxa"/>
+            <w:tcMar>
+              <w:top w:w="101" w:type="dxa"/>
+              <w:left w:w="115" w:type="dxa"/>
+              <w:right w:w="115" w:type="dxa"/>
+            </w:tcMar>
+          </w:tcPr>
+          <w:p>
+            <w:pPr>
+              <w:rPr>
+                <w:sz w:val="16"/>
+                <w:szCs w:val="16"/>
+              </w:rPr>
+            </w:pPr>
+          </w:p>
+        </w:tc>
+        <w:tc>
+          <w:tcPr>
+            <w:tcW w:w="4855" w:type="dxa"/>
+            <w:tcMar>
+              <w:top w:w="101" w:type="dxa"/>
+              <w:left w:w="115" w:type="dxa"/>
+              <w:right w:w="115" w:type="dxa"/>
+            </w:tcMar>
+          </w:tcPr>
+          <w:p>
+            <w:pPr>
+              <w:rPr>
+                <w:sz w:val="16"/>
+                <w:szCs w:val="16"/>
+              </w:rPr>
+            </w:pPr>
+            <w:r>
+              <w:rPr>
+                <w:sz w:val="16"/>
+                <w:szCs w:val="16"/>
+              </w:rPr>
+              <w:t>Substitute measured values into (EQ 4.2)</w:t>
+            </w:r>
+          </w:p>
+        </w:tc>
+      </w:tr>
+      <w:tr>
+        <w:tc>
+          <w:tcPr>
+            <w:tcW w:w="5125" w:type="dxa"/>
+            <w:tcMar>
+              <w:top w:w="101" w:type="dxa"/>
+              <w:left w:w="115" w:type="dxa"/>
+              <w:right w:w="115" w:type="dxa"/>
+            </w:tcMar>
+          </w:tcPr>
+          <w:p>
+            <w:pPr>
+              <w:jc w:val="right"/>
+              <w:rPr>
+                <w:rFonts w:ascii="Calibri" w:eastAsia="Calibri" w:hAnsi="Calibri" w:cs="Times New Roman"/>
+                <w:b/>
+                <w:sz w:val="16"/>
+                <w:szCs w:val="16"/>
+              </w:rPr>
+            </w:pPr>
+            <m:oMathPara>
+              <m:oMathParaPr>
+                <m:jc m:val="right"/>
+              </m:oMathParaPr>
+              <m:oMath>
+                <m:sSub>
+                  <m:sSubPr>
+                    <m:ctrlPr>
+                      <w:rPr>
+                        <w:rFonts w:ascii="Cambria Math" w:hAnsi="Cambria Math"/>
+                        <w:b/>
+                        <w:i/>
+                        <w:sz w:val="16"/>
+                        <w:szCs w:val="16"/>
+                      </w:rPr>
+                    </m:ctrlPr>
+                  </m:sSubPr>
+                  <m:e>
+                    <m:r>
+                      <m:rPr>
+                        <m:sty m:val="bi"/>
+                      </m:rPr>
+                      <w:rPr>
+                        <w:rFonts w:ascii="Cambria Math" w:hAnsi="Cambria Math"/>
+                        <w:sz w:val="16"/>
+                        <w:szCs w:val="16"/>
+                      </w:rPr>
+                      <m:t>@ 0≤t≤500</m:t>
+                    </m:r>
+                    <m:r>
+                      <m:rPr>
+                        <m:sty m:val="bi"/>
+                      </m:rPr>
+                      <w:rPr>
+                        <w:rFonts w:ascii="Cambria Math" w:hAnsi="Cambria Math"/>
+                        <w:sz w:val="16"/>
+                        <w:szCs w:val="16"/>
+                      </w:rPr>
+                      <m:t>us</m:t>
+                    </m:r>
+                    <m:r>
+                      <m:rPr>
+                        <m:sty m:val="bi"/>
+                      </m:rPr>
+                      <w:rPr>
+                        <w:rFonts w:ascii="Cambria Math" w:hAnsi="Cambria Math"/>
+                        <w:sz w:val="16"/>
+                        <w:szCs w:val="16"/>
+                      </w:rPr>
+                      <m:t>,</m:t>
+                    </m:r>
+                    <m:r>
+                      <m:rPr>
+                        <m:sty m:val="bi"/>
+                      </m:rPr>
+                      <w:rPr>
+                        <w:rFonts w:ascii="Cambria Math" w:hAnsi="Cambria Math"/>
+                        <w:sz w:val="16"/>
+                        <w:szCs w:val="16"/>
+                      </w:rPr>
+                      <m:t xml:space="preserve">     V</m:t>
+                    </m:r>
+                  </m:e>
+                  <m:sub>
+                    <m:r>
+                      <m:rPr>
+                        <m:sty m:val="bi"/>
+                      </m:rPr>
+                      <w:rPr>
+                        <w:rFonts w:ascii="Cambria Math" w:hAnsi="Cambria Math"/>
+                        <w:sz w:val="16"/>
+                        <w:szCs w:val="16"/>
+                      </w:rPr>
+                      <m:t>o</m:t>
+                    </m:r>
+                  </m:sub>
+                </m:sSub>
+                <m:d>
+                  <m:dPr>
+                    <m:ctrlPr>
+                      <w:rPr>
+                        <w:rFonts w:ascii="Cambria Math" w:hAnsi="Cambria Math"/>
+                        <w:b/>
+                        <w:i/>
+                        <w:sz w:val="16"/>
+                        <w:szCs w:val="16"/>
+                      </w:rPr>
+                    </m:ctrlPr>
+                  </m:dPr>
+                  <m:e>
+                    <m:r>
+                      <m:rPr>
+                        <m:sty m:val="bi"/>
+                      </m:rPr>
+                      <w:rPr>
+                        <w:rFonts w:ascii="Cambria Math" w:hAnsi="Cambria Math"/>
+                        <w:sz w:val="16"/>
+                        <w:szCs w:val="16"/>
+                      </w:rPr>
+                      <m:t>t</m:t>
+                    </m:r>
+                  </m:e>
+                </m:d>
+                <m:r>
+                  <m:rPr>
+                    <m:sty m:val="bi"/>
+                  </m:rPr>
+                  <w:rPr>
+                    <w:rFonts w:ascii="Cambria Math" w:hAnsi="Cambria Math"/>
+                    <w:sz w:val="16"/>
+                    <w:szCs w:val="16"/>
+                  </w:rPr>
+                  <m:t>=4.79</m:t>
+                </m:r>
+              </m:oMath>
+            </m:oMathPara>
+          </w:p>
+        </w:tc>
+        <w:tc>
+          <w:tcPr>
+            <w:tcW w:w="810" w:type="dxa"/>
+            <w:tcMar>
+              <w:top w:w="101" w:type="dxa"/>
+              <w:left w:w="115" w:type="dxa"/>
+              <w:right w:w="115" w:type="dxa"/>
+            </w:tcMar>
+          </w:tcPr>
+          <w:p>
+            <w:pPr>
+              <w:rPr>
+                <w:sz w:val="16"/>
+                <w:szCs w:val="16"/>
+              </w:rPr>
+            </w:pPr>
+          </w:p>
+        </w:tc>
+        <w:tc>
+          <w:tcPr>
+            <w:tcW w:w="4855" w:type="dxa"/>
+            <w:tcMar>
+              <w:top w:w="101" w:type="dxa"/>
+              <w:left w:w="115" w:type="dxa"/>
+              <w:right w:w="115" w:type="dxa"/>
+            </w:tcMar>
+          </w:tcPr>
+          <w:p>
+            <w:pPr>
+              <w:rPr>
+                <w:sz w:val="16"/>
+                <w:szCs w:val="16"/>
+              </w:rPr>
+            </w:pPr>
+            <w:r>
+              <w:rPr>
+                <w:sz w:val="16"/>
+                <w:szCs w:val="16"/>
+              </w:rPr>
+              <w:t>Simplify.</w:t>
+            </w:r>
+          </w:p>
+        </w:tc>
+      </w:tr>
+    </w:tbl>
     <w:p/>
     <w:sectPr>
       <w:pgSz w:w="12240" w:h="15840"/>
@@ -23794,7 +26361,7 @@
 </file>
 
 <file path=customXml/itemProps1.xml><?xml version="1.0" encoding="utf-8"?>
-<ds:datastoreItem xmlns:ds="http://schemas.openxmlformats.org/officeDocument/2006/customXml" ds:itemID="{00B72F0F-0B4D-4487-A607-1240D8F69C69}">
+<ds:datastoreItem xmlns:ds="http://schemas.openxmlformats.org/officeDocument/2006/customXml" ds:itemID="{840724B6-38AF-4F93-B859-9EAD015322C1}">
   <ds:schemaRefs>
     <ds:schemaRef ds:uri="http://schemas.openxmlformats.org/officeDocument/2006/bibliography"/>
   </ds:schemaRefs>

--- a/EngrM20/LABS/Lab4/Lab4_WriteUp.docx
+++ b/EngrM20/LABS/Lab4/Lab4_WriteUp.docx
@@ -313,8 +313,6 @@
           </wp:inline>
         </w:drawing>
       </w:r>
-      <w:bookmarkStart w:id="0" w:name="_GoBack"/>
-      <w:bookmarkEnd w:id="0"/>
     </w:p>
     <w:p/>
     <w:p/>
@@ -453,7 +451,9 @@
           <w:noProof/>
         </w:rPr>
       </w:pPr>
+      <w:bookmarkStart w:id="0" w:name="_GoBack"/>
     </w:p>
+    <w:bookmarkEnd w:id="0"/>
     <w:p>
       <w:r>
         <w:rPr>
@@ -1639,6 +1639,61 @@
             <a:effectLst/>
           </c:spPr>
         </c:majorGridlines>
+        <c:title>
+          <c:tx>
+            <c:rich>
+              <a:bodyPr rot="0" spcFirstLastPara="1" vertOverflow="ellipsis" vert="horz" wrap="square" anchor="ctr" anchorCtr="1"/>
+              <a:lstStyle/>
+              <a:p>
+                <a:pPr>
+                  <a:defRPr sz="1000" b="0" i="0" u="none" strike="noStrike" kern="1200" baseline="0">
+                    <a:solidFill>
+                      <a:schemeClr val="tx1">
+                        <a:lumMod val="65000"/>
+                        <a:lumOff val="35000"/>
+                      </a:schemeClr>
+                    </a:solidFill>
+                    <a:latin typeface="+mn-lt"/>
+                    <a:ea typeface="+mn-ea"/>
+                    <a:cs typeface="+mn-cs"/>
+                  </a:defRPr>
+                </a:pPr>
+                <a:r>
+                  <a:rPr lang="en-US"/>
+                  <a:t>Time (Seconds)</a:t>
+                </a:r>
+              </a:p>
+            </c:rich>
+          </c:tx>
+          <c:overlay val="0"/>
+          <c:spPr>
+            <a:noFill/>
+            <a:ln>
+              <a:noFill/>
+            </a:ln>
+            <a:effectLst/>
+          </c:spPr>
+          <c:txPr>
+            <a:bodyPr rot="0" spcFirstLastPara="1" vertOverflow="ellipsis" vert="horz" wrap="square" anchor="ctr" anchorCtr="1"/>
+            <a:lstStyle/>
+            <a:p>
+              <a:pPr>
+                <a:defRPr sz="1000" b="0" i="0" u="none" strike="noStrike" kern="1200" baseline="0">
+                  <a:solidFill>
+                    <a:schemeClr val="tx1">
+                      <a:lumMod val="65000"/>
+                      <a:lumOff val="35000"/>
+                    </a:schemeClr>
+                  </a:solidFill>
+                  <a:latin typeface="+mn-lt"/>
+                  <a:ea typeface="+mn-ea"/>
+                  <a:cs typeface="+mn-cs"/>
+                </a:defRPr>
+              </a:pPr>
+              <a:endParaRPr lang="en-US"/>
+            </a:p>
+          </c:txPr>
+        </c:title>
         <c:numFmt formatCode="General" sourceLinked="1"/>
         <c:majorTickMark val="none"/>
         <c:minorTickMark val="none"/>
@@ -1701,6 +1756,61 @@
             <a:effectLst/>
           </c:spPr>
         </c:majorGridlines>
+        <c:title>
+          <c:tx>
+            <c:rich>
+              <a:bodyPr rot="-5400000" spcFirstLastPara="1" vertOverflow="ellipsis" vert="horz" wrap="square" anchor="ctr" anchorCtr="1"/>
+              <a:lstStyle/>
+              <a:p>
+                <a:pPr>
+                  <a:defRPr sz="1000" b="0" i="0" u="none" strike="noStrike" kern="1200" baseline="0">
+                    <a:solidFill>
+                      <a:schemeClr val="tx1">
+                        <a:lumMod val="65000"/>
+                        <a:lumOff val="35000"/>
+                      </a:schemeClr>
+                    </a:solidFill>
+                    <a:latin typeface="+mn-lt"/>
+                    <a:ea typeface="+mn-ea"/>
+                    <a:cs typeface="+mn-cs"/>
+                  </a:defRPr>
+                </a:pPr>
+                <a:r>
+                  <a:rPr lang="en-US"/>
+                  <a:t>Current (Amps)</a:t>
+                </a:r>
+              </a:p>
+            </c:rich>
+          </c:tx>
+          <c:overlay val="0"/>
+          <c:spPr>
+            <a:noFill/>
+            <a:ln>
+              <a:noFill/>
+            </a:ln>
+            <a:effectLst/>
+          </c:spPr>
+          <c:txPr>
+            <a:bodyPr rot="-5400000" spcFirstLastPara="1" vertOverflow="ellipsis" vert="horz" wrap="square" anchor="ctr" anchorCtr="1"/>
+            <a:lstStyle/>
+            <a:p>
+              <a:pPr>
+                <a:defRPr sz="1000" b="0" i="0" u="none" strike="noStrike" kern="1200" baseline="0">
+                  <a:solidFill>
+                    <a:schemeClr val="tx1">
+                      <a:lumMod val="65000"/>
+                      <a:lumOff val="35000"/>
+                    </a:schemeClr>
+                  </a:solidFill>
+                  <a:latin typeface="+mn-lt"/>
+                  <a:ea typeface="+mn-ea"/>
+                  <a:cs typeface="+mn-cs"/>
+                </a:defRPr>
+              </a:pPr>
+              <a:endParaRPr lang="en-US"/>
+            </a:p>
+          </c:txPr>
+        </c:title>
         <c:numFmt formatCode="General" sourceLinked="1"/>
         <c:majorTickMark val="none"/>
         <c:minorTickMark val="none"/>
@@ -2607,7 +2717,7 @@
 </file>
 
 <file path=customXml/itemProps1.xml><?xml version="1.0" encoding="utf-8"?>
-<ds:datastoreItem xmlns:ds="http://schemas.openxmlformats.org/officeDocument/2006/customXml" ds:itemID="{CCB0AB92-2208-409C-9455-A7190324B786}">
+<ds:datastoreItem xmlns:ds="http://schemas.openxmlformats.org/officeDocument/2006/customXml" ds:itemID="{D94202E1-0B1C-4DCC-9B3D-BA5262296CA7}">
   <ds:schemaRefs>
     <ds:schemaRef ds:uri="http://schemas.openxmlformats.org/officeDocument/2006/bibliography"/>
   </ds:schemaRefs>
